--- a/References.docx
+++ b/References.docx
@@ -53,21 +53,55 @@
         <w:ind w:left="360" w:hanging="360"/>
       </w:pPr>
     </w:p>
+    <w:p>
+      <w:pPr>
+        <w:pStyle w:val="ListBullet"/>
+        <w:numPr>
+          <w:ilvl w:val="0"/>
+          <w:numId w:val="0"/>
+        </w:numPr>
+        <w:ind w:left="360" w:hanging="360"/>
+        <w:rPr>
+          <w:b/>
+        </w:rPr>
+      </w:pPr>
+      <w:r>
+        <w:rPr>
+          <w:b/>
+        </w:rPr>
+        <w:t>Characters that have a special meaning when using the re library</w:t>
+      </w:r>
+    </w:p>
+    <w:p>
+      <w:pPr>
+        <w:pStyle w:val="ListBullet"/>
+        <w:numPr>
+          <w:ilvl w:val="0"/>
+          <w:numId w:val="0"/>
+        </w:numPr>
+        <w:ind w:left="360" w:hanging="360"/>
+        <w:rPr>
+          <w:b/>
+        </w:rPr>
+      </w:pPr>
+      <w:bookmarkStart w:id="0" w:name="_GoBack"/>
+      <w:bookmarkEnd w:id="0"/>
+    </w:p>
     <w:tbl>
       <w:tblPr>
         <w:tblStyle w:val="TableGrid"/>
-        <w:tblW w:w="0" w:type="auto"/>
+        <w:tblW w:w="7721" w:type="dxa"/>
         <w:tblInd w:w="360" w:type="dxa"/>
         <w:tblLook w:val="04A0" w:firstRow="1" w:lastRow="0" w:firstColumn="1" w:lastColumn="0" w:noHBand="0" w:noVBand="1"/>
       </w:tblPr>
       <w:tblGrid>
-        <w:gridCol w:w="1478"/>
-        <w:gridCol w:w="7178"/>
+        <w:gridCol w:w="2188"/>
+        <w:gridCol w:w="5533"/>
       </w:tblGrid>
       <w:tr>
         <w:tc>
           <w:tcPr>
-            <w:tcW w:w="1478" w:type="dxa"/>
+            <w:tcW w:w="2188" w:type="dxa"/>
           </w:tcPr>
           <w:p>
             <w:pPr>
@@ -90,7 +124,7 @@
         </w:tc>
         <w:tc>
           <w:tcPr>
-            <w:tcW w:w="7178" w:type="dxa"/>
+            <w:tcW w:w="5533" w:type="dxa"/>
           </w:tcPr>
           <w:p>
             <w:pPr>
@@ -109,7 +143,7 @@
       <w:tr>
         <w:tc>
           <w:tcPr>
-            <w:tcW w:w="1478" w:type="dxa"/>
+            <w:tcW w:w="2188" w:type="dxa"/>
           </w:tcPr>
           <w:p>
             <w:pPr>
@@ -132,7 +166,7 @@
         </w:tc>
         <w:tc>
           <w:tcPr>
-            <w:tcW w:w="7178" w:type="dxa"/>
+            <w:tcW w:w="5533" w:type="dxa"/>
           </w:tcPr>
           <w:p>
             <w:pPr>
@@ -151,7 +185,7 @@
       <w:tr>
         <w:tc>
           <w:tcPr>
-            <w:tcW w:w="1478" w:type="dxa"/>
+            <w:tcW w:w="2188" w:type="dxa"/>
           </w:tcPr>
           <w:p>
             <w:pPr>
@@ -174,7 +208,7 @@
         </w:tc>
         <w:tc>
           <w:tcPr>
-            <w:tcW w:w="7178" w:type="dxa"/>
+            <w:tcW w:w="5533" w:type="dxa"/>
           </w:tcPr>
           <w:p>
             <w:pPr>
@@ -193,7 +227,7 @@
       <w:tr>
         <w:tc>
           <w:tcPr>
-            <w:tcW w:w="1478" w:type="dxa"/>
+            <w:tcW w:w="2188" w:type="dxa"/>
           </w:tcPr>
           <w:p>
             <w:pPr>
@@ -216,7 +250,7 @@
         </w:tc>
         <w:tc>
           <w:tcPr>
-            <w:tcW w:w="7178" w:type="dxa"/>
+            <w:tcW w:w="5533" w:type="dxa"/>
           </w:tcPr>
           <w:p>
             <w:pPr>
@@ -247,7 +281,7 @@
       <w:tr>
         <w:tc>
           <w:tcPr>
-            <w:tcW w:w="1478" w:type="dxa"/>
+            <w:tcW w:w="2188" w:type="dxa"/>
           </w:tcPr>
           <w:p>
             <w:pPr>
@@ -270,7 +304,7 @@
         </w:tc>
         <w:tc>
           <w:tcPr>
-            <w:tcW w:w="7178" w:type="dxa"/>
+            <w:tcW w:w="5533" w:type="dxa"/>
           </w:tcPr>
           <w:p>
             <w:pPr>
@@ -298,7 +332,7 @@
       <w:tr>
         <w:tc>
           <w:tcPr>
-            <w:tcW w:w="1478" w:type="dxa"/>
+            <w:tcW w:w="2188" w:type="dxa"/>
           </w:tcPr>
           <w:p>
             <w:pPr>
@@ -321,7 +355,7 @@
         </w:tc>
         <w:tc>
           <w:tcPr>
-            <w:tcW w:w="7178" w:type="dxa"/>
+            <w:tcW w:w="5533" w:type="dxa"/>
           </w:tcPr>
           <w:p>
             <w:pPr>
@@ -345,6 +379,180 @@
             </w:r>
             <w:r>
               <w:t xml:space="preserve"> repetitions as possible of the RE</w:t>
+            </w:r>
+          </w:p>
+        </w:tc>
+      </w:tr>
+      <w:tr>
+        <w:tc>
+          <w:tcPr>
+            <w:tcW w:w="2188" w:type="dxa"/>
+          </w:tcPr>
+          <w:p>
+            <w:pPr>
+              <w:pStyle w:val="ListBullet"/>
+              <w:numPr>
+                <w:ilvl w:val="0"/>
+                <w:numId w:val="0"/>
+              </w:numPr>
+              <w:rPr>
+                <w:b/>
+              </w:rPr>
+            </w:pPr>
+            <w:r>
+              <w:rPr>
+                <w:b/>
+              </w:rPr>
+              <w:t>Square Brackets ([])</w:t>
+            </w:r>
+          </w:p>
+        </w:tc>
+        <w:tc>
+          <w:tcPr>
+            <w:tcW w:w="5533" w:type="dxa"/>
+          </w:tcPr>
+          <w:p>
+            <w:pPr>
+              <w:pStyle w:val="ListBullet"/>
+              <w:numPr>
+                <w:ilvl w:val="0"/>
+                <w:numId w:val="0"/>
+              </w:numPr>
+            </w:pPr>
+            <w:r>
+              <w:t>A set of characters</w:t>
+            </w:r>
+          </w:p>
+        </w:tc>
+      </w:tr>
+      <w:tr>
+        <w:tc>
+          <w:tcPr>
+            <w:tcW w:w="2188" w:type="dxa"/>
+          </w:tcPr>
+          <w:p>
+            <w:pPr>
+              <w:pStyle w:val="ListBullet"/>
+              <w:numPr>
+                <w:ilvl w:val="0"/>
+                <w:numId w:val="0"/>
+              </w:numPr>
+              <w:rPr>
+                <w:b/>
+              </w:rPr>
+            </w:pPr>
+            <w:r>
+              <w:rPr>
+                <w:b/>
+              </w:rPr>
+              <w:t>Pipe (|)</w:t>
+            </w:r>
+          </w:p>
+        </w:tc>
+        <w:tc>
+          <w:tcPr>
+            <w:tcW w:w="5533" w:type="dxa"/>
+          </w:tcPr>
+          <w:p>
+            <w:pPr>
+              <w:pStyle w:val="ListBullet"/>
+              <w:numPr>
+                <w:ilvl w:val="0"/>
+                <w:numId w:val="0"/>
+              </w:numPr>
+            </w:pPr>
+            <w:r>
+              <w:t xml:space="preserve">Either or </w:t>
+            </w:r>
+          </w:p>
+        </w:tc>
+      </w:tr>
+      <w:tr>
+        <w:tc>
+          <w:tcPr>
+            <w:tcW w:w="2188" w:type="dxa"/>
+          </w:tcPr>
+          <w:p>
+            <w:pPr>
+              <w:pStyle w:val="ListBullet"/>
+              <w:numPr>
+                <w:ilvl w:val="0"/>
+                <w:numId w:val="0"/>
+              </w:numPr>
+              <w:rPr>
+                <w:b/>
+              </w:rPr>
+            </w:pPr>
+            <w:r>
+              <w:rPr>
+                <w:b/>
+              </w:rPr>
+              <w:t>Back slash (\)</w:t>
+            </w:r>
+          </w:p>
+        </w:tc>
+        <w:tc>
+          <w:tcPr>
+            <w:tcW w:w="5533" w:type="dxa"/>
+          </w:tcPr>
+          <w:p>
+            <w:pPr>
+              <w:pStyle w:val="ListBullet"/>
+              <w:numPr>
+                <w:ilvl w:val="0"/>
+                <w:numId w:val="0"/>
+              </w:numPr>
+            </w:pPr>
+            <w:r>
+              <w:t>Special sequence</w:t>
+            </w:r>
+          </w:p>
+        </w:tc>
+      </w:tr>
+      <w:tr>
+        <w:tc>
+          <w:tcPr>
+            <w:tcW w:w="2188" w:type="dxa"/>
+          </w:tcPr>
+          <w:p>
+            <w:pPr>
+              <w:pStyle w:val="ListBullet"/>
+              <w:numPr>
+                <w:ilvl w:val="0"/>
+                <w:numId w:val="0"/>
+              </w:numPr>
+              <w:rPr>
+                <w:b/>
+              </w:rPr>
+            </w:pPr>
+            <w:r>
+              <w:rPr>
+                <w:b/>
+              </w:rPr>
+              <w:t>Round Brackets ()</w:t>
+            </w:r>
+          </w:p>
+        </w:tc>
+        <w:tc>
+          <w:tcPr>
+            <w:tcW w:w="5533" w:type="dxa"/>
+          </w:tcPr>
+          <w:p>
+            <w:pPr>
+              <w:pStyle w:val="ListBullet"/>
+              <w:numPr>
+                <w:ilvl w:val="0"/>
+                <w:numId w:val="0"/>
+              </w:numPr>
+            </w:pPr>
+            <w:r>
+              <w:t>A group</w:t>
+            </w:r>
+            <w:r>
+              <w:tab/>
+            </w:r>
+            <w:r>
+              <w:tab/>
             </w:r>
           </w:p>
         </w:tc>
@@ -362,8 +570,227 @@
           <w:b/>
         </w:rPr>
       </w:pPr>
-      <w:bookmarkStart w:id="0" w:name="_GoBack"/>
-      <w:bookmarkEnd w:id="0"/>
+    </w:p>
+    <w:p>
+      <w:pPr>
+        <w:pStyle w:val="ListBullet"/>
+        <w:numPr>
+          <w:ilvl w:val="0"/>
+          <w:numId w:val="0"/>
+        </w:numPr>
+        <w:ind w:left="360" w:hanging="360"/>
+        <w:rPr>
+          <w:b/>
+        </w:rPr>
+      </w:pPr>
+      <w:r>
+        <w:rPr>
+          <w:b/>
+        </w:rPr>
+        <w:t>Functions used in the re library</w:t>
+      </w:r>
+    </w:p>
+    <w:p>
+      <w:pPr>
+        <w:pStyle w:val="ListBullet"/>
+        <w:numPr>
+          <w:ilvl w:val="0"/>
+          <w:numId w:val="0"/>
+        </w:numPr>
+        <w:ind w:left="360" w:hanging="360"/>
+        <w:rPr>
+          <w:b/>
+        </w:rPr>
+      </w:pPr>
+    </w:p>
+    <w:tbl>
+      <w:tblPr>
+        <w:tblStyle w:val="TableGrid"/>
+        <w:tblW w:w="0" w:type="auto"/>
+        <w:tblInd w:w="360" w:type="dxa"/>
+        <w:tblLook w:val="04A0" w:firstRow="1" w:lastRow="0" w:firstColumn="1" w:lastColumn="0" w:noHBand="0" w:noVBand="1"/>
+      </w:tblPr>
+      <w:tblGrid>
+        <w:gridCol w:w="956"/>
+        <w:gridCol w:w="5483"/>
+      </w:tblGrid>
+      <w:tr>
+        <w:tc>
+          <w:tcPr>
+            <w:tcW w:w="956" w:type="dxa"/>
+          </w:tcPr>
+          <w:p>
+            <w:pPr>
+              <w:pStyle w:val="ListBullet"/>
+              <w:numPr>
+                <w:ilvl w:val="0"/>
+                <w:numId w:val="0"/>
+              </w:numPr>
+              <w:rPr>
+                <w:b/>
+              </w:rPr>
+            </w:pPr>
+            <w:proofErr w:type="spellStart"/>
+            <w:r>
+              <w:rPr>
+                <w:b/>
+              </w:rPr>
+              <w:t>findall</w:t>
+            </w:r>
+            <w:proofErr w:type="spellEnd"/>
+          </w:p>
+        </w:tc>
+        <w:tc>
+          <w:tcPr>
+            <w:tcW w:w="5483" w:type="dxa"/>
+          </w:tcPr>
+          <w:p>
+            <w:pPr>
+              <w:pStyle w:val="ListBullet"/>
+              <w:numPr>
+                <w:ilvl w:val="0"/>
+                <w:numId w:val="0"/>
+              </w:numPr>
+            </w:pPr>
+            <w:r>
+              <w:t>Returns list of all matches</w:t>
+            </w:r>
+          </w:p>
+        </w:tc>
+      </w:tr>
+      <w:tr>
+        <w:tc>
+          <w:tcPr>
+            <w:tcW w:w="956" w:type="dxa"/>
+          </w:tcPr>
+          <w:p>
+            <w:pPr>
+              <w:pStyle w:val="ListBullet"/>
+              <w:numPr>
+                <w:ilvl w:val="0"/>
+                <w:numId w:val="0"/>
+              </w:numPr>
+              <w:rPr>
+                <w:b/>
+              </w:rPr>
+            </w:pPr>
+            <w:r>
+              <w:rPr>
+                <w:b/>
+              </w:rPr>
+              <w:t>search</w:t>
+            </w:r>
+          </w:p>
+        </w:tc>
+        <w:tc>
+          <w:tcPr>
+            <w:tcW w:w="5483" w:type="dxa"/>
+          </w:tcPr>
+          <w:p>
+            <w:pPr>
+              <w:pStyle w:val="ListBullet"/>
+              <w:numPr>
+                <w:ilvl w:val="0"/>
+                <w:numId w:val="0"/>
+              </w:numPr>
+            </w:pPr>
+            <w:r>
+              <w:t>Returns an object that if there’s a match in the string</w:t>
+            </w:r>
+          </w:p>
+        </w:tc>
+      </w:tr>
+      <w:tr>
+        <w:tc>
+          <w:tcPr>
+            <w:tcW w:w="956" w:type="dxa"/>
+          </w:tcPr>
+          <w:p>
+            <w:pPr>
+              <w:pStyle w:val="ListBullet"/>
+              <w:numPr>
+                <w:ilvl w:val="0"/>
+                <w:numId w:val="0"/>
+              </w:numPr>
+              <w:rPr>
+                <w:b/>
+              </w:rPr>
+            </w:pPr>
+            <w:r>
+              <w:rPr>
+                <w:b/>
+              </w:rPr>
+              <w:t>split</w:t>
+            </w:r>
+          </w:p>
+        </w:tc>
+        <w:tc>
+          <w:tcPr>
+            <w:tcW w:w="5483" w:type="dxa"/>
+          </w:tcPr>
+          <w:p>
+            <w:pPr>
+              <w:pStyle w:val="ListBullet"/>
+              <w:numPr>
+                <w:ilvl w:val="0"/>
+                <w:numId w:val="0"/>
+              </w:numPr>
+            </w:pPr>
+          </w:p>
+        </w:tc>
+      </w:tr>
+      <w:tr>
+        <w:tc>
+          <w:tcPr>
+            <w:tcW w:w="956" w:type="dxa"/>
+          </w:tcPr>
+          <w:p>
+            <w:pPr>
+              <w:pStyle w:val="ListBullet"/>
+              <w:numPr>
+                <w:ilvl w:val="0"/>
+                <w:numId w:val="0"/>
+              </w:numPr>
+              <w:rPr>
+                <w:b/>
+              </w:rPr>
+            </w:pPr>
+            <w:r>
+              <w:rPr>
+                <w:b/>
+              </w:rPr>
+              <w:t>sub</w:t>
+            </w:r>
+          </w:p>
+        </w:tc>
+        <w:tc>
+          <w:tcPr>
+            <w:tcW w:w="5483" w:type="dxa"/>
+          </w:tcPr>
+          <w:p>
+            <w:pPr>
+              <w:pStyle w:val="ListBullet"/>
+              <w:numPr>
+                <w:ilvl w:val="0"/>
+                <w:numId w:val="0"/>
+              </w:numPr>
+            </w:pPr>
+          </w:p>
+        </w:tc>
+      </w:tr>
+    </w:tbl>
+    <w:p>
+      <w:pPr>
+        <w:pStyle w:val="ListBullet"/>
+        <w:numPr>
+          <w:ilvl w:val="0"/>
+          <w:numId w:val="0"/>
+        </w:numPr>
+        <w:ind w:left="360" w:hanging="360"/>
+      </w:pPr>
+      <w:r>
+        <w:tab/>
+      </w:r>
     </w:p>
     <w:sectPr>
       <w:pgSz w:w="11906" w:h="16838"/>

--- a/References.docx
+++ b/References.docx
@@ -5,6 +5,7 @@
     <w:p>
       <w:pPr>
         <w:pStyle w:val="Heading1"/>
+        <w:jc w:val="center"/>
       </w:pPr>
       <w:r>
         <w:t>References/Research</w:t>
@@ -14,10 +15,57 @@
     <w:p>
       <w:pPr>
         <w:pStyle w:val="Heading2"/>
-      </w:pPr>
-      <w:r>
-        <w:t>https://docs.python.org/2/library/re.html</w:t>
-      </w:r>
+        <w:jc w:val="center"/>
+      </w:pPr>
+      <w:r>
+        <w:t>Regular Expressions</w:t>
+      </w:r>
+    </w:p>
+    <w:p/>
+    <w:p>
+      <w:pPr>
+        <w:pStyle w:val="Heading3"/>
+        <w:spacing w:after="120"/>
+      </w:pPr>
+      <w:hyperlink r:id="rId5" w:history="1">
+        <w:r>
+          <w:rPr>
+            <w:rStyle w:val="Hyperlink"/>
+          </w:rPr>
+          <w:t>https://en.wikipedia.org/wiki/Regular_expression</w:t>
+        </w:r>
+      </w:hyperlink>
+    </w:p>
+    <w:p>
+      <w:pPr>
+        <w:pStyle w:val="ListBullet"/>
+      </w:pPr>
+      <w:r>
+        <w:t>RE is a sequence of characters that define a search pattern</w:t>
+      </w:r>
+    </w:p>
+    <w:p>
+      <w:pPr>
+        <w:pStyle w:val="ListBullet"/>
+        <w:numPr>
+          <w:ilvl w:val="0"/>
+          <w:numId w:val="0"/>
+        </w:numPr>
+        <w:ind w:left="360" w:hanging="360"/>
+      </w:pPr>
+    </w:p>
+    <w:p>
+      <w:pPr>
+        <w:pStyle w:val="Heading3"/>
+      </w:pPr>
+      <w:hyperlink r:id="rId6" w:history="1">
+        <w:r>
+          <w:rPr>
+            <w:rStyle w:val="Hyperlink"/>
+          </w:rPr>
+          <w:t>https://docs.python.org/2/library/re.html</w:t>
+        </w:r>
+      </w:hyperlink>
     </w:p>
     <w:p>
       <w:pPr>
@@ -38,6 +86,19 @@
     <w:p>
       <w:pPr>
         <w:pStyle w:val="ListBullet"/>
+        <w:numPr>
+          <w:ilvl w:val="0"/>
+          <w:numId w:val="0"/>
+        </w:numPr>
+      </w:pPr>
+    </w:p>
+    <w:p>
+      <w:pPr>
+        <w:pStyle w:val="ListBullet"/>
+        <w:numPr>
+          <w:ilvl w:val="0"/>
+          <w:numId w:val="0"/>
+        </w:numPr>
       </w:pPr>
       <w:r>
         <w:t>This logic can be used in the project to build small NFA’s for the regular expression</w:t>
@@ -84,8 +145,6 @@
           <w:b/>
         </w:rPr>
       </w:pPr>
-      <w:bookmarkStart w:id="0" w:name="_GoBack"/>
-      <w:bookmarkEnd w:id="0"/>
     </w:p>
     <w:tbl>
       <w:tblPr>
@@ -630,14 +689,12 @@
                 <w:b/>
               </w:rPr>
             </w:pPr>
-            <w:proofErr w:type="spellStart"/>
             <w:r>
               <w:rPr>
                 <w:b/>
               </w:rPr>
               <w:t>findall</w:t>
             </w:r>
-            <w:proofErr w:type="spellEnd"/>
           </w:p>
         </w:tc>
         <w:tc>
@@ -736,6 +793,9 @@
                 <w:numId w:val="0"/>
               </w:numPr>
             </w:pPr>
+            <w:r>
+              <w:t>Returns list where the string in split at each match</w:t>
+            </w:r>
           </w:p>
         </w:tc>
       </w:tr>
@@ -775,6 +835,9 @@
                 <w:numId w:val="0"/>
               </w:numPr>
             </w:pPr>
+            <w:r>
+              <w:t>Replaces one or more matches with a string</w:t>
+            </w:r>
           </w:p>
         </w:tc>
       </w:tr>
@@ -791,6 +854,1388 @@
       <w:r>
         <w:tab/>
       </w:r>
+    </w:p>
+    <w:p>
+      <w:pPr>
+        <w:pStyle w:val="ListBullet"/>
+        <w:numPr>
+          <w:ilvl w:val="0"/>
+          <w:numId w:val="0"/>
+        </w:numPr>
+        <w:ind w:left="360" w:hanging="360"/>
+      </w:pPr>
+      <w:r>
+        <w:t>I will keep these symbols and functions in mind when building my program</w:t>
+      </w:r>
+    </w:p>
+    <w:p>
+      <w:pPr>
+        <w:pStyle w:val="ListBullet"/>
+        <w:numPr>
+          <w:ilvl w:val="0"/>
+          <w:numId w:val="0"/>
+        </w:numPr>
+        <w:ind w:left="360" w:hanging="360"/>
+      </w:pPr>
+    </w:p>
+    <w:p>
+      <w:pPr>
+        <w:pStyle w:val="ListBullet"/>
+        <w:numPr>
+          <w:ilvl w:val="0"/>
+          <w:numId w:val="0"/>
+        </w:numPr>
+        <w:ind w:left="360" w:hanging="360"/>
+      </w:pPr>
+    </w:p>
+    <w:p>
+      <w:pPr>
+        <w:pStyle w:val="ListBullet"/>
+        <w:numPr>
+          <w:ilvl w:val="0"/>
+          <w:numId w:val="0"/>
+        </w:numPr>
+        <w:ind w:left="360" w:hanging="360"/>
+      </w:pPr>
+    </w:p>
+    <w:p>
+      <w:pPr>
+        <w:pStyle w:val="Heading2"/>
+        <w:jc w:val="center"/>
+      </w:pPr>
+      <w:r>
+        <w:br w:type="column"/>
+      </w:r>
+      <w:r>
+        <w:lastRenderedPageBreak/>
+        <w:t>Finite Automata</w:t>
+      </w:r>
+    </w:p>
+    <w:p>
+      <w:pPr>
+        <w:pStyle w:val="Heading3"/>
+        <w:spacing w:after="120"/>
+      </w:pPr>
+      <w:hyperlink r:id="rId7" w:history="1">
+        <w:r>
+          <w:rPr>
+            <w:rStyle w:val="Hyperlink"/>
+          </w:rPr>
+          <w:t>http://infolab.stanford.edu/~ullman/focs/ch10.pdf</w:t>
+        </w:r>
+      </w:hyperlink>
+    </w:p>
+    <w:p>
+      <w:pPr>
+        <w:pStyle w:val="ListBullet"/>
+      </w:pPr>
+      <w:r>
+        <w:t>The finite automaton is a graph-based way of specifying patterns. These</w:t>
+      </w:r>
+      <w:r>
+        <w:t xml:space="preserve"> </w:t>
+      </w:r>
+      <w:r>
+        <w:t>come in two varieties, deterministic automata and nondeterministic automata</w:t>
+      </w:r>
+    </w:p>
+    <w:p>
+      <w:pPr>
+        <w:pStyle w:val="ListBullet"/>
+      </w:pPr>
+      <w:r>
+        <w:t>Regular expressions are an algebra for describing the same kinds of patterns</w:t>
+      </w:r>
+      <w:r>
+        <w:t xml:space="preserve"> </w:t>
+      </w:r>
+      <w:r>
+        <w:t>that can be described by automata</w:t>
+      </w:r>
+    </w:p>
+    <w:p>
+      <w:pPr>
+        <w:pStyle w:val="ListBullet"/>
+      </w:pPr>
+      <w:r>
+        <w:t>Regular expressions can be converted to automata and vice versa</w:t>
+      </w:r>
+    </w:p>
+    <w:p>
+      <w:pPr>
+        <w:pStyle w:val="ListBullet"/>
+        <w:numPr>
+          <w:ilvl w:val="0"/>
+          <w:numId w:val="0"/>
+        </w:numPr>
+        <w:ind w:left="360" w:hanging="360"/>
+      </w:pPr>
+      <w:r>
+        <w:rPr>
+          <w:noProof/>
+        </w:rPr>
+        <w:drawing>
+          <wp:anchor distT="0" distB="0" distL="114300" distR="114300" simplePos="0" relativeHeight="251658240" behindDoc="1" locked="0" layoutInCell="1" allowOverlap="1" wp14:anchorId="20822697" wp14:editId="612C1427">
+            <wp:simplePos x="0" y="0"/>
+            <wp:positionH relativeFrom="margin">
+              <wp:align>center</wp:align>
+            </wp:positionH>
+            <wp:positionV relativeFrom="paragraph">
+              <wp:posOffset>90170</wp:posOffset>
+            </wp:positionV>
+            <wp:extent cx="3143251" cy="771525"/>
+            <wp:effectExtent l="0" t="0" r="0" b="9525"/>
+            <wp:wrapNone/>
+            <wp:docPr id="1" name="Picture 1"/>
+            <wp:cNvGraphicFramePr>
+              <a:graphicFrameLocks xmlns:a="http://schemas.openxmlformats.org/drawingml/2006/main" noChangeAspect="1"/>
+            </wp:cNvGraphicFramePr>
+            <a:graphic xmlns:a="http://schemas.openxmlformats.org/drawingml/2006/main">
+              <a:graphicData uri="http://schemas.openxmlformats.org/drawingml/2006/picture">
+                <pic:pic xmlns:pic="http://schemas.openxmlformats.org/drawingml/2006/picture">
+                  <pic:nvPicPr>
+                    <pic:cNvPr id="1" name=""/>
+                    <pic:cNvPicPr/>
+                  </pic:nvPicPr>
+                  <pic:blipFill>
+                    <a:blip r:embed="rId8">
+                      <a:extLst>
+                        <a:ext uri="{28A0092B-C50C-407E-A947-70E740481C1C}">
+                          <a14:useLocalDpi xmlns:a14="http://schemas.microsoft.com/office/drawing/2010/main" val="0"/>
+                        </a:ext>
+                      </a:extLst>
+                    </a:blip>
+                    <a:stretch>
+                      <a:fillRect/>
+                    </a:stretch>
+                  </pic:blipFill>
+                  <pic:spPr>
+                    <a:xfrm>
+                      <a:off x="0" y="0"/>
+                      <a:ext cx="3143251" cy="771525"/>
+                    </a:xfrm>
+                    <a:prstGeom prst="rect">
+                      <a:avLst/>
+                    </a:prstGeom>
+                  </pic:spPr>
+                </pic:pic>
+              </a:graphicData>
+            </a:graphic>
+            <wp14:sizeRelH relativeFrom="margin">
+              <wp14:pctWidth>0</wp14:pctWidth>
+            </wp14:sizeRelH>
+            <wp14:sizeRelV relativeFrom="margin">
+              <wp14:pctHeight>0</wp14:pctHeight>
+            </wp14:sizeRelV>
+          </wp:anchor>
+        </w:drawing>
+      </w:r>
+    </w:p>
+    <w:p>
+      <w:pPr>
+        <w:pStyle w:val="ListBullet"/>
+        <w:numPr>
+          <w:ilvl w:val="0"/>
+          <w:numId w:val="0"/>
+        </w:numPr>
+        <w:ind w:left="360" w:hanging="360"/>
+      </w:pPr>
+    </w:p>
+    <w:p>
+      <w:pPr>
+        <w:pStyle w:val="ListBullet"/>
+        <w:numPr>
+          <w:ilvl w:val="0"/>
+          <w:numId w:val="0"/>
+        </w:numPr>
+        <w:ind w:left="360" w:hanging="360"/>
+      </w:pPr>
+    </w:p>
+    <w:p>
+      <w:pPr>
+        <w:pStyle w:val="ListBullet"/>
+        <w:numPr>
+          <w:ilvl w:val="0"/>
+          <w:numId w:val="0"/>
+        </w:numPr>
+        <w:ind w:left="360" w:hanging="360"/>
+      </w:pPr>
+    </w:p>
+    <w:p>
+      <w:pPr>
+        <w:rPr>
+          <w:b/>
+        </w:rPr>
+      </w:pPr>
+      <w:r>
+        <w:rPr>
+          <w:b/>
+        </w:rPr>
+        <w:t xml:space="preserve">Program written in C which examines a </w:t>
+      </w:r>
+      <w:r>
+        <w:rPr>
+          <w:b/>
+        </w:rPr>
+        <w:t xml:space="preserve">sequence of letters that contain </w:t>
+      </w:r>
+      <w:proofErr w:type="spellStart"/>
+      <w:r>
+        <w:rPr>
+          <w:b/>
+        </w:rPr>
+        <w:t>aeiou</w:t>
+      </w:r>
+      <w:proofErr w:type="spellEnd"/>
+      <w:r>
+        <w:rPr>
+          <w:b/>
+        </w:rPr>
+        <w:t xml:space="preserve"> which represents the Automata above</w:t>
+      </w:r>
+      <w:bookmarkStart w:id="0" w:name="_GoBack"/>
+      <w:bookmarkEnd w:id="0"/>
+    </w:p>
+    <w:p>
+      <w:pPr>
+        <w:pStyle w:val="ListBullet"/>
+        <w:numPr>
+          <w:ilvl w:val="0"/>
+          <w:numId w:val="0"/>
+        </w:numPr>
+        <w:ind w:left="360" w:hanging="360"/>
+        <w:rPr>
+          <w:rFonts w:ascii="Courier New" w:hAnsi="Courier New" w:cs="Courier New"/>
+          <w:sz w:val="22"/>
+          <w:szCs w:val="22"/>
+        </w:rPr>
+      </w:pPr>
+      <w:r>
+        <w:rPr>
+          <w:rFonts w:ascii="Courier New" w:hAnsi="Courier New" w:cs="Courier New"/>
+          <w:sz w:val="22"/>
+          <w:szCs w:val="22"/>
+        </w:rPr>
+        <w:t>#include &lt;</w:t>
+      </w:r>
+      <w:proofErr w:type="spellStart"/>
+      <w:r>
+        <w:rPr>
+          <w:rFonts w:ascii="Courier New" w:hAnsi="Courier New" w:cs="Courier New"/>
+          <w:sz w:val="22"/>
+          <w:szCs w:val="22"/>
+        </w:rPr>
+        <w:t>stdio.h</w:t>
+      </w:r>
+      <w:proofErr w:type="spellEnd"/>
+      <w:r>
+        <w:rPr>
+          <w:rFonts w:ascii="Courier New" w:hAnsi="Courier New" w:cs="Courier New"/>
+          <w:sz w:val="22"/>
+          <w:szCs w:val="22"/>
+        </w:rPr>
+        <w:t>&gt;</w:t>
+      </w:r>
+    </w:p>
+    <w:p>
+      <w:pPr>
+        <w:pStyle w:val="ListBullet"/>
+        <w:numPr>
+          <w:ilvl w:val="0"/>
+          <w:numId w:val="0"/>
+        </w:numPr>
+        <w:ind w:left="360" w:hanging="360"/>
+        <w:rPr>
+          <w:rFonts w:ascii="Courier New" w:hAnsi="Courier New" w:cs="Courier New"/>
+          <w:sz w:val="22"/>
+          <w:szCs w:val="22"/>
+        </w:rPr>
+      </w:pPr>
+      <w:r>
+        <w:rPr>
+          <w:rFonts w:ascii="Courier New" w:hAnsi="Courier New" w:cs="Courier New"/>
+          <w:sz w:val="22"/>
+          <w:szCs w:val="22"/>
+        </w:rPr>
+        <w:t>#define TRUE 1</w:t>
+      </w:r>
+    </w:p>
+    <w:p>
+      <w:pPr>
+        <w:pStyle w:val="ListBullet"/>
+        <w:numPr>
+          <w:ilvl w:val="0"/>
+          <w:numId w:val="0"/>
+        </w:numPr>
+        <w:ind w:left="360" w:hanging="360"/>
+        <w:rPr>
+          <w:rFonts w:ascii="Courier New" w:hAnsi="Courier New" w:cs="Courier New"/>
+          <w:sz w:val="22"/>
+          <w:szCs w:val="22"/>
+        </w:rPr>
+      </w:pPr>
+      <w:r>
+        <w:rPr>
+          <w:rFonts w:ascii="Courier New" w:hAnsi="Courier New" w:cs="Courier New"/>
+          <w:sz w:val="22"/>
+          <w:szCs w:val="22"/>
+        </w:rPr>
+        <w:t>#define FALSE 0</w:t>
+      </w:r>
+    </w:p>
+    <w:p>
+      <w:pPr>
+        <w:pStyle w:val="ListBullet"/>
+        <w:numPr>
+          <w:ilvl w:val="0"/>
+          <w:numId w:val="0"/>
+        </w:numPr>
+        <w:ind w:left="360" w:hanging="360"/>
+        <w:rPr>
+          <w:rFonts w:ascii="Courier New" w:hAnsi="Courier New" w:cs="Courier New"/>
+          <w:sz w:val="22"/>
+          <w:szCs w:val="22"/>
+        </w:rPr>
+      </w:pPr>
+      <w:r>
+        <w:rPr>
+          <w:rFonts w:ascii="Courier New" w:hAnsi="Courier New" w:cs="Courier New"/>
+          <w:sz w:val="22"/>
+          <w:szCs w:val="22"/>
+        </w:rPr>
+        <w:t>typedef int BOOLEAN;</w:t>
+      </w:r>
+    </w:p>
+    <w:p>
+      <w:pPr>
+        <w:pStyle w:val="ListBullet"/>
+        <w:numPr>
+          <w:ilvl w:val="0"/>
+          <w:numId w:val="0"/>
+        </w:numPr>
+        <w:ind w:left="360" w:hanging="360"/>
+        <w:rPr>
+          <w:rFonts w:ascii="Courier New" w:hAnsi="Courier New" w:cs="Courier New"/>
+          <w:sz w:val="22"/>
+          <w:szCs w:val="22"/>
+        </w:rPr>
+      </w:pPr>
+      <w:r>
+        <w:rPr>
+          <w:rFonts w:ascii="Courier New" w:hAnsi="Courier New" w:cs="Courier New"/>
+          <w:sz w:val="22"/>
+          <w:szCs w:val="22"/>
+        </w:rPr>
+        <w:t xml:space="preserve">BOOLEAN </w:t>
+      </w:r>
+      <w:proofErr w:type="spellStart"/>
+      <w:proofErr w:type="gramStart"/>
+      <w:r>
+        <w:rPr>
+          <w:rFonts w:ascii="Courier New" w:hAnsi="Courier New" w:cs="Courier New"/>
+          <w:sz w:val="22"/>
+          <w:szCs w:val="22"/>
+        </w:rPr>
+        <w:t>findChar</w:t>
+      </w:r>
+      <w:proofErr w:type="spellEnd"/>
+      <w:r>
+        <w:rPr>
+          <w:rFonts w:ascii="Courier New" w:hAnsi="Courier New" w:cs="Courier New"/>
+          <w:sz w:val="22"/>
+          <w:szCs w:val="22"/>
+        </w:rPr>
+        <w:t>(</w:t>
+      </w:r>
+      <w:proofErr w:type="gramEnd"/>
+      <w:r>
+        <w:rPr>
+          <w:rFonts w:ascii="Courier New" w:hAnsi="Courier New" w:cs="Courier New"/>
+          <w:sz w:val="22"/>
+          <w:szCs w:val="22"/>
+        </w:rPr>
+        <w:t>char **pp, char c){</w:t>
+      </w:r>
+    </w:p>
+    <w:p>
+      <w:pPr>
+        <w:pStyle w:val="ListBullet"/>
+        <w:numPr>
+          <w:ilvl w:val="0"/>
+          <w:numId w:val="0"/>
+        </w:numPr>
+        <w:ind w:left="360" w:hanging="360"/>
+        <w:rPr>
+          <w:rFonts w:ascii="Arial" w:hAnsi="Arial" w:cs="Arial"/>
+          <w:sz w:val="22"/>
+          <w:szCs w:val="22"/>
+        </w:rPr>
+      </w:pPr>
+      <w:r>
+        <w:rPr>
+          <w:rFonts w:ascii="Arial" w:hAnsi="Arial" w:cs="Arial"/>
+          <w:sz w:val="22"/>
+          <w:szCs w:val="22"/>
+        </w:rPr>
+        <w:t>(</w:t>
+      </w:r>
+      <w:r>
+        <w:rPr>
+          <w:rFonts w:ascii="Courier New" w:hAnsi="Courier New" w:cs="Courier New"/>
+          <w:sz w:val="22"/>
+          <w:szCs w:val="22"/>
+        </w:rPr>
+        <w:t>while (**</w:t>
+      </w:r>
+      <w:proofErr w:type="gramStart"/>
+      <w:r>
+        <w:rPr>
+          <w:rFonts w:ascii="Courier New" w:hAnsi="Courier New" w:cs="Courier New"/>
+          <w:sz w:val="22"/>
+          <w:szCs w:val="22"/>
+        </w:rPr>
+        <w:t>pp !</w:t>
+      </w:r>
+      <w:proofErr w:type="gramEnd"/>
+      <w:r>
+        <w:rPr>
+          <w:rFonts w:ascii="Courier New" w:hAnsi="Courier New" w:cs="Courier New"/>
+          <w:sz w:val="22"/>
+          <w:szCs w:val="22"/>
+        </w:rPr>
+        <w:t>= c &amp;&amp; **pp != ’\0’)</w:t>
+      </w:r>
+    </w:p>
+    <w:p>
+      <w:pPr>
+        <w:pStyle w:val="ListBullet"/>
+        <w:numPr>
+          <w:ilvl w:val="0"/>
+          <w:numId w:val="0"/>
+        </w:numPr>
+        <w:ind w:left="360" w:hanging="360"/>
+        <w:rPr>
+          <w:rFonts w:ascii="Arial" w:hAnsi="Arial" w:cs="Arial"/>
+          <w:sz w:val="22"/>
+          <w:szCs w:val="22"/>
+        </w:rPr>
+      </w:pPr>
+      <w:r>
+        <w:rPr>
+          <w:rFonts w:ascii="Courier New" w:hAnsi="Courier New" w:cs="Courier New"/>
+          <w:sz w:val="22"/>
+          <w:szCs w:val="22"/>
+        </w:rPr>
+        <w:t>(*</w:t>
+      </w:r>
+      <w:proofErr w:type="gramStart"/>
+      <w:r>
+        <w:rPr>
+          <w:rFonts w:ascii="Courier New" w:hAnsi="Courier New" w:cs="Courier New"/>
+          <w:sz w:val="22"/>
+          <w:szCs w:val="22"/>
+        </w:rPr>
+        <w:t>pp)+</w:t>
+      </w:r>
+      <w:proofErr w:type="gramEnd"/>
+      <w:r>
+        <w:rPr>
+          <w:rFonts w:ascii="Courier New" w:hAnsi="Courier New" w:cs="Courier New"/>
+          <w:sz w:val="22"/>
+          <w:szCs w:val="22"/>
+        </w:rPr>
+        <w:t>+;</w:t>
+      </w:r>
+    </w:p>
+    <w:p>
+      <w:pPr>
+        <w:pStyle w:val="ListBullet"/>
+        <w:numPr>
+          <w:ilvl w:val="0"/>
+          <w:numId w:val="0"/>
+        </w:numPr>
+        <w:ind w:left="360" w:hanging="360"/>
+        <w:rPr>
+          <w:rFonts w:ascii="Arial" w:hAnsi="Arial" w:cs="Arial"/>
+          <w:sz w:val="22"/>
+          <w:szCs w:val="22"/>
+        </w:rPr>
+      </w:pPr>
+      <w:r>
+        <w:rPr>
+          <w:rFonts w:ascii="Arial" w:hAnsi="Arial" w:cs="Arial"/>
+          <w:sz w:val="22"/>
+          <w:szCs w:val="22"/>
+        </w:rPr>
+        <w:t>i</w:t>
+      </w:r>
+      <w:r>
+        <w:rPr>
+          <w:rFonts w:ascii="Courier New" w:hAnsi="Courier New" w:cs="Courier New"/>
+          <w:sz w:val="22"/>
+          <w:szCs w:val="22"/>
+        </w:rPr>
+        <w:t>f (**pp =</w:t>
+      </w:r>
+      <w:proofErr w:type="gramStart"/>
+      <w:r>
+        <w:rPr>
+          <w:rFonts w:ascii="Courier New" w:hAnsi="Courier New" w:cs="Courier New"/>
+          <w:sz w:val="22"/>
+          <w:szCs w:val="22"/>
+        </w:rPr>
+        <w:t>= ’</w:t>
+      </w:r>
+      <w:proofErr w:type="gramEnd"/>
+      <w:r>
+        <w:rPr>
+          <w:rFonts w:ascii="Courier New" w:hAnsi="Courier New" w:cs="Courier New"/>
+          <w:sz w:val="22"/>
+          <w:szCs w:val="22"/>
+        </w:rPr>
+        <w:t>\0’)</w:t>
+      </w:r>
+    </w:p>
+    <w:p>
+      <w:pPr>
+        <w:pStyle w:val="ListBullet"/>
+        <w:numPr>
+          <w:ilvl w:val="0"/>
+          <w:numId w:val="0"/>
+        </w:numPr>
+        <w:ind w:left="360"/>
+        <w:rPr>
+          <w:rFonts w:ascii="Courier New" w:hAnsi="Courier New" w:cs="Courier New"/>
+          <w:sz w:val="22"/>
+          <w:szCs w:val="22"/>
+        </w:rPr>
+      </w:pPr>
+      <w:r>
+        <w:rPr>
+          <w:rFonts w:ascii="Courier New" w:hAnsi="Courier New" w:cs="Courier New"/>
+          <w:sz w:val="22"/>
+          <w:szCs w:val="22"/>
+        </w:rPr>
+        <w:t>return FALSE;</w:t>
+      </w:r>
+    </w:p>
+    <w:p>
+      <w:pPr>
+        <w:pStyle w:val="ListBullet"/>
+        <w:numPr>
+          <w:ilvl w:val="0"/>
+          <w:numId w:val="0"/>
+        </w:numPr>
+        <w:ind w:left="360" w:hanging="360"/>
+        <w:rPr>
+          <w:rFonts w:ascii="Arial" w:hAnsi="Arial" w:cs="Arial"/>
+          <w:sz w:val="22"/>
+          <w:szCs w:val="22"/>
+        </w:rPr>
+      </w:pPr>
+      <w:r>
+        <w:rPr>
+          <w:rFonts w:ascii="Courier New" w:hAnsi="Courier New" w:cs="Courier New"/>
+          <w:sz w:val="22"/>
+          <w:szCs w:val="22"/>
+        </w:rPr>
+        <w:t>else {</w:t>
+      </w:r>
+    </w:p>
+    <w:p>
+      <w:pPr>
+        <w:pStyle w:val="ListBullet"/>
+        <w:numPr>
+          <w:ilvl w:val="0"/>
+          <w:numId w:val="0"/>
+        </w:numPr>
+        <w:ind w:left="360"/>
+        <w:rPr>
+          <w:rFonts w:ascii="Arial" w:hAnsi="Arial" w:cs="Arial"/>
+          <w:sz w:val="22"/>
+          <w:szCs w:val="22"/>
+        </w:rPr>
+      </w:pPr>
+      <w:r>
+        <w:rPr>
+          <w:rFonts w:ascii="Courier New" w:hAnsi="Courier New" w:cs="Courier New"/>
+          <w:sz w:val="22"/>
+          <w:szCs w:val="22"/>
+        </w:rPr>
+        <w:t>(*</w:t>
+      </w:r>
+      <w:proofErr w:type="gramStart"/>
+      <w:r>
+        <w:rPr>
+          <w:rFonts w:ascii="Courier New" w:hAnsi="Courier New" w:cs="Courier New"/>
+          <w:sz w:val="22"/>
+          <w:szCs w:val="22"/>
+        </w:rPr>
+        <w:t>pp)+</w:t>
+      </w:r>
+      <w:proofErr w:type="gramEnd"/>
+      <w:r>
+        <w:rPr>
+          <w:rFonts w:ascii="Courier New" w:hAnsi="Courier New" w:cs="Courier New"/>
+          <w:sz w:val="22"/>
+          <w:szCs w:val="22"/>
+        </w:rPr>
+        <w:t>+;</w:t>
+      </w:r>
+    </w:p>
+    <w:p>
+      <w:pPr>
+        <w:pStyle w:val="ListBullet"/>
+        <w:numPr>
+          <w:ilvl w:val="0"/>
+          <w:numId w:val="0"/>
+        </w:numPr>
+        <w:ind w:left="360"/>
+        <w:rPr>
+          <w:rFonts w:ascii="Courier New" w:hAnsi="Courier New" w:cs="Courier New"/>
+          <w:sz w:val="22"/>
+          <w:szCs w:val="22"/>
+        </w:rPr>
+      </w:pPr>
+      <w:r>
+        <w:rPr>
+          <w:rFonts w:ascii="Courier New" w:hAnsi="Courier New" w:cs="Courier New"/>
+          <w:sz w:val="22"/>
+          <w:szCs w:val="22"/>
+        </w:rPr>
+        <w:t>return TRUE;}</w:t>
+      </w:r>
+    </w:p>
+    <w:p>
+      <w:pPr>
+        <w:pStyle w:val="ListBullet"/>
+        <w:numPr>
+          <w:ilvl w:val="0"/>
+          <w:numId w:val="0"/>
+        </w:numPr>
+        <w:ind w:left="360" w:hanging="360"/>
+        <w:rPr>
+          <w:rFonts w:ascii="Courier New" w:hAnsi="Courier New" w:cs="Courier New"/>
+          <w:sz w:val="22"/>
+          <w:szCs w:val="22"/>
+        </w:rPr>
+      </w:pPr>
+      <w:r>
+        <w:rPr>
+          <w:rFonts w:ascii="Courier New" w:hAnsi="Courier New" w:cs="Courier New"/>
+          <w:sz w:val="22"/>
+          <w:szCs w:val="22"/>
+        </w:rPr>
+        <w:t>}</w:t>
+      </w:r>
+    </w:p>
+    <w:p>
+      <w:pPr>
+        <w:pStyle w:val="ListBullet"/>
+        <w:numPr>
+          <w:ilvl w:val="0"/>
+          <w:numId w:val="0"/>
+        </w:numPr>
+        <w:ind w:left="360" w:hanging="360"/>
+        <w:rPr>
+          <w:rFonts w:ascii="Courier New" w:hAnsi="Courier New" w:cs="Courier New"/>
+          <w:sz w:val="22"/>
+          <w:szCs w:val="22"/>
+        </w:rPr>
+      </w:pPr>
+      <w:r>
+        <w:rPr>
+          <w:rFonts w:ascii="Courier New" w:hAnsi="Courier New" w:cs="Courier New"/>
+          <w:sz w:val="22"/>
+          <w:szCs w:val="22"/>
+        </w:rPr>
+        <w:t xml:space="preserve">BOOLEAN </w:t>
+      </w:r>
+      <w:proofErr w:type="spellStart"/>
+      <w:proofErr w:type="gramStart"/>
+      <w:r>
+        <w:rPr>
+          <w:rFonts w:ascii="Courier New" w:hAnsi="Courier New" w:cs="Courier New"/>
+          <w:sz w:val="22"/>
+          <w:szCs w:val="22"/>
+        </w:rPr>
+        <w:t>testWord</w:t>
+      </w:r>
+      <w:proofErr w:type="spellEnd"/>
+      <w:r>
+        <w:rPr>
+          <w:rFonts w:ascii="Courier New" w:hAnsi="Courier New" w:cs="Courier New"/>
+          <w:sz w:val="22"/>
+          <w:szCs w:val="22"/>
+        </w:rPr>
+        <w:t>(</w:t>
+      </w:r>
+      <w:proofErr w:type="gramEnd"/>
+      <w:r>
+        <w:rPr>
+          <w:rFonts w:ascii="Courier New" w:hAnsi="Courier New" w:cs="Courier New"/>
+          <w:sz w:val="22"/>
+          <w:szCs w:val="22"/>
+        </w:rPr>
+        <w:t>char *p){</w:t>
+      </w:r>
+    </w:p>
+    <w:p>
+      <w:pPr>
+        <w:pStyle w:val="ListBullet"/>
+        <w:numPr>
+          <w:ilvl w:val="0"/>
+          <w:numId w:val="0"/>
+        </w:numPr>
+        <w:ind w:left="360"/>
+        <w:rPr>
+          <w:rFonts w:ascii="Arial" w:hAnsi="Arial" w:cs="Arial"/>
+          <w:sz w:val="22"/>
+          <w:szCs w:val="22"/>
+        </w:rPr>
+      </w:pPr>
+      <w:r>
+        <w:rPr>
+          <w:rFonts w:ascii="Courier New" w:hAnsi="Courier New" w:cs="Courier New"/>
+          <w:sz w:val="22"/>
+          <w:szCs w:val="22"/>
+        </w:rPr>
+        <w:t>/* state 0 */</w:t>
+      </w:r>
+    </w:p>
+    <w:p>
+      <w:pPr>
+        <w:pStyle w:val="ListBullet"/>
+        <w:numPr>
+          <w:ilvl w:val="0"/>
+          <w:numId w:val="0"/>
+        </w:numPr>
+        <w:ind w:left="360"/>
+        <w:rPr>
+          <w:rFonts w:ascii="Courier New" w:hAnsi="Courier New" w:cs="Courier New"/>
+          <w:sz w:val="22"/>
+          <w:szCs w:val="22"/>
+        </w:rPr>
+      </w:pPr>
+      <w:r>
+        <w:rPr>
+          <w:rFonts w:ascii="Courier New" w:hAnsi="Courier New" w:cs="Courier New"/>
+          <w:sz w:val="22"/>
+          <w:szCs w:val="22"/>
+        </w:rPr>
+        <w:t>if (</w:t>
+      </w:r>
+      <w:proofErr w:type="spellStart"/>
+      <w:proofErr w:type="gramStart"/>
+      <w:r>
+        <w:rPr>
+          <w:rFonts w:ascii="Courier New" w:hAnsi="Courier New" w:cs="Courier New"/>
+          <w:sz w:val="22"/>
+          <w:szCs w:val="22"/>
+        </w:rPr>
+        <w:t>findChar</w:t>
+      </w:r>
+      <w:proofErr w:type="spellEnd"/>
+      <w:r>
+        <w:rPr>
+          <w:rFonts w:ascii="Courier New" w:hAnsi="Courier New" w:cs="Courier New"/>
+          <w:sz w:val="22"/>
+          <w:szCs w:val="22"/>
+        </w:rPr>
+        <w:t>(</w:t>
+      </w:r>
+      <w:proofErr w:type="gramEnd"/>
+      <w:r>
+        <w:rPr>
+          <w:rFonts w:ascii="Courier New" w:hAnsi="Courier New" w:cs="Courier New"/>
+          <w:sz w:val="22"/>
+          <w:szCs w:val="22"/>
+        </w:rPr>
+        <w:t>&amp;p, ’a’))</w:t>
+      </w:r>
+    </w:p>
+    <w:p>
+      <w:pPr>
+        <w:pStyle w:val="ListBullet"/>
+        <w:numPr>
+          <w:ilvl w:val="0"/>
+          <w:numId w:val="0"/>
+        </w:numPr>
+        <w:ind w:left="360" w:firstLine="360"/>
+        <w:rPr>
+          <w:rFonts w:ascii="Arial" w:hAnsi="Arial" w:cs="Arial"/>
+          <w:sz w:val="22"/>
+          <w:szCs w:val="22"/>
+        </w:rPr>
+      </w:pPr>
+      <w:r>
+        <w:rPr>
+          <w:rFonts w:ascii="Courier New" w:hAnsi="Courier New" w:cs="Courier New"/>
+          <w:sz w:val="22"/>
+          <w:szCs w:val="22"/>
+        </w:rPr>
+        <w:t>/* state 1 */</w:t>
+      </w:r>
+    </w:p>
+    <w:p>
+      <w:pPr>
+        <w:pStyle w:val="ListBullet"/>
+        <w:numPr>
+          <w:ilvl w:val="0"/>
+          <w:numId w:val="0"/>
+        </w:numPr>
+        <w:ind w:left="360" w:firstLine="360"/>
+        <w:rPr>
+          <w:rFonts w:ascii="Courier New" w:hAnsi="Courier New" w:cs="Courier New"/>
+          <w:sz w:val="22"/>
+          <w:szCs w:val="22"/>
+        </w:rPr>
+      </w:pPr>
+      <w:r>
+        <w:rPr>
+          <w:rFonts w:ascii="Courier New" w:hAnsi="Courier New" w:cs="Courier New"/>
+          <w:sz w:val="22"/>
+          <w:szCs w:val="22"/>
+        </w:rPr>
+        <w:t>if (</w:t>
+      </w:r>
+      <w:proofErr w:type="spellStart"/>
+      <w:proofErr w:type="gramStart"/>
+      <w:r>
+        <w:rPr>
+          <w:rFonts w:ascii="Courier New" w:hAnsi="Courier New" w:cs="Courier New"/>
+          <w:sz w:val="22"/>
+          <w:szCs w:val="22"/>
+        </w:rPr>
+        <w:t>findChar</w:t>
+      </w:r>
+      <w:proofErr w:type="spellEnd"/>
+      <w:r>
+        <w:rPr>
+          <w:rFonts w:ascii="Courier New" w:hAnsi="Courier New" w:cs="Courier New"/>
+          <w:sz w:val="22"/>
+          <w:szCs w:val="22"/>
+        </w:rPr>
+        <w:t>(</w:t>
+      </w:r>
+      <w:proofErr w:type="gramEnd"/>
+      <w:r>
+        <w:rPr>
+          <w:rFonts w:ascii="Courier New" w:hAnsi="Courier New" w:cs="Courier New"/>
+          <w:sz w:val="22"/>
+          <w:szCs w:val="22"/>
+        </w:rPr>
+        <w:t>&amp;p, ’e’))</w:t>
+      </w:r>
+    </w:p>
+    <w:p>
+      <w:pPr>
+        <w:pStyle w:val="ListBullet"/>
+        <w:numPr>
+          <w:ilvl w:val="0"/>
+          <w:numId w:val="0"/>
+        </w:numPr>
+        <w:ind w:left="720" w:firstLine="360"/>
+        <w:rPr>
+          <w:rFonts w:ascii="Arial" w:hAnsi="Arial" w:cs="Arial"/>
+          <w:sz w:val="22"/>
+          <w:szCs w:val="22"/>
+        </w:rPr>
+      </w:pPr>
+      <w:r>
+        <w:rPr>
+          <w:rFonts w:ascii="Courier New" w:hAnsi="Courier New" w:cs="Courier New"/>
+          <w:sz w:val="22"/>
+          <w:szCs w:val="22"/>
+        </w:rPr>
+        <w:t>/* state 2 */</w:t>
+      </w:r>
+    </w:p>
+    <w:p>
+      <w:pPr>
+        <w:pStyle w:val="ListBullet"/>
+        <w:numPr>
+          <w:ilvl w:val="0"/>
+          <w:numId w:val="0"/>
+        </w:numPr>
+        <w:ind w:left="720" w:firstLine="360"/>
+        <w:rPr>
+          <w:rFonts w:ascii="Courier New" w:hAnsi="Courier New" w:cs="Courier New"/>
+          <w:sz w:val="22"/>
+          <w:szCs w:val="22"/>
+        </w:rPr>
+      </w:pPr>
+      <w:r>
+        <w:rPr>
+          <w:rFonts w:ascii="Courier New" w:hAnsi="Courier New" w:cs="Courier New"/>
+          <w:sz w:val="22"/>
+          <w:szCs w:val="22"/>
+        </w:rPr>
+        <w:t>if (</w:t>
+      </w:r>
+      <w:proofErr w:type="spellStart"/>
+      <w:proofErr w:type="gramStart"/>
+      <w:r>
+        <w:rPr>
+          <w:rFonts w:ascii="Courier New" w:hAnsi="Courier New" w:cs="Courier New"/>
+          <w:sz w:val="22"/>
+          <w:szCs w:val="22"/>
+        </w:rPr>
+        <w:t>findChar</w:t>
+      </w:r>
+      <w:proofErr w:type="spellEnd"/>
+      <w:r>
+        <w:rPr>
+          <w:rFonts w:ascii="Courier New" w:hAnsi="Courier New" w:cs="Courier New"/>
+          <w:sz w:val="22"/>
+          <w:szCs w:val="22"/>
+        </w:rPr>
+        <w:t>(</w:t>
+      </w:r>
+      <w:proofErr w:type="gramEnd"/>
+      <w:r>
+        <w:rPr>
+          <w:rFonts w:ascii="Courier New" w:hAnsi="Courier New" w:cs="Courier New"/>
+          <w:sz w:val="22"/>
+          <w:szCs w:val="22"/>
+        </w:rPr>
+        <w:t>&amp;p, ’</w:t>
+      </w:r>
+      <w:proofErr w:type="spellStart"/>
+      <w:r>
+        <w:rPr>
+          <w:rFonts w:ascii="Courier New" w:hAnsi="Courier New" w:cs="Courier New"/>
+          <w:sz w:val="22"/>
+          <w:szCs w:val="22"/>
+        </w:rPr>
+        <w:t>i</w:t>
+      </w:r>
+      <w:proofErr w:type="spellEnd"/>
+      <w:r>
+        <w:rPr>
+          <w:rFonts w:ascii="Courier New" w:hAnsi="Courier New" w:cs="Courier New"/>
+          <w:sz w:val="22"/>
+          <w:szCs w:val="22"/>
+        </w:rPr>
+        <w:t>’))</w:t>
+      </w:r>
+    </w:p>
+    <w:p>
+      <w:pPr>
+        <w:pStyle w:val="ListBullet"/>
+        <w:numPr>
+          <w:ilvl w:val="0"/>
+          <w:numId w:val="0"/>
+        </w:numPr>
+        <w:ind w:left="720" w:firstLine="720"/>
+        <w:rPr>
+          <w:rFonts w:ascii="Arial" w:hAnsi="Arial" w:cs="Arial"/>
+          <w:sz w:val="22"/>
+          <w:szCs w:val="22"/>
+        </w:rPr>
+      </w:pPr>
+      <w:r>
+        <w:rPr>
+          <w:rFonts w:ascii="Courier New" w:hAnsi="Courier New" w:cs="Courier New"/>
+          <w:sz w:val="22"/>
+          <w:szCs w:val="22"/>
+        </w:rPr>
+        <w:t>/* state 3 */</w:t>
+      </w:r>
+    </w:p>
+    <w:p>
+      <w:pPr>
+        <w:pStyle w:val="ListBullet"/>
+        <w:numPr>
+          <w:ilvl w:val="0"/>
+          <w:numId w:val="0"/>
+        </w:numPr>
+        <w:ind w:left="720" w:firstLine="720"/>
+        <w:rPr>
+          <w:rFonts w:ascii="Courier New" w:hAnsi="Courier New" w:cs="Courier New"/>
+          <w:sz w:val="22"/>
+          <w:szCs w:val="22"/>
+        </w:rPr>
+      </w:pPr>
+      <w:r>
+        <w:rPr>
+          <w:rFonts w:ascii="Courier New" w:hAnsi="Courier New" w:cs="Courier New"/>
+          <w:sz w:val="22"/>
+          <w:szCs w:val="22"/>
+        </w:rPr>
+        <w:t>if (</w:t>
+      </w:r>
+      <w:proofErr w:type="spellStart"/>
+      <w:proofErr w:type="gramStart"/>
+      <w:r>
+        <w:rPr>
+          <w:rFonts w:ascii="Courier New" w:hAnsi="Courier New" w:cs="Courier New"/>
+          <w:sz w:val="22"/>
+          <w:szCs w:val="22"/>
+        </w:rPr>
+        <w:t>findChar</w:t>
+      </w:r>
+      <w:proofErr w:type="spellEnd"/>
+      <w:r>
+        <w:rPr>
+          <w:rFonts w:ascii="Courier New" w:hAnsi="Courier New" w:cs="Courier New"/>
+          <w:sz w:val="22"/>
+          <w:szCs w:val="22"/>
+        </w:rPr>
+        <w:t>(</w:t>
+      </w:r>
+      <w:proofErr w:type="gramEnd"/>
+      <w:r>
+        <w:rPr>
+          <w:rFonts w:ascii="Courier New" w:hAnsi="Courier New" w:cs="Courier New"/>
+          <w:sz w:val="22"/>
+          <w:szCs w:val="22"/>
+        </w:rPr>
+        <w:t>&amp;p, ’o’))</w:t>
+      </w:r>
+    </w:p>
+    <w:p>
+      <w:pPr>
+        <w:pStyle w:val="ListBullet"/>
+        <w:numPr>
+          <w:ilvl w:val="0"/>
+          <w:numId w:val="0"/>
+        </w:numPr>
+        <w:ind w:left="1440" w:firstLine="720"/>
+        <w:rPr>
+          <w:rFonts w:ascii="Arial" w:hAnsi="Arial" w:cs="Arial"/>
+          <w:sz w:val="22"/>
+          <w:szCs w:val="22"/>
+        </w:rPr>
+      </w:pPr>
+      <w:r>
+        <w:rPr>
+          <w:rFonts w:ascii="Courier New" w:hAnsi="Courier New" w:cs="Courier New"/>
+          <w:sz w:val="22"/>
+          <w:szCs w:val="22"/>
+        </w:rPr>
+        <w:t>/* state 4 */</w:t>
+      </w:r>
+    </w:p>
+    <w:p>
+      <w:pPr>
+        <w:pStyle w:val="ListBullet"/>
+        <w:numPr>
+          <w:ilvl w:val="0"/>
+          <w:numId w:val="0"/>
+        </w:numPr>
+        <w:ind w:left="1440" w:firstLine="720"/>
+        <w:rPr>
+          <w:rFonts w:ascii="Courier New" w:hAnsi="Courier New" w:cs="Courier New"/>
+          <w:sz w:val="22"/>
+          <w:szCs w:val="22"/>
+        </w:rPr>
+      </w:pPr>
+      <w:r>
+        <w:rPr>
+          <w:rFonts w:ascii="Courier New" w:hAnsi="Courier New" w:cs="Courier New"/>
+          <w:sz w:val="22"/>
+          <w:szCs w:val="22"/>
+        </w:rPr>
+        <w:t>if (</w:t>
+      </w:r>
+      <w:proofErr w:type="spellStart"/>
+      <w:proofErr w:type="gramStart"/>
+      <w:r>
+        <w:rPr>
+          <w:rFonts w:ascii="Courier New" w:hAnsi="Courier New" w:cs="Courier New"/>
+          <w:sz w:val="22"/>
+          <w:szCs w:val="22"/>
+        </w:rPr>
+        <w:t>findChar</w:t>
+      </w:r>
+      <w:proofErr w:type="spellEnd"/>
+      <w:r>
+        <w:rPr>
+          <w:rFonts w:ascii="Courier New" w:hAnsi="Courier New" w:cs="Courier New"/>
+          <w:sz w:val="22"/>
+          <w:szCs w:val="22"/>
+        </w:rPr>
+        <w:t>(</w:t>
+      </w:r>
+      <w:proofErr w:type="gramEnd"/>
+      <w:r>
+        <w:rPr>
+          <w:rFonts w:ascii="Courier New" w:hAnsi="Courier New" w:cs="Courier New"/>
+          <w:sz w:val="22"/>
+          <w:szCs w:val="22"/>
+        </w:rPr>
+        <w:t>&amp;p, ’u’))</w:t>
+      </w:r>
+    </w:p>
+    <w:p>
+      <w:pPr>
+        <w:pStyle w:val="ListBullet"/>
+        <w:numPr>
+          <w:ilvl w:val="0"/>
+          <w:numId w:val="0"/>
+        </w:numPr>
+        <w:ind w:left="2160" w:firstLine="720"/>
+        <w:rPr>
+          <w:rFonts w:ascii="Arial" w:hAnsi="Arial" w:cs="Arial"/>
+          <w:sz w:val="22"/>
+          <w:szCs w:val="22"/>
+        </w:rPr>
+      </w:pPr>
+      <w:r>
+        <w:rPr>
+          <w:rFonts w:ascii="Courier New" w:hAnsi="Courier New" w:cs="Courier New"/>
+          <w:sz w:val="22"/>
+          <w:szCs w:val="22"/>
+        </w:rPr>
+        <w:t>/* state 5 */</w:t>
+      </w:r>
+    </w:p>
+    <w:p>
+      <w:pPr>
+        <w:pStyle w:val="ListBullet"/>
+        <w:numPr>
+          <w:ilvl w:val="0"/>
+          <w:numId w:val="0"/>
+        </w:numPr>
+        <w:ind w:left="2160" w:firstLine="720"/>
+        <w:rPr>
+          <w:rFonts w:ascii="Arial" w:hAnsi="Arial" w:cs="Arial"/>
+          <w:sz w:val="22"/>
+          <w:szCs w:val="22"/>
+        </w:rPr>
+      </w:pPr>
+      <w:r>
+        <w:rPr>
+          <w:rFonts w:ascii="Courier New" w:hAnsi="Courier New" w:cs="Courier New"/>
+          <w:sz w:val="22"/>
+          <w:szCs w:val="22"/>
+        </w:rPr>
+        <w:t>return TRUE;</w:t>
+      </w:r>
+    </w:p>
+    <w:p>
+      <w:pPr>
+        <w:pStyle w:val="ListBullet"/>
+        <w:numPr>
+          <w:ilvl w:val="0"/>
+          <w:numId w:val="0"/>
+        </w:numPr>
+        <w:ind w:left="360"/>
+        <w:rPr>
+          <w:rFonts w:ascii="Courier New" w:hAnsi="Courier New" w:cs="Courier New"/>
+          <w:sz w:val="22"/>
+          <w:szCs w:val="22"/>
+        </w:rPr>
+      </w:pPr>
+      <w:r>
+        <w:rPr>
+          <w:rFonts w:ascii="Courier New" w:hAnsi="Courier New" w:cs="Courier New"/>
+          <w:sz w:val="22"/>
+          <w:szCs w:val="22"/>
+        </w:rPr>
+        <w:t>return FALSE;</w:t>
+      </w:r>
+    </w:p>
+    <w:p>
+      <w:pPr>
+        <w:pStyle w:val="ListBullet"/>
+        <w:numPr>
+          <w:ilvl w:val="0"/>
+          <w:numId w:val="0"/>
+        </w:numPr>
+        <w:ind w:left="360" w:hanging="360"/>
+        <w:rPr>
+          <w:rFonts w:ascii="Courier New" w:hAnsi="Courier New" w:cs="Courier New"/>
+          <w:sz w:val="22"/>
+          <w:szCs w:val="22"/>
+        </w:rPr>
+      </w:pPr>
+      <w:r>
+        <w:rPr>
+          <w:rFonts w:ascii="Courier New" w:hAnsi="Courier New" w:cs="Courier New"/>
+          <w:sz w:val="22"/>
+          <w:szCs w:val="22"/>
+        </w:rPr>
+        <w:t>}</w:t>
+      </w:r>
+    </w:p>
+    <w:p>
+      <w:pPr>
+        <w:pStyle w:val="ListBullet"/>
+        <w:numPr>
+          <w:ilvl w:val="0"/>
+          <w:numId w:val="0"/>
+        </w:numPr>
+        <w:ind w:firstLine="720"/>
+        <w:rPr>
+          <w:rFonts w:ascii="Courier New" w:hAnsi="Courier New" w:cs="Courier New"/>
+          <w:sz w:val="22"/>
+          <w:szCs w:val="22"/>
+        </w:rPr>
+      </w:pPr>
+    </w:p>
+    <w:p>
+      <w:pPr>
+        <w:pStyle w:val="ListBullet"/>
+        <w:numPr>
+          <w:ilvl w:val="0"/>
+          <w:numId w:val="0"/>
+        </w:numPr>
+        <w:ind w:left="360" w:hanging="360"/>
+        <w:rPr>
+          <w:rFonts w:ascii="Arial" w:hAnsi="Arial" w:cs="Arial"/>
+          <w:sz w:val="22"/>
+          <w:szCs w:val="22"/>
+        </w:rPr>
+      </w:pPr>
+      <w:proofErr w:type="gramStart"/>
+      <w:r>
+        <w:rPr>
+          <w:rFonts w:ascii="Courier New" w:hAnsi="Courier New" w:cs="Courier New"/>
+          <w:sz w:val="22"/>
+          <w:szCs w:val="22"/>
+        </w:rPr>
+        <w:t>main(</w:t>
+      </w:r>
+      <w:proofErr w:type="gramEnd"/>
+      <w:r>
+        <w:rPr>
+          <w:rFonts w:ascii="Courier New" w:hAnsi="Courier New" w:cs="Courier New"/>
+          <w:sz w:val="22"/>
+          <w:szCs w:val="22"/>
+        </w:rPr>
+        <w:t>){</w:t>
+      </w:r>
+    </w:p>
+    <w:p>
+      <w:pPr>
+        <w:pStyle w:val="ListBullet"/>
+        <w:numPr>
+          <w:ilvl w:val="0"/>
+          <w:numId w:val="0"/>
+        </w:numPr>
+        <w:ind w:left="360"/>
+        <w:rPr>
+          <w:rFonts w:ascii="Courier New" w:hAnsi="Courier New" w:cs="Courier New"/>
+          <w:sz w:val="22"/>
+          <w:szCs w:val="22"/>
+        </w:rPr>
+      </w:pPr>
+      <w:proofErr w:type="spellStart"/>
+      <w:proofErr w:type="gramStart"/>
+      <w:r>
+        <w:rPr>
+          <w:rFonts w:ascii="Courier New" w:hAnsi="Courier New" w:cs="Courier New"/>
+          <w:sz w:val="22"/>
+          <w:szCs w:val="22"/>
+        </w:rPr>
+        <w:t>printf</w:t>
+      </w:r>
+      <w:proofErr w:type="spellEnd"/>
+      <w:r>
+        <w:rPr>
+          <w:rFonts w:ascii="Courier New" w:hAnsi="Courier New" w:cs="Courier New"/>
+          <w:sz w:val="22"/>
+          <w:szCs w:val="22"/>
+        </w:rPr>
+        <w:t>(</w:t>
+      </w:r>
+      <w:proofErr w:type="gramEnd"/>
+      <w:r>
+        <w:rPr>
+          <w:rFonts w:ascii="Courier New" w:hAnsi="Courier New" w:cs="Courier New"/>
+          <w:sz w:val="22"/>
+          <w:szCs w:val="22"/>
+        </w:rPr>
+        <w:t xml:space="preserve">"%d\n", </w:t>
+      </w:r>
+      <w:proofErr w:type="spellStart"/>
+      <w:r>
+        <w:rPr>
+          <w:rFonts w:ascii="Courier New" w:hAnsi="Courier New" w:cs="Courier New"/>
+          <w:sz w:val="22"/>
+          <w:szCs w:val="22"/>
+        </w:rPr>
+        <w:t>testWord</w:t>
+      </w:r>
+      <w:proofErr w:type="spellEnd"/>
+      <w:r>
+        <w:rPr>
+          <w:rFonts w:ascii="Courier New" w:hAnsi="Courier New" w:cs="Courier New"/>
+          <w:sz w:val="22"/>
+          <w:szCs w:val="22"/>
+        </w:rPr>
+        <w:t>("abstemious"));</w:t>
+      </w:r>
+    </w:p>
+    <w:p>
+      <w:pPr>
+        <w:pStyle w:val="ListBullet"/>
+        <w:numPr>
+          <w:ilvl w:val="0"/>
+          <w:numId w:val="0"/>
+        </w:numPr>
+        <w:ind w:left="360" w:hanging="360"/>
+      </w:pPr>
+      <w:r>
+        <w:rPr>
+          <w:rFonts w:ascii="Courier New" w:hAnsi="Courier New" w:cs="Courier New"/>
+          <w:sz w:val="22"/>
+          <w:szCs w:val="22"/>
+        </w:rPr>
+        <w:t>}</w:t>
+      </w:r>
+    </w:p>
+    <w:p>
+      <w:pPr>
+        <w:pStyle w:val="ListBullet"/>
+        <w:numPr>
+          <w:ilvl w:val="0"/>
+          <w:numId w:val="0"/>
+        </w:numPr>
+        <w:ind w:left="360" w:hanging="360"/>
+      </w:pPr>
+    </w:p>
+    <w:p>
+      <w:pPr>
+        <w:pStyle w:val="ListBullet"/>
+        <w:numPr>
+          <w:ilvl w:val="0"/>
+          <w:numId w:val="0"/>
+        </w:numPr>
+        <w:ind w:left="360" w:hanging="360"/>
+      </w:pPr>
+    </w:p>
+    <w:p>
+      <w:pPr>
+        <w:pStyle w:val="Heading2"/>
+        <w:jc w:val="center"/>
+      </w:pPr>
+      <w:r>
+        <w:lastRenderedPageBreak/>
+        <w:t xml:space="preserve">Thompsons Construction Algorithm </w:t>
+      </w:r>
+    </w:p>
+    <w:p>
+      <w:pPr>
+        <w:pStyle w:val="ListBullet"/>
+        <w:numPr>
+          <w:ilvl w:val="0"/>
+          <w:numId w:val="0"/>
+        </w:numPr>
+        <w:ind w:left="360" w:hanging="360"/>
+      </w:pPr>
+    </w:p>
+    <w:p>
+      <w:pPr>
+        <w:pStyle w:val="ListBullet"/>
+        <w:numPr>
+          <w:ilvl w:val="0"/>
+          <w:numId w:val="0"/>
+        </w:numPr>
+        <w:ind w:left="360" w:hanging="360"/>
+      </w:pPr>
     </w:p>
     <w:sectPr>
       <w:pgSz w:w="11906" w:h="16838"/>
@@ -845,7 +2290,7 @@
     </w:rPrDefault>
     <w:pPrDefault>
       <w:pPr>
-        <w:spacing w:after="160" w:line="259" w:lineRule="auto"/>
+        <w:spacing w:before="40" w:after="120" w:line="259" w:lineRule="auto"/>
       </w:pPr>
     </w:pPrDefault>
   </w:docDefaults>
@@ -1262,7 +2707,7 @@
     <w:pPr>
       <w:keepNext/>
       <w:keepLines/>
-      <w:spacing w:before="40" w:after="0"/>
+      <w:spacing w:after="0"/>
       <w:outlineLvl w:val="1"/>
     </w:pPr>
     <w:rPr>
@@ -1270,6 +2715,27 @@
       <w:color w:val="2F5496" w:themeColor="accent1" w:themeShade="BF"/>
       <w:sz w:val="26"/>
       <w:szCs w:val="26"/>
+    </w:rPr>
+  </w:style>
+  <w:style w:type="paragraph" w:styleId="Heading3">
+    <w:name w:val="heading 3"/>
+    <w:basedOn w:val="Normal"/>
+    <w:next w:val="Normal"/>
+    <w:link w:val="Heading3Char"/>
+    <w:uiPriority w:val="9"/>
+    <w:unhideWhenUsed/>
+    <w:qFormat/>
+    <w:rsid w:val="000008ED"/>
+    <w:pPr>
+      <w:keepNext/>
+      <w:keepLines/>
+      <w:spacing w:after="0"/>
+      <w:outlineLvl w:val="2"/>
+    </w:pPr>
+    <w:rPr>
+      <w:rFonts w:asciiTheme="majorHAnsi" w:eastAsiaTheme="majorEastAsia" w:hAnsiTheme="majorHAnsi"/>
+      <w:color w:val="1F3763" w:themeColor="accent1" w:themeShade="7F"/>
+      <w:szCs w:val="24"/>
     </w:rPr>
   </w:style>
   <w:style w:type="character" w:default="1" w:styleId="DefaultParagraphFont">
@@ -1355,6 +2821,41 @@
         <w:insideV w:val="single" w:sz="4" w:space="0" w:color="auto"/>
       </w:tblBorders>
     </w:tblPr>
+  </w:style>
+  <w:style w:type="character" w:customStyle="1" w:styleId="Heading3Char">
+    <w:name w:val="Heading 3 Char"/>
+    <w:basedOn w:val="DefaultParagraphFont"/>
+    <w:link w:val="Heading3"/>
+    <w:uiPriority w:val="9"/>
+    <w:rsid w:val="000008ED"/>
+    <w:rPr>
+      <w:rFonts w:asciiTheme="majorHAnsi" w:eastAsiaTheme="majorEastAsia" w:hAnsiTheme="majorHAnsi"/>
+      <w:color w:val="1F3763" w:themeColor="accent1" w:themeShade="7F"/>
+      <w:szCs w:val="24"/>
+    </w:rPr>
+  </w:style>
+  <w:style w:type="character" w:styleId="Hyperlink">
+    <w:name w:val="Hyperlink"/>
+    <w:basedOn w:val="DefaultParagraphFont"/>
+    <w:uiPriority w:val="99"/>
+    <w:unhideWhenUsed/>
+    <w:rsid w:val="000008ED"/>
+    <w:rPr>
+      <w:color w:val="0563C1" w:themeColor="hyperlink"/>
+      <w:u w:val="single"/>
+    </w:rPr>
+  </w:style>
+  <w:style w:type="character" w:styleId="UnresolvedMention">
+    <w:name w:val="Unresolved Mention"/>
+    <w:basedOn w:val="DefaultParagraphFont"/>
+    <w:uiPriority w:val="99"/>
+    <w:semiHidden/>
+    <w:unhideWhenUsed/>
+    <w:rsid w:val="000008ED"/>
+    <w:rPr>
+      <w:color w:val="605E5C"/>
+      <w:shd w:val="clear" w:color="auto" w:fill="E1DFDD"/>
+    </w:rPr>
   </w:style>
 </w:styles>
 </file>

--- a/References.docx
+++ b/References.docx
@@ -1091,10 +1091,22 @@
         <w:rPr>
           <w:b/>
         </w:rPr>
-        <w:t xml:space="preserve"> which represents the Automata above</w:t>
+        <w:t xml:space="preserve"> which represents the Automat</w:t>
+      </w:r>
+      <w:r>
+        <w:rPr>
+          <w:b/>
+        </w:rPr>
+        <w:t>on</w:t>
       </w:r>
       <w:bookmarkStart w:id="0" w:name="_GoBack"/>
       <w:bookmarkEnd w:id="0"/>
+      <w:r>
+        <w:rPr>
+          <w:b/>
+        </w:rPr>
+        <w:t xml:space="preserve"> above</w:t>
+      </w:r>
     </w:p>
     <w:p>
       <w:pPr>

--- a/References.docx
+++ b/References.docx
@@ -56,9 +56,363 @@
     </w:p>
     <w:p>
       <w:pPr>
+        <w:pStyle w:val="ListBullet"/>
+        <w:numPr>
+          <w:ilvl w:val="0"/>
+          <w:numId w:val="0"/>
+        </w:numPr>
+        <w:ind w:left="360" w:hanging="360"/>
+      </w:pPr>
+      <w:hyperlink r:id="rId6" w:history="1">
+        <w:r>
+          <w:rPr>
+            <w:rStyle w:val="Hyperlink"/>
+          </w:rPr>
+          <w:t>https://github.com/ianmcloughlin/slides-regular-expressions/raw/master/slides.pdf</w:t>
+        </w:r>
+      </w:hyperlink>
+    </w:p>
+    <w:p>
+      <w:pPr>
+        <w:pStyle w:val="ListBullet"/>
+      </w:pPr>
+      <w:r>
+        <w:t>RE are strings that represent patterns of text</w:t>
+      </w:r>
+    </w:p>
+    <w:p>
+      <w:pPr>
+        <w:pStyle w:val="ListBullet"/>
+      </w:pPr>
+      <w:r>
+        <w:t>Brackets are used to group the characters together</w:t>
+      </w:r>
+    </w:p>
+    <w:p>
+      <w:pPr>
+        <w:pStyle w:val="ListBullet"/>
+      </w:pPr>
+      <w:r>
+        <w:t>They are used to search other strings for patterns</w:t>
+      </w:r>
+    </w:p>
+    <w:p>
+      <w:pPr>
+        <w:pStyle w:val="ListBullet"/>
+        <w:numPr>
+          <w:ilvl w:val="0"/>
+          <w:numId w:val="0"/>
+        </w:numPr>
+      </w:pPr>
+    </w:p>
+    <w:p>
+      <w:pPr>
+        <w:pStyle w:val="ListBullet"/>
+        <w:numPr>
+          <w:ilvl w:val="0"/>
+          <w:numId w:val="0"/>
+        </w:numPr>
+        <w:jc w:val="center"/>
+        <w:rPr>
+          <w:b/>
+        </w:rPr>
+      </w:pPr>
+      <w:r>
+        <w:rPr>
+          <w:b/>
+        </w:rPr>
+        <w:t>Special Characters</w:t>
+      </w:r>
+    </w:p>
+    <w:tbl>
+      <w:tblPr>
+        <w:tblStyle w:val="TableGrid"/>
+        <w:tblW w:w="0" w:type="auto"/>
+        <w:jc w:val="center"/>
+        <w:tblLook w:val="04A0" w:firstRow="1" w:lastRow="0" w:firstColumn="1" w:lastColumn="0" w:noHBand="0" w:noVBand="1"/>
+      </w:tblPr>
+      <w:tblGrid>
+        <w:gridCol w:w="451"/>
+        <w:gridCol w:w="2194"/>
+        <w:gridCol w:w="2850"/>
+      </w:tblGrid>
+      <w:tr>
+        <w:trPr>
+          <w:jc w:val="center"/>
+        </w:trPr>
+        <w:tc>
+          <w:tcPr>
+            <w:tcW w:w="451" w:type="dxa"/>
+          </w:tcPr>
+          <w:p>
+            <w:pPr>
+              <w:pStyle w:val="ListBullet"/>
+              <w:numPr>
+                <w:ilvl w:val="0"/>
+                <w:numId w:val="0"/>
+              </w:numPr>
+              <w:rPr>
+                <w:b/>
+              </w:rPr>
+            </w:pPr>
+            <w:r>
+              <w:rPr>
+                <w:b/>
+              </w:rPr>
+              <w:t>.</w:t>
+            </w:r>
+          </w:p>
+        </w:tc>
+        <w:tc>
+          <w:tcPr>
+            <w:tcW w:w="2194" w:type="dxa"/>
+          </w:tcPr>
+          <w:p>
+            <w:pPr>
+              <w:pStyle w:val="ListBullet"/>
+              <w:numPr>
+                <w:ilvl w:val="0"/>
+                <w:numId w:val="0"/>
+              </w:numPr>
+            </w:pPr>
+            <w:r>
+              <w:t xml:space="preserve">To concatenate </w:t>
+            </w:r>
+          </w:p>
+        </w:tc>
+        <w:tc>
+          <w:tcPr>
+            <w:tcW w:w="2850" w:type="dxa"/>
+          </w:tcPr>
+          <w:p>
+            <w:pPr>
+              <w:pStyle w:val="ListBullet"/>
+              <w:numPr>
+                <w:ilvl w:val="0"/>
+                <w:numId w:val="0"/>
+              </w:numPr>
+            </w:pPr>
+            <w:proofErr w:type="spellStart"/>
+            <w:r>
+              <w:t>a.b</w:t>
+            </w:r>
+            <w:proofErr w:type="spellEnd"/>
+            <w:r>
+              <w:t xml:space="preserve"> means a followed by b</w:t>
+            </w:r>
+          </w:p>
+        </w:tc>
+      </w:tr>
+      <w:tr>
+        <w:trPr>
+          <w:jc w:val="center"/>
+        </w:trPr>
+        <w:tc>
+          <w:tcPr>
+            <w:tcW w:w="451" w:type="dxa"/>
+          </w:tcPr>
+          <w:p>
+            <w:pPr>
+              <w:pStyle w:val="ListBullet"/>
+              <w:numPr>
+                <w:ilvl w:val="0"/>
+                <w:numId w:val="0"/>
+              </w:numPr>
+              <w:rPr>
+                <w:b/>
+              </w:rPr>
+            </w:pPr>
+            <w:r>
+              <w:rPr>
+                <w:b/>
+              </w:rPr>
+              <w:t>|</w:t>
+            </w:r>
+          </w:p>
+        </w:tc>
+        <w:tc>
+          <w:tcPr>
+            <w:tcW w:w="2194" w:type="dxa"/>
+          </w:tcPr>
+          <w:p>
+            <w:pPr>
+              <w:pStyle w:val="ListBullet"/>
+              <w:numPr>
+                <w:ilvl w:val="0"/>
+                <w:numId w:val="0"/>
+              </w:numPr>
+            </w:pPr>
+            <w:r>
+              <w:t>Means or</w:t>
+            </w:r>
+          </w:p>
+        </w:tc>
+        <w:tc>
+          <w:tcPr>
+            <w:tcW w:w="2850" w:type="dxa"/>
+          </w:tcPr>
+          <w:p>
+            <w:pPr>
+              <w:pStyle w:val="ListBullet"/>
+              <w:numPr>
+                <w:ilvl w:val="0"/>
+                <w:numId w:val="0"/>
+              </w:numPr>
+            </w:pPr>
+            <w:proofErr w:type="spellStart"/>
+            <w:r>
+              <w:t>a|b</w:t>
+            </w:r>
+            <w:proofErr w:type="spellEnd"/>
+            <w:r>
+              <w:t xml:space="preserve"> means a or b</w:t>
+            </w:r>
+          </w:p>
+        </w:tc>
+      </w:tr>
+      <w:tr>
+        <w:trPr>
+          <w:jc w:val="center"/>
+        </w:trPr>
+        <w:tc>
+          <w:tcPr>
+            <w:tcW w:w="451" w:type="dxa"/>
+          </w:tcPr>
+          <w:p>
+            <w:pPr>
+              <w:pStyle w:val="ListBullet"/>
+              <w:numPr>
+                <w:ilvl w:val="0"/>
+                <w:numId w:val="0"/>
+              </w:numPr>
+              <w:rPr>
+                <w:b/>
+              </w:rPr>
+            </w:pPr>
+            <w:r>
+              <w:rPr>
+                <w:b/>
+              </w:rPr>
+              <w:t>*</w:t>
+            </w:r>
+          </w:p>
+        </w:tc>
+        <w:tc>
+          <w:tcPr>
+            <w:tcW w:w="2194" w:type="dxa"/>
+          </w:tcPr>
+          <w:p>
+            <w:pPr>
+              <w:pStyle w:val="ListBullet"/>
+              <w:numPr>
+                <w:ilvl w:val="0"/>
+                <w:numId w:val="0"/>
+              </w:numPr>
+            </w:pPr>
+            <w:r>
+              <w:t>Zero or more times</w:t>
+            </w:r>
+          </w:p>
+        </w:tc>
+        <w:tc>
+          <w:tcPr>
+            <w:tcW w:w="2850" w:type="dxa"/>
+          </w:tcPr>
+          <w:p>
+            <w:pPr>
+              <w:pStyle w:val="ListBullet"/>
+              <w:numPr>
+                <w:ilvl w:val="0"/>
+                <w:numId w:val="0"/>
+              </w:numPr>
+            </w:pPr>
+            <w:r>
+              <w:t>a* means 0 or more a’s</w:t>
+            </w:r>
+          </w:p>
+        </w:tc>
+      </w:tr>
+    </w:tbl>
+    <w:p>
+      <w:pPr>
+        <w:pStyle w:val="ListBullet"/>
+        <w:numPr>
+          <w:ilvl w:val="0"/>
+          <w:numId w:val="0"/>
+        </w:numPr>
+        <w:ind w:left="360" w:hanging="360"/>
+      </w:pPr>
+    </w:p>
+    <w:p>
+      <w:pPr>
+        <w:pStyle w:val="ListBullet"/>
+        <w:numPr>
+          <w:ilvl w:val="0"/>
+          <w:numId w:val="0"/>
+        </w:numPr>
+        <w:ind w:left="360" w:hanging="360"/>
+        <w:rPr>
+          <w:b/>
+        </w:rPr>
+      </w:pPr>
+      <w:r>
+        <w:rPr>
+          <w:b/>
+        </w:rPr>
+        <w:t xml:space="preserve">Precedence </w:t>
+      </w:r>
+    </w:p>
+    <w:p>
+      <w:pPr>
+        <w:pStyle w:val="ListBullet"/>
+      </w:pPr>
+      <w:r>
+        <w:t>* comes first</w:t>
+      </w:r>
+    </w:p>
+    <w:p>
+      <w:pPr>
+        <w:pStyle w:val="ListBullet"/>
+      </w:pPr>
+      <w:r>
+        <w:t>. after * but before |</w:t>
+      </w:r>
+    </w:p>
+    <w:p>
+      <w:pPr>
+        <w:pStyle w:val="ListBullet"/>
+      </w:pPr>
+      <w:r>
+        <w:t>| comes last</w:t>
+      </w:r>
+    </w:p>
+    <w:p>
+      <w:pPr>
+        <w:pStyle w:val="ListBullet"/>
+      </w:pPr>
+      <w:r>
+        <w:t xml:space="preserve">Treat brackets as individual </w:t>
+      </w:r>
+      <w:proofErr w:type="spellStart"/>
+      <w:r>
+        <w:t>charcters</w:t>
+      </w:r>
+      <w:proofErr w:type="spellEnd"/>
+    </w:p>
+    <w:p>
+      <w:pPr>
+        <w:pStyle w:val="ListBullet"/>
+        <w:numPr>
+          <w:ilvl w:val="0"/>
+          <w:numId w:val="0"/>
+        </w:numPr>
+      </w:pPr>
+    </w:p>
+    <w:p>
+      <w:pPr>
         <w:pStyle w:val="Heading3"/>
       </w:pPr>
-      <w:hyperlink r:id="rId6" w:history="1">
+      <w:hyperlink r:id="rId7" w:history="1">
         <w:r>
           <w:rPr>
             <w:rStyle w:val="Hyperlink"/>
@@ -122,6 +476,7 @@
           <w:numId w:val="0"/>
         </w:numPr>
         <w:ind w:left="360" w:hanging="360"/>
+        <w:jc w:val="center"/>
         <w:rPr>
           <w:b/>
         </w:rPr>
@@ -132,25 +487,12 @@
         </w:rPr>
         <w:t>Characters that have a special meaning when using the re library</w:t>
       </w:r>
-    </w:p>
-    <w:p>
-      <w:pPr>
-        <w:pStyle w:val="ListBullet"/>
-        <w:numPr>
-          <w:ilvl w:val="0"/>
-          <w:numId w:val="0"/>
-        </w:numPr>
-        <w:ind w:left="360" w:hanging="360"/>
-        <w:rPr>
-          <w:b/>
-        </w:rPr>
-      </w:pPr>
     </w:p>
     <w:tbl>
       <w:tblPr>
         <w:tblStyle w:val="TableGrid"/>
         <w:tblW w:w="7721" w:type="dxa"/>
-        <w:tblInd w:w="360" w:type="dxa"/>
+        <w:jc w:val="center"/>
         <w:tblLook w:val="04A0" w:firstRow="1" w:lastRow="0" w:firstColumn="1" w:lastColumn="0" w:noHBand="0" w:noVBand="1"/>
       </w:tblPr>
       <w:tblGrid>
@@ -158,6 +500,9 @@
         <w:gridCol w:w="5533"/>
       </w:tblGrid>
       <w:tr>
+        <w:trPr>
+          <w:jc w:val="center"/>
+        </w:trPr>
         <w:tc>
           <w:tcPr>
             <w:tcW w:w="2188" w:type="dxa"/>
@@ -200,6 +545,9 @@
         </w:tc>
       </w:tr>
       <w:tr>
+        <w:trPr>
+          <w:jc w:val="center"/>
+        </w:trPr>
         <w:tc>
           <w:tcPr>
             <w:tcW w:w="2188" w:type="dxa"/>
@@ -242,6 +590,9 @@
         </w:tc>
       </w:tr>
       <w:tr>
+        <w:trPr>
+          <w:jc w:val="center"/>
+        </w:trPr>
         <w:tc>
           <w:tcPr>
             <w:tcW w:w="2188" w:type="dxa"/>
@@ -284,6 +635,9 @@
         </w:tc>
       </w:tr>
       <w:tr>
+        <w:trPr>
+          <w:jc w:val="center"/>
+        </w:trPr>
         <w:tc>
           <w:tcPr>
             <w:tcW w:w="2188" w:type="dxa"/>
@@ -338,6 +692,9 @@
         </w:tc>
       </w:tr>
       <w:tr>
+        <w:trPr>
+          <w:jc w:val="center"/>
+        </w:trPr>
         <w:tc>
           <w:tcPr>
             <w:tcW w:w="2188" w:type="dxa"/>
@@ -377,10 +734,7 @@
               </w:rPr>
             </w:pPr>
             <w:r>
-              <w:t>Match 1</w:t>
-            </w:r>
-            <w:r>
-              <w:t xml:space="preserve"> or more</w:t>
+              <w:t>Match 1 or more</w:t>
             </w:r>
             <w:r>
               <w:t xml:space="preserve"> repetitions as possible of the RE</w:t>
@@ -389,6 +743,9 @@
         </w:tc>
       </w:tr>
       <w:tr>
+        <w:trPr>
+          <w:jc w:val="center"/>
+        </w:trPr>
         <w:tc>
           <w:tcPr>
             <w:tcW w:w="2188" w:type="dxa"/>
@@ -428,13 +785,7 @@
               </w:rPr>
             </w:pPr>
             <w:r>
-              <w:t xml:space="preserve">Match 1 </w:t>
-            </w:r>
-            <w:r>
-              <w:t xml:space="preserve">or </w:t>
-            </w:r>
-            <w:r>
-              <w:t>0 or more</w:t>
+              <w:t>Match 1 or 0 or more</w:t>
             </w:r>
             <w:r>
               <w:t xml:space="preserve"> repetitions as possible of the RE</w:t>
@@ -443,6 +794,9 @@
         </w:tc>
       </w:tr>
       <w:tr>
+        <w:trPr>
+          <w:jc w:val="center"/>
+        </w:trPr>
         <w:tc>
           <w:tcPr>
             <w:tcW w:w="2188" w:type="dxa"/>
@@ -485,6 +839,9 @@
         </w:tc>
       </w:tr>
       <w:tr>
+        <w:trPr>
+          <w:jc w:val="center"/>
+        </w:trPr>
         <w:tc>
           <w:tcPr>
             <w:tcW w:w="2188" w:type="dxa"/>
@@ -527,6 +884,9 @@
         </w:tc>
       </w:tr>
       <w:tr>
+        <w:trPr>
+          <w:jc w:val="center"/>
+        </w:trPr>
         <w:tc>
           <w:tcPr>
             <w:tcW w:w="2188" w:type="dxa"/>
@@ -546,6 +906,7 @@
               <w:rPr>
                 <w:b/>
               </w:rPr>
+              <w:lastRenderedPageBreak/>
               <w:t>Back slash (\)</w:t>
             </w:r>
           </w:p>
@@ -569,6 +930,9 @@
         </w:tc>
       </w:tr>
       <w:tr>
+        <w:trPr>
+          <w:jc w:val="center"/>
+        </w:trPr>
         <w:tc>
           <w:tcPr>
             <w:tcW w:w="2188" w:type="dxa"/>
@@ -638,6 +1002,7 @@
           <w:numId w:val="0"/>
         </w:numPr>
         <w:ind w:left="360" w:hanging="360"/>
+        <w:jc w:val="center"/>
         <w:rPr>
           <w:b/>
         </w:rPr>
@@ -648,25 +1013,14 @@
         </w:rPr>
         <w:t>Functions used in the re library</w:t>
       </w:r>
-    </w:p>
-    <w:p>
-      <w:pPr>
-        <w:pStyle w:val="ListBullet"/>
-        <w:numPr>
-          <w:ilvl w:val="0"/>
-          <w:numId w:val="0"/>
-        </w:numPr>
-        <w:ind w:left="360" w:hanging="360"/>
-        <w:rPr>
-          <w:b/>
-        </w:rPr>
-      </w:pPr>
+      <w:bookmarkStart w:id="0" w:name="_GoBack"/>
+      <w:bookmarkEnd w:id="0"/>
     </w:p>
     <w:tbl>
       <w:tblPr>
         <w:tblStyle w:val="TableGrid"/>
         <w:tblW w:w="0" w:type="auto"/>
-        <w:tblInd w:w="360" w:type="dxa"/>
+        <w:jc w:val="center"/>
         <w:tblLook w:val="04A0" w:firstRow="1" w:lastRow="0" w:firstColumn="1" w:lastColumn="0" w:noHBand="0" w:noVBand="1"/>
       </w:tblPr>
       <w:tblGrid>
@@ -674,6 +1028,9 @@
         <w:gridCol w:w="5483"/>
       </w:tblGrid>
       <w:tr>
+        <w:trPr>
+          <w:jc w:val="center"/>
+        </w:trPr>
         <w:tc>
           <w:tcPr>
             <w:tcW w:w="956" w:type="dxa"/>
@@ -716,6 +1073,9 @@
         </w:tc>
       </w:tr>
       <w:tr>
+        <w:trPr>
+          <w:jc w:val="center"/>
+        </w:trPr>
         <w:tc>
           <w:tcPr>
             <w:tcW w:w="956" w:type="dxa"/>
@@ -758,6 +1118,9 @@
         </w:tc>
       </w:tr>
       <w:tr>
+        <w:trPr>
+          <w:jc w:val="center"/>
+        </w:trPr>
         <w:tc>
           <w:tcPr>
             <w:tcW w:w="956" w:type="dxa"/>
@@ -800,6 +1163,9 @@
         </w:tc>
       </w:tr>
       <w:tr>
+        <w:trPr>
+          <w:jc w:val="center"/>
+        </w:trPr>
         <w:tc>
           <w:tcPr>
             <w:tcW w:w="956" w:type="dxa"/>
@@ -916,7 +1282,7 @@
         <w:pStyle w:val="Heading3"/>
         <w:spacing w:after="120"/>
       </w:pPr>
-      <w:hyperlink r:id="rId7" w:history="1">
+      <w:hyperlink r:id="rId8" w:history="1">
         <w:r>
           <w:rPr>
             <w:rStyle w:val="Hyperlink"/>
@@ -998,7 +1364,7 @@
                     <pic:cNvPicPr/>
                   </pic:nvPicPr>
                   <pic:blipFill>
-                    <a:blip r:embed="rId8">
+                    <a:blip r:embed="rId9">
                       <a:extLst>
                         <a:ext uri="{28A0092B-C50C-407E-A947-70E740481C1C}">
                           <a14:useLocalDpi xmlns:a14="http://schemas.microsoft.com/office/drawing/2010/main" val="0"/>
@@ -1099,8 +1465,6 @@
         </w:rPr>
         <w:t>on</w:t>
       </w:r>
-      <w:bookmarkStart w:id="0" w:name="_GoBack"/>
-      <w:bookmarkEnd w:id="0"/>
       <w:r>
         <w:rPr>
           <w:b/>

--- a/References.docx
+++ b/References.docx
@@ -1013,8 +1013,6 @@
         </w:rPr>
         <w:t>Functions used in the re library</w:t>
       </w:r>
-      <w:bookmarkStart w:id="0" w:name="_GoBack"/>
-      <w:bookmarkEnd w:id="0"/>
     </w:p>
     <w:tbl>
       <w:tblPr>
@@ -2593,15 +2591,613 @@
         <w:t xml:space="preserve">Thompsons Construction Algorithm </w:t>
       </w:r>
     </w:p>
-    <w:p>
-      <w:pPr>
-        <w:pStyle w:val="ListBullet"/>
-        <w:numPr>
-          <w:ilvl w:val="0"/>
-          <w:numId w:val="0"/>
-        </w:numPr>
-        <w:ind w:left="360" w:hanging="360"/>
-      </w:pPr>
+    <w:p/>
+    <w:p>
+      <w:pPr>
+        <w:pStyle w:val="Heading2"/>
+        <w:jc w:val="center"/>
+      </w:pPr>
+      <w:r>
+        <w:t>Postfix and Infix</w:t>
+      </w:r>
+    </w:p>
+    <w:p/>
+    <w:p>
+      <w:pPr>
+        <w:pStyle w:val="Heading3"/>
+      </w:pPr>
+      <w:hyperlink r:id="rId10" w:history="1">
+        <w:r>
+          <w:rPr>
+            <w:rStyle w:val="Hyperlink"/>
+          </w:rPr>
+          <w:t>http://interactivepython.org/runestone/static/pythonds/BasicDS/InfixPrefixandPostfixExpres</w:t>
+        </w:r>
+        <w:r>
+          <w:rPr>
+            <w:rStyle w:val="Hyperlink"/>
+          </w:rPr>
+          <w:t xml:space="preserve"> </w:t>
+        </w:r>
+        <w:r>
+          <w:rPr>
+            <w:rStyle w:val="Hyperlink"/>
+          </w:rPr>
+          <w:t>ions.html</w:t>
+        </w:r>
+      </w:hyperlink>
+    </w:p>
+    <w:p>
+      <w:pPr>
+        <w:pStyle w:val="ListBullet"/>
+      </w:pPr>
+      <w:r>
+        <w:t>A</w:t>
+      </w:r>
+      <w:r>
+        <w:t>n arithmetic expression such as B * C</w:t>
+      </w:r>
+      <w:r>
+        <w:t xml:space="preserve"> is a </w:t>
+      </w:r>
+      <w:r>
+        <w:t xml:space="preserve">type of notation is referred to as </w:t>
+      </w:r>
+      <w:r>
+        <w:rPr>
+          <w:rStyle w:val="Strong"/>
+        </w:rPr>
+        <w:t>infix</w:t>
+      </w:r>
+      <w:r>
+        <w:t xml:space="preserve"> since the operator is </w:t>
+      </w:r>
+      <w:r>
+        <w:rPr>
+          <w:rStyle w:val="Emphasis"/>
+        </w:rPr>
+        <w:t>in between</w:t>
+      </w:r>
+      <w:r>
+        <w:t xml:space="preserve"> the two operands that it is working on</w:t>
+      </w:r>
+    </w:p>
+    <w:p>
+      <w:pPr>
+        <w:pStyle w:val="ListBullet"/>
+      </w:pPr>
+      <w:r>
+        <w:t xml:space="preserve">Each operator has a </w:t>
+      </w:r>
+      <w:r>
+        <w:rPr>
+          <w:rStyle w:val="Strong"/>
+        </w:rPr>
+        <w:t>precedence</w:t>
+      </w:r>
+      <w:r>
+        <w:t xml:space="preserve"> level</w:t>
+      </w:r>
+      <w:r>
+        <w:t xml:space="preserve">. </w:t>
+      </w:r>
+      <w:r>
+        <w:t>Operators of higher precedence are used before operators of lower precedence</w:t>
+      </w:r>
+    </w:p>
+    <w:p>
+      <w:pPr>
+        <w:pStyle w:val="ListBullet"/>
+      </w:pPr>
+      <w:r>
+        <w:t xml:space="preserve">The only thing that can change that order is the presence of parentheses. The precedence order for arithmetic </w:t>
+      </w:r>
+      <w:r>
+        <w:t>operators’</w:t>
+      </w:r>
+      <w:r>
+        <w:t xml:space="preserve"> places multiplication and division above addition and subtraction.</w:t>
+      </w:r>
+    </w:p>
+    <w:p>
+      <w:pPr>
+        <w:pStyle w:val="ListBullet"/>
+      </w:pPr>
+      <w:r>
+        <w:t>R</w:t>
+      </w:r>
+      <w:r>
+        <w:t>emember that computers need to know exactly what operators to perform and in what order</w:t>
+      </w:r>
+    </w:p>
+    <w:p>
+      <w:pPr>
+        <w:pStyle w:val="ListBullet"/>
+        <w:numPr>
+          <w:ilvl w:val="0"/>
+          <w:numId w:val="0"/>
+        </w:numPr>
+        <w:ind w:left="360" w:hanging="360"/>
+      </w:pPr>
+    </w:p>
+    <w:p>
+      <w:pPr>
+        <w:pStyle w:val="ListBullet"/>
+        <w:numPr>
+          <w:ilvl w:val="0"/>
+          <w:numId w:val="0"/>
+        </w:numPr>
+        <w:ind w:left="360" w:hanging="360"/>
+        <w:jc w:val="center"/>
+        <w:rPr>
+          <w:b/>
+        </w:rPr>
+      </w:pPr>
+      <w:r>
+        <w:rPr>
+          <w:b/>
+        </w:rPr>
+        <w:t>Expression Examples</w:t>
+      </w:r>
+    </w:p>
+    <w:p>
+      <w:pPr>
+        <w:pStyle w:val="ListBullet"/>
+        <w:numPr>
+          <w:ilvl w:val="0"/>
+          <w:numId w:val="0"/>
+        </w:numPr>
+        <w:ind w:left="360" w:hanging="360"/>
+      </w:pPr>
+    </w:p>
+    <w:tbl>
+      <w:tblPr>
+        <w:tblStyle w:val="TableGrid"/>
+        <w:tblW w:w="0" w:type="auto"/>
+        <w:jc w:val="center"/>
+        <w:tblLook w:val="04A0" w:firstRow="1" w:lastRow="0" w:firstColumn="1" w:lastColumn="0" w:noHBand="0" w:noVBand="1"/>
+      </w:tblPr>
+      <w:tblGrid>
+        <w:gridCol w:w="1347"/>
+        <w:gridCol w:w="4350"/>
+      </w:tblGrid>
+      <w:tr>
+        <w:trPr>
+          <w:jc w:val="center"/>
+        </w:trPr>
+        <w:tc>
+          <w:tcPr>
+            <w:tcW w:w="1347" w:type="dxa"/>
+          </w:tcPr>
+          <w:p>
+            <w:pPr>
+              <w:pStyle w:val="ListBullet"/>
+              <w:numPr>
+                <w:ilvl w:val="0"/>
+                <w:numId w:val="0"/>
+              </w:numPr>
+              <w:ind w:left="360" w:hanging="360"/>
+            </w:pPr>
+            <w:r>
+              <w:t>A + B * C</w:t>
+            </w:r>
+          </w:p>
+        </w:tc>
+        <w:tc>
+          <w:tcPr>
+            <w:tcW w:w="4350" w:type="dxa"/>
+          </w:tcPr>
+          <w:p>
+            <w:pPr>
+              <w:pStyle w:val="ListBullet"/>
+              <w:numPr>
+                <w:ilvl w:val="0"/>
+                <w:numId w:val="0"/>
+              </w:numPr>
+            </w:pPr>
+            <w:r>
+              <w:t xml:space="preserve">B </w:t>
+            </w:r>
+            <w:r>
+              <w:t>and C are multiplied first, and A is then added to that result</w:t>
+            </w:r>
+          </w:p>
+        </w:tc>
+      </w:tr>
+      <w:tr>
+        <w:trPr>
+          <w:trHeight w:val="828"/>
+          <w:jc w:val="center"/>
+        </w:trPr>
+        <w:tc>
+          <w:tcPr>
+            <w:tcW w:w="1347" w:type="dxa"/>
+          </w:tcPr>
+          <w:p>
+            <w:pPr>
+              <w:pStyle w:val="ListBullet"/>
+              <w:numPr>
+                <w:ilvl w:val="0"/>
+                <w:numId w:val="0"/>
+              </w:numPr>
+              <w:ind w:left="360" w:hanging="360"/>
+            </w:pPr>
+            <w:r>
+              <w:t>(A + B) * C</w:t>
+            </w:r>
+          </w:p>
+          <w:p>
+            <w:pPr>
+              <w:pStyle w:val="ListBullet"/>
+              <w:numPr>
+                <w:ilvl w:val="0"/>
+                <w:numId w:val="0"/>
+              </w:numPr>
+            </w:pPr>
+          </w:p>
+        </w:tc>
+        <w:tc>
+          <w:tcPr>
+            <w:tcW w:w="4350" w:type="dxa"/>
+          </w:tcPr>
+          <w:p>
+            <w:r>
+              <w:t>Parentheses would force the addition of A and B to be done first before the multiplication.</w:t>
+            </w:r>
+          </w:p>
+        </w:tc>
+      </w:tr>
+      <w:tr>
+        <w:trPr>
+          <w:jc w:val="center"/>
+        </w:trPr>
+        <w:tc>
+          <w:tcPr>
+            <w:tcW w:w="1347" w:type="dxa"/>
+          </w:tcPr>
+          <w:p>
+            <w:pPr>
+              <w:pStyle w:val="ListBullet"/>
+              <w:numPr>
+                <w:ilvl w:val="0"/>
+                <w:numId w:val="0"/>
+              </w:numPr>
+              <w:ind w:left="360" w:hanging="360"/>
+            </w:pPr>
+            <w:r>
+              <w:t>A + B + C</w:t>
+            </w:r>
+          </w:p>
+          <w:p>
+            <w:pPr>
+              <w:pStyle w:val="ListBullet"/>
+              <w:numPr>
+                <w:ilvl w:val="0"/>
+                <w:numId w:val="0"/>
+              </w:numPr>
+            </w:pPr>
+          </w:p>
+        </w:tc>
+        <w:tc>
+          <w:tcPr>
+            <w:tcW w:w="4350" w:type="dxa"/>
+          </w:tcPr>
+          <w:p>
+            <w:r>
+              <w:t>By precedence the leftmost + would be done first.</w:t>
+            </w:r>
+          </w:p>
+        </w:tc>
+      </w:tr>
+    </w:tbl>
+    <w:p>
+      <w:pPr>
+        <w:pStyle w:val="ListBullet"/>
+        <w:numPr>
+          <w:ilvl w:val="0"/>
+          <w:numId w:val="0"/>
+        </w:numPr>
+        <w:ind w:left="360" w:hanging="360"/>
+      </w:pPr>
+    </w:p>
+    <w:p>
+      <w:r>
+        <w:br w:type="page"/>
+      </w:r>
+    </w:p>
+    <w:p>
+      <w:pPr>
+        <w:pStyle w:val="Heading2"/>
+        <w:jc w:val="center"/>
+      </w:pPr>
+    </w:p>
+    <w:p>
+      <w:pPr>
+        <w:pStyle w:val="Heading2"/>
+        <w:jc w:val="center"/>
+      </w:pPr>
+      <w:r>
+        <w:t>Shunting Yard Algorithm</w:t>
+      </w:r>
+    </w:p>
+    <w:p>
+      <w:pPr>
+        <w:pStyle w:val="ListBullet"/>
+        <w:numPr>
+          <w:ilvl w:val="0"/>
+          <w:numId w:val="0"/>
+        </w:numPr>
+      </w:pPr>
+      <w:hyperlink r:id="rId11" w:history="1">
+        <w:r>
+          <w:rPr>
+            <w:rStyle w:val="Hyperlink"/>
+          </w:rPr>
+          <w:t>https://web.microsoftstream.com/video/a29536d4-e975-4172-a470-40b4fe28866e</w:t>
+        </w:r>
+      </w:hyperlink>
+    </w:p>
+    <w:p>
+      <w:pPr>
+        <w:pStyle w:val="ListBullet"/>
+        <w:numPr>
+          <w:ilvl w:val="0"/>
+          <w:numId w:val="0"/>
+        </w:numPr>
+        <w:ind w:left="360" w:hanging="360"/>
+      </w:pPr>
+    </w:p>
+    <w:p>
+      <w:pPr>
+        <w:pStyle w:val="ListBullet"/>
+      </w:pPr>
+      <w:r>
+        <w:t>Translates infix to postfix</w:t>
+      </w:r>
+    </w:p>
+    <w:p>
+      <w:pPr>
+        <w:pStyle w:val="ListBullet"/>
+      </w:pPr>
+      <w:r>
+        <w:t>Postfix puts the operator (|, *</w:t>
+      </w:r>
+      <w:proofErr w:type="gramStart"/>
+      <w:r>
+        <w:t>, .</w:t>
+      </w:r>
+      <w:proofErr w:type="gramEnd"/>
+      <w:r>
+        <w:t>) after the operands (a, b</w:t>
+      </w:r>
+      <w:bookmarkStart w:id="0" w:name="_GoBack"/>
+      <w:bookmarkEnd w:id="0"/>
+      <w:r>
+        <w:t>)</w:t>
+      </w:r>
+    </w:p>
+    <w:p>
+      <w:pPr>
+        <w:pStyle w:val="ListBullet"/>
+        <w:numPr>
+          <w:ilvl w:val="0"/>
+          <w:numId w:val="0"/>
+        </w:numPr>
+        <w:ind w:left="360" w:hanging="360"/>
+      </w:pPr>
+    </w:p>
+    <w:tbl>
+      <w:tblPr>
+        <w:tblStyle w:val="TableGrid"/>
+        <w:tblW w:w="0" w:type="auto"/>
+        <w:tblInd w:w="360" w:type="dxa"/>
+        <w:tblLook w:val="04A0" w:firstRow="1" w:lastRow="0" w:firstColumn="1" w:lastColumn="0" w:noHBand="0" w:noVBand="1"/>
+      </w:tblPr>
+      <w:tblGrid>
+        <w:gridCol w:w="4322"/>
+        <w:gridCol w:w="4334"/>
+      </w:tblGrid>
+      <w:tr>
+        <w:tc>
+          <w:tcPr>
+            <w:tcW w:w="4508" w:type="dxa"/>
+          </w:tcPr>
+          <w:p>
+            <w:pPr>
+              <w:pStyle w:val="ListBullet"/>
+              <w:numPr>
+                <w:ilvl w:val="0"/>
+                <w:numId w:val="0"/>
+              </w:numPr>
+              <w:rPr>
+                <w:b/>
+              </w:rPr>
+            </w:pPr>
+            <w:r>
+              <w:rPr>
+                <w:b/>
+              </w:rPr>
+              <w:t>Infix</w:t>
+            </w:r>
+          </w:p>
+        </w:tc>
+        <w:tc>
+          <w:tcPr>
+            <w:tcW w:w="4508" w:type="dxa"/>
+          </w:tcPr>
+          <w:p>
+            <w:pPr>
+              <w:pStyle w:val="ListBullet"/>
+              <w:numPr>
+                <w:ilvl w:val="0"/>
+                <w:numId w:val="0"/>
+              </w:numPr>
+              <w:rPr>
+                <w:b/>
+              </w:rPr>
+            </w:pPr>
+            <w:r>
+              <w:rPr>
+                <w:b/>
+              </w:rPr>
+              <w:t>Postfix</w:t>
+            </w:r>
+          </w:p>
+        </w:tc>
+      </w:tr>
+      <w:tr>
+        <w:tc>
+          <w:tcPr>
+            <w:tcW w:w="4508" w:type="dxa"/>
+          </w:tcPr>
+          <w:p>
+            <w:pPr>
+              <w:pStyle w:val="ListBullet"/>
+              <w:numPr>
+                <w:ilvl w:val="0"/>
+                <w:numId w:val="0"/>
+              </w:numPr>
+            </w:pPr>
+            <w:proofErr w:type="spellStart"/>
+            <w:proofErr w:type="gramStart"/>
+            <w:r>
+              <w:t>a.b</w:t>
+            </w:r>
+            <w:proofErr w:type="spellEnd"/>
+            <w:proofErr w:type="gramEnd"/>
+          </w:p>
+        </w:tc>
+        <w:tc>
+          <w:tcPr>
+            <w:tcW w:w="4508" w:type="dxa"/>
+          </w:tcPr>
+          <w:p>
+            <w:pPr>
+              <w:pStyle w:val="ListBullet"/>
+              <w:numPr>
+                <w:ilvl w:val="0"/>
+                <w:numId w:val="0"/>
+              </w:numPr>
+            </w:pPr>
+            <w:r>
+              <w:t>ab.</w:t>
+            </w:r>
+          </w:p>
+        </w:tc>
+      </w:tr>
+      <w:tr>
+        <w:tc>
+          <w:tcPr>
+            <w:tcW w:w="4508" w:type="dxa"/>
+          </w:tcPr>
+          <w:p>
+            <w:pPr>
+              <w:pStyle w:val="ListBullet"/>
+              <w:numPr>
+                <w:ilvl w:val="0"/>
+                <w:numId w:val="0"/>
+              </w:numPr>
+            </w:pPr>
+            <w:proofErr w:type="spellStart"/>
+            <w:r>
+              <w:t>a|b</w:t>
+            </w:r>
+            <w:proofErr w:type="spellEnd"/>
+          </w:p>
+        </w:tc>
+        <w:tc>
+          <w:tcPr>
+            <w:tcW w:w="4508" w:type="dxa"/>
+          </w:tcPr>
+          <w:p>
+            <w:pPr>
+              <w:pStyle w:val="ListBullet"/>
+              <w:numPr>
+                <w:ilvl w:val="0"/>
+                <w:numId w:val="0"/>
+              </w:numPr>
+            </w:pPr>
+            <w:r>
+              <w:t>ab|</w:t>
+            </w:r>
+          </w:p>
+        </w:tc>
+      </w:tr>
+      <w:tr>
+        <w:tc>
+          <w:tcPr>
+            <w:tcW w:w="4508" w:type="dxa"/>
+          </w:tcPr>
+          <w:p>
+            <w:pPr>
+              <w:pStyle w:val="ListBullet"/>
+              <w:numPr>
+                <w:ilvl w:val="0"/>
+                <w:numId w:val="0"/>
+              </w:numPr>
+            </w:pPr>
+            <w:r>
+              <w:t>a*</w:t>
+            </w:r>
+          </w:p>
+        </w:tc>
+        <w:tc>
+          <w:tcPr>
+            <w:tcW w:w="4508" w:type="dxa"/>
+          </w:tcPr>
+          <w:p>
+            <w:pPr>
+              <w:pStyle w:val="ListBullet"/>
+              <w:numPr>
+                <w:ilvl w:val="0"/>
+                <w:numId w:val="0"/>
+              </w:numPr>
+            </w:pPr>
+            <w:r>
+              <w:t>a*</w:t>
+            </w:r>
+          </w:p>
+        </w:tc>
+      </w:tr>
+    </w:tbl>
+    <w:p>
+      <w:pPr>
+        <w:pStyle w:val="ListBullet"/>
+        <w:numPr>
+          <w:ilvl w:val="0"/>
+          <w:numId w:val="0"/>
+        </w:numPr>
+        <w:ind w:left="360" w:hanging="360"/>
+      </w:pPr>
+    </w:p>
+    <w:p>
+      <w:pPr>
+        <w:pStyle w:val="ListBullet"/>
+        <w:numPr>
+          <w:ilvl w:val="0"/>
+          <w:numId w:val="0"/>
+        </w:numPr>
+        <w:ind w:left="360" w:hanging="360"/>
+      </w:pPr>
+    </w:p>
+    <w:p>
+      <w:pPr>
+        <w:pStyle w:val="ListBullet"/>
+      </w:pPr>
+      <w:r>
+        <w:t xml:space="preserve">Each time you open a bracket, </w:t>
+      </w:r>
+      <w:r>
+        <w:t>put the operands inside that bracket onto the stack</w:t>
+      </w:r>
+    </w:p>
+    <w:p>
+      <w:pPr>
+        <w:pStyle w:val="ListBullet"/>
+      </w:pPr>
+      <w:r>
+        <w:t>Each time you close a bracket, take the operands inside that bracket off the stack in order of whichever is on top.</w:t>
+      </w:r>
     </w:p>
     <w:p>
       <w:pPr>
@@ -2670,7 +3266,7 @@
       </w:pPr>
     </w:pPrDefault>
   </w:docDefaults>
-  <w:latentStyles w:defLockedState="0" w:defUIPriority="99" w:defSemiHidden="0" w:defUnhideWhenUsed="0" w:defQFormat="0" w:count="375">
+  <w:latentStyles w:defLockedState="0" w:defUIPriority="99" w:defSemiHidden="0" w:defUnhideWhenUsed="0" w:defQFormat="0" w:count="376">
     <w:lsdException w:name="Normal" w:uiPriority="0" w:qFormat="1"/>
     <w:lsdException w:name="heading 1" w:uiPriority="9" w:qFormat="1"/>
     <w:lsdException w:name="heading 2" w:semiHidden="1" w:uiPriority="9" w:unhideWhenUsed="1" w:qFormat="1"/>
@@ -2776,7 +3372,6 @@
     <w:lsdException w:name="HTML Sample" w:semiHidden="1" w:unhideWhenUsed="1"/>
     <w:lsdException w:name="HTML Typewriter" w:semiHidden="1" w:unhideWhenUsed="1"/>
     <w:lsdException w:name="HTML Variable" w:semiHidden="1" w:unhideWhenUsed="1"/>
-    <w:lsdException w:name="Normal Table" w:semiHidden="1" w:unhideWhenUsed="1"/>
     <w:lsdException w:name="annotation subject" w:semiHidden="1" w:unhideWhenUsed="1"/>
     <w:lsdException w:name="No List" w:semiHidden="1" w:unhideWhenUsed="1"/>
     <w:lsdException w:name="Outline List 1" w:semiHidden="1" w:unhideWhenUsed="1"/>
@@ -2823,10 +3418,8 @@
     <w:lsdException w:name="Table Subtle 2" w:semiHidden="1" w:unhideWhenUsed="1"/>
     <w:lsdException w:name="Table Web 1" w:semiHidden="1" w:unhideWhenUsed="1"/>
     <w:lsdException w:name="Table Web 2" w:semiHidden="1" w:unhideWhenUsed="1"/>
-    <w:lsdException w:name="Table Web 3" w:semiHidden="1" w:unhideWhenUsed="1"/>
     <w:lsdException w:name="Balloon Text" w:semiHidden="1" w:unhideWhenUsed="1"/>
     <w:lsdException w:name="Table Grid" w:uiPriority="39"/>
-    <w:lsdException w:name="Table Theme" w:semiHidden="1" w:unhideWhenUsed="1"/>
     <w:lsdException w:name="Placeholder Text" w:semiHidden="1"/>
     <w:lsdException w:name="No Spacing" w:uiPriority="1" w:qFormat="1"/>
     <w:lsdException w:name="Light Shading" w:uiPriority="60"/>
@@ -3046,6 +3639,7 @@
     <w:lsdException w:name="Smart Hyperlink" w:semiHidden="1" w:unhideWhenUsed="1"/>
     <w:lsdException w:name="Hashtag" w:semiHidden="1" w:unhideWhenUsed="1"/>
     <w:lsdException w:name="Unresolved Mention" w:semiHidden="1" w:unhideWhenUsed="1"/>
+    <w:lsdException w:name="Smart Link" w:semiHidden="1" w:unhideWhenUsed="1"/>
   </w:latentStyles>
   <w:style w:type="paragraph" w:default="1" w:styleId="Normal">
     <w:name w:val="Normal"/>
@@ -3231,6 +3825,28 @@
     <w:rPr>
       <w:color w:val="605E5C"/>
       <w:shd w:val="clear" w:color="auto" w:fill="E1DFDD"/>
+    </w:rPr>
+  </w:style>
+  <w:style w:type="character" w:styleId="Strong">
+    <w:name w:val="Strong"/>
+    <w:basedOn w:val="DefaultParagraphFont"/>
+    <w:uiPriority w:val="22"/>
+    <w:qFormat/>
+    <w:rsid w:val="00426CE5"/>
+    <w:rPr>
+      <w:b/>
+      <w:bCs/>
+    </w:rPr>
+  </w:style>
+  <w:style w:type="character" w:styleId="Emphasis">
+    <w:name w:val="Emphasis"/>
+    <w:basedOn w:val="DefaultParagraphFont"/>
+    <w:uiPriority w:val="20"/>
+    <w:qFormat/>
+    <w:rsid w:val="00426CE5"/>
+    <w:rPr>
+      <w:i/>
+      <w:iCs/>
     </w:rPr>
   </w:style>
 </w:styles>

--- a/References.docx
+++ b/References.docx
@@ -2588,16 +2588,206 @@
       </w:pPr>
       <w:r>
         <w:lastRenderedPageBreak/>
-        <w:t xml:space="preserve">Thompsons Construction Algorithm </w:t>
+        <w:t>Thompsons Construction Algorithm</w:t>
       </w:r>
     </w:p>
     <w:p/>
+    <w:p>
+      <w:pPr>
+        <w:pStyle w:val="Heading2"/>
+      </w:pPr>
+      <w:hyperlink r:id="rId10" w:history="1">
+        <w:r>
+          <w:rPr>
+            <w:rStyle w:val="Hyperlink"/>
+          </w:rPr>
+          <w:t>https://github.com/ianmcloughlin/slides-thompson/raw/master/slides.pdf</w:t>
+        </w:r>
+      </w:hyperlink>
+    </w:p>
+    <w:p>
+      <w:pPr>
+        <w:pStyle w:val="ListBullet"/>
+      </w:pPr>
+      <w:r>
+        <w:t>An algorithm to construct an NFA from a regular expression</w:t>
+      </w:r>
+    </w:p>
+    <w:p>
+      <w:pPr>
+        <w:pStyle w:val="ListBullet"/>
+      </w:pPr>
+      <w:r>
+        <w:t xml:space="preserve">The NFA will recognize the same language as the regular expression </w:t>
+      </w:r>
+    </w:p>
+    <w:p>
+      <w:pPr>
+        <w:pStyle w:val="ListBullet"/>
+      </w:pPr>
+      <w:r>
+        <w:t>Using fragments which are a smaller NFA inside the overall NFA which are on the stack</w:t>
+      </w:r>
+    </w:p>
+    <w:p>
+      <w:pPr>
+        <w:pStyle w:val="ListBullet"/>
+      </w:pPr>
+      <w:r>
+        <w:t>normal characters are pushed to the stack</w:t>
+      </w:r>
+    </w:p>
+    <w:p>
+      <w:pPr>
+        <w:pStyle w:val="ListBullet"/>
+      </w:pPr>
+      <w:r>
+        <w:t xml:space="preserve">Special characters are popped from and pushed to the stack </w:t>
+      </w:r>
+    </w:p>
+    <w:p>
+      <w:pPr>
+        <w:pStyle w:val="ListBullet"/>
+        <w:numPr>
+          <w:ilvl w:val="0"/>
+          <w:numId w:val="0"/>
+        </w:numPr>
+        <w:ind w:left="360" w:hanging="360"/>
+      </w:pPr>
+    </w:p>
+    <w:p>
+      <w:pPr>
+        <w:pStyle w:val="ListBullet"/>
+        <w:numPr>
+          <w:ilvl w:val="0"/>
+          <w:numId w:val="0"/>
+        </w:numPr>
+        <w:ind w:left="360" w:hanging="360"/>
+      </w:pPr>
+      <w:r>
+        <w:t xml:space="preserve">Types of characters </w:t>
+      </w:r>
+    </w:p>
+    <w:p>
+      <w:pPr>
+        <w:pStyle w:val="ListBullet"/>
+      </w:pPr>
+      <w:r>
+        <w:t>Normal, non-special characters including the empty string, push the fragment to the stack</w:t>
+      </w:r>
+    </w:p>
+    <w:p>
+      <w:pPr>
+        <w:pStyle w:val="ListBullet"/>
+      </w:pPr>
+      <w:r>
+        <w:t xml:space="preserve">Where there is </w:t>
+      </w:r>
+      <w:proofErr w:type="gramStart"/>
+      <w:r>
+        <w:t>a .</w:t>
+      </w:r>
+      <w:proofErr w:type="gramEnd"/>
+      <w:r>
+        <w:t xml:space="preserve">, pop 2 fragments from the stack </w:t>
+      </w:r>
+    </w:p>
+    <w:p>
+      <w:pPr>
+        <w:pStyle w:val="ListBullet"/>
+      </w:pPr>
+      <w:r>
+        <w:t xml:space="preserve">Where there is a |, </w:t>
+      </w:r>
+      <w:r>
+        <w:t xml:space="preserve">pop 2 fragments from the stack </w:t>
+      </w:r>
+    </w:p>
+    <w:p>
+      <w:pPr>
+        <w:pStyle w:val="ListBullet"/>
+      </w:pPr>
+      <w:r>
+        <w:t xml:space="preserve">Where there is a </w:t>
+      </w:r>
+      <w:r>
+        <w:t>*</w:t>
+      </w:r>
+      <w:r>
+        <w:t xml:space="preserve">, pop </w:t>
+      </w:r>
+      <w:r>
+        <w:t>1</w:t>
+      </w:r>
+      <w:bookmarkStart w:id="0" w:name="_GoBack"/>
+      <w:bookmarkEnd w:id="0"/>
+      <w:r>
+        <w:t xml:space="preserve"> fragments from the stack </w:t>
+      </w:r>
+    </w:p>
+    <w:p>
+      <w:pPr>
+        <w:pStyle w:val="ListBullet"/>
+        <w:numPr>
+          <w:ilvl w:val="0"/>
+          <w:numId w:val="0"/>
+        </w:numPr>
+      </w:pPr>
+    </w:p>
+    <w:p>
+      <w:pPr>
+        <w:pStyle w:val="ListBullet"/>
+      </w:pPr>
+      <w:r>
+        <w:t xml:space="preserve">Read the regular expression from left to right and build up smaller NFA’s one character at a time. </w:t>
+      </w:r>
+    </w:p>
+    <w:p>
+      <w:pPr>
+        <w:pStyle w:val="ListBullet"/>
+      </w:pPr>
+      <w:r>
+        <w:t>When you come across a special character, used NFA’s previously created to create one with the special character to build one NFA</w:t>
+      </w:r>
+    </w:p>
+    <w:p>
+      <w:pPr>
+        <w:pStyle w:val="ListBullet"/>
+      </w:pPr>
+      <w:r>
+        <w:t xml:space="preserve">Pop </w:t>
+      </w:r>
+      <w:r>
+        <w:t>2 automata</w:t>
+      </w:r>
+      <w:r>
+        <w:t xml:space="preserve"> off the stack</w:t>
+      </w:r>
+      <w:r>
+        <w:t xml:space="preserve"> </w:t>
+      </w:r>
+    </w:p>
+    <w:p>
+      <w:pPr>
+        <w:pStyle w:val="ListBullet"/>
+      </w:pPr>
+      <w:r>
+        <w:t xml:space="preserve">Put each automaton to the left of the first automata </w:t>
+      </w:r>
+      <w:r>
+        <w:t xml:space="preserve"> </w:t>
+      </w:r>
+      <w:r>
+        <w:br w:type="page"/>
+      </w:r>
+    </w:p>
     <w:p>
       <w:pPr>
         <w:pStyle w:val="Heading2"/>
         <w:jc w:val="center"/>
       </w:pPr>
       <w:r>
+        <w:lastRenderedPageBreak/>
         <w:t>Postfix and Infix</w:t>
       </w:r>
     </w:p>
@@ -2606,7 +2796,7 @@
       <w:pPr>
         <w:pStyle w:val="Heading3"/>
       </w:pPr>
-      <w:hyperlink r:id="rId10" w:history="1">
+      <w:hyperlink r:id="rId11" w:history="1">
         <w:r>
           <w:rPr>
             <w:rStyle w:val="Hyperlink"/>
@@ -2928,7 +3118,7 @@
           <w:numId w:val="0"/>
         </w:numPr>
       </w:pPr>
-      <w:hyperlink r:id="rId11" w:history="1">
+      <w:hyperlink r:id="rId12" w:history="1">
         <w:r>
           <w:rPr>
             <w:rStyle w:val="Hyperlink"/>
@@ -2968,12 +3158,15 @@
       </w:r>
       <w:proofErr w:type="gramEnd"/>
       <w:r>
-        <w:t>) after the operands (a, b</w:t>
-      </w:r>
-      <w:bookmarkStart w:id="0" w:name="_GoBack"/>
-      <w:bookmarkEnd w:id="0"/>
-      <w:r>
-        <w:t>)</w:t>
+        <w:t>) after the operands (a, b)</w:t>
+      </w:r>
+    </w:p>
+    <w:p>
+      <w:pPr>
+        <w:pStyle w:val="ListBullet"/>
+      </w:pPr>
+      <w:r>
+        <w:t xml:space="preserve">Precedence needs to be taken into consideration when translating </w:t>
       </w:r>
     </w:p>
     <w:p>
@@ -2984,23 +3177,155 @@
           <w:numId w:val="0"/>
         </w:numPr>
         <w:ind w:left="360" w:hanging="360"/>
+      </w:pPr>
+    </w:p>
+    <w:p>
+      <w:pPr>
+        <w:pStyle w:val="ListBullet"/>
+        <w:numPr>
+          <w:ilvl w:val="0"/>
+          <w:numId w:val="0"/>
+        </w:numPr>
+        <w:ind w:left="360" w:hanging="360"/>
+        <w:rPr>
+          <w:b/>
+        </w:rPr>
+      </w:pPr>
+      <w:r>
+        <w:rPr>
+          <w:b/>
+        </w:rPr>
+        <w:t xml:space="preserve">Precedence </w:t>
+      </w:r>
+    </w:p>
+    <w:p>
+      <w:pPr>
+        <w:pStyle w:val="ListBullet"/>
+        <w:numPr>
+          <w:ilvl w:val="0"/>
+          <w:numId w:val="2"/>
+        </w:numPr>
+        <w:rPr>
+          <w:b/>
+        </w:rPr>
+      </w:pPr>
+      <w:r>
+        <w:rPr>
+          <w:b/>
+        </w:rPr>
+        <w:t>*</w:t>
+      </w:r>
+      <w:r>
+        <w:rPr>
+          <w:b/>
+        </w:rPr>
+        <w:tab/>
+        <w:t>Kleene star</w:t>
+      </w:r>
+    </w:p>
+    <w:p>
+      <w:pPr>
+        <w:pStyle w:val="ListBullet"/>
+        <w:numPr>
+          <w:ilvl w:val="0"/>
+          <w:numId w:val="2"/>
+        </w:numPr>
+        <w:rPr>
+          <w:b/>
+        </w:rPr>
+      </w:pPr>
+      <w:r>
+        <w:rPr>
+          <w:b/>
+        </w:rPr>
+        <w:t>.</w:t>
+      </w:r>
+      <w:r>
+        <w:rPr>
+          <w:b/>
+        </w:rPr>
+        <w:tab/>
+        <w:t xml:space="preserve">Concatenate </w:t>
+      </w:r>
+    </w:p>
+    <w:p>
+      <w:pPr>
+        <w:pStyle w:val="ListBullet"/>
+        <w:numPr>
+          <w:ilvl w:val="0"/>
+          <w:numId w:val="2"/>
+        </w:numPr>
+        <w:rPr>
+          <w:b/>
+        </w:rPr>
+      </w:pPr>
+      <w:r>
+        <w:rPr>
+          <w:b/>
+        </w:rPr>
+        <w:t>|</w:t>
+      </w:r>
+      <w:r>
+        <w:rPr>
+          <w:b/>
+        </w:rPr>
+        <w:tab/>
+        <w:t>Or</w:t>
+      </w:r>
+    </w:p>
+    <w:p>
+      <w:pPr>
+        <w:pStyle w:val="ListBullet"/>
+        <w:numPr>
+          <w:ilvl w:val="0"/>
+          <w:numId w:val="0"/>
+        </w:numPr>
+        <w:ind w:left="360" w:hanging="360"/>
+        <w:jc w:val="center"/>
+        <w:rPr>
+          <w:b/>
+        </w:rPr>
+      </w:pPr>
+      <w:r>
+        <w:rPr>
+          <w:b/>
+        </w:rPr>
+        <w:t>Expression Examples</w:t>
+      </w:r>
+    </w:p>
+    <w:p>
+      <w:pPr>
+        <w:pStyle w:val="ListBullet"/>
+        <w:numPr>
+          <w:ilvl w:val="0"/>
+          <w:numId w:val="0"/>
+        </w:numPr>
       </w:pPr>
     </w:p>
     <w:tbl>
       <w:tblPr>
         <w:tblStyle w:val="TableGrid"/>
         <w:tblW w:w="0" w:type="auto"/>
-        <w:tblInd w:w="360" w:type="dxa"/>
+        <w:jc w:val="center"/>
+        <w:tblBorders>
+          <w:top w:val="none" w:sz="0" w:space="0" w:color="auto"/>
+          <w:left w:val="none" w:sz="0" w:space="0" w:color="auto"/>
+          <w:bottom w:val="none" w:sz="0" w:space="0" w:color="auto"/>
+          <w:right w:val="none" w:sz="0" w:space="0" w:color="auto"/>
+        </w:tblBorders>
         <w:tblLook w:val="04A0" w:firstRow="1" w:lastRow="0" w:firstColumn="1" w:lastColumn="0" w:noHBand="0" w:noVBand="1"/>
       </w:tblPr>
       <w:tblGrid>
-        <w:gridCol w:w="4322"/>
-        <w:gridCol w:w="4334"/>
+        <w:gridCol w:w="735"/>
+        <w:gridCol w:w="966"/>
       </w:tblGrid>
       <w:tr>
-        <w:tc>
-          <w:tcPr>
-            <w:tcW w:w="4508" w:type="dxa"/>
+        <w:trPr>
+          <w:jc w:val="center"/>
+        </w:trPr>
+        <w:tc>
+          <w:tcPr>
+            <w:tcW w:w="735" w:type="dxa"/>
           </w:tcPr>
           <w:p>
             <w:pPr>
@@ -3023,7 +3348,7 @@
         </w:tc>
         <w:tc>
           <w:tcPr>
-            <w:tcW w:w="4508" w:type="dxa"/>
+            <w:tcW w:w="966" w:type="dxa"/>
           </w:tcPr>
           <w:p>
             <w:pPr>
@@ -3046,9 +3371,12 @@
         </w:tc>
       </w:tr>
       <w:tr>
-        <w:tc>
-          <w:tcPr>
-            <w:tcW w:w="4508" w:type="dxa"/>
+        <w:trPr>
+          <w:jc w:val="center"/>
+        </w:trPr>
+        <w:tc>
+          <w:tcPr>
+            <w:tcW w:w="735" w:type="dxa"/>
           </w:tcPr>
           <w:p>
             <w:pPr>
@@ -3069,7 +3397,7 @@
         </w:tc>
         <w:tc>
           <w:tcPr>
-            <w:tcW w:w="4508" w:type="dxa"/>
+            <w:tcW w:w="966" w:type="dxa"/>
           </w:tcPr>
           <w:p>
             <w:pPr>
@@ -3086,9 +3414,12 @@
         </w:tc>
       </w:tr>
       <w:tr>
-        <w:tc>
-          <w:tcPr>
-            <w:tcW w:w="4508" w:type="dxa"/>
+        <w:trPr>
+          <w:jc w:val="center"/>
+        </w:trPr>
+        <w:tc>
+          <w:tcPr>
+            <w:tcW w:w="735" w:type="dxa"/>
           </w:tcPr>
           <w:p>
             <w:pPr>
@@ -3107,7 +3438,7 @@
         </w:tc>
         <w:tc>
           <w:tcPr>
-            <w:tcW w:w="4508" w:type="dxa"/>
+            <w:tcW w:w="966" w:type="dxa"/>
           </w:tcPr>
           <w:p>
             <w:pPr>
@@ -3124,9 +3455,12 @@
         </w:tc>
       </w:tr>
       <w:tr>
-        <w:tc>
-          <w:tcPr>
-            <w:tcW w:w="4508" w:type="dxa"/>
+        <w:trPr>
+          <w:jc w:val="center"/>
+        </w:trPr>
+        <w:tc>
+          <w:tcPr>
+            <w:tcW w:w="735" w:type="dxa"/>
           </w:tcPr>
           <w:p>
             <w:pPr>
@@ -3143,7 +3477,7 @@
         </w:tc>
         <w:tc>
           <w:tcPr>
-            <w:tcW w:w="4508" w:type="dxa"/>
+            <w:tcW w:w="966" w:type="dxa"/>
           </w:tcPr>
           <w:p>
             <w:pPr>
@@ -3173,6 +3507,67 @@
     <w:p>
       <w:pPr>
         <w:pStyle w:val="ListBullet"/>
+      </w:pPr>
+      <w:r>
+        <w:t>Using the stack data structure, you can translate infix to postfix</w:t>
+      </w:r>
+    </w:p>
+    <w:p>
+      <w:pPr>
+        <w:pStyle w:val="ListBullet"/>
+      </w:pPr>
+      <w:r>
+        <w:t xml:space="preserve">Each time you open a bracket, </w:t>
+      </w:r>
+      <w:r>
+        <w:t>put the oper</w:t>
+      </w:r>
+      <w:r>
+        <w:t>ator</w:t>
+      </w:r>
+      <w:r>
+        <w:t xml:space="preserve"> inside that bracket onto the stack</w:t>
+      </w:r>
+    </w:p>
+    <w:p>
+      <w:pPr>
+        <w:pStyle w:val="ListBullet"/>
+      </w:pPr>
+      <w:r>
+        <w:t>Each time you close a bracket, take the opera</w:t>
+      </w:r>
+      <w:r>
+        <w:t xml:space="preserve">tor </w:t>
+      </w:r>
+      <w:r>
+        <w:t>inside that bracket off the stack in order of whichever is on top.</w:t>
+      </w:r>
+    </w:p>
+    <w:p>
+      <w:pPr>
+        <w:pStyle w:val="ListBullet"/>
+      </w:pPr>
+      <w:r>
+        <w:t>If the operator that is about to be added to stack has lower or equal precedence than the operator at the top of the stack, take it off the stack and added to the expression</w:t>
+      </w:r>
+    </w:p>
+    <w:p>
+      <w:pPr>
+        <w:pStyle w:val="ListBullet"/>
+      </w:pPr>
+      <w:r>
+        <w:t xml:space="preserve">Each time an operator is taken off the stack and the brackets has been </w:t>
+      </w:r>
+      <w:r>
+        <w:t>closed;</w:t>
+      </w:r>
+      <w:r>
+        <w:t xml:space="preserve"> the stack is then cleared. Start fresh</w:t>
+      </w:r>
+    </w:p>
+    <w:p>
+      <w:pPr>
+        <w:pStyle w:val="ListBullet"/>
         <w:numPr>
           <w:ilvl w:val="0"/>
           <w:numId w:val="0"/>
@@ -3183,31 +3578,404 @@
     <w:p>
       <w:pPr>
         <w:pStyle w:val="ListBullet"/>
-      </w:pPr>
-      <w:r>
-        <w:t xml:space="preserve">Each time you open a bracket, </w:t>
-      </w:r>
-      <w:r>
-        <w:t>put the operands inside that bracket onto the stack</w:t>
-      </w:r>
-    </w:p>
-    <w:p>
-      <w:pPr>
-        <w:pStyle w:val="ListBullet"/>
-      </w:pPr>
-      <w:r>
-        <w:t>Each time you close a bracket, take the operands inside that bracket off the stack in order of whichever is on top.</w:t>
-      </w:r>
-    </w:p>
-    <w:p>
-      <w:pPr>
-        <w:pStyle w:val="ListBullet"/>
         <w:numPr>
           <w:ilvl w:val="0"/>
           <w:numId w:val="0"/>
         </w:numPr>
         <w:ind w:left="360" w:hanging="360"/>
-      </w:pPr>
+        <w:jc w:val="center"/>
+        <w:rPr>
+          <w:b/>
+        </w:rPr>
+      </w:pPr>
+      <w:r>
+        <w:rPr>
+          <w:b/>
+        </w:rPr>
+        <w:t>Elaborate</w:t>
+      </w:r>
+      <w:r>
+        <w:rPr>
+          <w:b/>
+        </w:rPr>
+        <w:t>d</w:t>
+      </w:r>
+      <w:r>
+        <w:rPr>
+          <w:b/>
+        </w:rPr>
+        <w:t xml:space="preserve"> Expression Example</w:t>
+      </w:r>
+    </w:p>
+    <w:p>
+      <w:pPr>
+        <w:pStyle w:val="ListBullet"/>
+        <w:numPr>
+          <w:ilvl w:val="0"/>
+          <w:numId w:val="0"/>
+        </w:numPr>
+        <w:ind w:left="360" w:hanging="360"/>
+        <w:jc w:val="center"/>
+        <w:rPr>
+          <w:b/>
+        </w:rPr>
+      </w:pPr>
+    </w:p>
+    <w:tbl>
+      <w:tblPr>
+        <w:tblStyle w:val="TableGrid"/>
+        <w:tblW w:w="0" w:type="auto"/>
+        <w:jc w:val="center"/>
+        <w:tblBorders>
+          <w:top w:val="none" w:sz="0" w:space="0" w:color="auto"/>
+          <w:left w:val="none" w:sz="0" w:space="0" w:color="auto"/>
+          <w:bottom w:val="none" w:sz="0" w:space="0" w:color="auto"/>
+          <w:right w:val="none" w:sz="0" w:space="0" w:color="auto"/>
+        </w:tblBorders>
+        <w:tblLook w:val="04A0" w:firstRow="1" w:lastRow="0" w:firstColumn="1" w:lastColumn="0" w:noHBand="0" w:noVBand="1"/>
+      </w:tblPr>
+      <w:tblGrid>
+        <w:gridCol w:w="1613"/>
+        <w:gridCol w:w="1326"/>
+      </w:tblGrid>
+      <w:tr>
+        <w:trPr>
+          <w:jc w:val="center"/>
+        </w:trPr>
+        <w:tc>
+          <w:tcPr>
+            <w:tcW w:w="1613" w:type="dxa"/>
+          </w:tcPr>
+          <w:p>
+            <w:pPr>
+              <w:pStyle w:val="ListBullet"/>
+              <w:numPr>
+                <w:ilvl w:val="0"/>
+                <w:numId w:val="0"/>
+              </w:numPr>
+              <w:rPr>
+                <w:b/>
+              </w:rPr>
+            </w:pPr>
+            <w:r>
+              <w:rPr>
+                <w:b/>
+              </w:rPr>
+              <w:t>Infix</w:t>
+            </w:r>
+          </w:p>
+        </w:tc>
+        <w:tc>
+          <w:tcPr>
+            <w:tcW w:w="1326" w:type="dxa"/>
+          </w:tcPr>
+          <w:p>
+            <w:pPr>
+              <w:pStyle w:val="ListBullet"/>
+              <w:numPr>
+                <w:ilvl w:val="0"/>
+                <w:numId w:val="0"/>
+              </w:numPr>
+              <w:rPr>
+                <w:b/>
+              </w:rPr>
+            </w:pPr>
+            <w:r>
+              <w:rPr>
+                <w:b/>
+              </w:rPr>
+              <w:t>Postfix</w:t>
+            </w:r>
+          </w:p>
+        </w:tc>
+      </w:tr>
+      <w:tr>
+        <w:trPr>
+          <w:jc w:val="center"/>
+        </w:trPr>
+        <w:tc>
+          <w:tcPr>
+            <w:tcW w:w="1613" w:type="dxa"/>
+          </w:tcPr>
+          <w:p>
+            <w:pPr>
+              <w:pStyle w:val="ListBullet"/>
+              <w:numPr>
+                <w:ilvl w:val="0"/>
+                <w:numId w:val="0"/>
+              </w:numPr>
+            </w:pPr>
+            <w:r>
+              <w:t>(</w:t>
+            </w:r>
+            <w:proofErr w:type="spellStart"/>
+            <w:r>
+              <w:t>a|b</w:t>
+            </w:r>
+            <w:proofErr w:type="spellEnd"/>
+            <w:proofErr w:type="gramStart"/>
+            <w:r>
+              <w:t>).(</w:t>
+            </w:r>
+            <w:proofErr w:type="gramEnd"/>
+            <w:r>
+              <w:t>a*|b*)</w:t>
+            </w:r>
+          </w:p>
+        </w:tc>
+        <w:tc>
+          <w:tcPr>
+            <w:tcW w:w="1326" w:type="dxa"/>
+          </w:tcPr>
+          <w:p>
+            <w:pPr>
+              <w:pStyle w:val="ListBullet"/>
+              <w:numPr>
+                <w:ilvl w:val="0"/>
+                <w:numId w:val="0"/>
+              </w:numPr>
+            </w:pPr>
+            <w:proofErr w:type="spellStart"/>
+            <w:r>
+              <w:t>ab|a</w:t>
+            </w:r>
+            <w:proofErr w:type="spellEnd"/>
+            <w:r>
+              <w:t>*b*|.</w:t>
+            </w:r>
+          </w:p>
+        </w:tc>
+      </w:tr>
+    </w:tbl>
+    <w:p>
+      <w:pPr>
+        <w:pStyle w:val="ListBullet"/>
+        <w:numPr>
+          <w:ilvl w:val="0"/>
+          <w:numId w:val="0"/>
+        </w:numPr>
+        <w:ind w:left="360" w:hanging="360"/>
+        <w:rPr>
+          <w:b/>
+        </w:rPr>
+      </w:pPr>
+      <w:r>
+        <w:rPr>
+          <w:b/>
+        </w:rPr>
+        <w:t xml:space="preserve">Steps: </w:t>
+      </w:r>
+    </w:p>
+    <w:p>
+      <w:pPr>
+        <w:pStyle w:val="ListBullet"/>
+        <w:numPr>
+          <w:ilvl w:val="0"/>
+          <w:numId w:val="3"/>
+        </w:numPr>
+      </w:pPr>
+      <w:r>
+        <w:t>Put ( onto the stack</w:t>
+      </w:r>
+    </w:p>
+    <w:p>
+      <w:pPr>
+        <w:pStyle w:val="ListBullet"/>
+        <w:numPr>
+          <w:ilvl w:val="0"/>
+          <w:numId w:val="3"/>
+        </w:numPr>
+      </w:pPr>
+      <w:r>
+        <w:t xml:space="preserve">Put a into the expression </w:t>
+      </w:r>
+    </w:p>
+    <w:p>
+      <w:pPr>
+        <w:pStyle w:val="ListBullet"/>
+        <w:numPr>
+          <w:ilvl w:val="0"/>
+          <w:numId w:val="3"/>
+        </w:numPr>
+      </w:pPr>
+      <w:r>
+        <w:t xml:space="preserve">Put | onto the stack </w:t>
+      </w:r>
+    </w:p>
+    <w:p>
+      <w:pPr>
+        <w:pStyle w:val="ListBullet"/>
+        <w:numPr>
+          <w:ilvl w:val="0"/>
+          <w:numId w:val="3"/>
+        </w:numPr>
+      </w:pPr>
+      <w:r>
+        <w:t>Put b into the expression</w:t>
+      </w:r>
+    </w:p>
+    <w:p>
+      <w:pPr>
+        <w:pStyle w:val="ListBullet"/>
+        <w:numPr>
+          <w:ilvl w:val="0"/>
+          <w:numId w:val="3"/>
+        </w:numPr>
+      </w:pPr>
+      <w:r>
+        <w:t>Take | off the stack and put into the expression because the brackets have closed. The stack is now empty</w:t>
+      </w:r>
+    </w:p>
+    <w:p>
+      <w:pPr>
+        <w:pStyle w:val="ListBullet"/>
+        <w:numPr>
+          <w:ilvl w:val="0"/>
+          <w:numId w:val="3"/>
+        </w:numPr>
+      </w:pPr>
+      <w:proofErr w:type="gramStart"/>
+      <w:r>
+        <w:t>Put .</w:t>
+      </w:r>
+      <w:proofErr w:type="gramEnd"/>
+      <w:r>
+        <w:t xml:space="preserve"> onto the stack</w:t>
+      </w:r>
+    </w:p>
+    <w:p>
+      <w:pPr>
+        <w:pStyle w:val="ListBullet"/>
+        <w:numPr>
+          <w:ilvl w:val="0"/>
+          <w:numId w:val="3"/>
+        </w:numPr>
+      </w:pPr>
+      <w:r>
+        <w:t>Put ( onto the stack</w:t>
+      </w:r>
+    </w:p>
+    <w:p>
+      <w:pPr>
+        <w:pStyle w:val="ListBullet"/>
+        <w:numPr>
+          <w:ilvl w:val="0"/>
+          <w:numId w:val="3"/>
+        </w:numPr>
+      </w:pPr>
+      <w:r>
+        <w:t xml:space="preserve">Put a into the expression </w:t>
+      </w:r>
+    </w:p>
+    <w:p>
+      <w:pPr>
+        <w:pStyle w:val="ListBullet"/>
+        <w:numPr>
+          <w:ilvl w:val="0"/>
+          <w:numId w:val="3"/>
+        </w:numPr>
+      </w:pPr>
+      <w:r>
+        <w:t xml:space="preserve">Put * onto the stack </w:t>
+      </w:r>
+    </w:p>
+    <w:p>
+      <w:pPr>
+        <w:pStyle w:val="ListBullet"/>
+        <w:numPr>
+          <w:ilvl w:val="0"/>
+          <w:numId w:val="3"/>
+        </w:numPr>
+      </w:pPr>
+      <w:r>
+        <w:lastRenderedPageBreak/>
+        <w:t>Put | onto the stack</w:t>
+      </w:r>
+    </w:p>
+    <w:p>
+      <w:pPr>
+        <w:pStyle w:val="ListBullet"/>
+        <w:numPr>
+          <w:ilvl w:val="0"/>
+          <w:numId w:val="3"/>
+        </w:numPr>
+      </w:pPr>
+      <w:r>
+        <w:t>Take * off the stack because it has higher precedence than | and put into the expression</w:t>
+      </w:r>
+    </w:p>
+    <w:p>
+      <w:pPr>
+        <w:pStyle w:val="ListBullet"/>
+        <w:numPr>
+          <w:ilvl w:val="0"/>
+          <w:numId w:val="3"/>
+        </w:numPr>
+      </w:pPr>
+      <w:r>
+        <w:t xml:space="preserve">Put b into the expression </w:t>
+      </w:r>
+    </w:p>
+    <w:p>
+      <w:pPr>
+        <w:pStyle w:val="ListBullet"/>
+        <w:numPr>
+          <w:ilvl w:val="0"/>
+          <w:numId w:val="3"/>
+        </w:numPr>
+      </w:pPr>
+      <w:r>
+        <w:t xml:space="preserve">Put * onto the stack </w:t>
+      </w:r>
+    </w:p>
+    <w:p>
+      <w:pPr>
+        <w:pStyle w:val="ListBullet"/>
+        <w:numPr>
+          <w:ilvl w:val="0"/>
+          <w:numId w:val="3"/>
+        </w:numPr>
+      </w:pPr>
+      <w:r>
+        <w:t xml:space="preserve">Take * off the stack and put into the expression because the brackets have </w:t>
+      </w:r>
+      <w:proofErr w:type="gramStart"/>
+      <w:r>
+        <w:t>closed</w:t>
+      </w:r>
+      <w:proofErr w:type="gramEnd"/>
+      <w:r>
+        <w:t xml:space="preserve"> and it has higher precedence than |</w:t>
+      </w:r>
+    </w:p>
+    <w:p>
+      <w:pPr>
+        <w:pStyle w:val="ListBullet"/>
+        <w:numPr>
+          <w:ilvl w:val="0"/>
+          <w:numId w:val="3"/>
+        </w:numPr>
+      </w:pPr>
+      <w:proofErr w:type="gramStart"/>
+      <w:r>
+        <w:t>Take .</w:t>
+      </w:r>
+      <w:proofErr w:type="gramEnd"/>
+      <w:r>
+        <w:t xml:space="preserve"> off the stack. The stack is now empty</w:t>
+      </w:r>
+    </w:p>
+    <w:p>
+      <w:pPr>
+        <w:pStyle w:val="ListBullet"/>
+        <w:numPr>
+          <w:ilvl w:val="0"/>
+          <w:numId w:val="3"/>
+        </w:numPr>
+      </w:pPr>
+      <w:r>
+        <w:t xml:space="preserve">The expression has all been read into postfix notation </w:t>
+      </w:r>
     </w:p>
     <w:sectPr>
       <w:pgSz w:w="11906" w:h="16838"/>
@@ -3242,8 +4010,192 @@
       </w:rPr>
     </w:lvl>
   </w:abstractNum>
+  <w:abstractNum w:abstractNumId="1" w15:restartNumberingAfterBreak="0">
+    <w:nsid w:val="182F6AA6"/>
+    <w:multiLevelType w:val="hybridMultilevel"/>
+    <w:tmpl w:val="3BE429E0"/>
+    <w:lvl w:ilvl="0" w:tplc="1809000F">
+      <w:start w:val="1"/>
+      <w:numFmt w:val="decimal"/>
+      <w:lvlText w:val="%1."/>
+      <w:lvlJc w:val="left"/>
+      <w:pPr>
+        <w:ind w:left="720" w:hanging="360"/>
+      </w:pPr>
+      <w:rPr>
+        <w:rFonts w:hint="default"/>
+      </w:rPr>
+    </w:lvl>
+    <w:lvl w:ilvl="1" w:tplc="18090019" w:tentative="1">
+      <w:start w:val="1"/>
+      <w:numFmt w:val="lowerLetter"/>
+      <w:lvlText w:val="%2."/>
+      <w:lvlJc w:val="left"/>
+      <w:pPr>
+        <w:ind w:left="1440" w:hanging="360"/>
+      </w:pPr>
+    </w:lvl>
+    <w:lvl w:ilvl="2" w:tplc="1809001B" w:tentative="1">
+      <w:start w:val="1"/>
+      <w:numFmt w:val="lowerRoman"/>
+      <w:lvlText w:val="%3."/>
+      <w:lvlJc w:val="right"/>
+      <w:pPr>
+        <w:ind w:left="2160" w:hanging="180"/>
+      </w:pPr>
+    </w:lvl>
+    <w:lvl w:ilvl="3" w:tplc="1809000F" w:tentative="1">
+      <w:start w:val="1"/>
+      <w:numFmt w:val="decimal"/>
+      <w:lvlText w:val="%4."/>
+      <w:lvlJc w:val="left"/>
+      <w:pPr>
+        <w:ind w:left="2880" w:hanging="360"/>
+      </w:pPr>
+    </w:lvl>
+    <w:lvl w:ilvl="4" w:tplc="18090019" w:tentative="1">
+      <w:start w:val="1"/>
+      <w:numFmt w:val="lowerLetter"/>
+      <w:lvlText w:val="%5."/>
+      <w:lvlJc w:val="left"/>
+      <w:pPr>
+        <w:ind w:left="3600" w:hanging="360"/>
+      </w:pPr>
+    </w:lvl>
+    <w:lvl w:ilvl="5" w:tplc="1809001B" w:tentative="1">
+      <w:start w:val="1"/>
+      <w:numFmt w:val="lowerRoman"/>
+      <w:lvlText w:val="%6."/>
+      <w:lvlJc w:val="right"/>
+      <w:pPr>
+        <w:ind w:left="4320" w:hanging="180"/>
+      </w:pPr>
+    </w:lvl>
+    <w:lvl w:ilvl="6" w:tplc="1809000F" w:tentative="1">
+      <w:start w:val="1"/>
+      <w:numFmt w:val="decimal"/>
+      <w:lvlText w:val="%7."/>
+      <w:lvlJc w:val="left"/>
+      <w:pPr>
+        <w:ind w:left="5040" w:hanging="360"/>
+      </w:pPr>
+    </w:lvl>
+    <w:lvl w:ilvl="7" w:tplc="18090019" w:tentative="1">
+      <w:start w:val="1"/>
+      <w:numFmt w:val="lowerLetter"/>
+      <w:lvlText w:val="%8."/>
+      <w:lvlJc w:val="left"/>
+      <w:pPr>
+        <w:ind w:left="5760" w:hanging="360"/>
+      </w:pPr>
+    </w:lvl>
+    <w:lvl w:ilvl="8" w:tplc="1809001B" w:tentative="1">
+      <w:start w:val="1"/>
+      <w:numFmt w:val="lowerRoman"/>
+      <w:lvlText w:val="%9."/>
+      <w:lvlJc w:val="right"/>
+      <w:pPr>
+        <w:ind w:left="6480" w:hanging="180"/>
+      </w:pPr>
+    </w:lvl>
+  </w:abstractNum>
+  <w:abstractNum w:abstractNumId="2" w15:restartNumberingAfterBreak="0">
+    <w:nsid w:val="4A6E23A1"/>
+    <w:multiLevelType w:val="hybridMultilevel"/>
+    <w:tmpl w:val="BBD68F58"/>
+    <w:lvl w:ilvl="0" w:tplc="1809000F">
+      <w:start w:val="1"/>
+      <w:numFmt w:val="decimal"/>
+      <w:lvlText w:val="%1."/>
+      <w:lvlJc w:val="left"/>
+      <w:pPr>
+        <w:ind w:left="720" w:hanging="360"/>
+      </w:pPr>
+      <w:rPr>
+        <w:rFonts w:hint="default"/>
+      </w:rPr>
+    </w:lvl>
+    <w:lvl w:ilvl="1" w:tplc="18090019" w:tentative="1">
+      <w:start w:val="1"/>
+      <w:numFmt w:val="lowerLetter"/>
+      <w:lvlText w:val="%2."/>
+      <w:lvlJc w:val="left"/>
+      <w:pPr>
+        <w:ind w:left="1440" w:hanging="360"/>
+      </w:pPr>
+    </w:lvl>
+    <w:lvl w:ilvl="2" w:tplc="1809001B" w:tentative="1">
+      <w:start w:val="1"/>
+      <w:numFmt w:val="lowerRoman"/>
+      <w:lvlText w:val="%3."/>
+      <w:lvlJc w:val="right"/>
+      <w:pPr>
+        <w:ind w:left="2160" w:hanging="180"/>
+      </w:pPr>
+    </w:lvl>
+    <w:lvl w:ilvl="3" w:tplc="1809000F" w:tentative="1">
+      <w:start w:val="1"/>
+      <w:numFmt w:val="decimal"/>
+      <w:lvlText w:val="%4."/>
+      <w:lvlJc w:val="left"/>
+      <w:pPr>
+        <w:ind w:left="2880" w:hanging="360"/>
+      </w:pPr>
+    </w:lvl>
+    <w:lvl w:ilvl="4" w:tplc="18090019" w:tentative="1">
+      <w:start w:val="1"/>
+      <w:numFmt w:val="lowerLetter"/>
+      <w:lvlText w:val="%5."/>
+      <w:lvlJc w:val="left"/>
+      <w:pPr>
+        <w:ind w:left="3600" w:hanging="360"/>
+      </w:pPr>
+    </w:lvl>
+    <w:lvl w:ilvl="5" w:tplc="1809001B" w:tentative="1">
+      <w:start w:val="1"/>
+      <w:numFmt w:val="lowerRoman"/>
+      <w:lvlText w:val="%6."/>
+      <w:lvlJc w:val="right"/>
+      <w:pPr>
+        <w:ind w:left="4320" w:hanging="180"/>
+      </w:pPr>
+    </w:lvl>
+    <w:lvl w:ilvl="6" w:tplc="1809000F" w:tentative="1">
+      <w:start w:val="1"/>
+      <w:numFmt w:val="decimal"/>
+      <w:lvlText w:val="%7."/>
+      <w:lvlJc w:val="left"/>
+      <w:pPr>
+        <w:ind w:left="5040" w:hanging="360"/>
+      </w:pPr>
+    </w:lvl>
+    <w:lvl w:ilvl="7" w:tplc="18090019" w:tentative="1">
+      <w:start w:val="1"/>
+      <w:numFmt w:val="lowerLetter"/>
+      <w:lvlText w:val="%8."/>
+      <w:lvlJc w:val="left"/>
+      <w:pPr>
+        <w:ind w:left="5760" w:hanging="360"/>
+      </w:pPr>
+    </w:lvl>
+    <w:lvl w:ilvl="8" w:tplc="1809001B" w:tentative="1">
+      <w:start w:val="1"/>
+      <w:numFmt w:val="lowerRoman"/>
+      <w:lvlText w:val="%9."/>
+      <w:lvlJc w:val="right"/>
+      <w:pPr>
+        <w:ind w:left="6480" w:hanging="180"/>
+      </w:pPr>
+    </w:lvl>
+  </w:abstractNum>
   <w:num w:numId="1">
     <w:abstractNumId w:val="0"/>
+  </w:num>
+  <w:num w:numId="2">
+    <w:abstractNumId w:val="1"/>
+  </w:num>
+  <w:num w:numId="3">
+    <w:abstractNumId w:val="2"/>
   </w:num>
 </w:numbering>
 </file>
@@ -3849,6 +4801,17 @@
       <w:iCs/>
     </w:rPr>
   </w:style>
+  <w:style w:type="paragraph" w:styleId="ListParagraph">
+    <w:name w:val="List Paragraph"/>
+    <w:basedOn w:val="Normal"/>
+    <w:uiPriority w:val="34"/>
+    <w:qFormat/>
+    <w:rsid w:val="007F6D5C"/>
+    <w:pPr>
+      <w:ind w:left="720"/>
+      <w:contextualSpacing/>
+    </w:pPr>
+  </w:style>
 </w:styles>
 </file>
 

--- a/References.docx
+++ b/References.docx
@@ -41,7 +41,141 @@
         <w:pStyle w:val="ListBullet"/>
       </w:pPr>
       <w:r>
-        <w:t>RE is a sequence of characters that define a search pattern</w:t>
+        <w:t>A Regular Expression</w:t>
+      </w:r>
+      <w:r>
+        <w:t xml:space="preserve"> is a sequence of characters that define a search pattern</w:t>
+      </w:r>
+      <w:r>
+        <w:t xml:space="preserve">. It means, “the </w:t>
+      </w:r>
+      <w:r>
+        <w:t>specific, standard textual syntax</w:t>
+      </w:r>
+      <w:r>
+        <w:t xml:space="preserve"> </w:t>
+      </w:r>
+      <w:r>
+        <w:t>for representing patterns for matching text.</w:t>
+      </w:r>
+      <w:r>
+        <w:t xml:space="preserve">” </w:t>
+      </w:r>
+    </w:p>
+    <w:p>
+      <w:pPr>
+        <w:pStyle w:val="ListBullet"/>
+      </w:pPr>
+      <w:r>
+        <w:t>There are 2 types of characters in a regex:</w:t>
+      </w:r>
+    </w:p>
+    <w:p>
+      <w:pPr>
+        <w:pStyle w:val="ListBullet"/>
+        <w:tabs>
+          <w:tab w:val="clear" w:pos="360"/>
+          <w:tab w:val="num" w:pos="720"/>
+        </w:tabs>
+        <w:ind w:left="720"/>
+      </w:pPr>
+      <w:r>
+        <w:rPr>
+          <w:b/>
+        </w:rPr>
+        <w:t xml:space="preserve">Metacharacter: </w:t>
+      </w:r>
+      <w:r>
+        <w:t>Has a special meaning.</w:t>
+      </w:r>
+      <w:bookmarkStart w:id="0" w:name="_GoBack"/>
+      <w:bookmarkEnd w:id="0"/>
+    </w:p>
+    <w:p>
+      <w:pPr>
+        <w:pStyle w:val="ListBullet"/>
+        <w:tabs>
+          <w:tab w:val="clear" w:pos="360"/>
+          <w:tab w:val="num" w:pos="720"/>
+        </w:tabs>
+        <w:ind w:left="720"/>
+      </w:pPr>
+      <w:r>
+        <w:rPr>
+          <w:b/>
+        </w:rPr>
+        <w:t xml:space="preserve">Literal Character: </w:t>
+      </w:r>
+      <w:r>
+        <w:t>A regular character that has its literal meaning</w:t>
+      </w:r>
+    </w:p>
+    <w:p>
+      <w:pPr>
+        <w:pStyle w:val="ListBullet"/>
+      </w:pPr>
+      <w:r>
+        <w:t>It is commonly used in string searching algorithms for find or find and replace functionalit</w:t>
+      </w:r>
+      <w:r>
+        <w:t>y</w:t>
+      </w:r>
+    </w:p>
+    <w:p>
+      <w:pPr>
+        <w:pStyle w:val="ListBullet"/>
+      </w:pPr>
+      <w:r>
+        <w:t>Their use can be found in text editors, word processors, search engines and</w:t>
+      </w:r>
+      <w:r>
+        <w:t xml:space="preserve"> for input validation</w:t>
+      </w:r>
+      <w:r>
+        <w:t>.</w:t>
+      </w:r>
+    </w:p>
+    <w:p>
+      <w:pPr>
+        <w:pStyle w:val="ListBullet"/>
+      </w:pPr>
+      <w:r>
+        <w:t xml:space="preserve">The idea of a regular expression developed around the 1950’s by Stephen Cole Kleene who was an American Mathematician </w:t>
+      </w:r>
+      <w:r>
+        <w:t>who helped with the founding of recursion theory</w:t>
+      </w:r>
+      <w:r>
+        <w:t xml:space="preserve">, </w:t>
+      </w:r>
+      <w:r>
+        <w:t xml:space="preserve">also known as computability theory, which </w:t>
+      </w:r>
+      <w:r>
+        <w:t>built the basis of</w:t>
+      </w:r>
+      <w:r>
+        <w:t xml:space="preserve"> theoretical computer science</w:t>
+      </w:r>
+      <w:r>
+        <w:t xml:space="preserve"> </w:t>
+      </w:r>
+      <w:r>
+        <w:t xml:space="preserve">and </w:t>
+      </w:r>
+      <w:r>
+        <w:t>would become the interest of his lifelong research</w:t>
+      </w:r>
+      <w:r>
+        <w:t xml:space="preserve">. </w:t>
+      </w:r>
+    </w:p>
+    <w:p>
+      <w:pPr>
+        <w:pStyle w:val="ListBullet"/>
+      </w:pPr>
+      <w:r>
+        <w:t xml:space="preserve"> </w:t>
       </w:r>
     </w:p>
     <w:p>
@@ -64,6 +198,228 @@
         <w:ind w:left="360" w:hanging="360"/>
       </w:pPr>
       <w:hyperlink r:id="rId6" w:history="1">
+        <w:r>
+          <w:rPr>
+            <w:rStyle w:val="Hyperlink"/>
+          </w:rPr>
+          <w:t>https://www.regular-expressions.info/quickstart.html</w:t>
+        </w:r>
+      </w:hyperlink>
+    </w:p>
+    <w:p>
+      <w:pPr>
+        <w:pStyle w:val="ListBullet"/>
+      </w:pPr>
+      <w:r>
+        <w:t xml:space="preserve">A Regular Expression is used to describe a pattern for searching a special string of text. </w:t>
+      </w:r>
+    </w:p>
+    <w:p>
+      <w:pPr>
+        <w:pStyle w:val="ListBullet"/>
+      </w:pPr>
+      <w:r>
+        <w:t>Many different programming languages implement regular expressions</w:t>
+      </w:r>
+    </w:p>
+    <w:p>
+      <w:pPr>
+        <w:pStyle w:val="Heading2"/>
+        <w:jc w:val="center"/>
+      </w:pPr>
+      <w:r>
+        <w:t>Stephen Cole Kleene</w:t>
+      </w:r>
+    </w:p>
+    <w:p>
+      <w:pPr>
+        <w:pStyle w:val="Heading3"/>
+      </w:pPr>
+      <w:hyperlink r:id="rId7" w:history="1">
+        <w:r>
+          <w:rPr>
+            <w:rStyle w:val="Hyperlink"/>
+          </w:rPr>
+          <w:t>https://en.wikipedia.org/wiki/Stephen_Cole_Kleene</w:t>
+        </w:r>
+      </w:hyperlink>
+    </w:p>
+    <w:p>
+      <w:pPr>
+        <w:pStyle w:val="ListBullet"/>
+      </w:pPr>
+      <w:r>
+        <w:t>The inventor of regular expressions had many other contributions to mathematical logic.</w:t>
+      </w:r>
+    </w:p>
+    <w:p>
+      <w:pPr>
+        <w:pStyle w:val="ListBullet"/>
+      </w:pPr>
+      <w:r>
+        <w:t xml:space="preserve">Computability theory is what Kleene is best known for by studying its’ basic objects, computable functions which refer to calculations that can be made using a mechanical calculation device with a procedure outlined by an algorithm. </w:t>
+      </w:r>
+    </w:p>
+    <w:p>
+      <w:pPr>
+        <w:pStyle w:val="ListBullet"/>
+      </w:pPr>
+      <w:r>
+        <w:t>There are many mathematical notions which were named in honour of his work that solved problems that have made the modern computing we have today possible.</w:t>
+      </w:r>
+    </w:p>
+    <w:p>
+      <w:pPr>
+        <w:pStyle w:val="ListBullet"/>
+      </w:pPr>
+      <w:r>
+        <w:t>Some of these concepts that may be heard of today; Kleene hierarchy, Kleene star, Kleene recursion theorem, Kleene algebra.</w:t>
+      </w:r>
+    </w:p>
+    <w:p>
+      <w:pPr>
+        <w:pStyle w:val="ListBullet"/>
+      </w:pPr>
+      <w:r>
+        <w:t xml:space="preserve">He worked alongside some of the other big names known for mathematics such as </w:t>
+      </w:r>
+      <w:hyperlink r:id="rId8" w:tooltip="Alonzo Church" w:history="1">
+        <w:r>
+          <w:rPr>
+            <w:rStyle w:val="Hyperlink"/>
+          </w:rPr>
+          <w:t>Alonzo Church</w:t>
+        </w:r>
+      </w:hyperlink>
+      <w:r>
+        <w:t xml:space="preserve">, </w:t>
+      </w:r>
+      <w:hyperlink r:id="rId9" w:tooltip="Alan Turing" w:history="1">
+        <w:r>
+          <w:rPr>
+            <w:rStyle w:val="Hyperlink"/>
+          </w:rPr>
+          <w:t>Alan Turing</w:t>
+        </w:r>
+      </w:hyperlink>
+      <w:r>
+        <w:t xml:space="preserve"> </w:t>
+      </w:r>
+      <w:r>
+        <w:t xml:space="preserve"> and </w:t>
+      </w:r>
+      <w:hyperlink r:id="rId10" w:tooltip="Rózsa Péter" w:history="1">
+        <w:proofErr w:type="spellStart"/>
+        <w:r>
+          <w:rPr>
+            <w:rStyle w:val="Hyperlink"/>
+          </w:rPr>
+          <w:t>Rózsa</w:t>
+        </w:r>
+        <w:proofErr w:type="spellEnd"/>
+        <w:r>
+          <w:rPr>
+            <w:rStyle w:val="Hyperlink"/>
+          </w:rPr>
+          <w:t xml:space="preserve"> </w:t>
+        </w:r>
+        <w:proofErr w:type="spellStart"/>
+        <w:r>
+          <w:rPr>
+            <w:rStyle w:val="Hyperlink"/>
+          </w:rPr>
+          <w:t>Pé</w:t>
+        </w:r>
+        <w:r>
+          <w:rPr>
+            <w:rStyle w:val="Hyperlink"/>
+          </w:rPr>
+          <w:t>t</w:t>
+        </w:r>
+        <w:r>
+          <w:rPr>
+            <w:rStyle w:val="Hyperlink"/>
+          </w:rPr>
+          <w:t>er</w:t>
+        </w:r>
+        <w:proofErr w:type="spellEnd"/>
+      </w:hyperlink>
+      <w:r>
+        <w:t>.</w:t>
+      </w:r>
+    </w:p>
+    <w:p>
+      <w:pPr>
+        <w:pStyle w:val="ListBullet"/>
+        <w:numPr>
+          <w:ilvl w:val="0"/>
+          <w:numId w:val="0"/>
+        </w:numPr>
+        <w:ind w:left="360" w:hanging="360"/>
+      </w:pPr>
+    </w:p>
+    <w:p>
+      <w:pPr>
+        <w:pStyle w:val="Heading2"/>
+        <w:jc w:val="center"/>
+      </w:pPr>
+      <w:r>
+        <w:t>Computable Function</w:t>
+      </w:r>
+    </w:p>
+    <w:p>
+      <w:pPr>
+        <w:pStyle w:val="ListBullet"/>
+        <w:numPr>
+          <w:ilvl w:val="0"/>
+          <w:numId w:val="0"/>
+        </w:numPr>
+        <w:ind w:left="360" w:hanging="360"/>
+      </w:pPr>
+    </w:p>
+    <w:p>
+      <w:pPr>
+        <w:pStyle w:val="ListBullet"/>
+        <w:numPr>
+          <w:ilvl w:val="0"/>
+          <w:numId w:val="0"/>
+        </w:numPr>
+        <w:ind w:left="360" w:hanging="360"/>
+      </w:pPr>
+      <w:hyperlink r:id="rId11" w:history="1">
+        <w:r>
+          <w:rPr>
+            <w:rStyle w:val="Hyperlink"/>
+          </w:rPr>
+          <w:t>https://www.encyclopediaofmath.org/index.php/Computable_function</w:t>
+        </w:r>
+      </w:hyperlink>
+    </w:p>
+    <w:p>
+      <w:pPr>
+        <w:pStyle w:val="ListBullet"/>
+      </w:pPr>
+    </w:p>
+    <w:p>
+      <w:pPr>
+        <w:pStyle w:val="ListBullet"/>
+        <w:numPr>
+          <w:ilvl w:val="0"/>
+          <w:numId w:val="0"/>
+        </w:numPr>
+        <w:ind w:left="360" w:hanging="360"/>
+      </w:pPr>
+    </w:p>
+    <w:p>
+      <w:pPr>
+        <w:pStyle w:val="ListBullet"/>
+        <w:numPr>
+          <w:ilvl w:val="0"/>
+          <w:numId w:val="0"/>
+        </w:numPr>
+        <w:ind w:left="360" w:hanging="360"/>
+      </w:pPr>
+      <w:hyperlink r:id="rId12" w:history="1">
         <w:r>
           <w:rPr>
             <w:rStyle w:val="Hyperlink"/>
@@ -412,7 +768,7 @@
       <w:pPr>
         <w:pStyle w:val="Heading3"/>
       </w:pPr>
-      <w:hyperlink r:id="rId7" w:history="1">
+      <w:hyperlink r:id="rId13" w:history="1">
         <w:r>
           <w:rPr>
             <w:rStyle w:val="Hyperlink"/>
@@ -906,7 +1262,6 @@
               <w:rPr>
                 <w:b/>
               </w:rPr>
-              <w:lastRenderedPageBreak/>
               <w:t>Back slash (\)</w:t>
             </w:r>
           </w:p>
@@ -1183,6 +1538,7 @@
               <w:rPr>
                 <w:b/>
               </w:rPr>
+              <w:lastRenderedPageBreak/>
               <w:t>sub</w:t>
             </w:r>
           </w:p>
@@ -1280,7 +1636,7 @@
         <w:pStyle w:val="Heading3"/>
         <w:spacing w:after="120"/>
       </w:pPr>
-      <w:hyperlink r:id="rId8" w:history="1">
+      <w:hyperlink r:id="rId14" w:history="1">
         <w:r>
           <w:rPr>
             <w:rStyle w:val="Hyperlink"/>
@@ -1362,7 +1718,7 @@
                     <pic:cNvPicPr/>
                   </pic:nvPicPr>
                   <pic:blipFill>
-                    <a:blip r:embed="rId9">
+                    <a:blip r:embed="rId15">
                       <a:extLst>
                         <a:ext uri="{28A0092B-C50C-407E-A947-70E740481C1C}">
                           <a14:useLocalDpi xmlns:a14="http://schemas.microsoft.com/office/drawing/2010/main" val="0"/>
@@ -2596,7 +2952,7 @@
       <w:pPr>
         <w:pStyle w:val="Heading2"/>
       </w:pPr>
-      <w:hyperlink r:id="rId10" w:history="1">
+      <w:hyperlink r:id="rId16" w:history="1">
         <w:r>
           <w:rPr>
             <w:rStyle w:val="Hyperlink"/>
@@ -2697,30 +3053,19 @@
         <w:pStyle w:val="ListBullet"/>
       </w:pPr>
       <w:r>
-        <w:t xml:space="preserve">Where there is a |, </w:t>
-      </w:r>
-      <w:r>
-        <w:t xml:space="preserve">pop 2 fragments from the stack </w:t>
-      </w:r>
-    </w:p>
-    <w:p>
-      <w:pPr>
-        <w:pStyle w:val="ListBullet"/>
-      </w:pPr>
-      <w:r>
-        <w:t xml:space="preserve">Where there is a </w:t>
-      </w:r>
-      <w:r>
-        <w:t>*</w:t>
-      </w:r>
-      <w:r>
-        <w:t xml:space="preserve">, pop </w:t>
+        <w:t xml:space="preserve">Where there is a |, pop 2 fragments from the stack </w:t>
+      </w:r>
+    </w:p>
+    <w:p>
+      <w:pPr>
+        <w:pStyle w:val="ListBullet"/>
+      </w:pPr>
+      <w:r>
+        <w:t xml:space="preserve">Where there is a *, pop </w:t>
       </w:r>
       <w:r>
         <w:t>1</w:t>
       </w:r>
-      <w:bookmarkStart w:id="0" w:name="_GoBack"/>
-      <w:bookmarkEnd w:id="0"/>
       <w:r>
         <w:t xml:space="preserve"> fragments from the stack </w:t>
       </w:r>
@@ -2796,24 +3141,12 @@
       <w:pPr>
         <w:pStyle w:val="Heading3"/>
       </w:pPr>
-      <w:hyperlink r:id="rId11" w:history="1">
+      <w:hyperlink r:id="rId17" w:history="1">
         <w:r>
           <w:rPr>
             <w:rStyle w:val="Hyperlink"/>
           </w:rPr>
-          <w:t>http://interactivepython.org/runestone/static/pythonds/BasicDS/InfixPrefixandPostfixExpres</w:t>
-        </w:r>
-        <w:r>
-          <w:rPr>
-            <w:rStyle w:val="Hyperlink"/>
-          </w:rPr>
-          <w:t xml:space="preserve"> </w:t>
-        </w:r>
-        <w:r>
-          <w:rPr>
-            <w:rStyle w:val="Hyperlink"/>
-          </w:rPr>
-          <w:t>ions.html</w:t>
+          <w:t>http://interactivepython.org/runestone/static/pythonds/BasicDS/InfixPrefixandPostfixExpres ions.html</w:t>
         </w:r>
       </w:hyperlink>
     </w:p>
@@ -2822,16 +3155,7 @@
         <w:pStyle w:val="ListBullet"/>
       </w:pPr>
       <w:r>
-        <w:t>A</w:t>
-      </w:r>
-      <w:r>
-        <w:t>n arithmetic expression such as B * C</w:t>
-      </w:r>
-      <w:r>
-        <w:t xml:space="preserve"> is a </w:t>
-      </w:r>
-      <w:r>
-        <w:t xml:space="preserve">type of notation is referred to as </w:t>
+        <w:t xml:space="preserve">An arithmetic expression such as B * C is a type of notation is referred to as </w:t>
       </w:r>
       <w:r>
         <w:rPr>
@@ -2866,38 +3190,23 @@
         <w:t>precedence</w:t>
       </w:r>
       <w:r>
-        <w:t xml:space="preserve"> level</w:t>
-      </w:r>
-      <w:r>
-        <w:t xml:space="preserve">. </w:t>
-      </w:r>
-      <w:r>
-        <w:t>Operators of higher precedence are used before operators of lower precedence</w:t>
-      </w:r>
-    </w:p>
-    <w:p>
-      <w:pPr>
-        <w:pStyle w:val="ListBullet"/>
-      </w:pPr>
-      <w:r>
-        <w:t xml:space="preserve">The only thing that can change that order is the presence of parentheses. The precedence order for arithmetic </w:t>
-      </w:r>
-      <w:r>
-        <w:t>operators’</w:t>
-      </w:r>
-      <w:r>
-        <w:t xml:space="preserve"> places multiplication and division above addition and subtraction.</w:t>
-      </w:r>
-    </w:p>
-    <w:p>
-      <w:pPr>
-        <w:pStyle w:val="ListBullet"/>
-      </w:pPr>
-      <w:r>
-        <w:t>R</w:t>
-      </w:r>
-      <w:r>
-        <w:t>emember that computers need to know exactly what operators to perform and in what order</w:t>
+        <w:t xml:space="preserve"> level. Operators of higher precedence are used before operators of lower precedence</w:t>
+      </w:r>
+    </w:p>
+    <w:p>
+      <w:pPr>
+        <w:pStyle w:val="ListBullet"/>
+      </w:pPr>
+      <w:r>
+        <w:t>The only thing that can change that order is the presence of parentheses. The precedence order for arithmetic operators’ places multiplication and division above addition and subtraction.</w:t>
+      </w:r>
+    </w:p>
+    <w:p>
+      <w:pPr>
+        <w:pStyle w:val="ListBullet"/>
+      </w:pPr>
+      <w:r>
+        <w:t>Remember that computers need to know exactly what operators to perform and in what order</w:t>
       </w:r>
     </w:p>
     <w:p>
@@ -2986,10 +3295,7 @@
               </w:numPr>
             </w:pPr>
             <w:r>
-              <w:t xml:space="preserve">B </w:t>
-            </w:r>
-            <w:r>
-              <w:t>and C are multiplied first, and A is then added to that result</w:t>
+              <w:t>B and C are multiplied first, and A is then added to that result</w:t>
             </w:r>
           </w:p>
         </w:tc>
@@ -3118,7 +3424,7 @@
           <w:numId w:val="0"/>
         </w:numPr>
       </w:pPr>
-      <w:hyperlink r:id="rId12" w:history="1">
+      <w:hyperlink r:id="rId18" w:history="1">
         <w:r>
           <w:rPr>
             <w:rStyle w:val="Hyperlink"/>
@@ -4324,6 +4630,7 @@
     <w:lsdException w:name="HTML Sample" w:semiHidden="1" w:unhideWhenUsed="1"/>
     <w:lsdException w:name="HTML Typewriter" w:semiHidden="1" w:unhideWhenUsed="1"/>
     <w:lsdException w:name="HTML Variable" w:semiHidden="1" w:unhideWhenUsed="1"/>
+    <w:lsdException w:name="Normal Table" w:semiHidden="1" w:unhideWhenUsed="1"/>
     <w:lsdException w:name="annotation subject" w:semiHidden="1" w:unhideWhenUsed="1"/>
     <w:lsdException w:name="No List" w:semiHidden="1" w:unhideWhenUsed="1"/>
     <w:lsdException w:name="Outline List 1" w:semiHidden="1" w:unhideWhenUsed="1"/>
@@ -4370,8 +4677,10 @@
     <w:lsdException w:name="Table Subtle 2" w:semiHidden="1" w:unhideWhenUsed="1"/>
     <w:lsdException w:name="Table Web 1" w:semiHidden="1" w:unhideWhenUsed="1"/>
     <w:lsdException w:name="Table Web 2" w:semiHidden="1" w:unhideWhenUsed="1"/>
+    <w:lsdException w:name="Table Web 3" w:semiHidden="1" w:unhideWhenUsed="1"/>
     <w:lsdException w:name="Balloon Text" w:semiHidden="1" w:unhideWhenUsed="1"/>
     <w:lsdException w:name="Table Grid" w:uiPriority="39"/>
+    <w:lsdException w:name="Table Theme" w:semiHidden="1" w:unhideWhenUsed="1"/>
     <w:lsdException w:name="Placeholder Text" w:semiHidden="1"/>
     <w:lsdException w:name="No Spacing" w:uiPriority="1" w:qFormat="1"/>
     <w:lsdException w:name="Light Shading" w:uiPriority="60"/>
@@ -4812,6 +5121,18 @@
       <w:contextualSpacing/>
     </w:pPr>
   </w:style>
+  <w:style w:type="character" w:styleId="FollowedHyperlink">
+    <w:name w:val="FollowedHyperlink"/>
+    <w:basedOn w:val="DefaultParagraphFont"/>
+    <w:uiPriority w:val="99"/>
+    <w:semiHidden/>
+    <w:unhideWhenUsed/>
+    <w:rsid w:val="00025E66"/>
+    <w:rPr>
+      <w:color w:val="954F72" w:themeColor="followedHyperlink"/>
+      <w:u w:val="single"/>
+    </w:rPr>
+  </w:style>
 </w:styles>
 </file>
 

--- a/References.docx
+++ b/References.docx
@@ -8,7 +8,7 @@
         <w:jc w:val="center"/>
       </w:pPr>
       <w:r>
-        <w:t>References/Research</w:t>
+        <w:t>Research</w:t>
       </w:r>
     </w:p>
     <w:p/>
@@ -67,42 +67,596 @@
         <w:pStyle w:val="ListBullet"/>
       </w:pPr>
       <w:r>
-        <w:t>There are 2 types of characters in a regex:</w:t>
-      </w:r>
-    </w:p>
-    <w:p>
-      <w:pPr>
-        <w:pStyle w:val="ListBullet"/>
-        <w:tabs>
-          <w:tab w:val="clear" w:pos="360"/>
-          <w:tab w:val="num" w:pos="720"/>
-        </w:tabs>
-        <w:ind w:left="720"/>
-      </w:pPr>
-      <w:r>
-        <w:rPr>
-          <w:b/>
-        </w:rPr>
-        <w:t xml:space="preserve">Metacharacter: </w:t>
-      </w:r>
-      <w:r>
-        <w:t>Has a special meaning.</w:t>
+        <w:t>Regular Expressions are commonly used in string searching algorithms for find or find and replace functionality</w:t>
+      </w:r>
+    </w:p>
+    <w:p>
+      <w:pPr>
+        <w:pStyle w:val="ListBullet"/>
+      </w:pPr>
+      <w:r>
+        <w:t>Their use can be found in text editors, word processors, search engines and for input validation.</w:t>
+      </w:r>
+    </w:p>
+    <w:p>
+      <w:pPr>
+        <w:pStyle w:val="ListBullet"/>
+      </w:pPr>
+      <w:r>
+        <w:t>There are 2 types of characters in a reg</w:t>
       </w:r>
       <w:bookmarkStart w:id="0" w:name="_GoBack"/>
       <w:bookmarkEnd w:id="0"/>
-    </w:p>
-    <w:p>
-      <w:pPr>
-        <w:pStyle w:val="ListBullet"/>
-        <w:tabs>
-          <w:tab w:val="clear" w:pos="360"/>
-          <w:tab w:val="num" w:pos="720"/>
-        </w:tabs>
+      <w:r>
+        <w:t>ex:</w:t>
+      </w:r>
+    </w:p>
+    <w:p>
+      <w:pPr>
+        <w:pStyle w:val="ListBullet"/>
+        <w:numPr>
+          <w:ilvl w:val="0"/>
+          <w:numId w:val="0"/>
+        </w:numPr>
+        <w:ind w:left="360" w:firstLine="360"/>
+      </w:pPr>
+      <w:r>
+        <w:rPr>
+          <w:noProof/>
+        </w:rPr>
+        <mc:AlternateContent>
+          <mc:Choice Requires="wps">
+            <w:drawing>
+              <wp:anchor distT="0" distB="0" distL="114300" distR="114300" simplePos="0" relativeHeight="251659264" behindDoc="0" locked="0" layoutInCell="1" allowOverlap="1" wp14:anchorId="2A872FC4" wp14:editId="3EE5F243">
+                <wp:simplePos x="0" y="0"/>
+                <wp:positionH relativeFrom="margin">
+                  <wp:posOffset>3833322</wp:posOffset>
+                </wp:positionH>
+                <wp:positionV relativeFrom="paragraph">
+                  <wp:posOffset>8255</wp:posOffset>
+                </wp:positionV>
+                <wp:extent cx="1431299" cy="461710"/>
+                <wp:effectExtent l="0" t="0" r="16510" b="14605"/>
+                <wp:wrapNone/>
+                <wp:docPr id="3" name="Text Box 3"/>
+                <wp:cNvGraphicFramePr/>
+                <a:graphic xmlns:a="http://schemas.openxmlformats.org/drawingml/2006/main">
+                  <a:graphicData uri="http://schemas.microsoft.com/office/word/2010/wordprocessingShape">
+                    <wps:wsp>
+                      <wps:cNvSpPr txBox="1"/>
+                      <wps:spPr>
+                        <a:xfrm>
+                          <a:off x="0" y="0"/>
+                          <a:ext cx="1431299" cy="461710"/>
+                        </a:xfrm>
+                        <a:prstGeom prst="rect">
+                          <a:avLst/>
+                        </a:prstGeom>
+                        <a:solidFill>
+                          <a:schemeClr val="lt1"/>
+                        </a:solidFill>
+                        <a:ln w="6350">
+                          <a:solidFill>
+                            <a:prstClr val="black"/>
+                          </a:solidFill>
+                        </a:ln>
+                      </wps:spPr>
+                      <wps:txbx>
+                        <w:txbxContent>
+                          <w:p>
+                            <w:pPr>
+                              <w:rPr>
+                                <w:sz w:val="20"/>
+                              </w:rPr>
+                            </w:pPr>
+                            <w:r>
+                              <w:rPr>
+                                <w:sz w:val="20"/>
+                              </w:rPr>
+                              <w:t>Spe</w:t>
+                            </w:r>
+                            <w:r>
+                              <w:rPr>
+                                <w:sz w:val="20"/>
+                              </w:rPr>
+                              <w:t>cial Characters used in Regular Expressions</w:t>
+                            </w:r>
+                          </w:p>
+                        </w:txbxContent>
+                      </wps:txbx>
+                      <wps:bodyPr rot="0" spcFirstLastPara="0" vertOverflow="overflow" horzOverflow="overflow" vert="horz" wrap="square" lIns="91440" tIns="45720" rIns="91440" bIns="45720" numCol="1" spcCol="0" rtlCol="0" fromWordArt="0" anchor="t" anchorCtr="0" forceAA="0" compatLnSpc="1">
+                        <a:prstTxWarp prst="textNoShape">
+                          <a:avLst/>
+                        </a:prstTxWarp>
+                        <a:noAutofit/>
+                      </wps:bodyPr>
+                    </wps:wsp>
+                  </a:graphicData>
+                </a:graphic>
+                <wp14:sizeRelH relativeFrom="margin">
+                  <wp14:pctWidth>0</wp14:pctWidth>
+                </wp14:sizeRelH>
+                <wp14:sizeRelV relativeFrom="margin">
+                  <wp14:pctHeight>0</wp14:pctHeight>
+                </wp14:sizeRelV>
+              </wp:anchor>
+            </w:drawing>
+          </mc:Choice>
+          <mc:Fallback>
+            <w:pict>
+              <v:shapetype w14:anchorId="2A872FC4" id="_x0000_t202" coordsize="21600,21600" o:spt="202" path="m,l,21600r21600,l21600,xe">
+                <v:stroke joinstyle="miter"/>
+                <v:path gradientshapeok="t" o:connecttype="rect"/>
+              </v:shapetype>
+              <v:shape id="Text Box 3" o:spid="_x0000_s1026" type="#_x0000_t202" style="position:absolute;left:0;text-align:left;margin-left:301.85pt;margin-top:.65pt;width:112.7pt;height:36.35pt;z-index:251659264;visibility:visible;mso-wrap-style:square;mso-width-percent:0;mso-height-percent:0;mso-wrap-distance-left:9pt;mso-wrap-distance-top:0;mso-wrap-distance-right:9pt;mso-wrap-distance-bottom:0;mso-position-horizontal:absolute;mso-position-horizontal-relative:margin;mso-position-vertical:absolute;mso-position-vertical-relative:text;mso-width-percent:0;mso-height-percent:0;mso-width-relative:margin;mso-height-relative:margin;v-text-anchor:top" o:gfxdata="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" fillcolor="white [3201]" strokeweight=".5pt">
+                <v:textbox>
+                  <w:txbxContent>
+                    <w:p>
+                      <w:pPr>
+                        <w:rPr>
+                          <w:sz w:val="20"/>
+                        </w:rPr>
+                      </w:pPr>
+                      <w:r>
+                        <w:rPr>
+                          <w:sz w:val="20"/>
+                        </w:rPr>
+                        <w:t>Spe</w:t>
+                      </w:r>
+                      <w:r>
+                        <w:rPr>
+                          <w:sz w:val="20"/>
+                        </w:rPr>
+                        <w:t>cial Characters used in Regular Expressions</w:t>
+                      </w:r>
+                    </w:p>
+                  </w:txbxContent>
+                </v:textbox>
+                <w10:wrap anchorx="margin"/>
+              </v:shape>
+            </w:pict>
+          </mc:Fallback>
+        </mc:AlternateContent>
+      </w:r>
+      <w:r>
+        <w:rPr>
+          <w:b/>
+        </w:rPr>
+        <w:t xml:space="preserve">Metacharacter: </w:t>
+      </w:r>
+      <w:r>
+        <w:t>Has a special meaning.</w:t>
+      </w:r>
+    </w:p>
+    <w:p>
+      <w:pPr>
+        <w:pStyle w:val="ListBullet"/>
+        <w:numPr>
+          <w:ilvl w:val="0"/>
+          <w:numId w:val="0"/>
+        </w:numPr>
+        <w:ind w:left="360" w:hanging="360"/>
+      </w:pPr>
+    </w:p>
+    <w:tbl>
+      <w:tblPr>
+        <w:tblStyle w:val="TableGrid"/>
+        <w:tblW w:w="0" w:type="auto"/>
+        <w:jc w:val="center"/>
+        <w:tblBorders>
+          <w:insideH w:val="none" w:sz="0" w:space="0" w:color="auto"/>
+          <w:insideV w:val="none" w:sz="0" w:space="0" w:color="auto"/>
+        </w:tblBorders>
+        <w:tblLook w:val="04A0" w:firstRow="1" w:lastRow="0" w:firstColumn="1" w:lastColumn="0" w:noHBand="0" w:noVBand="1"/>
+      </w:tblPr>
+      <w:tblGrid>
+        <w:gridCol w:w="1288"/>
+        <w:gridCol w:w="1288"/>
+        <w:gridCol w:w="1288"/>
+        <w:gridCol w:w="1288"/>
+        <w:gridCol w:w="1288"/>
+        <w:gridCol w:w="1288"/>
+        <w:gridCol w:w="1288"/>
+      </w:tblGrid>
+      <w:tr>
+        <w:trPr>
+          <w:jc w:val="center"/>
+        </w:trPr>
+        <w:tc>
+          <w:tcPr>
+            <w:tcW w:w="1288" w:type="dxa"/>
+          </w:tcPr>
+          <w:p>
+            <w:pPr>
+              <w:pStyle w:val="ListBullet"/>
+              <w:numPr>
+                <w:ilvl w:val="0"/>
+                <w:numId w:val="0"/>
+              </w:numPr>
+              <w:jc w:val="center"/>
+            </w:pPr>
+            <w:r>
+              <w:t>[</w:t>
+            </w:r>
+          </w:p>
+        </w:tc>
+        <w:tc>
+          <w:tcPr>
+            <w:tcW w:w="1288" w:type="dxa"/>
+          </w:tcPr>
+          <w:p>
+            <w:pPr>
+              <w:pStyle w:val="ListBullet"/>
+              <w:numPr>
+                <w:ilvl w:val="0"/>
+                <w:numId w:val="0"/>
+              </w:numPr>
+              <w:jc w:val="center"/>
+            </w:pPr>
+            <w:r>
+              <w:t>]</w:t>
+            </w:r>
+          </w:p>
+        </w:tc>
+        <w:tc>
+          <w:tcPr>
+            <w:tcW w:w="1288" w:type="dxa"/>
+          </w:tcPr>
+          <w:p>
+            <w:pPr>
+              <w:pStyle w:val="ListBullet"/>
+              <w:numPr>
+                <w:ilvl w:val="0"/>
+                <w:numId w:val="0"/>
+              </w:numPr>
+              <w:jc w:val="center"/>
+            </w:pPr>
+            <w:r>
+              <w:t>\</w:t>
+            </w:r>
+          </w:p>
+        </w:tc>
+        <w:tc>
+          <w:tcPr>
+            <w:tcW w:w="1288" w:type="dxa"/>
+          </w:tcPr>
+          <w:p>
+            <w:pPr>
+              <w:pStyle w:val="ListBullet"/>
+              <w:numPr>
+                <w:ilvl w:val="0"/>
+                <w:numId w:val="0"/>
+              </w:numPr>
+              <w:jc w:val="center"/>
+            </w:pPr>
+            <w:r>
+              <w:t>^</w:t>
+            </w:r>
+          </w:p>
+        </w:tc>
+        <w:tc>
+          <w:tcPr>
+            <w:tcW w:w="1288" w:type="dxa"/>
+          </w:tcPr>
+          <w:p>
+            <w:pPr>
+              <w:pStyle w:val="ListBullet"/>
+              <w:numPr>
+                <w:ilvl w:val="0"/>
+                <w:numId w:val="0"/>
+              </w:numPr>
+              <w:jc w:val="center"/>
+            </w:pPr>
+            <w:r>
+              <w:t>$</w:t>
+            </w:r>
+          </w:p>
+        </w:tc>
+        <w:tc>
+          <w:tcPr>
+            <w:tcW w:w="1288" w:type="dxa"/>
+          </w:tcPr>
+          <w:p>
+            <w:pPr>
+              <w:pStyle w:val="ListBullet"/>
+              <w:numPr>
+                <w:ilvl w:val="0"/>
+                <w:numId w:val="0"/>
+              </w:numPr>
+              <w:jc w:val="center"/>
+            </w:pPr>
+            <w:r>
+              <w:t>.</w:t>
+            </w:r>
+          </w:p>
+        </w:tc>
+        <w:tc>
+          <w:tcPr>
+            <w:tcW w:w="1288" w:type="dxa"/>
+          </w:tcPr>
+          <w:p>
+            <w:pPr>
+              <w:pStyle w:val="ListBullet"/>
+              <w:numPr>
+                <w:ilvl w:val="0"/>
+                <w:numId w:val="0"/>
+              </w:numPr>
+              <w:jc w:val="center"/>
+            </w:pPr>
+            <w:r>
+              <w:t>|</w:t>
+            </w:r>
+          </w:p>
+        </w:tc>
+      </w:tr>
+      <w:tr>
+        <w:trPr>
+          <w:jc w:val="center"/>
+        </w:trPr>
+        <w:tc>
+          <w:tcPr>
+            <w:tcW w:w="1288" w:type="dxa"/>
+          </w:tcPr>
+          <w:p>
+            <w:pPr>
+              <w:pStyle w:val="ListBullet"/>
+              <w:numPr>
+                <w:ilvl w:val="0"/>
+                <w:numId w:val="0"/>
+              </w:numPr>
+              <w:jc w:val="center"/>
+            </w:pPr>
+            <w:r>
+              <w:t>?</w:t>
+            </w:r>
+          </w:p>
+        </w:tc>
+        <w:tc>
+          <w:tcPr>
+            <w:tcW w:w="1288" w:type="dxa"/>
+          </w:tcPr>
+          <w:p>
+            <w:pPr>
+              <w:pStyle w:val="ListBullet"/>
+              <w:numPr>
+                <w:ilvl w:val="0"/>
+                <w:numId w:val="0"/>
+              </w:numPr>
+              <w:jc w:val="center"/>
+            </w:pPr>
+            <w:r>
+              <w:t>*</w:t>
+            </w:r>
+          </w:p>
+        </w:tc>
+        <w:tc>
+          <w:tcPr>
+            <w:tcW w:w="1288" w:type="dxa"/>
+          </w:tcPr>
+          <w:p>
+            <w:pPr>
+              <w:pStyle w:val="ListBullet"/>
+              <w:numPr>
+                <w:ilvl w:val="0"/>
+                <w:numId w:val="0"/>
+              </w:numPr>
+              <w:jc w:val="center"/>
+            </w:pPr>
+            <w:r>
+              <w:t>+</w:t>
+            </w:r>
+          </w:p>
+        </w:tc>
+        <w:tc>
+          <w:tcPr>
+            <w:tcW w:w="1288" w:type="dxa"/>
+          </w:tcPr>
+          <w:p>
+            <w:pPr>
+              <w:pStyle w:val="ListBullet"/>
+              <w:numPr>
+                <w:ilvl w:val="0"/>
+                <w:numId w:val="0"/>
+              </w:numPr>
+              <w:jc w:val="center"/>
+            </w:pPr>
+            <w:r>
+              <w:t>{</w:t>
+            </w:r>
+          </w:p>
+        </w:tc>
+        <w:tc>
+          <w:tcPr>
+            <w:tcW w:w="1288" w:type="dxa"/>
+          </w:tcPr>
+          <w:p>
+            <w:pPr>
+              <w:pStyle w:val="ListBullet"/>
+              <w:numPr>
+                <w:ilvl w:val="0"/>
+                <w:numId w:val="0"/>
+              </w:numPr>
+              <w:jc w:val="center"/>
+            </w:pPr>
+            <w:r>
+              <w:t>}</w:t>
+            </w:r>
+          </w:p>
+        </w:tc>
+        <w:tc>
+          <w:tcPr>
+            <w:tcW w:w="1288" w:type="dxa"/>
+          </w:tcPr>
+          <w:p>
+            <w:pPr>
+              <w:pStyle w:val="ListBullet"/>
+              <w:numPr>
+                <w:ilvl w:val="0"/>
+                <w:numId w:val="0"/>
+              </w:numPr>
+              <w:jc w:val="center"/>
+            </w:pPr>
+            <w:r>
+              <w:t>(</w:t>
+            </w:r>
+          </w:p>
+        </w:tc>
+        <w:tc>
+          <w:tcPr>
+            <w:tcW w:w="1288" w:type="dxa"/>
+          </w:tcPr>
+          <w:p>
+            <w:pPr>
+              <w:pStyle w:val="ListBullet"/>
+              <w:numPr>
+                <w:ilvl w:val="0"/>
+                <w:numId w:val="0"/>
+              </w:numPr>
+              <w:jc w:val="center"/>
+            </w:pPr>
+            <w:r>
+              <w:t>)</w:t>
+            </w:r>
+          </w:p>
+        </w:tc>
+      </w:tr>
+    </w:tbl>
+    <w:p>
+      <w:pPr>
+        <w:pStyle w:val="ListBullet"/>
+        <w:numPr>
+          <w:ilvl w:val="0"/>
+          <w:numId w:val="0"/>
+        </w:numPr>
         <w:ind w:left="720"/>
       </w:pPr>
       <w:r>
         <w:rPr>
           <w:b/>
+          <w:noProof/>
+        </w:rPr>
+        <mc:AlternateContent>
+          <mc:Choice Requires="wps">
+            <w:drawing>
+              <wp:anchor distT="0" distB="0" distL="114300" distR="114300" simplePos="0" relativeHeight="251660288" behindDoc="0" locked="0" layoutInCell="1" allowOverlap="1" wp14:anchorId="7916BFC6" wp14:editId="18B6E5E2">
+                <wp:simplePos x="0" y="0"/>
+                <wp:positionH relativeFrom="column">
+                  <wp:posOffset>4891809</wp:posOffset>
+                </wp:positionH>
+                <wp:positionV relativeFrom="paragraph">
+                  <wp:posOffset>189345</wp:posOffset>
+                </wp:positionV>
+                <wp:extent cx="1242171" cy="699981"/>
+                <wp:effectExtent l="0" t="0" r="15240" b="24130"/>
+                <wp:wrapNone/>
+                <wp:docPr id="4" name="Text Box 4"/>
+                <wp:cNvGraphicFramePr/>
+                <a:graphic xmlns:a="http://schemas.openxmlformats.org/drawingml/2006/main">
+                  <a:graphicData uri="http://schemas.microsoft.com/office/word/2010/wordprocessingShape">
+                    <wps:wsp>
+                      <wps:cNvSpPr txBox="1"/>
+                      <wps:spPr>
+                        <a:xfrm>
+                          <a:off x="0" y="0"/>
+                          <a:ext cx="1242171" cy="699981"/>
+                        </a:xfrm>
+                        <a:prstGeom prst="rect">
+                          <a:avLst/>
+                        </a:prstGeom>
+                        <a:solidFill>
+                          <a:schemeClr val="lt1"/>
+                        </a:solidFill>
+                        <a:ln w="6350">
+                          <a:solidFill>
+                            <a:prstClr val="black"/>
+                          </a:solidFill>
+                        </a:ln>
+                      </wps:spPr>
+                      <wps:txbx>
+                        <w:txbxContent>
+                          <w:p>
+                            <w:pPr>
+                              <w:rPr>
+                                <w:sz w:val="20"/>
+                              </w:rPr>
+                            </w:pPr>
+                            <w:r>
+                              <w:rPr>
+                                <w:sz w:val="20"/>
+                              </w:rPr>
+                              <w:t>Examples of literal characters</w:t>
+                            </w:r>
+                            <w:r>
+                              <w:rPr>
+                                <w:sz w:val="20"/>
+                              </w:rPr>
+                              <w:t xml:space="preserve"> used in Regular Expressions</w:t>
+                            </w:r>
+                          </w:p>
+                        </w:txbxContent>
+                      </wps:txbx>
+                      <wps:bodyPr rot="0" spcFirstLastPara="0" vertOverflow="overflow" horzOverflow="overflow" vert="horz" wrap="square" lIns="91440" tIns="45720" rIns="91440" bIns="45720" numCol="1" spcCol="0" rtlCol="0" fromWordArt="0" anchor="t" anchorCtr="0" forceAA="0" compatLnSpc="1">
+                        <a:prstTxWarp prst="textNoShape">
+                          <a:avLst/>
+                        </a:prstTxWarp>
+                        <a:noAutofit/>
+                      </wps:bodyPr>
+                    </wps:wsp>
+                  </a:graphicData>
+                </a:graphic>
+                <wp14:sizeRelH relativeFrom="margin">
+                  <wp14:pctWidth>0</wp14:pctWidth>
+                </wp14:sizeRelH>
+                <wp14:sizeRelV relativeFrom="margin">
+                  <wp14:pctHeight>0</wp14:pctHeight>
+                </wp14:sizeRelV>
+              </wp:anchor>
+            </w:drawing>
+          </mc:Choice>
+          <mc:Fallback>
+            <w:pict>
+              <v:shape w14:anchorId="7916BFC6" id="Text Box 4" o:spid="_x0000_s1027" type="#_x0000_t202" style="position:absolute;left:0;text-align:left;margin-left:385.2pt;margin-top:14.9pt;width:97.8pt;height:55.1pt;z-index:251660288;visibility:visible;mso-wrap-style:square;mso-width-percent:0;mso-height-percent:0;mso-wrap-distance-left:9pt;mso-wrap-distance-top:0;mso-wrap-distance-right:9pt;mso-wrap-distance-bottom:0;mso-position-horizontal:absolute;mso-position-horizontal-relative:text;mso-position-vertical:absolute;mso-position-vertical-relative:text;mso-width-percent:0;mso-height-percent:0;mso-width-relative:margin;mso-height-relative:margin;v-text-anchor:top" o:gfxdata="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" fillcolor="white [3201]" strokeweight=".5pt">
+                <v:textbox>
+                  <w:txbxContent>
+                    <w:p>
+                      <w:pPr>
+                        <w:rPr>
+                          <w:sz w:val="20"/>
+                        </w:rPr>
+                      </w:pPr>
+                      <w:r>
+                        <w:rPr>
+                          <w:sz w:val="20"/>
+                        </w:rPr>
+                        <w:t>Examples of literal characters</w:t>
+                      </w:r>
+                      <w:r>
+                        <w:rPr>
+                          <w:sz w:val="20"/>
+                        </w:rPr>
+                        <w:t xml:space="preserve"> used in Regular Expressions</w:t>
+                      </w:r>
+                    </w:p>
+                  </w:txbxContent>
+                </v:textbox>
+              </v:shape>
+            </w:pict>
+          </mc:Fallback>
+        </mc:AlternateContent>
+      </w:r>
+    </w:p>
+    <w:p>
+      <w:pPr>
+        <w:pStyle w:val="ListBullet"/>
+        <w:numPr>
+          <w:ilvl w:val="0"/>
+          <w:numId w:val="0"/>
+        </w:numPr>
+        <w:ind w:left="360" w:firstLine="360"/>
+      </w:pPr>
+      <w:r>
+        <w:rPr>
+          <w:b/>
         </w:rPr>
         <w:t xml:space="preserve">Literal Character: </w:t>
       </w:r>
@@ -113,26 +667,127 @@
     <w:p>
       <w:pPr>
         <w:pStyle w:val="ListBullet"/>
-      </w:pPr>
-      <w:r>
-        <w:t>It is commonly used in string searching algorithms for find or find and replace functionalit</w:t>
-      </w:r>
-      <w:r>
-        <w:t>y</w:t>
-      </w:r>
-    </w:p>
-    <w:p>
-      <w:pPr>
-        <w:pStyle w:val="ListBullet"/>
-      </w:pPr>
-      <w:r>
-        <w:t>Their use can be found in text editors, word processors, search engines and</w:t>
-      </w:r>
-      <w:r>
-        <w:t xml:space="preserve"> for input validation</w:t>
-      </w:r>
-      <w:r>
-        <w:t>.</w:t>
+        <w:numPr>
+          <w:ilvl w:val="0"/>
+          <w:numId w:val="0"/>
+        </w:numPr>
+        <w:ind w:left="360" w:hanging="360"/>
+      </w:pPr>
+    </w:p>
+    <w:tbl>
+      <w:tblPr>
+        <w:tblStyle w:val="TableGrid"/>
+        <w:tblW w:w="0" w:type="auto"/>
+        <w:jc w:val="center"/>
+        <w:tblBorders>
+          <w:insideH w:val="none" w:sz="0" w:space="0" w:color="auto"/>
+          <w:insideV w:val="none" w:sz="0" w:space="0" w:color="auto"/>
+        </w:tblBorders>
+        <w:tblLook w:val="04A0" w:firstRow="1" w:lastRow="0" w:firstColumn="1" w:lastColumn="0" w:noHBand="0" w:noVBand="1"/>
+      </w:tblPr>
+      <w:tblGrid>
+        <w:gridCol w:w="4508"/>
+        <w:gridCol w:w="4508"/>
+      </w:tblGrid>
+      <w:tr>
+        <w:trPr>
+          <w:jc w:val="center"/>
+        </w:trPr>
+        <w:tc>
+          <w:tcPr>
+            <w:tcW w:w="4508" w:type="dxa"/>
+          </w:tcPr>
+          <w:p>
+            <w:pPr>
+              <w:pStyle w:val="ListBullet"/>
+              <w:numPr>
+                <w:ilvl w:val="0"/>
+                <w:numId w:val="0"/>
+              </w:numPr>
+              <w:jc w:val="center"/>
+            </w:pPr>
+            <w:r>
+              <w:t>a-z</w:t>
+            </w:r>
+          </w:p>
+        </w:tc>
+        <w:tc>
+          <w:tcPr>
+            <w:tcW w:w="4508" w:type="dxa"/>
+          </w:tcPr>
+          <w:p>
+            <w:pPr>
+              <w:pStyle w:val="ListBullet"/>
+              <w:numPr>
+                <w:ilvl w:val="0"/>
+                <w:numId w:val="0"/>
+              </w:numPr>
+              <w:jc w:val="center"/>
+            </w:pPr>
+            <w:r>
+              <w:t>A-Z</w:t>
+            </w:r>
+          </w:p>
+        </w:tc>
+      </w:tr>
+      <w:tr>
+        <w:trPr>
+          <w:jc w:val="center"/>
+        </w:trPr>
+        <w:tc>
+          <w:tcPr>
+            <w:tcW w:w="4508" w:type="dxa"/>
+          </w:tcPr>
+          <w:p>
+            <w:pPr>
+              <w:pStyle w:val="ListBullet"/>
+              <w:numPr>
+                <w:ilvl w:val="0"/>
+                <w:numId w:val="0"/>
+              </w:numPr>
+              <w:jc w:val="center"/>
+            </w:pPr>
+            <w:r>
+              <w:t>0-9</w:t>
+            </w:r>
+          </w:p>
+        </w:tc>
+        <w:tc>
+          <w:tcPr>
+            <w:tcW w:w="4508" w:type="dxa"/>
+          </w:tcPr>
+          <w:p>
+            <w:pPr>
+              <w:pStyle w:val="ListBullet"/>
+              <w:numPr>
+                <w:ilvl w:val="0"/>
+                <w:numId w:val="0"/>
+              </w:numPr>
+              <w:jc w:val="center"/>
+            </w:pPr>
+            <w:r>
+              <w:t>!%&amp;:;@</w:t>
+            </w:r>
+          </w:p>
+        </w:tc>
+      </w:tr>
+    </w:tbl>
+    <w:p>
+      <w:pPr>
+        <w:pStyle w:val="ListBullet"/>
+        <w:numPr>
+          <w:ilvl w:val="0"/>
+          <w:numId w:val="0"/>
+        </w:numPr>
+        <w:ind w:left="360" w:hanging="360"/>
+      </w:pPr>
+    </w:p>
+    <w:p>
+      <w:pPr>
+        <w:pStyle w:val="ListBullet"/>
+      </w:pPr>
+      <w:r>
+        <w:t xml:space="preserve">When used together, metacharacters and literal characters are used to patterns and it can match many different instances of it. </w:t>
       </w:r>
     </w:p>
     <w:p>
@@ -224,10 +879,1237 @@
     </w:p>
     <w:p>
       <w:pPr>
+        <w:pStyle w:val="ListBullet"/>
+      </w:pPr>
+    </w:p>
+    <w:p>
+      <w:pPr>
+        <w:pStyle w:val="ListBullet"/>
+        <w:numPr>
+          <w:ilvl w:val="0"/>
+          <w:numId w:val="0"/>
+        </w:numPr>
+        <w:ind w:left="360" w:hanging="360"/>
+      </w:pPr>
+    </w:p>
+    <w:p>
+      <w:pPr>
+        <w:pStyle w:val="ListBullet"/>
+        <w:numPr>
+          <w:ilvl w:val="0"/>
+          <w:numId w:val="0"/>
+        </w:numPr>
+        <w:ind w:left="360" w:hanging="360"/>
+      </w:pPr>
+      <w:hyperlink r:id="rId7" w:history="1">
+        <w:r>
+          <w:rPr>
+            <w:rStyle w:val="Hyperlink"/>
+          </w:rPr>
+          <w:t>https://github.com/ianmcloughlin/slides-regular-expressions/raw/master/slides.pdf</w:t>
+        </w:r>
+      </w:hyperlink>
+    </w:p>
+    <w:p>
+      <w:pPr>
+        <w:pStyle w:val="ListBullet"/>
+      </w:pPr>
+      <w:r>
+        <w:t>RE are strings that represent patterns of text</w:t>
+      </w:r>
+    </w:p>
+    <w:p>
+      <w:pPr>
+        <w:pStyle w:val="ListBullet"/>
+      </w:pPr>
+      <w:r>
+        <w:t>Brackets are used to group the characters together</w:t>
+      </w:r>
+    </w:p>
+    <w:p>
+      <w:pPr>
+        <w:pStyle w:val="ListBullet"/>
+      </w:pPr>
+      <w:r>
+        <w:t>They are used to search other strings for patterns</w:t>
+      </w:r>
+    </w:p>
+    <w:p>
+      <w:pPr>
+        <w:pStyle w:val="ListBullet"/>
+        <w:numPr>
+          <w:ilvl w:val="0"/>
+          <w:numId w:val="0"/>
+        </w:numPr>
+      </w:pPr>
+    </w:p>
+    <w:p>
+      <w:pPr>
+        <w:pStyle w:val="ListBullet"/>
+        <w:numPr>
+          <w:ilvl w:val="0"/>
+          <w:numId w:val="0"/>
+        </w:numPr>
+        <w:jc w:val="center"/>
+        <w:rPr>
+          <w:b/>
+        </w:rPr>
+      </w:pPr>
+      <w:r>
+        <w:rPr>
+          <w:b/>
+        </w:rPr>
+        <w:lastRenderedPageBreak/>
+        <w:t>Special Characters</w:t>
+      </w:r>
+    </w:p>
+    <w:tbl>
+      <w:tblPr>
+        <w:tblStyle w:val="TableGrid"/>
+        <w:tblW w:w="0" w:type="auto"/>
+        <w:jc w:val="center"/>
+        <w:tblLook w:val="04A0" w:firstRow="1" w:lastRow="0" w:firstColumn="1" w:lastColumn="0" w:noHBand="0" w:noVBand="1"/>
+      </w:tblPr>
+      <w:tblGrid>
+        <w:gridCol w:w="451"/>
+        <w:gridCol w:w="2194"/>
+        <w:gridCol w:w="2850"/>
+      </w:tblGrid>
+      <w:tr>
+        <w:trPr>
+          <w:jc w:val="center"/>
+        </w:trPr>
+        <w:tc>
+          <w:tcPr>
+            <w:tcW w:w="451" w:type="dxa"/>
+          </w:tcPr>
+          <w:p>
+            <w:pPr>
+              <w:pStyle w:val="ListBullet"/>
+              <w:numPr>
+                <w:ilvl w:val="0"/>
+                <w:numId w:val="0"/>
+              </w:numPr>
+              <w:rPr>
+                <w:b/>
+              </w:rPr>
+            </w:pPr>
+            <w:r>
+              <w:rPr>
+                <w:b/>
+              </w:rPr>
+              <w:t>.</w:t>
+            </w:r>
+          </w:p>
+        </w:tc>
+        <w:tc>
+          <w:tcPr>
+            <w:tcW w:w="2194" w:type="dxa"/>
+          </w:tcPr>
+          <w:p>
+            <w:pPr>
+              <w:pStyle w:val="ListBullet"/>
+              <w:numPr>
+                <w:ilvl w:val="0"/>
+                <w:numId w:val="0"/>
+              </w:numPr>
+            </w:pPr>
+            <w:r>
+              <w:t xml:space="preserve">To concatenate </w:t>
+            </w:r>
+          </w:p>
+        </w:tc>
+        <w:tc>
+          <w:tcPr>
+            <w:tcW w:w="2850" w:type="dxa"/>
+          </w:tcPr>
+          <w:p>
+            <w:pPr>
+              <w:pStyle w:val="ListBullet"/>
+              <w:numPr>
+                <w:ilvl w:val="0"/>
+                <w:numId w:val="0"/>
+              </w:numPr>
+            </w:pPr>
+            <w:proofErr w:type="spellStart"/>
+            <w:r>
+              <w:t>a.b</w:t>
+            </w:r>
+            <w:proofErr w:type="spellEnd"/>
+            <w:r>
+              <w:t xml:space="preserve"> means a followed by b</w:t>
+            </w:r>
+          </w:p>
+        </w:tc>
+      </w:tr>
+      <w:tr>
+        <w:trPr>
+          <w:jc w:val="center"/>
+        </w:trPr>
+        <w:tc>
+          <w:tcPr>
+            <w:tcW w:w="451" w:type="dxa"/>
+          </w:tcPr>
+          <w:p>
+            <w:pPr>
+              <w:pStyle w:val="ListBullet"/>
+              <w:numPr>
+                <w:ilvl w:val="0"/>
+                <w:numId w:val="0"/>
+              </w:numPr>
+              <w:rPr>
+                <w:b/>
+              </w:rPr>
+            </w:pPr>
+            <w:r>
+              <w:rPr>
+                <w:b/>
+              </w:rPr>
+              <w:t>|</w:t>
+            </w:r>
+          </w:p>
+        </w:tc>
+        <w:tc>
+          <w:tcPr>
+            <w:tcW w:w="2194" w:type="dxa"/>
+          </w:tcPr>
+          <w:p>
+            <w:pPr>
+              <w:pStyle w:val="ListBullet"/>
+              <w:numPr>
+                <w:ilvl w:val="0"/>
+                <w:numId w:val="0"/>
+              </w:numPr>
+            </w:pPr>
+            <w:r>
+              <w:t>Means or</w:t>
+            </w:r>
+          </w:p>
+        </w:tc>
+        <w:tc>
+          <w:tcPr>
+            <w:tcW w:w="2850" w:type="dxa"/>
+          </w:tcPr>
+          <w:p>
+            <w:pPr>
+              <w:pStyle w:val="ListBullet"/>
+              <w:numPr>
+                <w:ilvl w:val="0"/>
+                <w:numId w:val="0"/>
+              </w:numPr>
+            </w:pPr>
+            <w:proofErr w:type="spellStart"/>
+            <w:r>
+              <w:t>a|b</w:t>
+            </w:r>
+            <w:proofErr w:type="spellEnd"/>
+            <w:r>
+              <w:t xml:space="preserve"> means a or b</w:t>
+            </w:r>
+          </w:p>
+        </w:tc>
+      </w:tr>
+      <w:tr>
+        <w:trPr>
+          <w:jc w:val="center"/>
+        </w:trPr>
+        <w:tc>
+          <w:tcPr>
+            <w:tcW w:w="451" w:type="dxa"/>
+          </w:tcPr>
+          <w:p>
+            <w:pPr>
+              <w:pStyle w:val="ListBullet"/>
+              <w:numPr>
+                <w:ilvl w:val="0"/>
+                <w:numId w:val="0"/>
+              </w:numPr>
+              <w:rPr>
+                <w:b/>
+              </w:rPr>
+            </w:pPr>
+            <w:r>
+              <w:rPr>
+                <w:b/>
+              </w:rPr>
+              <w:t>*</w:t>
+            </w:r>
+          </w:p>
+        </w:tc>
+        <w:tc>
+          <w:tcPr>
+            <w:tcW w:w="2194" w:type="dxa"/>
+          </w:tcPr>
+          <w:p>
+            <w:pPr>
+              <w:pStyle w:val="ListBullet"/>
+              <w:numPr>
+                <w:ilvl w:val="0"/>
+                <w:numId w:val="0"/>
+              </w:numPr>
+            </w:pPr>
+            <w:r>
+              <w:t>Zero or more times</w:t>
+            </w:r>
+          </w:p>
+        </w:tc>
+        <w:tc>
+          <w:tcPr>
+            <w:tcW w:w="2850" w:type="dxa"/>
+          </w:tcPr>
+          <w:p>
+            <w:pPr>
+              <w:pStyle w:val="ListBullet"/>
+              <w:numPr>
+                <w:ilvl w:val="0"/>
+                <w:numId w:val="0"/>
+              </w:numPr>
+            </w:pPr>
+            <w:r>
+              <w:t>a* means 0 or more a’s</w:t>
+            </w:r>
+          </w:p>
+        </w:tc>
+      </w:tr>
+    </w:tbl>
+    <w:p>
+      <w:pPr>
+        <w:pStyle w:val="ListBullet"/>
+        <w:numPr>
+          <w:ilvl w:val="0"/>
+          <w:numId w:val="0"/>
+        </w:numPr>
+        <w:ind w:left="360" w:hanging="360"/>
+      </w:pPr>
+    </w:p>
+    <w:p>
+      <w:pPr>
+        <w:pStyle w:val="ListBullet"/>
+        <w:numPr>
+          <w:ilvl w:val="0"/>
+          <w:numId w:val="0"/>
+        </w:numPr>
+        <w:ind w:left="360" w:hanging="360"/>
+        <w:rPr>
+          <w:b/>
+        </w:rPr>
+      </w:pPr>
+      <w:r>
+        <w:rPr>
+          <w:b/>
+        </w:rPr>
+        <w:t xml:space="preserve">Precedence </w:t>
+      </w:r>
+    </w:p>
+    <w:p>
+      <w:pPr>
+        <w:pStyle w:val="ListBullet"/>
+      </w:pPr>
+      <w:r>
+        <w:t>* comes first</w:t>
+      </w:r>
+    </w:p>
+    <w:p>
+      <w:pPr>
+        <w:pStyle w:val="ListBullet"/>
+      </w:pPr>
+      <w:r>
+        <w:t>. after * but before |</w:t>
+      </w:r>
+    </w:p>
+    <w:p>
+      <w:pPr>
+        <w:pStyle w:val="ListBullet"/>
+      </w:pPr>
+      <w:r>
+        <w:t>| comes last</w:t>
+      </w:r>
+    </w:p>
+    <w:p>
+      <w:pPr>
+        <w:pStyle w:val="ListBullet"/>
+      </w:pPr>
+      <w:r>
+        <w:t xml:space="preserve">Treat brackets as individual </w:t>
+      </w:r>
+      <w:proofErr w:type="spellStart"/>
+      <w:r>
+        <w:t>charcters</w:t>
+      </w:r>
+      <w:proofErr w:type="spellEnd"/>
+    </w:p>
+    <w:p>
+      <w:pPr>
+        <w:pStyle w:val="ListBullet"/>
+        <w:numPr>
+          <w:ilvl w:val="0"/>
+          <w:numId w:val="0"/>
+        </w:numPr>
+      </w:pPr>
+    </w:p>
+    <w:p>
+      <w:pPr>
+        <w:pStyle w:val="Heading3"/>
+      </w:pPr>
+      <w:hyperlink r:id="rId8" w:history="1">
+        <w:r>
+          <w:rPr>
+            <w:rStyle w:val="Hyperlink"/>
+          </w:rPr>
+          <w:t>https://docs.python.org/2/library/re.html</w:t>
+        </w:r>
+      </w:hyperlink>
+    </w:p>
+    <w:p>
+      <w:pPr>
+        <w:pStyle w:val="ListBullet"/>
+      </w:pPr>
+      <w:r>
+        <w:t xml:space="preserve">Regular expressions can be concatenated to form new regular expressions; if A and B are both regular expressions, then AB is also a regular expression. In general, if a string p matches A and another string q matches B, the string </w:t>
+      </w:r>
+      <w:proofErr w:type="spellStart"/>
+      <w:r>
+        <w:t>pq</w:t>
+      </w:r>
+      <w:proofErr w:type="spellEnd"/>
+      <w:r>
+        <w:t xml:space="preserve"> will match AB.</w:t>
+      </w:r>
+    </w:p>
+    <w:p>
+      <w:pPr>
+        <w:pStyle w:val="ListBullet"/>
+        <w:numPr>
+          <w:ilvl w:val="0"/>
+          <w:numId w:val="0"/>
+        </w:numPr>
+      </w:pPr>
+    </w:p>
+    <w:p>
+      <w:pPr>
+        <w:pStyle w:val="ListBullet"/>
+        <w:numPr>
+          <w:ilvl w:val="0"/>
+          <w:numId w:val="0"/>
+        </w:numPr>
+      </w:pPr>
+      <w:r>
+        <w:t>This logic can be used in the project to build small NFA’s for the regular expression</w:t>
+      </w:r>
+    </w:p>
+    <w:p>
+      <w:pPr>
+        <w:pStyle w:val="ListBullet"/>
+        <w:numPr>
+          <w:ilvl w:val="0"/>
+          <w:numId w:val="0"/>
+        </w:numPr>
+        <w:ind w:left="360" w:hanging="360"/>
+      </w:pPr>
+    </w:p>
+    <w:p>
+      <w:pPr>
+        <w:pStyle w:val="ListBullet"/>
+        <w:numPr>
+          <w:ilvl w:val="0"/>
+          <w:numId w:val="0"/>
+        </w:numPr>
+        <w:ind w:left="360" w:hanging="360"/>
+        <w:jc w:val="center"/>
+        <w:rPr>
+          <w:b/>
+        </w:rPr>
+      </w:pPr>
+      <w:r>
+        <w:rPr>
+          <w:b/>
+        </w:rPr>
+        <w:t>Characters that have a special meaning when using the re library</w:t>
+      </w:r>
+    </w:p>
+    <w:tbl>
+      <w:tblPr>
+        <w:tblStyle w:val="TableGrid"/>
+        <w:tblW w:w="7721" w:type="dxa"/>
+        <w:jc w:val="center"/>
+        <w:tblLook w:val="04A0" w:firstRow="1" w:lastRow="0" w:firstColumn="1" w:lastColumn="0" w:noHBand="0" w:noVBand="1"/>
+      </w:tblPr>
+      <w:tblGrid>
+        <w:gridCol w:w="2188"/>
+        <w:gridCol w:w="5533"/>
+      </w:tblGrid>
+      <w:tr>
+        <w:trPr>
+          <w:jc w:val="center"/>
+        </w:trPr>
+        <w:tc>
+          <w:tcPr>
+            <w:tcW w:w="2188" w:type="dxa"/>
+          </w:tcPr>
+          <w:p>
+            <w:pPr>
+              <w:pStyle w:val="ListBullet"/>
+              <w:numPr>
+                <w:ilvl w:val="0"/>
+                <w:numId w:val="0"/>
+              </w:numPr>
+              <w:rPr>
+                <w:b/>
+              </w:rPr>
+            </w:pPr>
+            <w:r>
+              <w:rPr>
+                <w:b/>
+              </w:rPr>
+              <w:t>Dot (.)</w:t>
+            </w:r>
+          </w:p>
+        </w:tc>
+        <w:tc>
+          <w:tcPr>
+            <w:tcW w:w="5533" w:type="dxa"/>
+          </w:tcPr>
+          <w:p>
+            <w:pPr>
+              <w:pStyle w:val="ListBullet"/>
+              <w:numPr>
+                <w:ilvl w:val="0"/>
+                <w:numId w:val="0"/>
+              </w:numPr>
+            </w:pPr>
+            <w:r>
+              <w:t>Any character except a newline</w:t>
+            </w:r>
+          </w:p>
+        </w:tc>
+      </w:tr>
+      <w:tr>
+        <w:trPr>
+          <w:jc w:val="center"/>
+        </w:trPr>
+        <w:tc>
+          <w:tcPr>
+            <w:tcW w:w="2188" w:type="dxa"/>
+          </w:tcPr>
+          <w:p>
+            <w:pPr>
+              <w:pStyle w:val="ListBullet"/>
+              <w:numPr>
+                <w:ilvl w:val="0"/>
+                <w:numId w:val="0"/>
+              </w:numPr>
+              <w:rPr>
+                <w:b/>
+              </w:rPr>
+            </w:pPr>
+            <w:r>
+              <w:rPr>
+                <w:b/>
+              </w:rPr>
+              <w:t>Caret (^)</w:t>
+            </w:r>
+          </w:p>
+        </w:tc>
+        <w:tc>
+          <w:tcPr>
+            <w:tcW w:w="5533" w:type="dxa"/>
+          </w:tcPr>
+          <w:p>
+            <w:pPr>
+              <w:pStyle w:val="ListBullet"/>
+              <w:numPr>
+                <w:ilvl w:val="0"/>
+                <w:numId w:val="0"/>
+              </w:numPr>
+            </w:pPr>
+            <w:r>
+              <w:t>The start of a string</w:t>
+            </w:r>
+          </w:p>
+        </w:tc>
+      </w:tr>
+      <w:tr>
+        <w:trPr>
+          <w:jc w:val="center"/>
+        </w:trPr>
+        <w:tc>
+          <w:tcPr>
+            <w:tcW w:w="2188" w:type="dxa"/>
+          </w:tcPr>
+          <w:p>
+            <w:pPr>
+              <w:pStyle w:val="ListBullet"/>
+              <w:numPr>
+                <w:ilvl w:val="0"/>
+                <w:numId w:val="0"/>
+              </w:numPr>
+              <w:rPr>
+                <w:b/>
+              </w:rPr>
+            </w:pPr>
+            <w:r>
+              <w:rPr>
+                <w:b/>
+              </w:rPr>
+              <w:t>Dollar ($)</w:t>
+            </w:r>
+          </w:p>
+        </w:tc>
+        <w:tc>
+          <w:tcPr>
+            <w:tcW w:w="5533" w:type="dxa"/>
+          </w:tcPr>
+          <w:p>
+            <w:pPr>
+              <w:pStyle w:val="ListBullet"/>
+              <w:numPr>
+                <w:ilvl w:val="0"/>
+                <w:numId w:val="0"/>
+              </w:numPr>
+            </w:pPr>
+            <w:r>
+              <w:t>The end of a string</w:t>
+            </w:r>
+          </w:p>
+        </w:tc>
+      </w:tr>
+      <w:tr>
+        <w:trPr>
+          <w:jc w:val="center"/>
+        </w:trPr>
+        <w:tc>
+          <w:tcPr>
+            <w:tcW w:w="2188" w:type="dxa"/>
+          </w:tcPr>
+          <w:p>
+            <w:pPr>
+              <w:pStyle w:val="ListBullet"/>
+              <w:numPr>
+                <w:ilvl w:val="0"/>
+                <w:numId w:val="0"/>
+              </w:numPr>
+              <w:rPr>
+                <w:b/>
+              </w:rPr>
+            </w:pPr>
+            <w:r>
+              <w:rPr>
+                <w:b/>
+              </w:rPr>
+              <w:t>Asterisk (*)</w:t>
+            </w:r>
+          </w:p>
+        </w:tc>
+        <w:tc>
+          <w:tcPr>
+            <w:tcW w:w="5533" w:type="dxa"/>
+          </w:tcPr>
+          <w:p>
+            <w:pPr>
+              <w:pStyle w:val="ListBullet"/>
+              <w:numPr>
+                <w:ilvl w:val="0"/>
+                <w:numId w:val="0"/>
+              </w:numPr>
+            </w:pPr>
+            <w:r>
+              <w:t>Mat</w:t>
+            </w:r>
+            <w:r>
+              <w:t>c</w:t>
+            </w:r>
+            <w:r>
+              <w:t xml:space="preserve">h </w:t>
+            </w:r>
+            <w:r>
+              <w:t>0 or more</w:t>
+            </w:r>
+            <w:r>
+              <w:t xml:space="preserve"> repetitions as possible of the RE</w:t>
+            </w:r>
+          </w:p>
+        </w:tc>
+      </w:tr>
+      <w:tr>
+        <w:trPr>
+          <w:jc w:val="center"/>
+        </w:trPr>
+        <w:tc>
+          <w:tcPr>
+            <w:tcW w:w="2188" w:type="dxa"/>
+          </w:tcPr>
+          <w:p>
+            <w:pPr>
+              <w:pStyle w:val="ListBullet"/>
+              <w:numPr>
+                <w:ilvl w:val="0"/>
+                <w:numId w:val="0"/>
+              </w:numPr>
+              <w:rPr>
+                <w:b/>
+              </w:rPr>
+            </w:pPr>
+            <w:r>
+              <w:rPr>
+                <w:b/>
+              </w:rPr>
+              <w:t>Plus (+)</w:t>
+            </w:r>
+          </w:p>
+        </w:tc>
+        <w:tc>
+          <w:tcPr>
+            <w:tcW w:w="5533" w:type="dxa"/>
+          </w:tcPr>
+          <w:p>
+            <w:pPr>
+              <w:pStyle w:val="ListBullet"/>
+              <w:numPr>
+                <w:ilvl w:val="0"/>
+                <w:numId w:val="0"/>
+              </w:numPr>
+              <w:rPr>
+                <w:b/>
+              </w:rPr>
+            </w:pPr>
+            <w:r>
+              <w:t>Match 1 or more</w:t>
+            </w:r>
+            <w:r>
+              <w:t xml:space="preserve"> repetitions as possible of the RE</w:t>
+            </w:r>
+          </w:p>
+        </w:tc>
+      </w:tr>
+      <w:tr>
+        <w:trPr>
+          <w:jc w:val="center"/>
+        </w:trPr>
+        <w:tc>
+          <w:tcPr>
+            <w:tcW w:w="2188" w:type="dxa"/>
+          </w:tcPr>
+          <w:p>
+            <w:pPr>
+              <w:pStyle w:val="ListBullet"/>
+              <w:numPr>
+                <w:ilvl w:val="0"/>
+                <w:numId w:val="0"/>
+              </w:numPr>
+              <w:rPr>
+                <w:b/>
+              </w:rPr>
+            </w:pPr>
+            <w:r>
+              <w:rPr>
+                <w:b/>
+              </w:rPr>
+              <w:t>Question (?)</w:t>
+            </w:r>
+          </w:p>
+        </w:tc>
+        <w:tc>
+          <w:tcPr>
+            <w:tcW w:w="5533" w:type="dxa"/>
+          </w:tcPr>
+          <w:p>
+            <w:pPr>
+              <w:pStyle w:val="ListBullet"/>
+              <w:numPr>
+                <w:ilvl w:val="0"/>
+                <w:numId w:val="0"/>
+              </w:numPr>
+              <w:rPr>
+                <w:b/>
+              </w:rPr>
+            </w:pPr>
+            <w:r>
+              <w:t>Match 1 or 0 or more</w:t>
+            </w:r>
+            <w:r>
+              <w:t xml:space="preserve"> repetitions as possible of the RE</w:t>
+            </w:r>
+          </w:p>
+        </w:tc>
+      </w:tr>
+      <w:tr>
+        <w:trPr>
+          <w:jc w:val="center"/>
+        </w:trPr>
+        <w:tc>
+          <w:tcPr>
+            <w:tcW w:w="2188" w:type="dxa"/>
+          </w:tcPr>
+          <w:p>
+            <w:pPr>
+              <w:pStyle w:val="ListBullet"/>
+              <w:numPr>
+                <w:ilvl w:val="0"/>
+                <w:numId w:val="0"/>
+              </w:numPr>
+              <w:rPr>
+                <w:b/>
+              </w:rPr>
+            </w:pPr>
+            <w:r>
+              <w:rPr>
+                <w:b/>
+              </w:rPr>
+              <w:t>Square Brackets ([])</w:t>
+            </w:r>
+          </w:p>
+        </w:tc>
+        <w:tc>
+          <w:tcPr>
+            <w:tcW w:w="5533" w:type="dxa"/>
+          </w:tcPr>
+          <w:p>
+            <w:pPr>
+              <w:pStyle w:val="ListBullet"/>
+              <w:numPr>
+                <w:ilvl w:val="0"/>
+                <w:numId w:val="0"/>
+              </w:numPr>
+            </w:pPr>
+            <w:r>
+              <w:t>A set of characters</w:t>
+            </w:r>
+          </w:p>
+        </w:tc>
+      </w:tr>
+      <w:tr>
+        <w:trPr>
+          <w:jc w:val="center"/>
+        </w:trPr>
+        <w:tc>
+          <w:tcPr>
+            <w:tcW w:w="2188" w:type="dxa"/>
+          </w:tcPr>
+          <w:p>
+            <w:pPr>
+              <w:pStyle w:val="ListBullet"/>
+              <w:numPr>
+                <w:ilvl w:val="0"/>
+                <w:numId w:val="0"/>
+              </w:numPr>
+              <w:rPr>
+                <w:b/>
+              </w:rPr>
+            </w:pPr>
+            <w:r>
+              <w:rPr>
+                <w:b/>
+              </w:rPr>
+              <w:t>Pipe (|)</w:t>
+            </w:r>
+          </w:p>
+        </w:tc>
+        <w:tc>
+          <w:tcPr>
+            <w:tcW w:w="5533" w:type="dxa"/>
+          </w:tcPr>
+          <w:p>
+            <w:pPr>
+              <w:pStyle w:val="ListBullet"/>
+              <w:numPr>
+                <w:ilvl w:val="0"/>
+                <w:numId w:val="0"/>
+              </w:numPr>
+            </w:pPr>
+            <w:r>
+              <w:t xml:space="preserve">Either or </w:t>
+            </w:r>
+          </w:p>
+        </w:tc>
+      </w:tr>
+      <w:tr>
+        <w:trPr>
+          <w:jc w:val="center"/>
+        </w:trPr>
+        <w:tc>
+          <w:tcPr>
+            <w:tcW w:w="2188" w:type="dxa"/>
+          </w:tcPr>
+          <w:p>
+            <w:pPr>
+              <w:pStyle w:val="ListBullet"/>
+              <w:numPr>
+                <w:ilvl w:val="0"/>
+                <w:numId w:val="0"/>
+              </w:numPr>
+              <w:rPr>
+                <w:b/>
+              </w:rPr>
+            </w:pPr>
+            <w:r>
+              <w:rPr>
+                <w:b/>
+              </w:rPr>
+              <w:t>Back slash (\)</w:t>
+            </w:r>
+          </w:p>
+        </w:tc>
+        <w:tc>
+          <w:tcPr>
+            <w:tcW w:w="5533" w:type="dxa"/>
+          </w:tcPr>
+          <w:p>
+            <w:pPr>
+              <w:pStyle w:val="ListBullet"/>
+              <w:numPr>
+                <w:ilvl w:val="0"/>
+                <w:numId w:val="0"/>
+              </w:numPr>
+            </w:pPr>
+            <w:r>
+              <w:t>Special sequence</w:t>
+            </w:r>
+          </w:p>
+        </w:tc>
+      </w:tr>
+      <w:tr>
+        <w:trPr>
+          <w:jc w:val="center"/>
+        </w:trPr>
+        <w:tc>
+          <w:tcPr>
+            <w:tcW w:w="2188" w:type="dxa"/>
+          </w:tcPr>
+          <w:p>
+            <w:pPr>
+              <w:pStyle w:val="ListBullet"/>
+              <w:numPr>
+                <w:ilvl w:val="0"/>
+                <w:numId w:val="0"/>
+              </w:numPr>
+              <w:rPr>
+                <w:b/>
+              </w:rPr>
+            </w:pPr>
+            <w:r>
+              <w:rPr>
+                <w:b/>
+              </w:rPr>
+              <w:t>Round Brackets ()</w:t>
+            </w:r>
+          </w:p>
+        </w:tc>
+        <w:tc>
+          <w:tcPr>
+            <w:tcW w:w="5533" w:type="dxa"/>
+          </w:tcPr>
+          <w:p>
+            <w:pPr>
+              <w:pStyle w:val="ListBullet"/>
+              <w:numPr>
+                <w:ilvl w:val="0"/>
+                <w:numId w:val="0"/>
+              </w:numPr>
+            </w:pPr>
+            <w:r>
+              <w:t>A group</w:t>
+            </w:r>
+            <w:r>
+              <w:tab/>
+            </w:r>
+            <w:r>
+              <w:tab/>
+            </w:r>
+          </w:p>
+        </w:tc>
+      </w:tr>
+    </w:tbl>
+    <w:p>
+      <w:pPr>
+        <w:pStyle w:val="ListBullet"/>
+        <w:numPr>
+          <w:ilvl w:val="0"/>
+          <w:numId w:val="0"/>
+        </w:numPr>
+        <w:ind w:left="360" w:hanging="360"/>
+        <w:rPr>
+          <w:b/>
+        </w:rPr>
+      </w:pPr>
+    </w:p>
+    <w:p>
+      <w:pPr>
+        <w:pStyle w:val="ListBullet"/>
+        <w:numPr>
+          <w:ilvl w:val="0"/>
+          <w:numId w:val="0"/>
+        </w:numPr>
+        <w:ind w:left="360" w:hanging="360"/>
+        <w:jc w:val="center"/>
+        <w:rPr>
+          <w:b/>
+        </w:rPr>
+      </w:pPr>
+      <w:r>
+        <w:rPr>
+          <w:b/>
+        </w:rPr>
+        <w:t>Functions used in the re library</w:t>
+      </w:r>
+    </w:p>
+    <w:tbl>
+      <w:tblPr>
+        <w:tblStyle w:val="TableGrid"/>
+        <w:tblW w:w="0" w:type="auto"/>
+        <w:jc w:val="center"/>
+        <w:tblLook w:val="04A0" w:firstRow="1" w:lastRow="0" w:firstColumn="1" w:lastColumn="0" w:noHBand="0" w:noVBand="1"/>
+      </w:tblPr>
+      <w:tblGrid>
+        <w:gridCol w:w="956"/>
+        <w:gridCol w:w="5483"/>
+      </w:tblGrid>
+      <w:tr>
+        <w:trPr>
+          <w:jc w:val="center"/>
+        </w:trPr>
+        <w:tc>
+          <w:tcPr>
+            <w:tcW w:w="956" w:type="dxa"/>
+          </w:tcPr>
+          <w:p>
+            <w:pPr>
+              <w:pStyle w:val="ListBullet"/>
+              <w:numPr>
+                <w:ilvl w:val="0"/>
+                <w:numId w:val="0"/>
+              </w:numPr>
+              <w:rPr>
+                <w:b/>
+              </w:rPr>
+            </w:pPr>
+            <w:r>
+              <w:rPr>
+                <w:b/>
+              </w:rPr>
+              <w:t>findall</w:t>
+            </w:r>
+          </w:p>
+        </w:tc>
+        <w:tc>
+          <w:tcPr>
+            <w:tcW w:w="5483" w:type="dxa"/>
+          </w:tcPr>
+          <w:p>
+            <w:pPr>
+              <w:pStyle w:val="ListBullet"/>
+              <w:numPr>
+                <w:ilvl w:val="0"/>
+                <w:numId w:val="0"/>
+              </w:numPr>
+            </w:pPr>
+            <w:r>
+              <w:t>Returns list of all matches</w:t>
+            </w:r>
+          </w:p>
+        </w:tc>
+      </w:tr>
+      <w:tr>
+        <w:trPr>
+          <w:jc w:val="center"/>
+        </w:trPr>
+        <w:tc>
+          <w:tcPr>
+            <w:tcW w:w="956" w:type="dxa"/>
+          </w:tcPr>
+          <w:p>
+            <w:pPr>
+              <w:pStyle w:val="ListBullet"/>
+              <w:numPr>
+                <w:ilvl w:val="0"/>
+                <w:numId w:val="0"/>
+              </w:numPr>
+              <w:rPr>
+                <w:b/>
+              </w:rPr>
+            </w:pPr>
+            <w:r>
+              <w:rPr>
+                <w:b/>
+              </w:rPr>
+              <w:t>search</w:t>
+            </w:r>
+          </w:p>
+        </w:tc>
+        <w:tc>
+          <w:tcPr>
+            <w:tcW w:w="5483" w:type="dxa"/>
+          </w:tcPr>
+          <w:p>
+            <w:pPr>
+              <w:pStyle w:val="ListBullet"/>
+              <w:numPr>
+                <w:ilvl w:val="0"/>
+                <w:numId w:val="0"/>
+              </w:numPr>
+            </w:pPr>
+            <w:r>
+              <w:t>Returns an object that if there’s a match in the string</w:t>
+            </w:r>
+          </w:p>
+        </w:tc>
+      </w:tr>
+      <w:tr>
+        <w:trPr>
+          <w:jc w:val="center"/>
+        </w:trPr>
+        <w:tc>
+          <w:tcPr>
+            <w:tcW w:w="956" w:type="dxa"/>
+          </w:tcPr>
+          <w:p>
+            <w:pPr>
+              <w:pStyle w:val="ListBullet"/>
+              <w:numPr>
+                <w:ilvl w:val="0"/>
+                <w:numId w:val="0"/>
+              </w:numPr>
+              <w:rPr>
+                <w:b/>
+              </w:rPr>
+            </w:pPr>
+            <w:r>
+              <w:rPr>
+                <w:b/>
+              </w:rPr>
+              <w:t>split</w:t>
+            </w:r>
+          </w:p>
+        </w:tc>
+        <w:tc>
+          <w:tcPr>
+            <w:tcW w:w="5483" w:type="dxa"/>
+          </w:tcPr>
+          <w:p>
+            <w:pPr>
+              <w:pStyle w:val="ListBullet"/>
+              <w:numPr>
+                <w:ilvl w:val="0"/>
+                <w:numId w:val="0"/>
+              </w:numPr>
+            </w:pPr>
+            <w:r>
+              <w:t>Returns list where the string in split at each match</w:t>
+            </w:r>
+          </w:p>
+        </w:tc>
+      </w:tr>
+      <w:tr>
+        <w:trPr>
+          <w:jc w:val="center"/>
+        </w:trPr>
+        <w:tc>
+          <w:tcPr>
+            <w:tcW w:w="956" w:type="dxa"/>
+          </w:tcPr>
+          <w:p>
+            <w:pPr>
+              <w:pStyle w:val="ListBullet"/>
+              <w:numPr>
+                <w:ilvl w:val="0"/>
+                <w:numId w:val="0"/>
+              </w:numPr>
+              <w:rPr>
+                <w:b/>
+              </w:rPr>
+            </w:pPr>
+            <w:r>
+              <w:rPr>
+                <w:b/>
+              </w:rPr>
+              <w:t>sub</w:t>
+            </w:r>
+          </w:p>
+        </w:tc>
+        <w:tc>
+          <w:tcPr>
+            <w:tcW w:w="5483" w:type="dxa"/>
+          </w:tcPr>
+          <w:p>
+            <w:pPr>
+              <w:pStyle w:val="ListBullet"/>
+              <w:numPr>
+                <w:ilvl w:val="0"/>
+                <w:numId w:val="0"/>
+              </w:numPr>
+            </w:pPr>
+            <w:r>
+              <w:t>Replaces one or more matches with a string</w:t>
+            </w:r>
+          </w:p>
+        </w:tc>
+      </w:tr>
+    </w:tbl>
+    <w:p>
+      <w:pPr>
+        <w:pStyle w:val="ListBullet"/>
+        <w:numPr>
+          <w:ilvl w:val="0"/>
+          <w:numId w:val="0"/>
+        </w:numPr>
+        <w:ind w:left="360" w:hanging="360"/>
+      </w:pPr>
+      <w:r>
+        <w:tab/>
+      </w:r>
+    </w:p>
+    <w:p>
+      <w:pPr>
+        <w:pStyle w:val="ListBullet"/>
+        <w:numPr>
+          <w:ilvl w:val="0"/>
+          <w:numId w:val="0"/>
+        </w:numPr>
+        <w:ind w:left="360" w:hanging="360"/>
+      </w:pPr>
+      <w:r>
+        <w:t>I will keep these symbols and functions in mind when building my program</w:t>
+      </w:r>
+    </w:p>
+    <w:p>
+      <w:pPr>
+        <w:pStyle w:val="ListBullet"/>
+        <w:numPr>
+          <w:ilvl w:val="0"/>
+          <w:numId w:val="0"/>
+        </w:numPr>
+        <w:ind w:left="360" w:hanging="360"/>
+      </w:pPr>
+    </w:p>
+    <w:p>
+      <w:pPr>
+        <w:pStyle w:val="ListBullet"/>
+        <w:numPr>
+          <w:ilvl w:val="0"/>
+          <w:numId w:val="0"/>
+        </w:numPr>
+        <w:ind w:left="360" w:hanging="360"/>
+      </w:pPr>
+    </w:p>
+    <w:p>
+      <w:pPr>
+        <w:pStyle w:val="ListBullet"/>
+        <w:numPr>
+          <w:ilvl w:val="0"/>
+          <w:numId w:val="0"/>
+        </w:numPr>
+        <w:ind w:left="360" w:hanging="360"/>
+      </w:pPr>
+    </w:p>
+    <w:p>
+      <w:pPr>
         <w:pStyle w:val="Heading2"/>
         <w:jc w:val="center"/>
       </w:pPr>
       <w:r>
+        <w:br w:type="column"/>
+      </w:r>
+      <w:r>
+        <w:lastRenderedPageBreak/>
         <w:t>Stephen Cole Kleene</w:t>
       </w:r>
     </w:p>
@@ -235,7 +2117,7 @@
       <w:pPr>
         <w:pStyle w:val="Heading3"/>
       </w:pPr>
-      <w:hyperlink r:id="rId7" w:history="1">
+      <w:hyperlink r:id="rId9" w:history="1">
         <w:r>
           <w:rPr>
             <w:rStyle w:val="Hyperlink"/>
@@ -283,7 +2165,7 @@
       <w:r>
         <w:t xml:space="preserve">He worked alongside some of the other big names known for mathematics such as </w:t>
       </w:r>
-      <w:hyperlink r:id="rId8" w:tooltip="Alonzo Church" w:history="1">
+      <w:hyperlink r:id="rId10" w:tooltip="Alonzo Church" w:history="1">
         <w:r>
           <w:rPr>
             <w:rStyle w:val="Hyperlink"/>
@@ -294,7 +2176,7 @@
       <w:r>
         <w:t xml:space="preserve">, </w:t>
       </w:r>
-      <w:hyperlink r:id="rId9" w:tooltip="Alan Turing" w:history="1">
+      <w:hyperlink r:id="rId11" w:tooltip="Alan Turing" w:history="1">
         <w:r>
           <w:rPr>
             <w:rStyle w:val="Hyperlink"/>
@@ -303,12 +2185,9 @@
         </w:r>
       </w:hyperlink>
       <w:r>
-        <w:t xml:space="preserve"> </w:t>
-      </w:r>
-      <w:r>
-        <w:t xml:space="preserve"> and </w:t>
-      </w:r>
-      <w:hyperlink r:id="rId10" w:tooltip="Rózsa Péter" w:history="1">
+        <w:t xml:space="preserve">  and </w:t>
+      </w:r>
+      <w:hyperlink r:id="rId12" w:tooltip="Rózsa Péter" w:history="1">
         <w:proofErr w:type="spellStart"/>
         <w:r>
           <w:rPr>
@@ -386,7 +2265,7 @@
         </w:numPr>
         <w:ind w:left="360" w:hanging="360"/>
       </w:pPr>
-      <w:hyperlink r:id="rId11" w:history="1">
+      <w:hyperlink r:id="rId13" w:history="1">
         <w:r>
           <w:rPr>
             <w:rStyle w:val="Hyperlink"/>
@@ -397,1237 +2276,16 @@
     </w:p>
     <w:p>
       <w:pPr>
-        <w:pStyle w:val="ListBullet"/>
-      </w:pPr>
-    </w:p>
-    <w:p>
-      <w:pPr>
-        <w:pStyle w:val="ListBullet"/>
-        <w:numPr>
-          <w:ilvl w:val="0"/>
-          <w:numId w:val="0"/>
-        </w:numPr>
-        <w:ind w:left="360" w:hanging="360"/>
-      </w:pPr>
-    </w:p>
-    <w:p>
-      <w:pPr>
-        <w:pStyle w:val="ListBullet"/>
-        <w:numPr>
-          <w:ilvl w:val="0"/>
-          <w:numId w:val="0"/>
-        </w:numPr>
-        <w:ind w:left="360" w:hanging="360"/>
-      </w:pPr>
-      <w:hyperlink r:id="rId12" w:history="1">
-        <w:r>
-          <w:rPr>
-            <w:rStyle w:val="Hyperlink"/>
-          </w:rPr>
-          <w:t>https://github.com/ianmcloughlin/slides-regular-expressions/raw/master/slides.pdf</w:t>
-        </w:r>
-      </w:hyperlink>
-    </w:p>
-    <w:p>
-      <w:pPr>
-        <w:pStyle w:val="ListBullet"/>
-      </w:pPr>
-      <w:r>
-        <w:t>RE are strings that represent patterns of text</w:t>
-      </w:r>
-    </w:p>
-    <w:p>
-      <w:pPr>
-        <w:pStyle w:val="ListBullet"/>
-      </w:pPr>
-      <w:r>
-        <w:t>Brackets are used to group the characters together</w:t>
-      </w:r>
-    </w:p>
-    <w:p>
-      <w:pPr>
-        <w:pStyle w:val="ListBullet"/>
-      </w:pPr>
-      <w:r>
-        <w:t>They are used to search other strings for patterns</w:t>
-      </w:r>
-    </w:p>
-    <w:p>
-      <w:pPr>
-        <w:pStyle w:val="ListBullet"/>
-        <w:numPr>
-          <w:ilvl w:val="0"/>
-          <w:numId w:val="0"/>
-        </w:numPr>
-      </w:pPr>
-    </w:p>
-    <w:p>
-      <w:pPr>
-        <w:pStyle w:val="ListBullet"/>
-        <w:numPr>
-          <w:ilvl w:val="0"/>
-          <w:numId w:val="0"/>
-        </w:numPr>
-        <w:jc w:val="center"/>
-        <w:rPr>
-          <w:b/>
-        </w:rPr>
-      </w:pPr>
-      <w:r>
-        <w:rPr>
-          <w:b/>
-        </w:rPr>
-        <w:t>Special Characters</w:t>
-      </w:r>
-    </w:p>
-    <w:tbl>
-      <w:tblPr>
-        <w:tblStyle w:val="TableGrid"/>
-        <w:tblW w:w="0" w:type="auto"/>
-        <w:jc w:val="center"/>
-        <w:tblLook w:val="04A0" w:firstRow="1" w:lastRow="0" w:firstColumn="1" w:lastColumn="0" w:noHBand="0" w:noVBand="1"/>
-      </w:tblPr>
-      <w:tblGrid>
-        <w:gridCol w:w="451"/>
-        <w:gridCol w:w="2194"/>
-        <w:gridCol w:w="2850"/>
-      </w:tblGrid>
-      <w:tr>
-        <w:trPr>
-          <w:jc w:val="center"/>
-        </w:trPr>
-        <w:tc>
-          <w:tcPr>
-            <w:tcW w:w="451" w:type="dxa"/>
-          </w:tcPr>
-          <w:p>
-            <w:pPr>
-              <w:pStyle w:val="ListBullet"/>
-              <w:numPr>
-                <w:ilvl w:val="0"/>
-                <w:numId w:val="0"/>
-              </w:numPr>
-              <w:rPr>
-                <w:b/>
-              </w:rPr>
-            </w:pPr>
-            <w:r>
-              <w:rPr>
-                <w:b/>
-              </w:rPr>
-              <w:t>.</w:t>
-            </w:r>
-          </w:p>
-        </w:tc>
-        <w:tc>
-          <w:tcPr>
-            <w:tcW w:w="2194" w:type="dxa"/>
-          </w:tcPr>
-          <w:p>
-            <w:pPr>
-              <w:pStyle w:val="ListBullet"/>
-              <w:numPr>
-                <w:ilvl w:val="0"/>
-                <w:numId w:val="0"/>
-              </w:numPr>
-            </w:pPr>
-            <w:r>
-              <w:t xml:space="preserve">To concatenate </w:t>
-            </w:r>
-          </w:p>
-        </w:tc>
-        <w:tc>
-          <w:tcPr>
-            <w:tcW w:w="2850" w:type="dxa"/>
-          </w:tcPr>
-          <w:p>
-            <w:pPr>
-              <w:pStyle w:val="ListBullet"/>
-              <w:numPr>
-                <w:ilvl w:val="0"/>
-                <w:numId w:val="0"/>
-              </w:numPr>
-            </w:pPr>
-            <w:proofErr w:type="spellStart"/>
-            <w:r>
-              <w:t>a.b</w:t>
-            </w:r>
-            <w:proofErr w:type="spellEnd"/>
-            <w:r>
-              <w:t xml:space="preserve"> means a followed by b</w:t>
-            </w:r>
-          </w:p>
-        </w:tc>
-      </w:tr>
-      <w:tr>
-        <w:trPr>
-          <w:jc w:val="center"/>
-        </w:trPr>
-        <w:tc>
-          <w:tcPr>
-            <w:tcW w:w="451" w:type="dxa"/>
-          </w:tcPr>
-          <w:p>
-            <w:pPr>
-              <w:pStyle w:val="ListBullet"/>
-              <w:numPr>
-                <w:ilvl w:val="0"/>
-                <w:numId w:val="0"/>
-              </w:numPr>
-              <w:rPr>
-                <w:b/>
-              </w:rPr>
-            </w:pPr>
-            <w:r>
-              <w:rPr>
-                <w:b/>
-              </w:rPr>
-              <w:t>|</w:t>
-            </w:r>
-          </w:p>
-        </w:tc>
-        <w:tc>
-          <w:tcPr>
-            <w:tcW w:w="2194" w:type="dxa"/>
-          </w:tcPr>
-          <w:p>
-            <w:pPr>
-              <w:pStyle w:val="ListBullet"/>
-              <w:numPr>
-                <w:ilvl w:val="0"/>
-                <w:numId w:val="0"/>
-              </w:numPr>
-            </w:pPr>
-            <w:r>
-              <w:t>Means or</w:t>
-            </w:r>
-          </w:p>
-        </w:tc>
-        <w:tc>
-          <w:tcPr>
-            <w:tcW w:w="2850" w:type="dxa"/>
-          </w:tcPr>
-          <w:p>
-            <w:pPr>
-              <w:pStyle w:val="ListBullet"/>
-              <w:numPr>
-                <w:ilvl w:val="0"/>
-                <w:numId w:val="0"/>
-              </w:numPr>
-            </w:pPr>
-            <w:proofErr w:type="spellStart"/>
-            <w:r>
-              <w:t>a|b</w:t>
-            </w:r>
-            <w:proofErr w:type="spellEnd"/>
-            <w:r>
-              <w:t xml:space="preserve"> means a or b</w:t>
-            </w:r>
-          </w:p>
-        </w:tc>
-      </w:tr>
-      <w:tr>
-        <w:trPr>
-          <w:jc w:val="center"/>
-        </w:trPr>
-        <w:tc>
-          <w:tcPr>
-            <w:tcW w:w="451" w:type="dxa"/>
-          </w:tcPr>
-          <w:p>
-            <w:pPr>
-              <w:pStyle w:val="ListBullet"/>
-              <w:numPr>
-                <w:ilvl w:val="0"/>
-                <w:numId w:val="0"/>
-              </w:numPr>
-              <w:rPr>
-                <w:b/>
-              </w:rPr>
-            </w:pPr>
-            <w:r>
-              <w:rPr>
-                <w:b/>
-              </w:rPr>
-              <w:t>*</w:t>
-            </w:r>
-          </w:p>
-        </w:tc>
-        <w:tc>
-          <w:tcPr>
-            <w:tcW w:w="2194" w:type="dxa"/>
-          </w:tcPr>
-          <w:p>
-            <w:pPr>
-              <w:pStyle w:val="ListBullet"/>
-              <w:numPr>
-                <w:ilvl w:val="0"/>
-                <w:numId w:val="0"/>
-              </w:numPr>
-            </w:pPr>
-            <w:r>
-              <w:t>Zero or more times</w:t>
-            </w:r>
-          </w:p>
-        </w:tc>
-        <w:tc>
-          <w:tcPr>
-            <w:tcW w:w="2850" w:type="dxa"/>
-          </w:tcPr>
-          <w:p>
-            <w:pPr>
-              <w:pStyle w:val="ListBullet"/>
-              <w:numPr>
-                <w:ilvl w:val="0"/>
-                <w:numId w:val="0"/>
-              </w:numPr>
-            </w:pPr>
-            <w:r>
-              <w:t>a* means 0 or more a’s</w:t>
-            </w:r>
-          </w:p>
-        </w:tc>
-      </w:tr>
-    </w:tbl>
-    <w:p>
-      <w:pPr>
-        <w:pStyle w:val="ListBullet"/>
-        <w:numPr>
-          <w:ilvl w:val="0"/>
-          <w:numId w:val="0"/>
-        </w:numPr>
-        <w:ind w:left="360" w:hanging="360"/>
-      </w:pPr>
-    </w:p>
-    <w:p>
-      <w:pPr>
-        <w:pStyle w:val="ListBullet"/>
-        <w:numPr>
-          <w:ilvl w:val="0"/>
-          <w:numId w:val="0"/>
-        </w:numPr>
-        <w:ind w:left="360" w:hanging="360"/>
-        <w:rPr>
-          <w:b/>
-        </w:rPr>
-      </w:pPr>
-      <w:r>
-        <w:rPr>
-          <w:b/>
-        </w:rPr>
-        <w:t xml:space="preserve">Precedence </w:t>
-      </w:r>
-    </w:p>
-    <w:p>
-      <w:pPr>
-        <w:pStyle w:val="ListBullet"/>
-      </w:pPr>
-      <w:r>
-        <w:t>* comes first</w:t>
-      </w:r>
-    </w:p>
-    <w:p>
-      <w:pPr>
-        <w:pStyle w:val="ListBullet"/>
-      </w:pPr>
-      <w:r>
-        <w:t>. after * but before |</w:t>
-      </w:r>
-    </w:p>
-    <w:p>
-      <w:pPr>
-        <w:pStyle w:val="ListBullet"/>
-      </w:pPr>
-      <w:r>
-        <w:t>| comes last</w:t>
-      </w:r>
-    </w:p>
-    <w:p>
-      <w:pPr>
-        <w:pStyle w:val="ListBullet"/>
-      </w:pPr>
-      <w:r>
-        <w:t xml:space="preserve">Treat brackets as individual </w:t>
-      </w:r>
-      <w:proofErr w:type="spellStart"/>
-      <w:r>
-        <w:t>charcters</w:t>
-      </w:r>
-      <w:proofErr w:type="spellEnd"/>
-    </w:p>
-    <w:p>
-      <w:pPr>
-        <w:pStyle w:val="ListBullet"/>
-        <w:numPr>
-          <w:ilvl w:val="0"/>
-          <w:numId w:val="0"/>
-        </w:numPr>
-      </w:pPr>
-    </w:p>
-    <w:p>
-      <w:pPr>
-        <w:pStyle w:val="Heading3"/>
-      </w:pPr>
-      <w:hyperlink r:id="rId13" w:history="1">
-        <w:r>
-          <w:rPr>
-            <w:rStyle w:val="Hyperlink"/>
-          </w:rPr>
-          <w:t>https://docs.python.org/2/library/re.html</w:t>
-        </w:r>
-      </w:hyperlink>
-    </w:p>
-    <w:p>
-      <w:pPr>
-        <w:pStyle w:val="ListBullet"/>
-      </w:pPr>
-      <w:r>
-        <w:t xml:space="preserve">Regular expressions can be concatenated to form new regular expressions; if A and B are both regular expressions, then AB is also a regular expression. In general, if a string p matches A and another string q matches B, the string </w:t>
-      </w:r>
-      <w:proofErr w:type="spellStart"/>
-      <w:r>
-        <w:t>pq</w:t>
-      </w:r>
-      <w:proofErr w:type="spellEnd"/>
-      <w:r>
-        <w:t xml:space="preserve"> will match AB.</w:t>
-      </w:r>
-    </w:p>
-    <w:p>
-      <w:pPr>
-        <w:pStyle w:val="ListBullet"/>
-        <w:numPr>
-          <w:ilvl w:val="0"/>
-          <w:numId w:val="0"/>
-        </w:numPr>
-      </w:pPr>
-    </w:p>
-    <w:p>
-      <w:pPr>
-        <w:pStyle w:val="ListBullet"/>
-        <w:numPr>
-          <w:ilvl w:val="0"/>
-          <w:numId w:val="0"/>
-        </w:numPr>
-      </w:pPr>
-      <w:r>
-        <w:t>This logic can be used in the project to build small NFA’s for the regular expression</w:t>
-      </w:r>
-    </w:p>
-    <w:p>
-      <w:pPr>
-        <w:pStyle w:val="ListBullet"/>
-        <w:numPr>
-          <w:ilvl w:val="0"/>
-          <w:numId w:val="0"/>
-        </w:numPr>
-        <w:ind w:left="360" w:hanging="360"/>
-      </w:pPr>
-    </w:p>
-    <w:p>
-      <w:pPr>
-        <w:pStyle w:val="ListBullet"/>
-        <w:numPr>
-          <w:ilvl w:val="0"/>
-          <w:numId w:val="0"/>
-        </w:numPr>
-        <w:ind w:left="360" w:hanging="360"/>
-        <w:jc w:val="center"/>
-        <w:rPr>
-          <w:b/>
-        </w:rPr>
-      </w:pPr>
-      <w:r>
-        <w:rPr>
-          <w:b/>
-        </w:rPr>
-        <w:t>Characters that have a special meaning when using the re library</w:t>
-      </w:r>
-    </w:p>
-    <w:tbl>
-      <w:tblPr>
-        <w:tblStyle w:val="TableGrid"/>
-        <w:tblW w:w="7721" w:type="dxa"/>
-        <w:jc w:val="center"/>
-        <w:tblLook w:val="04A0" w:firstRow="1" w:lastRow="0" w:firstColumn="1" w:lastColumn="0" w:noHBand="0" w:noVBand="1"/>
-      </w:tblPr>
-      <w:tblGrid>
-        <w:gridCol w:w="2188"/>
-        <w:gridCol w:w="5533"/>
-      </w:tblGrid>
-      <w:tr>
-        <w:trPr>
-          <w:jc w:val="center"/>
-        </w:trPr>
-        <w:tc>
-          <w:tcPr>
-            <w:tcW w:w="2188" w:type="dxa"/>
-          </w:tcPr>
-          <w:p>
-            <w:pPr>
-              <w:pStyle w:val="ListBullet"/>
-              <w:numPr>
-                <w:ilvl w:val="0"/>
-                <w:numId w:val="0"/>
-              </w:numPr>
-              <w:rPr>
-                <w:b/>
-              </w:rPr>
-            </w:pPr>
-            <w:r>
-              <w:rPr>
-                <w:b/>
-              </w:rPr>
-              <w:t>Dot (.)</w:t>
-            </w:r>
-          </w:p>
-        </w:tc>
-        <w:tc>
-          <w:tcPr>
-            <w:tcW w:w="5533" w:type="dxa"/>
-          </w:tcPr>
-          <w:p>
-            <w:pPr>
-              <w:pStyle w:val="ListBullet"/>
-              <w:numPr>
-                <w:ilvl w:val="0"/>
-                <w:numId w:val="0"/>
-              </w:numPr>
-            </w:pPr>
-            <w:r>
-              <w:t>Any character except a newline</w:t>
-            </w:r>
-          </w:p>
-        </w:tc>
-      </w:tr>
-      <w:tr>
-        <w:trPr>
-          <w:jc w:val="center"/>
-        </w:trPr>
-        <w:tc>
-          <w:tcPr>
-            <w:tcW w:w="2188" w:type="dxa"/>
-          </w:tcPr>
-          <w:p>
-            <w:pPr>
-              <w:pStyle w:val="ListBullet"/>
-              <w:numPr>
-                <w:ilvl w:val="0"/>
-                <w:numId w:val="0"/>
-              </w:numPr>
-              <w:rPr>
-                <w:b/>
-              </w:rPr>
-            </w:pPr>
-            <w:r>
-              <w:rPr>
-                <w:b/>
-              </w:rPr>
-              <w:t>Caret (^)</w:t>
-            </w:r>
-          </w:p>
-        </w:tc>
-        <w:tc>
-          <w:tcPr>
-            <w:tcW w:w="5533" w:type="dxa"/>
-          </w:tcPr>
-          <w:p>
-            <w:pPr>
-              <w:pStyle w:val="ListBullet"/>
-              <w:numPr>
-                <w:ilvl w:val="0"/>
-                <w:numId w:val="0"/>
-              </w:numPr>
-            </w:pPr>
-            <w:r>
-              <w:t>The start of a string</w:t>
-            </w:r>
-          </w:p>
-        </w:tc>
-      </w:tr>
-      <w:tr>
-        <w:trPr>
-          <w:jc w:val="center"/>
-        </w:trPr>
-        <w:tc>
-          <w:tcPr>
-            <w:tcW w:w="2188" w:type="dxa"/>
-          </w:tcPr>
-          <w:p>
-            <w:pPr>
-              <w:pStyle w:val="ListBullet"/>
-              <w:numPr>
-                <w:ilvl w:val="0"/>
-                <w:numId w:val="0"/>
-              </w:numPr>
-              <w:rPr>
-                <w:b/>
-              </w:rPr>
-            </w:pPr>
-            <w:r>
-              <w:rPr>
-                <w:b/>
-              </w:rPr>
-              <w:t>Dollar ($)</w:t>
-            </w:r>
-          </w:p>
-        </w:tc>
-        <w:tc>
-          <w:tcPr>
-            <w:tcW w:w="5533" w:type="dxa"/>
-          </w:tcPr>
-          <w:p>
-            <w:pPr>
-              <w:pStyle w:val="ListBullet"/>
-              <w:numPr>
-                <w:ilvl w:val="0"/>
-                <w:numId w:val="0"/>
-              </w:numPr>
-            </w:pPr>
-            <w:r>
-              <w:t>The end of a string</w:t>
-            </w:r>
-          </w:p>
-        </w:tc>
-      </w:tr>
-      <w:tr>
-        <w:trPr>
-          <w:jc w:val="center"/>
-        </w:trPr>
-        <w:tc>
-          <w:tcPr>
-            <w:tcW w:w="2188" w:type="dxa"/>
-          </w:tcPr>
-          <w:p>
-            <w:pPr>
-              <w:pStyle w:val="ListBullet"/>
-              <w:numPr>
-                <w:ilvl w:val="0"/>
-                <w:numId w:val="0"/>
-              </w:numPr>
-              <w:rPr>
-                <w:b/>
-              </w:rPr>
-            </w:pPr>
-            <w:r>
-              <w:rPr>
-                <w:b/>
-              </w:rPr>
-              <w:t>Asterisk (*)</w:t>
-            </w:r>
-          </w:p>
-        </w:tc>
-        <w:tc>
-          <w:tcPr>
-            <w:tcW w:w="5533" w:type="dxa"/>
-          </w:tcPr>
-          <w:p>
-            <w:pPr>
-              <w:pStyle w:val="ListBullet"/>
-              <w:numPr>
-                <w:ilvl w:val="0"/>
-                <w:numId w:val="0"/>
-              </w:numPr>
-            </w:pPr>
-            <w:r>
-              <w:t>Mat</w:t>
-            </w:r>
-            <w:r>
-              <w:t>c</w:t>
-            </w:r>
-            <w:r>
-              <w:t xml:space="preserve">h </w:t>
-            </w:r>
-            <w:r>
-              <w:t>0 or more</w:t>
-            </w:r>
-            <w:r>
-              <w:t xml:space="preserve"> repetitions as possible of the RE</w:t>
-            </w:r>
-          </w:p>
-        </w:tc>
-      </w:tr>
-      <w:tr>
-        <w:trPr>
-          <w:jc w:val="center"/>
-        </w:trPr>
-        <w:tc>
-          <w:tcPr>
-            <w:tcW w:w="2188" w:type="dxa"/>
-          </w:tcPr>
-          <w:p>
-            <w:pPr>
-              <w:pStyle w:val="ListBullet"/>
-              <w:numPr>
-                <w:ilvl w:val="0"/>
-                <w:numId w:val="0"/>
-              </w:numPr>
-              <w:rPr>
-                <w:b/>
-              </w:rPr>
-            </w:pPr>
-            <w:r>
-              <w:rPr>
-                <w:b/>
-              </w:rPr>
-              <w:t>Plus (+)</w:t>
-            </w:r>
-          </w:p>
-        </w:tc>
-        <w:tc>
-          <w:tcPr>
-            <w:tcW w:w="5533" w:type="dxa"/>
-          </w:tcPr>
-          <w:p>
-            <w:pPr>
-              <w:pStyle w:val="ListBullet"/>
-              <w:numPr>
-                <w:ilvl w:val="0"/>
-                <w:numId w:val="0"/>
-              </w:numPr>
-              <w:rPr>
-                <w:b/>
-              </w:rPr>
-            </w:pPr>
-            <w:r>
-              <w:t>Match 1 or more</w:t>
-            </w:r>
-            <w:r>
-              <w:t xml:space="preserve"> repetitions as possible of the RE</w:t>
-            </w:r>
-          </w:p>
-        </w:tc>
-      </w:tr>
-      <w:tr>
-        <w:trPr>
-          <w:jc w:val="center"/>
-        </w:trPr>
-        <w:tc>
-          <w:tcPr>
-            <w:tcW w:w="2188" w:type="dxa"/>
-          </w:tcPr>
-          <w:p>
-            <w:pPr>
-              <w:pStyle w:val="ListBullet"/>
-              <w:numPr>
-                <w:ilvl w:val="0"/>
-                <w:numId w:val="0"/>
-              </w:numPr>
-              <w:rPr>
-                <w:b/>
-              </w:rPr>
-            </w:pPr>
-            <w:r>
-              <w:rPr>
-                <w:b/>
-              </w:rPr>
-              <w:t>Question (?)</w:t>
-            </w:r>
-          </w:p>
-        </w:tc>
-        <w:tc>
-          <w:tcPr>
-            <w:tcW w:w="5533" w:type="dxa"/>
-          </w:tcPr>
-          <w:p>
-            <w:pPr>
-              <w:pStyle w:val="ListBullet"/>
-              <w:numPr>
-                <w:ilvl w:val="0"/>
-                <w:numId w:val="0"/>
-              </w:numPr>
-              <w:rPr>
-                <w:b/>
-              </w:rPr>
-            </w:pPr>
-            <w:r>
-              <w:t>Match 1 or 0 or more</w:t>
-            </w:r>
-            <w:r>
-              <w:t xml:space="preserve"> repetitions as possible of the RE</w:t>
-            </w:r>
-          </w:p>
-        </w:tc>
-      </w:tr>
-      <w:tr>
-        <w:trPr>
-          <w:jc w:val="center"/>
-        </w:trPr>
-        <w:tc>
-          <w:tcPr>
-            <w:tcW w:w="2188" w:type="dxa"/>
-          </w:tcPr>
-          <w:p>
-            <w:pPr>
-              <w:pStyle w:val="ListBullet"/>
-              <w:numPr>
-                <w:ilvl w:val="0"/>
-                <w:numId w:val="0"/>
-              </w:numPr>
-              <w:rPr>
-                <w:b/>
-              </w:rPr>
-            </w:pPr>
-            <w:r>
-              <w:rPr>
-                <w:b/>
-              </w:rPr>
-              <w:t>Square Brackets ([])</w:t>
-            </w:r>
-          </w:p>
-        </w:tc>
-        <w:tc>
-          <w:tcPr>
-            <w:tcW w:w="5533" w:type="dxa"/>
-          </w:tcPr>
-          <w:p>
-            <w:pPr>
-              <w:pStyle w:val="ListBullet"/>
-              <w:numPr>
-                <w:ilvl w:val="0"/>
-                <w:numId w:val="0"/>
-              </w:numPr>
-            </w:pPr>
-            <w:r>
-              <w:t>A set of characters</w:t>
-            </w:r>
-          </w:p>
-        </w:tc>
-      </w:tr>
-      <w:tr>
-        <w:trPr>
-          <w:jc w:val="center"/>
-        </w:trPr>
-        <w:tc>
-          <w:tcPr>
-            <w:tcW w:w="2188" w:type="dxa"/>
-          </w:tcPr>
-          <w:p>
-            <w:pPr>
-              <w:pStyle w:val="ListBullet"/>
-              <w:numPr>
-                <w:ilvl w:val="0"/>
-                <w:numId w:val="0"/>
-              </w:numPr>
-              <w:rPr>
-                <w:b/>
-              </w:rPr>
-            </w:pPr>
-            <w:r>
-              <w:rPr>
-                <w:b/>
-              </w:rPr>
-              <w:t>Pipe (|)</w:t>
-            </w:r>
-          </w:p>
-        </w:tc>
-        <w:tc>
-          <w:tcPr>
-            <w:tcW w:w="5533" w:type="dxa"/>
-          </w:tcPr>
-          <w:p>
-            <w:pPr>
-              <w:pStyle w:val="ListBullet"/>
-              <w:numPr>
-                <w:ilvl w:val="0"/>
-                <w:numId w:val="0"/>
-              </w:numPr>
-            </w:pPr>
-            <w:r>
-              <w:t xml:space="preserve">Either or </w:t>
-            </w:r>
-          </w:p>
-        </w:tc>
-      </w:tr>
-      <w:tr>
-        <w:trPr>
-          <w:jc w:val="center"/>
-        </w:trPr>
-        <w:tc>
-          <w:tcPr>
-            <w:tcW w:w="2188" w:type="dxa"/>
-          </w:tcPr>
-          <w:p>
-            <w:pPr>
-              <w:pStyle w:val="ListBullet"/>
-              <w:numPr>
-                <w:ilvl w:val="0"/>
-                <w:numId w:val="0"/>
-              </w:numPr>
-              <w:rPr>
-                <w:b/>
-              </w:rPr>
-            </w:pPr>
-            <w:r>
-              <w:rPr>
-                <w:b/>
-              </w:rPr>
-              <w:t>Back slash (\)</w:t>
-            </w:r>
-          </w:p>
-        </w:tc>
-        <w:tc>
-          <w:tcPr>
-            <w:tcW w:w="5533" w:type="dxa"/>
-          </w:tcPr>
-          <w:p>
-            <w:pPr>
-              <w:pStyle w:val="ListBullet"/>
-              <w:numPr>
-                <w:ilvl w:val="0"/>
-                <w:numId w:val="0"/>
-              </w:numPr>
-            </w:pPr>
-            <w:r>
-              <w:t>Special sequence</w:t>
-            </w:r>
-          </w:p>
-        </w:tc>
-      </w:tr>
-      <w:tr>
-        <w:trPr>
-          <w:jc w:val="center"/>
-        </w:trPr>
-        <w:tc>
-          <w:tcPr>
-            <w:tcW w:w="2188" w:type="dxa"/>
-          </w:tcPr>
-          <w:p>
-            <w:pPr>
-              <w:pStyle w:val="ListBullet"/>
-              <w:numPr>
-                <w:ilvl w:val="0"/>
-                <w:numId w:val="0"/>
-              </w:numPr>
-              <w:rPr>
-                <w:b/>
-              </w:rPr>
-            </w:pPr>
-            <w:r>
-              <w:rPr>
-                <w:b/>
-              </w:rPr>
-              <w:t>Round Brackets ()</w:t>
-            </w:r>
-          </w:p>
-        </w:tc>
-        <w:tc>
-          <w:tcPr>
-            <w:tcW w:w="5533" w:type="dxa"/>
-          </w:tcPr>
-          <w:p>
-            <w:pPr>
-              <w:pStyle w:val="ListBullet"/>
-              <w:numPr>
-                <w:ilvl w:val="0"/>
-                <w:numId w:val="0"/>
-              </w:numPr>
-            </w:pPr>
-            <w:r>
-              <w:t>A group</w:t>
-            </w:r>
-            <w:r>
-              <w:tab/>
-            </w:r>
-            <w:r>
-              <w:tab/>
-            </w:r>
-          </w:p>
-        </w:tc>
-      </w:tr>
-    </w:tbl>
-    <w:p>
-      <w:pPr>
-        <w:pStyle w:val="ListBullet"/>
-        <w:numPr>
-          <w:ilvl w:val="0"/>
-          <w:numId w:val="0"/>
-        </w:numPr>
-        <w:ind w:left="360" w:hanging="360"/>
-        <w:rPr>
-          <w:b/>
-        </w:rPr>
-      </w:pPr>
-    </w:p>
-    <w:p>
-      <w:pPr>
-        <w:pStyle w:val="ListBullet"/>
-        <w:numPr>
-          <w:ilvl w:val="0"/>
-          <w:numId w:val="0"/>
-        </w:numPr>
-        <w:ind w:left="360" w:hanging="360"/>
-        <w:jc w:val="center"/>
-        <w:rPr>
-          <w:b/>
-        </w:rPr>
-      </w:pPr>
-      <w:r>
-        <w:rPr>
-          <w:b/>
-        </w:rPr>
-        <w:t>Functions used in the re library</w:t>
-      </w:r>
-    </w:p>
-    <w:tbl>
-      <w:tblPr>
-        <w:tblStyle w:val="TableGrid"/>
-        <w:tblW w:w="0" w:type="auto"/>
-        <w:jc w:val="center"/>
-        <w:tblLook w:val="04A0" w:firstRow="1" w:lastRow="0" w:firstColumn="1" w:lastColumn="0" w:noHBand="0" w:noVBand="1"/>
-      </w:tblPr>
-      <w:tblGrid>
-        <w:gridCol w:w="956"/>
-        <w:gridCol w:w="5483"/>
-      </w:tblGrid>
-      <w:tr>
-        <w:trPr>
-          <w:jc w:val="center"/>
-        </w:trPr>
-        <w:tc>
-          <w:tcPr>
-            <w:tcW w:w="956" w:type="dxa"/>
-          </w:tcPr>
-          <w:p>
-            <w:pPr>
-              <w:pStyle w:val="ListBullet"/>
-              <w:numPr>
-                <w:ilvl w:val="0"/>
-                <w:numId w:val="0"/>
-              </w:numPr>
-              <w:rPr>
-                <w:b/>
-              </w:rPr>
-            </w:pPr>
-            <w:r>
-              <w:rPr>
-                <w:b/>
-              </w:rPr>
-              <w:t>findall</w:t>
-            </w:r>
-          </w:p>
-        </w:tc>
-        <w:tc>
-          <w:tcPr>
-            <w:tcW w:w="5483" w:type="dxa"/>
-          </w:tcPr>
-          <w:p>
-            <w:pPr>
-              <w:pStyle w:val="ListBullet"/>
-              <w:numPr>
-                <w:ilvl w:val="0"/>
-                <w:numId w:val="0"/>
-              </w:numPr>
-            </w:pPr>
-            <w:r>
-              <w:t>Returns list of all matches</w:t>
-            </w:r>
-          </w:p>
-        </w:tc>
-      </w:tr>
-      <w:tr>
-        <w:trPr>
-          <w:jc w:val="center"/>
-        </w:trPr>
-        <w:tc>
-          <w:tcPr>
-            <w:tcW w:w="956" w:type="dxa"/>
-          </w:tcPr>
-          <w:p>
-            <w:pPr>
-              <w:pStyle w:val="ListBullet"/>
-              <w:numPr>
-                <w:ilvl w:val="0"/>
-                <w:numId w:val="0"/>
-              </w:numPr>
-              <w:rPr>
-                <w:b/>
-              </w:rPr>
-            </w:pPr>
-            <w:r>
-              <w:rPr>
-                <w:b/>
-              </w:rPr>
-              <w:t>search</w:t>
-            </w:r>
-          </w:p>
-        </w:tc>
-        <w:tc>
-          <w:tcPr>
-            <w:tcW w:w="5483" w:type="dxa"/>
-          </w:tcPr>
-          <w:p>
-            <w:pPr>
-              <w:pStyle w:val="ListBullet"/>
-              <w:numPr>
-                <w:ilvl w:val="0"/>
-                <w:numId w:val="0"/>
-              </w:numPr>
-            </w:pPr>
-            <w:r>
-              <w:t>Returns an object that if there’s a match in the string</w:t>
-            </w:r>
-          </w:p>
-        </w:tc>
-      </w:tr>
-      <w:tr>
-        <w:trPr>
-          <w:jc w:val="center"/>
-        </w:trPr>
-        <w:tc>
-          <w:tcPr>
-            <w:tcW w:w="956" w:type="dxa"/>
-          </w:tcPr>
-          <w:p>
-            <w:pPr>
-              <w:pStyle w:val="ListBullet"/>
-              <w:numPr>
-                <w:ilvl w:val="0"/>
-                <w:numId w:val="0"/>
-              </w:numPr>
-              <w:rPr>
-                <w:b/>
-              </w:rPr>
-            </w:pPr>
-            <w:r>
-              <w:rPr>
-                <w:b/>
-              </w:rPr>
-              <w:t>split</w:t>
-            </w:r>
-          </w:p>
-        </w:tc>
-        <w:tc>
-          <w:tcPr>
-            <w:tcW w:w="5483" w:type="dxa"/>
-          </w:tcPr>
-          <w:p>
-            <w:pPr>
-              <w:pStyle w:val="ListBullet"/>
-              <w:numPr>
-                <w:ilvl w:val="0"/>
-                <w:numId w:val="0"/>
-              </w:numPr>
-            </w:pPr>
-            <w:r>
-              <w:t>Returns list where the string in split at each match</w:t>
-            </w:r>
-          </w:p>
-        </w:tc>
-      </w:tr>
-      <w:tr>
-        <w:trPr>
-          <w:jc w:val="center"/>
-        </w:trPr>
-        <w:tc>
-          <w:tcPr>
-            <w:tcW w:w="956" w:type="dxa"/>
-          </w:tcPr>
-          <w:p>
-            <w:pPr>
-              <w:pStyle w:val="ListBullet"/>
-              <w:numPr>
-                <w:ilvl w:val="0"/>
-                <w:numId w:val="0"/>
-              </w:numPr>
-              <w:rPr>
-                <w:b/>
-              </w:rPr>
-            </w:pPr>
-            <w:r>
-              <w:rPr>
-                <w:b/>
-              </w:rPr>
-              <w:lastRenderedPageBreak/>
-              <w:t>sub</w:t>
-            </w:r>
-          </w:p>
-        </w:tc>
-        <w:tc>
-          <w:tcPr>
-            <w:tcW w:w="5483" w:type="dxa"/>
-          </w:tcPr>
-          <w:p>
-            <w:pPr>
-              <w:pStyle w:val="ListBullet"/>
-              <w:numPr>
-                <w:ilvl w:val="0"/>
-                <w:numId w:val="0"/>
-              </w:numPr>
-            </w:pPr>
-            <w:r>
-              <w:t>Replaces one or more matches with a string</w:t>
-            </w:r>
-          </w:p>
-        </w:tc>
-      </w:tr>
-    </w:tbl>
-    <w:p>
-      <w:pPr>
-        <w:pStyle w:val="ListBullet"/>
-        <w:numPr>
-          <w:ilvl w:val="0"/>
-          <w:numId w:val="0"/>
-        </w:numPr>
-        <w:ind w:left="360" w:hanging="360"/>
-      </w:pPr>
-      <w:r>
-        <w:tab/>
-      </w:r>
-    </w:p>
-    <w:p>
-      <w:pPr>
-        <w:pStyle w:val="ListBullet"/>
-        <w:numPr>
-          <w:ilvl w:val="0"/>
-          <w:numId w:val="0"/>
-        </w:numPr>
-        <w:ind w:left="360" w:hanging="360"/>
-      </w:pPr>
-      <w:r>
-        <w:t>I will keep these symbols and functions in mind when building my program</w:t>
-      </w:r>
-    </w:p>
-    <w:p>
-      <w:pPr>
-        <w:pStyle w:val="ListBullet"/>
-        <w:numPr>
-          <w:ilvl w:val="0"/>
-          <w:numId w:val="0"/>
-        </w:numPr>
-        <w:ind w:left="360" w:hanging="360"/>
-      </w:pPr>
-    </w:p>
-    <w:p>
-      <w:pPr>
-        <w:pStyle w:val="ListBullet"/>
-        <w:numPr>
-          <w:ilvl w:val="0"/>
-          <w:numId w:val="0"/>
-        </w:numPr>
-        <w:ind w:left="360" w:hanging="360"/>
-      </w:pPr>
-    </w:p>
-    <w:p>
-      <w:pPr>
-        <w:pStyle w:val="ListBullet"/>
-        <w:numPr>
-          <w:ilvl w:val="0"/>
-          <w:numId w:val="0"/>
-        </w:numPr>
-        <w:ind w:left="360" w:hanging="360"/>
-      </w:pPr>
-    </w:p>
-    <w:p>
-      <w:pPr>
         <w:pStyle w:val="Heading2"/>
         <w:jc w:val="center"/>
       </w:pPr>
-      <w:r>
-        <w:br w:type="column"/>
-      </w:r>
-      <w:r>
-        <w:lastRenderedPageBreak/>
+    </w:p>
+    <w:p>
+      <w:pPr>
+        <w:pStyle w:val="Heading2"/>
+        <w:jc w:val="center"/>
+      </w:pPr>
+      <w:r>
         <w:t>Finite Automata</w:t>
       </w:r>
     </w:p>
@@ -2256,6 +2914,7 @@
           <w:sz w:val="22"/>
           <w:szCs w:val="22"/>
         </w:rPr>
+        <w:lastRenderedPageBreak/>
         <w:t>}</w:t>
       </w:r>
     </w:p>
@@ -2943,7 +3602,6 @@
         <w:jc w:val="center"/>
       </w:pPr>
       <w:r>
-        <w:lastRenderedPageBreak/>
         <w:t>Thompsons Construction Algorithm</w:t>
       </w:r>
     </w:p>

--- a/References.docx
+++ b/References.docx
@@ -2,35 +2,892 @@
 <file path=word/document.xml><?xml version="1.0" encoding="utf-8"?>
 <w:document xmlns:wpc="http://schemas.microsoft.com/office/word/2010/wordprocessingCanvas" xmlns:cx="http://schemas.microsoft.com/office/drawing/2014/chartex" xmlns:cx1="http://schemas.microsoft.com/office/drawing/2015/9/8/chartex" xmlns:cx2="http://schemas.microsoft.com/office/drawing/2015/10/21/chartex" xmlns:cx3="http://schemas.microsoft.com/office/drawing/2016/5/9/chartex" xmlns:cx4="http://schemas.microsoft.com/office/drawing/2016/5/10/chartex" xmlns:cx5="http://schemas.microsoft.com/office/drawing/2016/5/11/chartex" xmlns:cx6="http://schemas.microsoft.com/office/drawing/2016/5/12/chartex" xmlns:cx7="http://schemas.microsoft.com/office/drawing/2016/5/13/chartex" xmlns:cx8="http://schemas.microsoft.com/office/drawing/2016/5/14/chartex" xmlns:mc="http://schemas.openxmlformats.org/markup-compatibility/2006" xmlns:aink="http://schemas.microsoft.com/office/drawing/2016/ink" xmlns:am3d="http://schemas.microsoft.com/office/drawing/2017/model3d" xmlns:o="urn:schemas-microsoft-com:office:office" xmlns:r="http://schemas.openxmlformats.org/officeDocument/2006/relationships" xmlns:m="http://schemas.openxmlformats.org/officeDocument/2006/math" xmlns:v="urn:schemas-microsoft-com:vml" xmlns:wp14="http://schemas.microsoft.com/office/word/2010/wordprocessingDrawing" xmlns:wp="http://schemas.openxmlformats.org/drawingml/2006/wordprocessingDrawing" xmlns:w10="urn:schemas-microsoft-com:office:word" xmlns:w="http://schemas.openxmlformats.org/wordprocessingml/2006/main" xmlns:w14="http://schemas.microsoft.com/office/word/2010/wordml" xmlns:w15="http://schemas.microsoft.com/office/word/2012/wordml" xmlns:w16cid="http://schemas.microsoft.com/office/word/2016/wordml/cid" xmlns:w16se="http://schemas.microsoft.com/office/word/2015/wordml/symex" xmlns:wpg="http://schemas.microsoft.com/office/word/2010/wordprocessingGroup" xmlns:wpi="http://schemas.microsoft.com/office/word/2010/wordprocessingInk" xmlns:wne="http://schemas.microsoft.com/office/word/2006/wordml" xmlns:wps="http://schemas.microsoft.com/office/word/2010/wordprocessingShape" mc:Ignorable="w14 w15 w16se w16cid wp14">
   <w:body>
+    <w:sdt>
+      <w:sdtPr>
+        <w:rPr>
+          <w:rFonts w:cs="Calibri Light"/>
+        </w:rPr>
+        <w:id w:val="2011401919"/>
+        <w:docPartObj>
+          <w:docPartGallery w:val="Cover Pages"/>
+          <w:docPartUnique/>
+        </w:docPartObj>
+      </w:sdtPr>
+      <w:sdtContent>
+        <w:p>
+          <w:pPr>
+            <w:spacing w:line="360" w:lineRule="auto"/>
+            <w:rPr>
+              <w:rFonts w:cs="Calibri Light"/>
+            </w:rPr>
+          </w:pPr>
+          <w:r>
+            <w:rPr>
+              <w:rFonts w:cs="Calibri Light"/>
+              <w:noProof/>
+            </w:rPr>
+            <mc:AlternateContent>
+              <mc:Choice Requires="wps">
+                <w:drawing>
+                  <wp:anchor distT="0" distB="0" distL="114300" distR="114300" simplePos="0" relativeHeight="251662336" behindDoc="1" locked="0" layoutInCell="1" allowOverlap="0" wp14:anchorId="00230F11" wp14:editId="155BEE46">
+                    <wp:simplePos x="0" y="0"/>
+                    <wp:positionH relativeFrom="page">
+                      <wp:align>center</wp:align>
+                    </wp:positionH>
+                    <wp:positionV relativeFrom="page">
+                      <wp:align>center</wp:align>
+                    </wp:positionV>
+                    <wp:extent cx="6858000" cy="9144000"/>
+                    <wp:effectExtent l="0" t="0" r="0" b="0"/>
+                    <wp:wrapNone/>
+                    <wp:docPr id="5" name="Text Box 5" descr="Cover page layout"/>
+                    <wp:cNvGraphicFramePr/>
+                    <a:graphic xmlns:a="http://schemas.openxmlformats.org/drawingml/2006/main">
+                      <a:graphicData uri="http://schemas.microsoft.com/office/word/2010/wordprocessingShape">
+                        <wps:wsp>
+                          <wps:cNvSpPr txBox="1"/>
+                          <wps:spPr>
+                            <a:xfrm>
+                              <a:off x="0" y="0"/>
+                              <a:ext cx="6858000" cy="9144000"/>
+                            </a:xfrm>
+                            <a:prstGeom prst="rect">
+                              <a:avLst/>
+                            </a:prstGeom>
+                            <a:noFill/>
+                            <a:ln w="6350">
+                              <a:noFill/>
+                            </a:ln>
+                            <a:effectLst/>
+                          </wps:spPr>
+                          <wps:style>
+                            <a:lnRef idx="0">
+                              <a:schemeClr val="accent1"/>
+                            </a:lnRef>
+                            <a:fillRef idx="0">
+                              <a:schemeClr val="accent1"/>
+                            </a:fillRef>
+                            <a:effectRef idx="0">
+                              <a:schemeClr val="accent1"/>
+                            </a:effectRef>
+                            <a:fontRef idx="minor">
+                              <a:schemeClr val="dk1"/>
+                            </a:fontRef>
+                          </wps:style>
+                          <wps:txbx>
+                            <w:txbxContent>
+                              <w:tbl>
+                                <w:tblPr>
+                                  <w:tblW w:w="5000" w:type="pct"/>
+                                  <w:tblCellMar>
+                                    <w:left w:w="0" w:type="dxa"/>
+                                    <w:right w:w="0" w:type="dxa"/>
+                                  </w:tblCellMar>
+                                  <w:tblLook w:val="04A0" w:firstRow="1" w:lastRow="0" w:firstColumn="1" w:lastColumn="0" w:noHBand="0" w:noVBand="1"/>
+                                  <w:tblDescription w:val="Cover page layout"/>
+                                </w:tblPr>
+                                <w:tblGrid>
+                                  <w:gridCol w:w="10800"/>
+                                </w:tblGrid>
+                                <w:tr>
+                                  <w:trPr>
+                                    <w:trHeight w:hRule="exact" w:val="8931"/>
+                                  </w:trPr>
+                                  <w:tc>
+                                    <w:tcPr>
+                                      <w:tcW w:w="9350" w:type="dxa"/>
+                                    </w:tcPr>
+                                    <w:p/>
+                                    <w:p>
+                                      <w:r>
+                                        <w:rPr>
+                                          <w:noProof/>
+                                        </w:rPr>
+                                        <w:drawing>
+                                          <wp:inline distT="0" distB="0" distL="0" distR="0" wp14:anchorId="33D9C81D" wp14:editId="391169CD">
+                                            <wp:extent cx="6850385" cy="4595320"/>
+                                            <wp:effectExtent l="0" t="0" r="7620" b="0"/>
+                                            <wp:docPr id="11" name="Picture 11" descr="A close up of a clock&#10;&#10;Description automatically generated"/>
+                                            <wp:cNvGraphicFramePr>
+                                              <a:graphicFrameLocks xmlns:a="http://schemas.openxmlformats.org/drawingml/2006/main" noChangeAspect="1"/>
+                                            </wp:cNvGraphicFramePr>
+                                            <a:graphic xmlns:a="http://schemas.openxmlformats.org/drawingml/2006/main">
+                                              <a:graphicData uri="http://schemas.openxmlformats.org/drawingml/2006/picture">
+                                                <pic:pic xmlns:pic="http://schemas.openxmlformats.org/drawingml/2006/picture">
+                                                  <pic:nvPicPr>
+                                                    <pic:cNvPr id="9" name="regex.jpg"/>
+                                                    <pic:cNvPicPr/>
+                                                  </pic:nvPicPr>
+                                                  <pic:blipFill>
+                                                    <a:blip r:embed="rId6">
+                                                      <a:extLst>
+                                                        <a:ext uri="{28A0092B-C50C-407E-A947-70E740481C1C}">
+                                                          <a14:useLocalDpi xmlns:a14="http://schemas.microsoft.com/office/drawing/2010/main" val="0"/>
+                                                        </a:ext>
+                                                      </a:extLst>
+                                                    </a:blip>
+                                                    <a:stretch>
+                                                      <a:fillRect/>
+                                                    </a:stretch>
+                                                  </pic:blipFill>
+                                                  <pic:spPr>
+                                                    <a:xfrm>
+                                                      <a:off x="0" y="0"/>
+                                                      <a:ext cx="6880829" cy="4615742"/>
+                                                    </a:xfrm>
+                                                    <a:prstGeom prst="rect">
+                                                      <a:avLst/>
+                                                    </a:prstGeom>
+                                                  </pic:spPr>
+                                                </pic:pic>
+                                              </a:graphicData>
+                                            </a:graphic>
+                                          </wp:inline>
+                                        </w:drawing>
+                                      </w:r>
+                                    </w:p>
+                                  </w:tc>
+                                </w:tr>
+                                <w:tr>
+                                  <w:trPr>
+                                    <w:trHeight w:hRule="exact" w:val="4320"/>
+                                  </w:trPr>
+                                  <w:tc>
+                                    <w:tcPr>
+                                      <w:tcW w:w="9350" w:type="dxa"/>
+                                      <w:shd w:val="clear" w:color="auto" w:fill="D0CECE" w:themeFill="background2" w:themeFillShade="E6"/>
+                                      <w:vAlign w:val="center"/>
+                                    </w:tcPr>
+                                    <w:p>
+                                      <w:pPr>
+                                        <w:pStyle w:val="NoSpacing"/>
+                                        <w:spacing w:before="200" w:line="216" w:lineRule="auto"/>
+                                        <w:ind w:left="720" w:right="720"/>
+                                        <w:rPr>
+                                          <w:rFonts w:asciiTheme="majorHAnsi" w:hAnsiTheme="majorHAnsi"/>
+                                          <w:color w:val="FFFFFF" w:themeColor="background1"/>
+                                          <w:sz w:val="96"/>
+                                          <w:szCs w:val="96"/>
+                                        </w:rPr>
+                                      </w:pPr>
+                                      <w:r>
+                                        <w:rPr>
+                                          <w:rFonts w:asciiTheme="majorHAnsi" w:hAnsiTheme="majorHAnsi"/>
+                                          <w:noProof/>
+                                          <w:color w:val="auto"/>
+                                          <w:sz w:val="96"/>
+                                          <w:szCs w:val="96"/>
+                                        </w:rPr>
+                                        <w:drawing>
+                                          <wp:inline distT="0" distB="0" distL="0" distR="0" wp14:anchorId="126DE409" wp14:editId="7FDA2346">
+                                            <wp:extent cx="3431103" cy="1624965"/>
+                                            <wp:effectExtent l="0" t="0" r="0" b="0"/>
+                                            <wp:docPr id="12" name="Picture 12" descr="A close up of a logo&#10;&#10;Description automatically generated"/>
+                                            <wp:cNvGraphicFramePr>
+                                              <a:graphicFrameLocks xmlns:a="http://schemas.openxmlformats.org/drawingml/2006/main" noChangeAspect="1"/>
+                                            </wp:cNvGraphicFramePr>
+                                            <a:graphic xmlns:a="http://schemas.openxmlformats.org/drawingml/2006/main">
+                                              <a:graphicData uri="http://schemas.openxmlformats.org/drawingml/2006/picture">
+                                                <pic:pic xmlns:pic="http://schemas.openxmlformats.org/drawingml/2006/picture">
+                                                  <pic:nvPicPr>
+                                                    <pic:cNvPr id="10" name="df.png"/>
+                                                    <pic:cNvPicPr/>
+                                                  </pic:nvPicPr>
+                                                  <pic:blipFill>
+                                                    <a:blip r:embed="rId7">
+                                                      <a:extLst>
+                                                        <a:ext uri="{28A0092B-C50C-407E-A947-70E740481C1C}">
+                                                          <a14:useLocalDpi xmlns:a14="http://schemas.microsoft.com/office/drawing/2010/main" val="0"/>
+                                                        </a:ext>
+                                                      </a:extLst>
+                                                    </a:blip>
+                                                    <a:stretch>
+                                                      <a:fillRect/>
+                                                    </a:stretch>
+                                                  </pic:blipFill>
+                                                  <pic:spPr>
+                                                    <a:xfrm>
+                                                      <a:off x="0" y="0"/>
+                                                      <a:ext cx="3476852" cy="1646631"/>
+                                                    </a:xfrm>
+                                                    <a:prstGeom prst="rect">
+                                                      <a:avLst/>
+                                                    </a:prstGeom>
+                                                  </pic:spPr>
+                                                </pic:pic>
+                                              </a:graphicData>
+                                            </a:graphic>
+                                          </wp:inline>
+                                        </w:drawing>
+                                      </w:r>
+                                    </w:p>
+                                    <w:p>
+                                      <w:pPr>
+                                        <w:pStyle w:val="NoSpacing"/>
+                                        <w:spacing w:before="200" w:line="216" w:lineRule="auto"/>
+                                        <w:ind w:left="720" w:right="720"/>
+                                        <w:rPr>
+                                          <w:rFonts w:ascii="Abadi" w:hAnsi="Abadi"/>
+                                          <w:color w:val="FFFFFF" w:themeColor="background1"/>
+                                          <w:sz w:val="32"/>
+                                          <w:szCs w:val="32"/>
+                                        </w:rPr>
+                                      </w:pPr>
+                                      <w:sdt>
+                                        <w:sdtPr>
+                                          <w:rPr>
+                                            <w:rFonts w:ascii="Abadi" w:hAnsi="Abadi"/>
+                                            <w:color w:val="262626" w:themeColor="text1" w:themeTint="D9"/>
+                                            <w:sz w:val="32"/>
+                                            <w:szCs w:val="32"/>
+                                          </w:rPr>
+                                          <w:alias w:val="Subtitle"/>
+                                          <w:tag w:val=""/>
+                                          <w:id w:val="-1746325828"/>
+                                          <w:placeholder>
+                                            <w:docPart w:val="AFE4E6B44B73402FA9B9B365AC5A7529"/>
+                                          </w:placeholder>
+                                          <w:dataBinding w:prefixMappings="xmlns:ns0='http://purl.org/dc/elements/1.1/' xmlns:ns1='http://schemas.openxmlformats.org/package/2006/metadata/core-properties' " w:xpath="/ns1:coreProperties[1]/ns0:subject[1]" w:storeItemID="{6C3C8BC8-F283-45AE-878A-BAB7291924A1}"/>
+                                          <w:text/>
+                                        </w:sdtPr>
+                                        <w:sdtContent>
+                                          <w:r>
+                                            <w:rPr>
+                                              <w:rFonts w:ascii="Abadi" w:hAnsi="Abadi"/>
+                                              <w:color w:val="262626" w:themeColor="text1" w:themeTint="D9"/>
+                                              <w:sz w:val="32"/>
+                                              <w:szCs w:val="32"/>
+                                            </w:rPr>
+                                            <w:t xml:space="preserve">Research on executing regular expressions on strings using Thompsons </w:t>
+                                          </w:r>
+                                          <w:r>
+                                            <w:rPr>
+                                              <w:rFonts w:ascii="Abadi" w:hAnsi="Abadi"/>
+                                              <w:color w:val="262626" w:themeColor="text1" w:themeTint="D9"/>
+                                              <w:sz w:val="32"/>
+                                              <w:szCs w:val="32"/>
+                                            </w:rPr>
+                                            <w:t>Construction</w:t>
+                                          </w:r>
+                                        </w:sdtContent>
+                                      </w:sdt>
+                                    </w:p>
+                                  </w:tc>
+                                </w:tr>
+                                <w:tr>
+                                  <w:trPr>
+                                    <w:trHeight w:hRule="exact" w:val="720"/>
+                                  </w:trPr>
+                                  <w:tc>
+                                    <w:tcPr>
+                                      <w:tcW w:w="9350" w:type="dxa"/>
+                                      <w:shd w:val="clear" w:color="auto" w:fill="70AD47" w:themeFill="accent6"/>
+                                    </w:tcPr>
+                                    <w:tbl>
+                                      <w:tblPr>
+                                        <w:tblW w:w="5000" w:type="pct"/>
+                                        <w:tblCellMar>
+                                          <w:left w:w="0" w:type="dxa"/>
+                                          <w:right w:w="0" w:type="dxa"/>
+                                        </w:tblCellMar>
+                                        <w:tblLook w:val="04A0" w:firstRow="1" w:lastRow="0" w:firstColumn="1" w:lastColumn="0" w:noHBand="0" w:noVBand="1"/>
+                                        <w:tblDescription w:val="Cover page info"/>
+                                      </w:tblPr>
+                                      <w:tblGrid>
+                                        <w:gridCol w:w="3600"/>
+                                        <w:gridCol w:w="3600"/>
+                                        <w:gridCol w:w="3600"/>
+                                      </w:tblGrid>
+                                      <w:tr>
+                                        <w:trPr>
+                                          <w:trHeight w:hRule="exact" w:val="720"/>
+                                        </w:trPr>
+                                        <w:tc>
+                                          <w:tcPr>
+                                            <w:tcW w:w="3590" w:type="dxa"/>
+                                            <w:vAlign w:val="center"/>
+                                          </w:tcPr>
+                                          <w:p>
+                                            <w:pPr>
+                                              <w:pStyle w:val="NoSpacing"/>
+                                              <w:ind w:left="720" w:right="144"/>
+                                              <w:rPr>
+                                                <w:color w:val="FFFFFF" w:themeColor="background1"/>
+                                              </w:rPr>
+                                            </w:pPr>
+                                            <w:sdt>
+                                              <w:sdtPr>
+                                                <w:rPr>
+                                                  <w:color w:val="FFFFFF" w:themeColor="background1"/>
+                                                </w:rPr>
+                                                <w:alias w:val="Author"/>
+                                                <w:tag w:val=""/>
+                                                <w:id w:val="834882551"/>
+                                                <w:placeholder>
+                                                  <w:docPart w:val="B521285CFC5C41B09F561F8EB236B05F"/>
+                                                </w:placeholder>
+                                                <w:dataBinding w:prefixMappings="xmlns:ns0='http://purl.org/dc/elements/1.1/' xmlns:ns1='http://schemas.openxmlformats.org/package/2006/metadata/core-properties' " w:xpath="/ns1:coreProperties[1]/ns0:creator[1]" w:storeItemID="{6C3C8BC8-F283-45AE-878A-BAB7291924A1}"/>
+                                                <w:text/>
+                                              </w:sdtPr>
+                                              <w:sdtContent>
+                                                <w:r>
+                                                  <w:rPr>
+                                                    <w:color w:val="FFFFFF" w:themeColor="background1"/>
+                                                  </w:rPr>
+                                                  <w:t>MICHELLE LALLY</w:t>
+                                                </w:r>
+                                              </w:sdtContent>
+                                            </w:sdt>
+                                          </w:p>
+                                        </w:tc>
+                                        <w:tc>
+                                          <w:tcPr>
+                                            <w:tcW w:w="3591" w:type="dxa"/>
+                                            <w:vAlign w:val="center"/>
+                                          </w:tcPr>
+                                          <w:sdt>
+                                            <w:sdtPr>
+                                              <w:rPr>
+                                                <w:color w:val="FFFFFF" w:themeColor="background1"/>
+                                              </w:rPr>
+                                              <w:alias w:val="Date"/>
+                                              <w:tag w:val=""/>
+                                              <w:id w:val="-1870589999"/>
+                                              <w:placeholder>
+                                                <w:docPart w:val="55A505A873744462A900E084A36E9CDB"/>
+                                              </w:placeholder>
+                                              <w:dataBinding w:prefixMappings="xmlns:ns0='http://schemas.microsoft.com/office/2006/coverPageProps' " w:xpath="/ns0:CoverPageProperties[1]/ns0:PublishDate[1]" w:storeItemID="{55AF091B-3C7A-41E3-B477-F2FDAA23CFDA}"/>
+                                              <w:date w:fullDate="2019-03-31T00:00:00Z">
+                                                <w:dateFormat w:val="M/d/yy"/>
+                                                <w:lid w:val="en-US"/>
+                                                <w:storeMappedDataAs w:val="dateTime"/>
+                                                <w:calendar w:val="gregorian"/>
+                                              </w:date>
+                                            </w:sdtPr>
+                                            <w:sdtContent>
+                                              <w:p>
+                                                <w:pPr>
+                                                  <w:pStyle w:val="NoSpacing"/>
+                                                  <w:ind w:left="144" w:right="144"/>
+                                                  <w:jc w:val="center"/>
+                                                  <w:rPr>
+                                                    <w:color w:val="FFFFFF" w:themeColor="background1"/>
+                                                  </w:rPr>
+                                                </w:pPr>
+                                                <w:r>
+                                                  <w:rPr>
+                                                    <w:color w:val="FFFFFF" w:themeColor="background1"/>
+                                                  </w:rPr>
+                                                  <w:t>3/31/19</w:t>
+                                                </w:r>
+                                              </w:p>
+                                            </w:sdtContent>
+                                          </w:sdt>
+                                        </w:tc>
+                                        <w:sdt>
+                                          <w:sdtPr>
+                                            <w:rPr>
+                                              <w:color w:val="FFFFFF" w:themeColor="background1"/>
+                                            </w:rPr>
+                                            <w:alias w:val="Course title"/>
+                                            <w:tag w:val=""/>
+                                            <w:id w:val="441887735"/>
+                                            <w:placeholder>
+                                              <w:docPart w:val="C04A6AB35A234ADEB5AC7D5797A1CF7C"/>
+                                            </w:placeholder>
+                                            <w:dataBinding w:prefixMappings="xmlns:ns0='http://purl.org/dc/elements/1.1/' xmlns:ns1='http://schemas.openxmlformats.org/package/2006/metadata/core-properties' " w:xpath="/ns1:coreProperties[1]/ns1:category[1]" w:storeItemID="{6C3C8BC8-F283-45AE-878A-BAB7291924A1}"/>
+                                            <w:text/>
+                                          </w:sdtPr>
+                                          <w:sdtContent>
+                                            <w:tc>
+                                              <w:tcPr>
+                                                <w:tcW w:w="3591" w:type="dxa"/>
+                                                <w:vAlign w:val="center"/>
+                                              </w:tcPr>
+                                              <w:p>
+                                                <w:pPr>
+                                                  <w:pStyle w:val="NoSpacing"/>
+                                                  <w:ind w:left="144" w:right="720"/>
+                                                  <w:jc w:val="right"/>
+                                                  <w:rPr>
+                                                    <w:color w:val="FFFFFF" w:themeColor="background1"/>
+                                                  </w:rPr>
+                                                </w:pPr>
+                                                <w:r>
+                                                  <w:rPr>
+                                                    <w:color w:val="FFFFFF" w:themeColor="background1"/>
+                                                  </w:rPr>
+                                                  <w:t xml:space="preserve">Graph </w:t>
+                                                </w:r>
+                                                <w:proofErr w:type="spellStart"/>
+                                                <w:r>
+                                                  <w:rPr>
+                                                    <w:color w:val="FFFFFF" w:themeColor="background1"/>
+                                                  </w:rPr>
+                                                  <w:t>Threory</w:t>
+                                                </w:r>
+                                                <w:proofErr w:type="spellEnd"/>
+                                              </w:p>
+                                            </w:tc>
+                                          </w:sdtContent>
+                                        </w:sdt>
+                                      </w:tr>
+                                    </w:tbl>
+                                    <w:p/>
+                                  </w:tc>
+                                </w:tr>
+                              </w:tbl>
+                              <w:p/>
+                            </w:txbxContent>
+                          </wps:txbx>
+                          <wps:bodyPr rot="0" spcFirstLastPara="0" vertOverflow="overflow" horzOverflow="overflow" vert="horz" wrap="square" lIns="0" tIns="0" rIns="0" bIns="0" numCol="1" spcCol="0" rtlCol="0" fromWordArt="0" anchor="t" anchorCtr="0" forceAA="0" compatLnSpc="1">
+                            <a:prstTxWarp prst="textNoShape">
+                              <a:avLst/>
+                            </a:prstTxWarp>
+                            <a:noAutofit/>
+                          </wps:bodyPr>
+                        </wps:wsp>
+                      </a:graphicData>
+                    </a:graphic>
+                    <wp14:sizeRelH relativeFrom="page">
+                      <wp14:pctWidth>0</wp14:pctWidth>
+                    </wp14:sizeRelH>
+                    <wp14:sizeRelV relativeFrom="page">
+                      <wp14:pctHeight>0</wp14:pctHeight>
+                    </wp14:sizeRelV>
+                  </wp:anchor>
+                </w:drawing>
+              </mc:Choice>
+              <mc:Fallback>
+                <w:pict>
+                  <v:shapetype w14:anchorId="00230F11" id="_x0000_t202" coordsize="21600,21600" o:spt="202" path="m,l,21600r21600,l21600,xe">
+                    <v:stroke joinstyle="miter"/>
+                    <v:path gradientshapeok="t" o:connecttype="rect"/>
+                  </v:shapetype>
+                  <v:shape id="Text Box 5" o:spid="_x0000_s1026" type="#_x0000_t202" alt="Cover page layout" style="position:absolute;margin-left:0;margin-top:0;width:540pt;height:10in;z-index:-251654144;visibility:visible;mso-wrap-style:square;mso-width-percent:0;mso-height-percent:0;mso-wrap-distance-left:9pt;mso-wrap-distance-top:0;mso-wrap-distance-right:9pt;mso-wrap-distance-bottom:0;mso-position-horizontal:center;mso-position-horizontal-relative:page;mso-position-vertical:center;mso-position-vertical-relative:page;mso-width-percent:0;mso-height-percent:0;mso-width-relative:page;mso-height-relative:page;v-text-anchor:top" o:gfxdata="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" o:allowoverlap="f" filled="f" stroked="f" strokeweight=".5pt">
+                    <v:textbox inset="0,0,0,0">
+                      <w:txbxContent>
+                        <w:tbl>
+                          <w:tblPr>
+                            <w:tblW w:w="5000" w:type="pct"/>
+                            <w:tblCellMar>
+                              <w:left w:w="0" w:type="dxa"/>
+                              <w:right w:w="0" w:type="dxa"/>
+                            </w:tblCellMar>
+                            <w:tblLook w:val="04A0" w:firstRow="1" w:lastRow="0" w:firstColumn="1" w:lastColumn="0" w:noHBand="0" w:noVBand="1"/>
+                            <w:tblDescription w:val="Cover page layout"/>
+                          </w:tblPr>
+                          <w:tblGrid>
+                            <w:gridCol w:w="10800"/>
+                          </w:tblGrid>
+                          <w:tr>
+                            <w:trPr>
+                              <w:trHeight w:hRule="exact" w:val="8931"/>
+                            </w:trPr>
+                            <w:tc>
+                              <w:tcPr>
+                                <w:tcW w:w="9350" w:type="dxa"/>
+                              </w:tcPr>
+                              <w:p/>
+                              <w:p>
+                                <w:r>
+                                  <w:rPr>
+                                    <w:noProof/>
+                                  </w:rPr>
+                                  <w:drawing>
+                                    <wp:inline distT="0" distB="0" distL="0" distR="0" wp14:anchorId="33D9C81D" wp14:editId="391169CD">
+                                      <wp:extent cx="6850385" cy="4595320"/>
+                                      <wp:effectExtent l="0" t="0" r="7620" b="0"/>
+                                      <wp:docPr id="11" name="Picture 11" descr="A close up of a clock&#10;&#10;Description automatically generated"/>
+                                      <wp:cNvGraphicFramePr>
+                                        <a:graphicFrameLocks xmlns:a="http://schemas.openxmlformats.org/drawingml/2006/main" noChangeAspect="1"/>
+                                      </wp:cNvGraphicFramePr>
+                                      <a:graphic xmlns:a="http://schemas.openxmlformats.org/drawingml/2006/main">
+                                        <a:graphicData uri="http://schemas.openxmlformats.org/drawingml/2006/picture">
+                                          <pic:pic xmlns:pic="http://schemas.openxmlformats.org/drawingml/2006/picture">
+                                            <pic:nvPicPr>
+                                              <pic:cNvPr id="9" name="regex.jpg"/>
+                                              <pic:cNvPicPr/>
+                                            </pic:nvPicPr>
+                                            <pic:blipFill>
+                                              <a:blip r:embed="rId6">
+                                                <a:extLst>
+                                                  <a:ext uri="{28A0092B-C50C-407E-A947-70E740481C1C}">
+                                                    <a14:useLocalDpi xmlns:a14="http://schemas.microsoft.com/office/drawing/2010/main" val="0"/>
+                                                  </a:ext>
+                                                </a:extLst>
+                                              </a:blip>
+                                              <a:stretch>
+                                                <a:fillRect/>
+                                              </a:stretch>
+                                            </pic:blipFill>
+                                            <pic:spPr>
+                                              <a:xfrm>
+                                                <a:off x="0" y="0"/>
+                                                <a:ext cx="6880829" cy="4615742"/>
+                                              </a:xfrm>
+                                              <a:prstGeom prst="rect">
+                                                <a:avLst/>
+                                              </a:prstGeom>
+                                            </pic:spPr>
+                                          </pic:pic>
+                                        </a:graphicData>
+                                      </a:graphic>
+                                    </wp:inline>
+                                  </w:drawing>
+                                </w:r>
+                              </w:p>
+                            </w:tc>
+                          </w:tr>
+                          <w:tr>
+                            <w:trPr>
+                              <w:trHeight w:hRule="exact" w:val="4320"/>
+                            </w:trPr>
+                            <w:tc>
+                              <w:tcPr>
+                                <w:tcW w:w="9350" w:type="dxa"/>
+                                <w:shd w:val="clear" w:color="auto" w:fill="D0CECE" w:themeFill="background2" w:themeFillShade="E6"/>
+                                <w:vAlign w:val="center"/>
+                              </w:tcPr>
+                              <w:p>
+                                <w:pPr>
+                                  <w:pStyle w:val="NoSpacing"/>
+                                  <w:spacing w:before="200" w:line="216" w:lineRule="auto"/>
+                                  <w:ind w:left="720" w:right="720"/>
+                                  <w:rPr>
+                                    <w:rFonts w:asciiTheme="majorHAnsi" w:hAnsiTheme="majorHAnsi"/>
+                                    <w:color w:val="FFFFFF" w:themeColor="background1"/>
+                                    <w:sz w:val="96"/>
+                                    <w:szCs w:val="96"/>
+                                  </w:rPr>
+                                </w:pPr>
+                                <w:r>
+                                  <w:rPr>
+                                    <w:rFonts w:asciiTheme="majorHAnsi" w:hAnsiTheme="majorHAnsi"/>
+                                    <w:noProof/>
+                                    <w:color w:val="auto"/>
+                                    <w:sz w:val="96"/>
+                                    <w:szCs w:val="96"/>
+                                  </w:rPr>
+                                  <w:drawing>
+                                    <wp:inline distT="0" distB="0" distL="0" distR="0" wp14:anchorId="126DE409" wp14:editId="7FDA2346">
+                                      <wp:extent cx="3431103" cy="1624965"/>
+                                      <wp:effectExtent l="0" t="0" r="0" b="0"/>
+                                      <wp:docPr id="12" name="Picture 12" descr="A close up of a logo&#10;&#10;Description automatically generated"/>
+                                      <wp:cNvGraphicFramePr>
+                                        <a:graphicFrameLocks xmlns:a="http://schemas.openxmlformats.org/drawingml/2006/main" noChangeAspect="1"/>
+                                      </wp:cNvGraphicFramePr>
+                                      <a:graphic xmlns:a="http://schemas.openxmlformats.org/drawingml/2006/main">
+                                        <a:graphicData uri="http://schemas.openxmlformats.org/drawingml/2006/picture">
+                                          <pic:pic xmlns:pic="http://schemas.openxmlformats.org/drawingml/2006/picture">
+                                            <pic:nvPicPr>
+                                              <pic:cNvPr id="10" name="df.png"/>
+                                              <pic:cNvPicPr/>
+                                            </pic:nvPicPr>
+                                            <pic:blipFill>
+                                              <a:blip r:embed="rId7">
+                                                <a:extLst>
+                                                  <a:ext uri="{28A0092B-C50C-407E-A947-70E740481C1C}">
+                                                    <a14:useLocalDpi xmlns:a14="http://schemas.microsoft.com/office/drawing/2010/main" val="0"/>
+                                                  </a:ext>
+                                                </a:extLst>
+                                              </a:blip>
+                                              <a:stretch>
+                                                <a:fillRect/>
+                                              </a:stretch>
+                                            </pic:blipFill>
+                                            <pic:spPr>
+                                              <a:xfrm>
+                                                <a:off x="0" y="0"/>
+                                                <a:ext cx="3476852" cy="1646631"/>
+                                              </a:xfrm>
+                                              <a:prstGeom prst="rect">
+                                                <a:avLst/>
+                                              </a:prstGeom>
+                                            </pic:spPr>
+                                          </pic:pic>
+                                        </a:graphicData>
+                                      </a:graphic>
+                                    </wp:inline>
+                                  </w:drawing>
+                                </w:r>
+                              </w:p>
+                              <w:p>
+                                <w:pPr>
+                                  <w:pStyle w:val="NoSpacing"/>
+                                  <w:spacing w:before="200" w:line="216" w:lineRule="auto"/>
+                                  <w:ind w:left="720" w:right="720"/>
+                                  <w:rPr>
+                                    <w:rFonts w:ascii="Abadi" w:hAnsi="Abadi"/>
+                                    <w:color w:val="FFFFFF" w:themeColor="background1"/>
+                                    <w:sz w:val="32"/>
+                                    <w:szCs w:val="32"/>
+                                  </w:rPr>
+                                </w:pPr>
+                                <w:sdt>
+                                  <w:sdtPr>
+                                    <w:rPr>
+                                      <w:rFonts w:ascii="Abadi" w:hAnsi="Abadi"/>
+                                      <w:color w:val="262626" w:themeColor="text1" w:themeTint="D9"/>
+                                      <w:sz w:val="32"/>
+                                      <w:szCs w:val="32"/>
+                                    </w:rPr>
+                                    <w:alias w:val="Subtitle"/>
+                                    <w:tag w:val=""/>
+                                    <w:id w:val="-1746325828"/>
+                                    <w:placeholder>
+                                      <w:docPart w:val="AFE4E6B44B73402FA9B9B365AC5A7529"/>
+                                    </w:placeholder>
+                                    <w:dataBinding w:prefixMappings="xmlns:ns0='http://purl.org/dc/elements/1.1/' xmlns:ns1='http://schemas.openxmlformats.org/package/2006/metadata/core-properties' " w:xpath="/ns1:coreProperties[1]/ns0:subject[1]" w:storeItemID="{6C3C8BC8-F283-45AE-878A-BAB7291924A1}"/>
+                                    <w:text/>
+                                  </w:sdtPr>
+                                  <w:sdtContent>
+                                    <w:r>
+                                      <w:rPr>
+                                        <w:rFonts w:ascii="Abadi" w:hAnsi="Abadi"/>
+                                        <w:color w:val="262626" w:themeColor="text1" w:themeTint="D9"/>
+                                        <w:sz w:val="32"/>
+                                        <w:szCs w:val="32"/>
+                                      </w:rPr>
+                                      <w:t xml:space="preserve">Research on executing regular expressions on strings using Thompsons </w:t>
+                                    </w:r>
+                                    <w:r>
+                                      <w:rPr>
+                                        <w:rFonts w:ascii="Abadi" w:hAnsi="Abadi"/>
+                                        <w:color w:val="262626" w:themeColor="text1" w:themeTint="D9"/>
+                                        <w:sz w:val="32"/>
+                                        <w:szCs w:val="32"/>
+                                      </w:rPr>
+                                      <w:t>Construction</w:t>
+                                    </w:r>
+                                  </w:sdtContent>
+                                </w:sdt>
+                              </w:p>
+                            </w:tc>
+                          </w:tr>
+                          <w:tr>
+                            <w:trPr>
+                              <w:trHeight w:hRule="exact" w:val="720"/>
+                            </w:trPr>
+                            <w:tc>
+                              <w:tcPr>
+                                <w:tcW w:w="9350" w:type="dxa"/>
+                                <w:shd w:val="clear" w:color="auto" w:fill="70AD47" w:themeFill="accent6"/>
+                              </w:tcPr>
+                              <w:tbl>
+                                <w:tblPr>
+                                  <w:tblW w:w="5000" w:type="pct"/>
+                                  <w:tblCellMar>
+                                    <w:left w:w="0" w:type="dxa"/>
+                                    <w:right w:w="0" w:type="dxa"/>
+                                  </w:tblCellMar>
+                                  <w:tblLook w:val="04A0" w:firstRow="1" w:lastRow="0" w:firstColumn="1" w:lastColumn="0" w:noHBand="0" w:noVBand="1"/>
+                                  <w:tblDescription w:val="Cover page info"/>
+                                </w:tblPr>
+                                <w:tblGrid>
+                                  <w:gridCol w:w="3600"/>
+                                  <w:gridCol w:w="3600"/>
+                                  <w:gridCol w:w="3600"/>
+                                </w:tblGrid>
+                                <w:tr>
+                                  <w:trPr>
+                                    <w:trHeight w:hRule="exact" w:val="720"/>
+                                  </w:trPr>
+                                  <w:tc>
+                                    <w:tcPr>
+                                      <w:tcW w:w="3590" w:type="dxa"/>
+                                      <w:vAlign w:val="center"/>
+                                    </w:tcPr>
+                                    <w:p>
+                                      <w:pPr>
+                                        <w:pStyle w:val="NoSpacing"/>
+                                        <w:ind w:left="720" w:right="144"/>
+                                        <w:rPr>
+                                          <w:color w:val="FFFFFF" w:themeColor="background1"/>
+                                        </w:rPr>
+                                      </w:pPr>
+                                      <w:sdt>
+                                        <w:sdtPr>
+                                          <w:rPr>
+                                            <w:color w:val="FFFFFF" w:themeColor="background1"/>
+                                          </w:rPr>
+                                          <w:alias w:val="Author"/>
+                                          <w:tag w:val=""/>
+                                          <w:id w:val="834882551"/>
+                                          <w:placeholder>
+                                            <w:docPart w:val="B521285CFC5C41B09F561F8EB236B05F"/>
+                                          </w:placeholder>
+                                          <w:dataBinding w:prefixMappings="xmlns:ns0='http://purl.org/dc/elements/1.1/' xmlns:ns1='http://schemas.openxmlformats.org/package/2006/metadata/core-properties' " w:xpath="/ns1:coreProperties[1]/ns0:creator[1]" w:storeItemID="{6C3C8BC8-F283-45AE-878A-BAB7291924A1}"/>
+                                          <w:text/>
+                                        </w:sdtPr>
+                                        <w:sdtContent>
+                                          <w:r>
+                                            <w:rPr>
+                                              <w:color w:val="FFFFFF" w:themeColor="background1"/>
+                                            </w:rPr>
+                                            <w:t>MICHELLE LALLY</w:t>
+                                          </w:r>
+                                        </w:sdtContent>
+                                      </w:sdt>
+                                    </w:p>
+                                  </w:tc>
+                                  <w:tc>
+                                    <w:tcPr>
+                                      <w:tcW w:w="3591" w:type="dxa"/>
+                                      <w:vAlign w:val="center"/>
+                                    </w:tcPr>
+                                    <w:sdt>
+                                      <w:sdtPr>
+                                        <w:rPr>
+                                          <w:color w:val="FFFFFF" w:themeColor="background1"/>
+                                        </w:rPr>
+                                        <w:alias w:val="Date"/>
+                                        <w:tag w:val=""/>
+                                        <w:id w:val="-1870589999"/>
+                                        <w:placeholder>
+                                          <w:docPart w:val="55A505A873744462A900E084A36E9CDB"/>
+                                        </w:placeholder>
+                                        <w:dataBinding w:prefixMappings="xmlns:ns0='http://schemas.microsoft.com/office/2006/coverPageProps' " w:xpath="/ns0:CoverPageProperties[1]/ns0:PublishDate[1]" w:storeItemID="{55AF091B-3C7A-41E3-B477-F2FDAA23CFDA}"/>
+                                        <w:date w:fullDate="2019-03-31T00:00:00Z">
+                                          <w:dateFormat w:val="M/d/yy"/>
+                                          <w:lid w:val="en-US"/>
+                                          <w:storeMappedDataAs w:val="dateTime"/>
+                                          <w:calendar w:val="gregorian"/>
+                                        </w:date>
+                                      </w:sdtPr>
+                                      <w:sdtContent>
+                                        <w:p>
+                                          <w:pPr>
+                                            <w:pStyle w:val="NoSpacing"/>
+                                            <w:ind w:left="144" w:right="144"/>
+                                            <w:jc w:val="center"/>
+                                            <w:rPr>
+                                              <w:color w:val="FFFFFF" w:themeColor="background1"/>
+                                            </w:rPr>
+                                          </w:pPr>
+                                          <w:r>
+                                            <w:rPr>
+                                              <w:color w:val="FFFFFF" w:themeColor="background1"/>
+                                            </w:rPr>
+                                            <w:t>3/31/19</w:t>
+                                          </w:r>
+                                        </w:p>
+                                      </w:sdtContent>
+                                    </w:sdt>
+                                  </w:tc>
+                                  <w:sdt>
+                                    <w:sdtPr>
+                                      <w:rPr>
+                                        <w:color w:val="FFFFFF" w:themeColor="background1"/>
+                                      </w:rPr>
+                                      <w:alias w:val="Course title"/>
+                                      <w:tag w:val=""/>
+                                      <w:id w:val="441887735"/>
+                                      <w:placeholder>
+                                        <w:docPart w:val="C04A6AB35A234ADEB5AC7D5797A1CF7C"/>
+                                      </w:placeholder>
+                                      <w:dataBinding w:prefixMappings="xmlns:ns0='http://purl.org/dc/elements/1.1/' xmlns:ns1='http://schemas.openxmlformats.org/package/2006/metadata/core-properties' " w:xpath="/ns1:coreProperties[1]/ns1:category[1]" w:storeItemID="{6C3C8BC8-F283-45AE-878A-BAB7291924A1}"/>
+                                      <w:text/>
+                                    </w:sdtPr>
+                                    <w:sdtContent>
+                                      <w:tc>
+                                        <w:tcPr>
+                                          <w:tcW w:w="3591" w:type="dxa"/>
+                                          <w:vAlign w:val="center"/>
+                                        </w:tcPr>
+                                        <w:p>
+                                          <w:pPr>
+                                            <w:pStyle w:val="NoSpacing"/>
+                                            <w:ind w:left="144" w:right="720"/>
+                                            <w:jc w:val="right"/>
+                                            <w:rPr>
+                                              <w:color w:val="FFFFFF" w:themeColor="background1"/>
+                                            </w:rPr>
+                                          </w:pPr>
+                                          <w:r>
+                                            <w:rPr>
+                                              <w:color w:val="FFFFFF" w:themeColor="background1"/>
+                                            </w:rPr>
+                                            <w:t xml:space="preserve">Graph </w:t>
+                                          </w:r>
+                                          <w:proofErr w:type="spellStart"/>
+                                          <w:r>
+                                            <w:rPr>
+                                              <w:color w:val="FFFFFF" w:themeColor="background1"/>
+                                            </w:rPr>
+                                            <w:t>Threory</w:t>
+                                          </w:r>
+                                          <w:proofErr w:type="spellEnd"/>
+                                        </w:p>
+                                      </w:tc>
+                                    </w:sdtContent>
+                                  </w:sdt>
+                                </w:tr>
+                              </w:tbl>
+                              <w:p/>
+                            </w:tc>
+                          </w:tr>
+                        </w:tbl>
+                        <w:p/>
+                      </w:txbxContent>
+                    </v:textbox>
+                    <w10:wrap anchorx="page" anchory="page"/>
+                  </v:shape>
+                </w:pict>
+              </mc:Fallback>
+            </mc:AlternateContent>
+          </w:r>
+        </w:p>
+        <w:p>
+          <w:pPr>
+            <w:spacing w:line="360" w:lineRule="auto"/>
+            <w:rPr>
+              <w:rFonts w:eastAsiaTheme="majorEastAsia" w:cs="Calibri Light"/>
+              <w:color w:val="2F5496" w:themeColor="accent1" w:themeShade="BF"/>
+              <w:sz w:val="32"/>
+            </w:rPr>
+          </w:pPr>
+          <w:r>
+            <w:rPr>
+              <w:rFonts w:cs="Calibri Light"/>
+            </w:rPr>
+            <w:br w:type="page"/>
+          </w:r>
+        </w:p>
+      </w:sdtContent>
+    </w:sdt>
     <w:p>
       <w:pPr>
         <w:pStyle w:val="Heading1"/>
+        <w:spacing w:line="360" w:lineRule="auto"/>
+        <w:rPr>
+          <w:rFonts w:ascii="Abadi" w:hAnsi="Abadi" w:cs="Calibri Light"/>
+        </w:rPr>
+      </w:pPr>
+      <w:r>
+        <w:rPr>
+          <w:rFonts w:ascii="Abadi" w:hAnsi="Abadi" w:cs="Calibri Light"/>
+        </w:rPr>
+        <w:lastRenderedPageBreak/>
+        <w:t>Regular Expressions</w:t>
+      </w:r>
+    </w:p>
+    <w:p>
+      <w:pPr>
+        <w:pStyle w:val="Heading2"/>
+        <w:spacing w:line="360" w:lineRule="auto"/>
         <w:jc w:val="center"/>
-      </w:pPr>
-      <w:r>
-        <w:t>Research</w:t>
-      </w:r>
-    </w:p>
-    <w:p/>
-    <w:p>
-      <w:pPr>
-        <w:pStyle w:val="Heading2"/>
-        <w:jc w:val="center"/>
-      </w:pPr>
-      <w:r>
-        <w:t>Regular Expressions</w:t>
-      </w:r>
-    </w:p>
-    <w:p/>
-    <w:p>
-      <w:pPr>
-        <w:pStyle w:val="Heading3"/>
-        <w:spacing w:after="120"/>
-      </w:pPr>
-      <w:hyperlink r:id="rId5" w:history="1">
+        <w:rPr>
+          <w:rFonts w:ascii="Calibri Light" w:hAnsi="Calibri Light" w:cs="Calibri Light"/>
+          <w:color w:val="0563C1" w:themeColor="hyperlink"/>
+          <w:u w:val="single"/>
+        </w:rPr>
+      </w:pPr>
+      <w:hyperlink r:id="rId8" w:history="1">
         <w:r>
           <w:rPr>
             <w:rStyle w:val="Hyperlink"/>
+            <w:rFonts w:ascii="Calibri Light" w:hAnsi="Calibri Light" w:cs="Calibri Light"/>
           </w:rPr>
           <w:t>https://en.wikipedia.org/wiki/Regular_expression</w:t>
         </w:r>
@@ -39,56 +896,136 @@
     <w:p>
       <w:pPr>
         <w:pStyle w:val="ListBullet"/>
-      </w:pPr>
-      <w:r>
+        <w:spacing w:line="360" w:lineRule="auto"/>
+        <w:rPr>
+          <w:rFonts w:cs="Calibri Light"/>
+        </w:rPr>
+      </w:pPr>
+      <w:r>
+        <w:rPr>
+          <w:rFonts w:cs="Calibri Light"/>
+        </w:rPr>
         <w:t>A Regular Expression</w:t>
       </w:r>
       <w:r>
+        <w:rPr>
+          <w:rFonts w:cs="Calibri Light"/>
+        </w:rPr>
         <w:t xml:space="preserve"> is a sequence of characters that define a search pattern</w:t>
       </w:r>
       <w:r>
+        <w:rPr>
+          <w:rFonts w:cs="Calibri Light"/>
+        </w:rPr>
         <w:t xml:space="preserve">. It means, “the </w:t>
       </w:r>
       <w:r>
+        <w:rPr>
+          <w:rFonts w:cs="Calibri Light"/>
+        </w:rPr>
         <w:t>specific, standard textual syntax</w:t>
       </w:r>
       <w:r>
+        <w:rPr>
+          <w:rFonts w:cs="Calibri Light"/>
+        </w:rPr>
         <w:t xml:space="preserve"> </w:t>
       </w:r>
       <w:r>
+        <w:rPr>
+          <w:rFonts w:cs="Calibri Light"/>
+        </w:rPr>
         <w:t>for representing patterns for matching text.</w:t>
       </w:r>
       <w:r>
+        <w:rPr>
+          <w:rFonts w:cs="Calibri Light"/>
+        </w:rPr>
         <w:t xml:space="preserve">” </w:t>
       </w:r>
     </w:p>
     <w:p>
       <w:pPr>
         <w:pStyle w:val="ListBullet"/>
-      </w:pPr>
-      <w:r>
+        <w:spacing w:line="360" w:lineRule="auto"/>
+        <w:rPr>
+          <w:rFonts w:cs="Calibri Light"/>
+        </w:rPr>
+      </w:pPr>
+      <w:r>
+        <w:rPr>
+          <w:rFonts w:cs="Calibri Light"/>
+        </w:rPr>
         <w:t>Regular Expressions are commonly used in string searching algorithms for find or find and replace functionality</w:t>
       </w:r>
     </w:p>
     <w:p>
       <w:pPr>
         <w:pStyle w:val="ListBullet"/>
-      </w:pPr>
-      <w:r>
+        <w:spacing w:line="360" w:lineRule="auto"/>
+        <w:rPr>
+          <w:rFonts w:cs="Calibri Light"/>
+        </w:rPr>
+      </w:pPr>
+      <w:r>
+        <w:rPr>
+          <w:rFonts w:cs="Calibri Light"/>
+        </w:rPr>
         <w:t>Their use can be found in text editors, word processors, search engines and for input validation.</w:t>
       </w:r>
     </w:p>
     <w:p>
       <w:pPr>
         <w:pStyle w:val="ListBullet"/>
-      </w:pPr>
-      <w:r>
-        <w:t>There are 2 types of characters in a reg</w:t>
-      </w:r>
-      <w:bookmarkStart w:id="0" w:name="_GoBack"/>
-      <w:bookmarkEnd w:id="0"/>
-      <w:r>
-        <w:t>ex:</w:t>
+        <w:spacing w:line="360" w:lineRule="auto"/>
+        <w:rPr>
+          <w:rFonts w:cs="Calibri Light"/>
+        </w:rPr>
+      </w:pPr>
+      <w:r>
+        <w:rPr>
+          <w:rFonts w:cs="Calibri Light"/>
+        </w:rPr>
+        <w:t>The idea of a regular expression developed around the 1950’s by Stephen Cole Kleene who was an American Mathematician who helped with the founding of recursion theory, also known as computability theory</w:t>
+      </w:r>
+      <w:r>
+        <w:rPr>
+          <w:rFonts w:cs="Calibri Light"/>
+        </w:rPr>
+        <w:t xml:space="preserve">. </w:t>
+      </w:r>
+    </w:p>
+    <w:p>
+      <w:pPr>
+        <w:pStyle w:val="ListBullet"/>
+        <w:spacing w:line="360" w:lineRule="auto"/>
+        <w:rPr>
+          <w:rFonts w:cs="Calibri Light"/>
+        </w:rPr>
+      </w:pPr>
+      <w:r>
+        <w:rPr>
+          <w:rFonts w:cs="Calibri Light"/>
+        </w:rPr>
+        <w:t xml:space="preserve">Kleene along with several other mathematicians went on to </w:t>
+      </w:r>
+      <w:r>
+        <w:rPr>
+          <w:rFonts w:cs="Calibri Light"/>
+        </w:rPr>
+        <w:t>buil</w:t>
+      </w:r>
+      <w:r>
+        <w:rPr>
+          <w:rFonts w:cs="Calibri Light"/>
+        </w:rPr>
+        <w:t>d</w:t>
+      </w:r>
+      <w:r>
+        <w:rPr>
+          <w:rFonts w:cs="Calibri Light"/>
+        </w:rPr>
+        <w:t xml:space="preserve"> the basis of theoretical computer science and would become the interest of his lifelong research. </w:t>
       </w:r>
     </w:p>
     <w:p>
@@ -98,25 +1035,63 @@
           <w:ilvl w:val="0"/>
           <w:numId w:val="0"/>
         </w:numPr>
+        <w:spacing w:line="360" w:lineRule="auto"/>
+        <w:rPr>
+          <w:rFonts w:cs="Calibri Light"/>
+        </w:rPr>
+      </w:pPr>
+    </w:p>
+    <w:p>
+      <w:pPr>
+        <w:pStyle w:val="ListBullet"/>
+        <w:numPr>
+          <w:ilvl w:val="0"/>
+          <w:numId w:val="0"/>
+        </w:numPr>
+        <w:spacing w:line="360" w:lineRule="auto"/>
+        <w:rPr>
+          <w:rFonts w:cs="Calibri Light"/>
+        </w:rPr>
+      </w:pPr>
+      <w:r>
+        <w:rPr>
+          <w:rFonts w:cs="Calibri Light"/>
+        </w:rPr>
+        <w:t>There are 2 types of characters in a regex:</w:t>
+      </w:r>
+    </w:p>
+    <w:p>
+      <w:pPr>
+        <w:pStyle w:val="ListBullet"/>
+        <w:numPr>
+          <w:ilvl w:val="0"/>
+          <w:numId w:val="0"/>
+        </w:numPr>
+        <w:spacing w:line="360" w:lineRule="auto"/>
         <w:ind w:left="360" w:firstLine="360"/>
-      </w:pPr>
-      <w:r>
-        <w:rPr>
+        <w:rPr>
+          <w:rFonts w:cs="Calibri Light"/>
+          <w:b/>
+        </w:rPr>
+      </w:pPr>
+      <w:r>
+        <w:rPr>
+          <w:rFonts w:cs="Calibri Light"/>
           <w:noProof/>
         </w:rPr>
         <mc:AlternateContent>
           <mc:Choice Requires="wps">
             <w:drawing>
-              <wp:anchor distT="0" distB="0" distL="114300" distR="114300" simplePos="0" relativeHeight="251659264" behindDoc="0" locked="0" layoutInCell="1" allowOverlap="1" wp14:anchorId="2A872FC4" wp14:editId="3EE5F243">
+              <wp:anchor distT="0" distB="0" distL="114300" distR="114300" simplePos="0" relativeHeight="251659264" behindDoc="0" locked="0" layoutInCell="1" allowOverlap="1" wp14:anchorId="2A872FC4" wp14:editId="6D9F5142">
                 <wp:simplePos x="0" y="0"/>
                 <wp:positionH relativeFrom="margin">
-                  <wp:posOffset>3833322</wp:posOffset>
+                  <wp:posOffset>4490085</wp:posOffset>
                 </wp:positionH>
                 <wp:positionV relativeFrom="paragraph">
-                  <wp:posOffset>8255</wp:posOffset>
+                  <wp:posOffset>210820</wp:posOffset>
                 </wp:positionV>
-                <wp:extent cx="1431299" cy="461710"/>
-                <wp:effectExtent l="0" t="0" r="16510" b="14605"/>
+                <wp:extent cx="1238652" cy="613333"/>
+                <wp:effectExtent l="0" t="0" r="19050" b="15875"/>
                 <wp:wrapNone/>
                 <wp:docPr id="3" name="Text Box 3"/>
                 <wp:cNvGraphicFramePr/>
@@ -127,7 +1102,7 @@
                       <wps:spPr>
                         <a:xfrm>
                           <a:off x="0" y="0"/>
-                          <a:ext cx="1431299" cy="461710"/>
+                          <a:ext cx="1238652" cy="613333"/>
                         </a:xfrm>
                         <a:prstGeom prst="rect">
                           <a:avLst/>
@@ -184,11 +1159,7 @@
           </mc:Choice>
           <mc:Fallback>
             <w:pict>
-              <v:shapetype w14:anchorId="2A872FC4" id="_x0000_t202" coordsize="21600,21600" o:spt="202" path="m,l,21600r21600,l21600,xe">
-                <v:stroke joinstyle="miter"/>
-                <v:path gradientshapeok="t" o:connecttype="rect"/>
-              </v:shapetype>
-              <v:shape id="Text Box 3" o:spid="_x0000_s1026" type="#_x0000_t202" style="position:absolute;left:0;text-align:left;margin-left:301.85pt;margin-top:.65pt;width:112.7pt;height:36.35pt;z-index:251659264;visibility:visible;mso-wrap-style:square;mso-width-percent:0;mso-height-percent:0;mso-wrap-distance-left:9pt;mso-wrap-distance-top:0;mso-wrap-distance-right:9pt;mso-wrap-distance-bottom:0;mso-position-horizontal:absolute;mso-position-horizontal-relative:margin;mso-position-vertical:absolute;mso-position-vertical-relative:text;mso-width-percent:0;mso-height-percent:0;mso-width-relative:margin;mso-height-relative:margin;v-text-anchor:top" o:gfxdata="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" fillcolor="white [3201]" strokeweight=".5pt">
+              <v:shape w14:anchorId="2A872FC4" id="Text Box 3" o:spid="_x0000_s1027" type="#_x0000_t202" style="position:absolute;left:0;text-align:left;margin-left:353.55pt;margin-top:16.6pt;width:97.55pt;height:48.3pt;z-index:251659264;visibility:visible;mso-wrap-style:square;mso-width-percent:0;mso-height-percent:0;mso-wrap-distance-left:9pt;mso-wrap-distance-top:0;mso-wrap-distance-right:9pt;mso-wrap-distance-bottom:0;mso-position-horizontal:absolute;mso-position-horizontal-relative:margin;mso-position-vertical:absolute;mso-position-vertical-relative:text;mso-width-percent:0;mso-height-percent:0;mso-width-relative:margin;mso-height-relative:margin;v-text-anchor:top" o:gfxdata="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" fillcolor="white [3201]" strokeweight=".5pt">
                 <v:textbox>
                   <w:txbxContent>
                     <w:p>
@@ -218,15 +1189,6 @@
           </mc:Fallback>
         </mc:AlternateContent>
       </w:r>
-      <w:r>
-        <w:rPr>
-          <w:b/>
-        </w:rPr>
-        <w:t xml:space="preserve">Metacharacter: </w:t>
-      </w:r>
-      <w:r>
-        <w:t>Has a special meaning.</w:t>
-      </w:r>
     </w:p>
     <w:p>
       <w:pPr>
@@ -235,7 +1197,38 @@
           <w:ilvl w:val="0"/>
           <w:numId w:val="0"/>
         </w:numPr>
+        <w:spacing w:line="360" w:lineRule="auto"/>
+        <w:ind w:left="360"/>
+        <w:rPr>
+          <w:rFonts w:cs="Calibri Light"/>
+        </w:rPr>
+      </w:pPr>
+      <w:r>
+        <w:rPr>
+          <w:rFonts w:cs="Calibri Light"/>
+          <w:b/>
+        </w:rPr>
+        <w:t xml:space="preserve">Metacharacter: </w:t>
+      </w:r>
+      <w:r>
+        <w:rPr>
+          <w:rFonts w:cs="Calibri Light"/>
+        </w:rPr>
+        <w:t>Has a special meaning.</w:t>
+      </w:r>
+    </w:p>
+    <w:p>
+      <w:pPr>
+        <w:pStyle w:val="ListBullet"/>
+        <w:numPr>
+          <w:ilvl w:val="0"/>
+          <w:numId w:val="0"/>
+        </w:numPr>
+        <w:spacing w:line="360" w:lineRule="auto"/>
         <w:ind w:left="360" w:hanging="360"/>
+        <w:rPr>
+          <w:rFonts w:cs="Calibri Light"/>
+        </w:rPr>
       </w:pPr>
     </w:p>
     <w:tbl>
@@ -273,9 +1266,16 @@
                 <w:ilvl w:val="0"/>
                 <w:numId w:val="0"/>
               </w:numPr>
+              <w:spacing w:line="360" w:lineRule="auto"/>
               <w:jc w:val="center"/>
+              <w:rPr>
+                <w:rFonts w:cs="Calibri Light"/>
+              </w:rPr>
             </w:pPr>
             <w:r>
+              <w:rPr>
+                <w:rFonts w:cs="Calibri Light"/>
+              </w:rPr>
               <w:t>[</w:t>
             </w:r>
           </w:p>
@@ -291,9 +1291,16 @@
                 <w:ilvl w:val="0"/>
                 <w:numId w:val="0"/>
               </w:numPr>
+              <w:spacing w:line="360" w:lineRule="auto"/>
               <w:jc w:val="center"/>
+              <w:rPr>
+                <w:rFonts w:cs="Calibri Light"/>
+              </w:rPr>
             </w:pPr>
             <w:r>
+              <w:rPr>
+                <w:rFonts w:cs="Calibri Light"/>
+              </w:rPr>
               <w:t>]</w:t>
             </w:r>
           </w:p>
@@ -309,9 +1316,16 @@
                 <w:ilvl w:val="0"/>
                 <w:numId w:val="0"/>
               </w:numPr>
+              <w:spacing w:line="360" w:lineRule="auto"/>
               <w:jc w:val="center"/>
+              <w:rPr>
+                <w:rFonts w:cs="Calibri Light"/>
+              </w:rPr>
             </w:pPr>
             <w:r>
+              <w:rPr>
+                <w:rFonts w:cs="Calibri Light"/>
+              </w:rPr>
               <w:t>\</w:t>
             </w:r>
           </w:p>
@@ -327,9 +1341,16 @@
                 <w:ilvl w:val="0"/>
                 <w:numId w:val="0"/>
               </w:numPr>
+              <w:spacing w:line="360" w:lineRule="auto"/>
               <w:jc w:val="center"/>
+              <w:rPr>
+                <w:rFonts w:cs="Calibri Light"/>
+              </w:rPr>
             </w:pPr>
             <w:r>
+              <w:rPr>
+                <w:rFonts w:cs="Calibri Light"/>
+              </w:rPr>
               <w:t>^</w:t>
             </w:r>
           </w:p>
@@ -345,9 +1366,16 @@
                 <w:ilvl w:val="0"/>
                 <w:numId w:val="0"/>
               </w:numPr>
+              <w:spacing w:line="360" w:lineRule="auto"/>
               <w:jc w:val="center"/>
+              <w:rPr>
+                <w:rFonts w:cs="Calibri Light"/>
+              </w:rPr>
             </w:pPr>
             <w:r>
+              <w:rPr>
+                <w:rFonts w:cs="Calibri Light"/>
+              </w:rPr>
               <w:t>$</w:t>
             </w:r>
           </w:p>
@@ -363,9 +1391,16 @@
                 <w:ilvl w:val="0"/>
                 <w:numId w:val="0"/>
               </w:numPr>
+              <w:spacing w:line="360" w:lineRule="auto"/>
               <w:jc w:val="center"/>
+              <w:rPr>
+                <w:rFonts w:cs="Calibri Light"/>
+              </w:rPr>
             </w:pPr>
             <w:r>
+              <w:rPr>
+                <w:rFonts w:cs="Calibri Light"/>
+              </w:rPr>
               <w:t>.</w:t>
             </w:r>
           </w:p>
@@ -381,9 +1416,16 @@
                 <w:ilvl w:val="0"/>
                 <w:numId w:val="0"/>
               </w:numPr>
+              <w:spacing w:line="360" w:lineRule="auto"/>
               <w:jc w:val="center"/>
+              <w:rPr>
+                <w:rFonts w:cs="Calibri Light"/>
+              </w:rPr>
             </w:pPr>
             <w:r>
+              <w:rPr>
+                <w:rFonts w:cs="Calibri Light"/>
+              </w:rPr>
               <w:t>|</w:t>
             </w:r>
           </w:p>
@@ -404,9 +1446,16 @@
                 <w:ilvl w:val="0"/>
                 <w:numId w:val="0"/>
               </w:numPr>
+              <w:spacing w:line="360" w:lineRule="auto"/>
               <w:jc w:val="center"/>
+              <w:rPr>
+                <w:rFonts w:cs="Calibri Light"/>
+              </w:rPr>
             </w:pPr>
             <w:r>
+              <w:rPr>
+                <w:rFonts w:cs="Calibri Light"/>
+              </w:rPr>
               <w:t>?</w:t>
             </w:r>
           </w:p>
@@ -422,9 +1471,16 @@
                 <w:ilvl w:val="0"/>
                 <w:numId w:val="0"/>
               </w:numPr>
+              <w:spacing w:line="360" w:lineRule="auto"/>
               <w:jc w:val="center"/>
+              <w:rPr>
+                <w:rFonts w:cs="Calibri Light"/>
+              </w:rPr>
             </w:pPr>
             <w:r>
+              <w:rPr>
+                <w:rFonts w:cs="Calibri Light"/>
+              </w:rPr>
               <w:t>*</w:t>
             </w:r>
           </w:p>
@@ -440,9 +1496,16 @@
                 <w:ilvl w:val="0"/>
                 <w:numId w:val="0"/>
               </w:numPr>
+              <w:spacing w:line="360" w:lineRule="auto"/>
               <w:jc w:val="center"/>
+              <w:rPr>
+                <w:rFonts w:cs="Calibri Light"/>
+              </w:rPr>
             </w:pPr>
             <w:r>
+              <w:rPr>
+                <w:rFonts w:cs="Calibri Light"/>
+              </w:rPr>
               <w:t>+</w:t>
             </w:r>
           </w:p>
@@ -458,9 +1521,16 @@
                 <w:ilvl w:val="0"/>
                 <w:numId w:val="0"/>
               </w:numPr>
+              <w:spacing w:line="360" w:lineRule="auto"/>
               <w:jc w:val="center"/>
+              <w:rPr>
+                <w:rFonts w:cs="Calibri Light"/>
+              </w:rPr>
             </w:pPr>
             <w:r>
+              <w:rPr>
+                <w:rFonts w:cs="Calibri Light"/>
+              </w:rPr>
               <w:t>{</w:t>
             </w:r>
           </w:p>
@@ -476,9 +1546,16 @@
                 <w:ilvl w:val="0"/>
                 <w:numId w:val="0"/>
               </w:numPr>
+              <w:spacing w:line="360" w:lineRule="auto"/>
               <w:jc w:val="center"/>
+              <w:rPr>
+                <w:rFonts w:cs="Calibri Light"/>
+              </w:rPr>
             </w:pPr>
             <w:r>
+              <w:rPr>
+                <w:rFonts w:cs="Calibri Light"/>
+              </w:rPr>
               <w:t>}</w:t>
             </w:r>
           </w:p>
@@ -494,9 +1571,16 @@
                 <w:ilvl w:val="0"/>
                 <w:numId w:val="0"/>
               </w:numPr>
+              <w:spacing w:line="360" w:lineRule="auto"/>
               <w:jc w:val="center"/>
+              <w:rPr>
+                <w:rFonts w:cs="Calibri Light"/>
+              </w:rPr>
             </w:pPr>
             <w:r>
+              <w:rPr>
+                <w:rFonts w:cs="Calibri Light"/>
+              </w:rPr>
               <w:t>(</w:t>
             </w:r>
           </w:p>
@@ -512,9 +1596,16 @@
                 <w:ilvl w:val="0"/>
                 <w:numId w:val="0"/>
               </w:numPr>
+              <w:spacing w:line="360" w:lineRule="auto"/>
               <w:jc w:val="center"/>
+              <w:rPr>
+                <w:rFonts w:cs="Calibri Light"/>
+              </w:rPr>
             </w:pPr>
             <w:r>
+              <w:rPr>
+                <w:rFonts w:cs="Calibri Light"/>
+              </w:rPr>
               <w:t>)</w:t>
             </w:r>
           </w:p>
@@ -528,23 +1619,28 @@
           <w:ilvl w:val="0"/>
           <w:numId w:val="0"/>
         </w:numPr>
+        <w:spacing w:line="360" w:lineRule="auto"/>
         <w:ind w:left="720"/>
-      </w:pPr>
-      <w:r>
-        <w:rPr>
+        <w:rPr>
+          <w:rFonts w:cs="Calibri Light"/>
+        </w:rPr>
+      </w:pPr>
+      <w:r>
+        <w:rPr>
+          <w:rFonts w:cs="Calibri Light"/>
           <w:b/>
           <w:noProof/>
         </w:rPr>
         <mc:AlternateContent>
           <mc:Choice Requires="wps">
             <w:drawing>
-              <wp:anchor distT="0" distB="0" distL="114300" distR="114300" simplePos="0" relativeHeight="251660288" behindDoc="0" locked="0" layoutInCell="1" allowOverlap="1" wp14:anchorId="7916BFC6" wp14:editId="18B6E5E2">
+              <wp:anchor distT="0" distB="0" distL="114300" distR="114300" simplePos="0" relativeHeight="251660288" behindDoc="0" locked="0" layoutInCell="1" allowOverlap="1" wp14:anchorId="7916BFC6" wp14:editId="029DA8F5">
                 <wp:simplePos x="0" y="0"/>
-                <wp:positionH relativeFrom="column">
-                  <wp:posOffset>4891809</wp:posOffset>
+                <wp:positionH relativeFrom="margin">
+                  <wp:posOffset>4485640</wp:posOffset>
                 </wp:positionH>
                 <wp:positionV relativeFrom="paragraph">
-                  <wp:posOffset>189345</wp:posOffset>
+                  <wp:posOffset>148590</wp:posOffset>
                 </wp:positionV>
                 <wp:extent cx="1242171" cy="699981"/>
                 <wp:effectExtent l="0" t="0" r="15240" b="24130"/>
@@ -615,7 +1711,7 @@
           </mc:Choice>
           <mc:Fallback>
             <w:pict>
-              <v:shape w14:anchorId="7916BFC6" id="Text Box 4" o:spid="_x0000_s1027" type="#_x0000_t202" style="position:absolute;left:0;text-align:left;margin-left:385.2pt;margin-top:14.9pt;width:97.8pt;height:55.1pt;z-index:251660288;visibility:visible;mso-wrap-style:square;mso-width-percent:0;mso-height-percent:0;mso-wrap-distance-left:9pt;mso-wrap-distance-top:0;mso-wrap-distance-right:9pt;mso-wrap-distance-bottom:0;mso-position-horizontal:absolute;mso-position-horizontal-relative:text;mso-position-vertical:absolute;mso-position-vertical-relative:text;mso-width-percent:0;mso-height-percent:0;mso-width-relative:margin;mso-height-relative:margin;v-text-anchor:top" o:gfxdata="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" fillcolor="white [3201]" strokeweight=".5pt">
+              <v:shape w14:anchorId="7916BFC6" id="Text Box 4" o:spid="_x0000_s1028" type="#_x0000_t202" style="position:absolute;left:0;text-align:left;margin-left:353.2pt;margin-top:11.7pt;width:97.8pt;height:55.1pt;z-index:251660288;visibility:visible;mso-wrap-style:square;mso-width-percent:0;mso-height-percent:0;mso-wrap-distance-left:9pt;mso-wrap-distance-top:0;mso-wrap-distance-right:9pt;mso-wrap-distance-bottom:0;mso-position-horizontal:absolute;mso-position-horizontal-relative:margin;mso-position-vertical:absolute;mso-position-vertical-relative:text;mso-width-percent:0;mso-height-percent:0;mso-width-relative:margin;mso-height-relative:margin;v-text-anchor:top" o:gfxdata="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" fillcolor="white [3201]" strokeweight=".5pt">
                 <v:textbox>
                   <w:txbxContent>
                     <w:p>
@@ -639,6 +1735,7 @@
                     </w:p>
                   </w:txbxContent>
                 </v:textbox>
+                <w10:wrap anchorx="margin"/>
               </v:shape>
             </w:pict>
           </mc:Fallback>
@@ -652,15 +1749,23 @@
           <w:ilvl w:val="0"/>
           <w:numId w:val="0"/>
         </w:numPr>
-        <w:ind w:left="360" w:firstLine="360"/>
-      </w:pPr>
-      <w:r>
-        <w:rPr>
+        <w:spacing w:line="360" w:lineRule="auto"/>
+        <w:ind w:left="360"/>
+        <w:rPr>
+          <w:rFonts w:cs="Calibri Light"/>
+        </w:rPr>
+      </w:pPr>
+      <w:r>
+        <w:rPr>
+          <w:rFonts w:cs="Calibri Light"/>
           <w:b/>
         </w:rPr>
         <w:t xml:space="preserve">Literal Character: </w:t>
       </w:r>
       <w:r>
+        <w:rPr>
+          <w:rFonts w:cs="Calibri Light"/>
+        </w:rPr>
         <w:t>A regular character that has its literal meaning</w:t>
       </w:r>
     </w:p>
@@ -671,7 +1776,11 @@
           <w:ilvl w:val="0"/>
           <w:numId w:val="0"/>
         </w:numPr>
+        <w:spacing w:line="360" w:lineRule="auto"/>
         <w:ind w:left="360" w:hanging="360"/>
+        <w:rPr>
+          <w:rFonts w:cs="Calibri Light"/>
+        </w:rPr>
       </w:pPr>
     </w:p>
     <w:tbl>
@@ -704,9 +1813,16 @@
                 <w:ilvl w:val="0"/>
                 <w:numId w:val="0"/>
               </w:numPr>
+              <w:spacing w:line="360" w:lineRule="auto"/>
               <w:jc w:val="center"/>
+              <w:rPr>
+                <w:rFonts w:cs="Calibri Light"/>
+              </w:rPr>
             </w:pPr>
             <w:r>
+              <w:rPr>
+                <w:rFonts w:cs="Calibri Light"/>
+              </w:rPr>
               <w:t>a-z</w:t>
             </w:r>
           </w:p>
@@ -722,9 +1838,16 @@
                 <w:ilvl w:val="0"/>
                 <w:numId w:val="0"/>
               </w:numPr>
+              <w:spacing w:line="360" w:lineRule="auto"/>
               <w:jc w:val="center"/>
+              <w:rPr>
+                <w:rFonts w:cs="Calibri Light"/>
+              </w:rPr>
             </w:pPr>
             <w:r>
+              <w:rPr>
+                <w:rFonts w:cs="Calibri Light"/>
+              </w:rPr>
               <w:t>A-Z</w:t>
             </w:r>
           </w:p>
@@ -745,9 +1868,16 @@
                 <w:ilvl w:val="0"/>
                 <w:numId w:val="0"/>
               </w:numPr>
+              <w:spacing w:line="360" w:lineRule="auto"/>
               <w:jc w:val="center"/>
+              <w:rPr>
+                <w:rFonts w:cs="Calibri Light"/>
+              </w:rPr>
             </w:pPr>
             <w:r>
+              <w:rPr>
+                <w:rFonts w:cs="Calibri Light"/>
+              </w:rPr>
               <w:t>0-9</w:t>
             </w:r>
           </w:p>
@@ -763,9 +1893,16 @@
                 <w:ilvl w:val="0"/>
                 <w:numId w:val="0"/>
               </w:numPr>
+              <w:spacing w:line="360" w:lineRule="auto"/>
               <w:jc w:val="center"/>
+              <w:rPr>
+                <w:rFonts w:cs="Calibri Light"/>
+              </w:rPr>
             </w:pPr>
             <w:r>
+              <w:rPr>
+                <w:rFonts w:cs="Calibri Light"/>
+              </w:rPr>
               <w:t>!%&amp;:;@</w:t>
             </w:r>
           </w:p>
@@ -779,58 +1916,47 @@
           <w:ilvl w:val="0"/>
           <w:numId w:val="0"/>
         </w:numPr>
+        <w:spacing w:line="360" w:lineRule="auto"/>
         <w:ind w:left="360" w:hanging="360"/>
-      </w:pPr>
-    </w:p>
-    <w:p>
-      <w:pPr>
-        <w:pStyle w:val="ListBullet"/>
-      </w:pPr>
-      <w:r>
+        <w:rPr>
+          <w:rFonts w:cs="Calibri Light"/>
+        </w:rPr>
+      </w:pPr>
+    </w:p>
+    <w:p>
+      <w:pPr>
+        <w:pStyle w:val="ListBullet"/>
+        <w:spacing w:line="360" w:lineRule="auto"/>
+        <w:rPr>
+          <w:rFonts w:cs="Calibri Light"/>
+        </w:rPr>
+      </w:pPr>
+      <w:r>
+        <w:rPr>
+          <w:rFonts w:cs="Calibri Light"/>
+        </w:rPr>
         <w:t xml:space="preserve">When used together, metacharacters and literal characters are used to patterns and it can match many different instances of it. </w:t>
       </w:r>
     </w:p>
     <w:p>
       <w:pPr>
         <w:pStyle w:val="ListBullet"/>
-      </w:pPr>
-      <w:r>
-        <w:t xml:space="preserve">The idea of a regular expression developed around the 1950’s by Stephen Cole Kleene who was an American Mathematician </w:t>
-      </w:r>
-      <w:r>
-        <w:t>who helped with the founding of recursion theory</w:t>
-      </w:r>
-      <w:r>
-        <w:t xml:space="preserve">, </w:t>
-      </w:r>
-      <w:r>
-        <w:t xml:space="preserve">also known as computability theory, which </w:t>
-      </w:r>
-      <w:r>
-        <w:t>built the basis of</w:t>
-      </w:r>
-      <w:r>
-        <w:t xml:space="preserve"> theoretical computer science</w:t>
-      </w:r>
-      <w:r>
-        <w:t xml:space="preserve"> </w:t>
-      </w:r>
-      <w:r>
-        <w:t xml:space="preserve">and </w:t>
-      </w:r>
-      <w:r>
-        <w:t>would become the interest of his lifelong research</w:t>
-      </w:r>
-      <w:r>
-        <w:t xml:space="preserve">. </w:t>
-      </w:r>
-    </w:p>
-    <w:p>
-      <w:pPr>
-        <w:pStyle w:val="ListBullet"/>
-      </w:pPr>
-      <w:r>
-        <w:t xml:space="preserve"> </w:t>
+        <w:spacing w:line="360" w:lineRule="auto"/>
+        <w:rPr>
+          <w:rFonts w:cs="Calibri Light"/>
+        </w:rPr>
+      </w:pPr>
+      <w:r>
+        <w:rPr>
+          <w:rFonts w:cs="Calibri Light"/>
+        </w:rPr>
+        <w:t>Most p</w:t>
+      </w:r>
+      <w:r>
+        <w:rPr>
+          <w:rFonts w:cs="Calibri Light"/>
+        </w:rPr>
+        <w:t xml:space="preserve">rogramming languages provide a library with regex capabilities and functions. </w:t>
       </w:r>
     </w:p>
     <w:p>
@@ -840,8 +1966,88 @@
           <w:ilvl w:val="0"/>
           <w:numId w:val="0"/>
         </w:numPr>
+        <w:spacing w:line="360" w:lineRule="auto"/>
         <w:ind w:left="360" w:hanging="360"/>
-      </w:pPr>
+        <w:rPr>
+          <w:rFonts w:cs="Calibri Light"/>
+        </w:rPr>
+      </w:pPr>
+    </w:p>
+    <w:p>
+      <w:pPr>
+        <w:pStyle w:val="Heading2"/>
+        <w:spacing w:line="360" w:lineRule="auto"/>
+        <w:jc w:val="center"/>
+        <w:rPr>
+          <w:rFonts w:ascii="Calibri Light" w:hAnsi="Calibri Light" w:cs="Calibri Light"/>
+        </w:rPr>
+      </w:pPr>
+      <w:hyperlink r:id="rId9" w:history="1">
+        <w:r>
+          <w:rPr>
+            <w:rStyle w:val="Hyperlink"/>
+            <w:rFonts w:ascii="Calibri Light" w:hAnsi="Calibri Light" w:cs="Calibri Light"/>
+          </w:rPr>
+          <w:t>https://www.regular-expressions.info</w:t>
+        </w:r>
+      </w:hyperlink>
+    </w:p>
+    <w:p>
+      <w:pPr>
+        <w:pStyle w:val="ListBullet"/>
+        <w:spacing w:line="360" w:lineRule="auto"/>
+        <w:rPr>
+          <w:rFonts w:cs="Calibri Light"/>
+        </w:rPr>
+      </w:pPr>
+      <w:r>
+        <w:rPr>
+          <w:rFonts w:cs="Calibri Light"/>
+        </w:rPr>
+        <w:t xml:space="preserve">A Regular Expression is used to describe a pattern for searching a special string of text. </w:t>
+      </w:r>
+    </w:p>
+    <w:p>
+      <w:pPr>
+        <w:pStyle w:val="ListBullet"/>
+        <w:spacing w:line="360" w:lineRule="auto"/>
+        <w:rPr>
+          <w:rFonts w:cs="Calibri Light"/>
+        </w:rPr>
+      </w:pPr>
+      <w:r>
+        <w:rPr>
+          <w:rFonts w:cs="Calibri Light"/>
+        </w:rPr>
+        <w:t xml:space="preserve">When a </w:t>
+      </w:r>
+      <w:r>
+        <w:rPr>
+          <w:rFonts w:cs="Calibri Light"/>
+        </w:rPr>
+        <w:t xml:space="preserve">string is found using a regular expression, it is referred to as a match. A match is just the piece of text that has been found and corresponds to the regular expression. </w:t>
+      </w:r>
+    </w:p>
+    <w:p>
+      <w:pPr>
+        <w:pStyle w:val="ListBullet"/>
+        <w:spacing w:line="360" w:lineRule="auto"/>
+        <w:rPr>
+          <w:rFonts w:cs="Calibri Light"/>
+        </w:rPr>
+      </w:pPr>
+      <w:r>
+        <w:rPr>
+          <w:rFonts w:cs="Calibri Light"/>
+        </w:rPr>
+        <w:t>Many different programming languages implement regular expressions</w:t>
+      </w:r>
+      <w:r>
+        <w:rPr>
+          <w:rFonts w:cs="Calibri Light"/>
+        </w:rPr>
+        <w:t xml:space="preserve">. They usually have minor differences with syntax but can execute similar processes. </w:t>
+      </w:r>
     </w:p>
     <w:p>
       <w:pPr>
@@ -850,38 +2056,586 @@
           <w:ilvl w:val="0"/>
           <w:numId w:val="0"/>
         </w:numPr>
+        <w:spacing w:line="360" w:lineRule="auto"/>
         <w:ind w:left="360" w:hanging="360"/>
-      </w:pPr>
-      <w:hyperlink r:id="rId6" w:history="1">
-        <w:r>
-          <w:rPr>
-            <w:rStyle w:val="Hyperlink"/>
-          </w:rPr>
-          <w:t>https://www.regular-expressions.info/quickstart.html</w:t>
-        </w:r>
-      </w:hyperlink>
-    </w:p>
-    <w:p>
-      <w:pPr>
-        <w:pStyle w:val="ListBullet"/>
-      </w:pPr>
-      <w:r>
-        <w:t xml:space="preserve">A Regular Expression is used to describe a pattern for searching a special string of text. </w:t>
-      </w:r>
-    </w:p>
-    <w:p>
-      <w:pPr>
-        <w:pStyle w:val="ListBullet"/>
-      </w:pPr>
-      <w:r>
-        <w:t>Many different programming languages implement regular expressions</w:t>
-      </w:r>
-    </w:p>
-    <w:p>
-      <w:pPr>
-        <w:pStyle w:val="ListBullet"/>
-      </w:pPr>
-    </w:p>
+        <w:rPr>
+          <w:rFonts w:cs="Calibri Light"/>
+        </w:rPr>
+      </w:pPr>
+    </w:p>
+    <w:tbl>
+      <w:tblPr>
+        <w:tblStyle w:val="TableGrid"/>
+        <w:tblW w:w="0" w:type="auto"/>
+        <w:tblInd w:w="360" w:type="dxa"/>
+        <w:tblBorders>
+          <w:top w:val="none" w:sz="0" w:space="0" w:color="auto"/>
+          <w:left w:val="none" w:sz="0" w:space="0" w:color="auto"/>
+          <w:bottom w:val="none" w:sz="0" w:space="0" w:color="auto"/>
+          <w:right w:val="none" w:sz="0" w:space="0" w:color="auto"/>
+        </w:tblBorders>
+        <w:tblLook w:val="04A0" w:firstRow="1" w:lastRow="0" w:firstColumn="1" w:lastColumn="0" w:noHBand="0" w:noVBand="1"/>
+      </w:tblPr>
+      <w:tblGrid>
+        <w:gridCol w:w="4412"/>
+        <w:gridCol w:w="4254"/>
+      </w:tblGrid>
+      <w:tr>
+        <w:tc>
+          <w:tcPr>
+            <w:tcW w:w="4508" w:type="dxa"/>
+          </w:tcPr>
+          <w:p>
+            <w:pPr>
+              <w:pStyle w:val="ListBullet"/>
+              <w:numPr>
+                <w:ilvl w:val="0"/>
+                <w:numId w:val="0"/>
+              </w:numPr>
+              <w:spacing w:line="360" w:lineRule="auto"/>
+              <w:rPr>
+                <w:rFonts w:cs="Calibri Light"/>
+                <w:b/>
+              </w:rPr>
+            </w:pPr>
+            <w:r>
+              <w:rPr>
+                <w:rFonts w:cs="Calibri Light"/>
+                <w:b/>
+              </w:rPr>
+              <w:t>Expression</w:t>
+            </w:r>
+          </w:p>
+        </w:tc>
+        <w:tc>
+          <w:tcPr>
+            <w:tcW w:w="4508" w:type="dxa"/>
+          </w:tcPr>
+          <w:p>
+            <w:pPr>
+              <w:pStyle w:val="ListBullet"/>
+              <w:numPr>
+                <w:ilvl w:val="0"/>
+                <w:numId w:val="0"/>
+              </w:numPr>
+              <w:spacing w:line="360" w:lineRule="auto"/>
+              <w:rPr>
+                <w:rFonts w:cs="Calibri Light"/>
+                <w:b/>
+              </w:rPr>
+            </w:pPr>
+            <w:r>
+              <w:rPr>
+                <w:rFonts w:cs="Calibri Light"/>
+                <w:b/>
+              </w:rPr>
+              <w:t>Matches</w:t>
+            </w:r>
+          </w:p>
+        </w:tc>
+      </w:tr>
+      <w:tr>
+        <w:tc>
+          <w:tcPr>
+            <w:tcW w:w="4508" w:type="dxa"/>
+          </w:tcPr>
+          <w:p>
+            <w:pPr>
+              <w:rPr>
+                <w:rFonts w:cs="Calibri Light"/>
+              </w:rPr>
+            </w:pPr>
+            <w:r>
+              <w:rPr>
+                <w:rFonts w:cs="Calibri Light"/>
+              </w:rPr>
+              <w:t>regex</w:t>
+            </w:r>
+          </w:p>
+        </w:tc>
+        <w:tc>
+          <w:tcPr>
+            <w:tcW w:w="4508" w:type="dxa"/>
+          </w:tcPr>
+          <w:p>
+            <w:pPr>
+              <w:pStyle w:val="ListBullet"/>
+              <w:numPr>
+                <w:ilvl w:val="0"/>
+                <w:numId w:val="0"/>
+              </w:numPr>
+              <w:spacing w:line="360" w:lineRule="auto"/>
+              <w:rPr>
+                <w:rFonts w:cs="Calibri Light"/>
+              </w:rPr>
+            </w:pPr>
+            <w:r>
+              <w:rPr>
+                <w:rFonts w:cs="Calibri Light"/>
+              </w:rPr>
+              <w:t>The literal text</w:t>
+            </w:r>
+            <w:r>
+              <w:rPr>
+                <w:rFonts w:cs="Calibri Light"/>
+              </w:rPr>
+              <w:t>:</w:t>
+            </w:r>
+          </w:p>
+          <w:p>
+            <w:pPr>
+              <w:pStyle w:val="ListBullet"/>
+              <w:numPr>
+                <w:ilvl w:val="0"/>
+                <w:numId w:val="0"/>
+              </w:numPr>
+              <w:spacing w:line="360" w:lineRule="auto"/>
+              <w:rPr>
+                <w:rFonts w:cs="Calibri Light"/>
+              </w:rPr>
+            </w:pPr>
+            <w:r>
+              <w:rPr>
+                <w:rFonts w:cs="Calibri Light"/>
+              </w:rPr>
+              <w:t xml:space="preserve"> regex</w:t>
+            </w:r>
+          </w:p>
+        </w:tc>
+      </w:tr>
+      <w:tr>
+        <w:tc>
+          <w:tcPr>
+            <w:tcW w:w="4508" w:type="dxa"/>
+          </w:tcPr>
+          <w:p>
+            <w:pPr>
+              <w:rPr>
+                <w:rFonts w:cs="Calibri Light"/>
+              </w:rPr>
+            </w:pPr>
+            <w:r>
+              <w:rPr>
+                <w:rFonts w:cs="Calibri Light"/>
+              </w:rPr>
+              <w:t>^</w:t>
+            </w:r>
+            <w:r>
+              <w:rPr>
+                <w:rFonts w:cs="Calibri Light"/>
+              </w:rPr>
+              <w:t>\b[A-Z0-</w:t>
+            </w:r>
+            <w:proofErr w:type="gramStart"/>
+            <w:r>
+              <w:rPr>
+                <w:rFonts w:cs="Calibri Light"/>
+              </w:rPr>
+              <w:t>9._</w:t>
+            </w:r>
+            <w:proofErr w:type="gramEnd"/>
+            <w:r>
+              <w:rPr>
+                <w:rFonts w:cs="Calibri Light"/>
+              </w:rPr>
+              <w:t>%+-]+@[A-Z0-9.-]+\.[A-Z]{2,}</w:t>
+            </w:r>
+            <w:r>
+              <w:rPr>
+                <w:rFonts w:cs="Calibri Light"/>
+              </w:rPr>
+              <w:t>?</w:t>
+            </w:r>
+          </w:p>
+        </w:tc>
+        <w:tc>
+          <w:tcPr>
+            <w:tcW w:w="4508" w:type="dxa"/>
+          </w:tcPr>
+          <w:p>
+            <w:pPr>
+              <w:pStyle w:val="ListBullet"/>
+              <w:numPr>
+                <w:ilvl w:val="0"/>
+                <w:numId w:val="0"/>
+              </w:numPr>
+              <w:spacing w:line="360" w:lineRule="auto"/>
+              <w:rPr>
+                <w:rFonts w:cs="Calibri Light"/>
+              </w:rPr>
+            </w:pPr>
+            <w:r>
+              <w:rPr>
+                <w:rFonts w:cs="Calibri Light"/>
+              </w:rPr>
+              <w:t xml:space="preserve">Email addresses that must be: </w:t>
+            </w:r>
+          </w:p>
+          <w:p>
+            <w:pPr>
+              <w:pStyle w:val="ListBullet"/>
+              <w:numPr>
+                <w:ilvl w:val="0"/>
+                <w:numId w:val="0"/>
+              </w:numPr>
+              <w:spacing w:line="360" w:lineRule="auto"/>
+              <w:rPr>
+                <w:rFonts w:cs="Calibri Light"/>
+              </w:rPr>
+            </w:pPr>
+            <w:r>
+              <w:rPr>
+                <w:rFonts w:cs="Calibri Light"/>
+              </w:rPr>
+              <w:t>A series of letters, digits, dots, underscores, percentage signs, and hyphens</w:t>
+            </w:r>
+            <w:r>
+              <w:rPr>
+                <w:rFonts w:cs="Calibri Light"/>
+              </w:rPr>
+              <w:t>.</w:t>
+            </w:r>
+          </w:p>
+          <w:p>
+            <w:pPr>
+              <w:pStyle w:val="ListBullet"/>
+              <w:numPr>
+                <w:ilvl w:val="0"/>
+                <w:numId w:val="0"/>
+              </w:numPr>
+              <w:spacing w:line="360" w:lineRule="auto"/>
+              <w:rPr>
+                <w:rFonts w:cs="Calibri Light"/>
+              </w:rPr>
+            </w:pPr>
+            <w:r>
+              <w:rPr>
+                <w:rFonts w:cs="Calibri Light"/>
+              </w:rPr>
+              <w:t>Followed by an at symbol</w:t>
+            </w:r>
+            <w:r>
+              <w:rPr>
+                <w:rFonts w:cs="Calibri Light"/>
+              </w:rPr>
+              <w:t>.</w:t>
+            </w:r>
+          </w:p>
+          <w:p>
+            <w:pPr>
+              <w:pStyle w:val="ListBullet"/>
+              <w:numPr>
+                <w:ilvl w:val="0"/>
+                <w:numId w:val="0"/>
+              </w:numPr>
+              <w:spacing w:line="360" w:lineRule="auto"/>
+              <w:rPr>
+                <w:rFonts w:cs="Calibri Light"/>
+              </w:rPr>
+            </w:pPr>
+            <w:r>
+              <w:rPr>
+                <w:rFonts w:cs="Calibri Light"/>
+              </w:rPr>
+              <w:t>A</w:t>
+            </w:r>
+            <w:r>
+              <w:rPr>
+                <w:rFonts w:cs="Calibri Light"/>
+              </w:rPr>
+              <w:t>nother</w:t>
+            </w:r>
+            <w:r>
+              <w:rPr>
+                <w:rFonts w:cs="Calibri Light"/>
+              </w:rPr>
+              <w:t xml:space="preserve"> series of letters, digits, dots, underscores, percentage signs, and hyphens</w:t>
+            </w:r>
+            <w:r>
+              <w:rPr>
+                <w:rFonts w:cs="Calibri Light"/>
+              </w:rPr>
+              <w:t>.</w:t>
+            </w:r>
+          </w:p>
+          <w:p>
+            <w:pPr>
+              <w:pStyle w:val="ListBullet"/>
+              <w:numPr>
+                <w:ilvl w:val="0"/>
+                <w:numId w:val="0"/>
+              </w:numPr>
+              <w:spacing w:line="360" w:lineRule="auto"/>
+              <w:rPr>
+                <w:rFonts w:cs="Calibri Light"/>
+              </w:rPr>
+            </w:pPr>
+            <w:r>
+              <w:rPr>
+                <w:rFonts w:cs="Calibri Light"/>
+              </w:rPr>
+              <w:t>Then a single dot and 2 or more letters</w:t>
+            </w:r>
+          </w:p>
+        </w:tc>
+      </w:tr>
+      <w:tr>
+        <w:tc>
+          <w:tcPr>
+            <w:tcW w:w="4508" w:type="dxa"/>
+          </w:tcPr>
+          <w:p>
+            <w:pPr>
+              <w:rPr>
+                <w:rFonts w:cs="Calibri Light"/>
+              </w:rPr>
+            </w:pPr>
+            <w:proofErr w:type="gramStart"/>
+            <w:r>
+              <w:rPr>
+                <w:rFonts w:cs="Calibri Light"/>
+              </w:rPr>
+              <w:t>reg(</w:t>
+            </w:r>
+            <w:proofErr w:type="spellStart"/>
+            <w:proofErr w:type="gramEnd"/>
+            <w:r>
+              <w:rPr>
+                <w:rFonts w:cs="Calibri Light"/>
+              </w:rPr>
+              <w:t>ular</w:t>
+            </w:r>
+            <w:proofErr w:type="spellEnd"/>
+            <w:r>
+              <w:rPr>
+                <w:rFonts w:cs="Calibri Light"/>
+              </w:rPr>
+              <w:t> expressions?|ex(</w:t>
+            </w:r>
+            <w:proofErr w:type="spellStart"/>
+            <w:r>
+              <w:rPr>
+                <w:rFonts w:cs="Calibri Light"/>
+              </w:rPr>
+              <w:t>p|es</w:t>
+            </w:r>
+            <w:proofErr w:type="spellEnd"/>
+            <w:r>
+              <w:rPr>
+                <w:rFonts w:cs="Calibri Light"/>
+              </w:rPr>
+              <w:t>)?)</w:t>
+            </w:r>
+          </w:p>
+        </w:tc>
+        <w:tc>
+          <w:tcPr>
+            <w:tcW w:w="4508" w:type="dxa"/>
+          </w:tcPr>
+          <w:p>
+            <w:pPr>
+              <w:pStyle w:val="ListBullet"/>
+              <w:numPr>
+                <w:ilvl w:val="0"/>
+                <w:numId w:val="0"/>
+              </w:numPr>
+              <w:spacing w:line="360" w:lineRule="auto"/>
+              <w:rPr>
+                <w:rFonts w:cs="Calibri Light"/>
+              </w:rPr>
+            </w:pPr>
+            <w:r>
+              <w:rPr>
+                <w:rFonts w:cs="Calibri Light"/>
+              </w:rPr>
+              <w:t>The following words:</w:t>
+            </w:r>
+          </w:p>
+          <w:p>
+            <w:pPr>
+              <w:pStyle w:val="ListBullet"/>
+              <w:numPr>
+                <w:ilvl w:val="0"/>
+                <w:numId w:val="0"/>
+              </w:numPr>
+              <w:spacing w:line="360" w:lineRule="auto"/>
+              <w:rPr>
+                <w:rFonts w:cs="Calibri Light"/>
+              </w:rPr>
+            </w:pPr>
+            <w:r>
+              <w:rPr>
+                <w:rFonts w:cs="Calibri Light"/>
+              </w:rPr>
+              <w:t>regular expression</w:t>
+            </w:r>
+          </w:p>
+          <w:p>
+            <w:pPr>
+              <w:pStyle w:val="ListBullet"/>
+              <w:numPr>
+                <w:ilvl w:val="0"/>
+                <w:numId w:val="0"/>
+              </w:numPr>
+              <w:spacing w:line="360" w:lineRule="auto"/>
+              <w:rPr>
+                <w:rFonts w:cs="Calibri Light"/>
+              </w:rPr>
+            </w:pPr>
+            <w:r>
+              <w:rPr>
+                <w:rFonts w:cs="Calibri Light"/>
+              </w:rPr>
+              <w:t>regular expression</w:t>
+            </w:r>
+            <w:r>
+              <w:rPr>
+                <w:rFonts w:cs="Calibri Light"/>
+              </w:rPr>
+              <w:t>s</w:t>
+            </w:r>
+          </w:p>
+          <w:p>
+            <w:pPr>
+              <w:pStyle w:val="ListBullet"/>
+              <w:numPr>
+                <w:ilvl w:val="0"/>
+                <w:numId w:val="0"/>
+              </w:numPr>
+              <w:spacing w:line="360" w:lineRule="auto"/>
+              <w:rPr>
+                <w:rFonts w:cs="Calibri Light"/>
+              </w:rPr>
+            </w:pPr>
+            <w:r>
+              <w:rPr>
+                <w:rFonts w:cs="Calibri Light"/>
+              </w:rPr>
+              <w:t>regex</w:t>
+            </w:r>
+          </w:p>
+          <w:p>
+            <w:pPr>
+              <w:pStyle w:val="ListBullet"/>
+              <w:numPr>
+                <w:ilvl w:val="0"/>
+                <w:numId w:val="0"/>
+              </w:numPr>
+              <w:spacing w:line="360" w:lineRule="auto"/>
+              <w:rPr>
+                <w:rFonts w:cs="Calibri Light"/>
+              </w:rPr>
+            </w:pPr>
+            <w:proofErr w:type="spellStart"/>
+            <w:r>
+              <w:rPr>
+                <w:rFonts w:cs="Calibri Light"/>
+              </w:rPr>
+              <w:t>regexp</w:t>
+            </w:r>
+            <w:proofErr w:type="spellEnd"/>
+          </w:p>
+          <w:p>
+            <w:pPr>
+              <w:pStyle w:val="ListBullet"/>
+              <w:numPr>
+                <w:ilvl w:val="0"/>
+                <w:numId w:val="0"/>
+              </w:numPr>
+              <w:spacing w:line="360" w:lineRule="auto"/>
+              <w:rPr>
+                <w:rFonts w:cs="Calibri Light"/>
+              </w:rPr>
+            </w:pPr>
+            <w:r>
+              <w:rPr>
+                <w:rFonts w:cs="Calibri Light"/>
+              </w:rPr>
+              <w:t>regexes</w:t>
+            </w:r>
+          </w:p>
+        </w:tc>
+      </w:tr>
+      <w:tr>
+        <w:tc>
+          <w:tcPr>
+            <w:tcW w:w="4508" w:type="dxa"/>
+          </w:tcPr>
+          <w:p>
+            <w:proofErr w:type="gramStart"/>
+            <w:r>
+              <w:t>^(</w:t>
+            </w:r>
+            <w:proofErr w:type="gramEnd"/>
+            <w:r>
+              <w:t>19|20)\d\d[- /.](0[1-9]|1[012])[- /.](0[1-9]|[12][0-9]|3[01])$</w:t>
+            </w:r>
+          </w:p>
+        </w:tc>
+        <w:tc>
+          <w:tcPr>
+            <w:tcW w:w="4508" w:type="dxa"/>
+          </w:tcPr>
+          <w:p>
+            <w:pPr>
+              <w:pStyle w:val="ListBullet"/>
+              <w:numPr>
+                <w:ilvl w:val="0"/>
+                <w:numId w:val="0"/>
+              </w:numPr>
+              <w:spacing w:line="360" w:lineRule="auto"/>
+              <w:rPr>
+                <w:rFonts w:cs="Calibri Light"/>
+              </w:rPr>
+            </w:pPr>
+            <w:r>
+              <w:rPr>
+                <w:rFonts w:cs="Calibri Light"/>
+              </w:rPr>
+              <w:t>Dates in the YYYY-MM-DD format:</w:t>
+            </w:r>
+          </w:p>
+          <w:p>
+            <w:pPr>
+              <w:pStyle w:val="ListBullet"/>
+              <w:numPr>
+                <w:ilvl w:val="0"/>
+                <w:numId w:val="0"/>
+              </w:numPr>
+              <w:spacing w:line="360" w:lineRule="auto"/>
+              <w:rPr>
+                <w:rFonts w:cs="Calibri Light"/>
+              </w:rPr>
+            </w:pPr>
+            <w:r>
+              <w:rPr>
+                <w:rFonts w:cs="Calibri Light"/>
+              </w:rPr>
+              <w:t>From 1990-01-01</w:t>
+            </w:r>
+          </w:p>
+          <w:p>
+            <w:pPr>
+              <w:pStyle w:val="ListBullet"/>
+              <w:numPr>
+                <w:ilvl w:val="0"/>
+                <w:numId w:val="0"/>
+              </w:numPr>
+              <w:spacing w:line="360" w:lineRule="auto"/>
+              <w:rPr>
+                <w:rFonts w:cs="Calibri Light"/>
+              </w:rPr>
+            </w:pPr>
+            <w:r>
+              <w:rPr>
+                <w:rFonts w:cs="Calibri Light"/>
+              </w:rPr>
+              <w:t>To 2099-12-31</w:t>
+            </w:r>
+          </w:p>
+        </w:tc>
+      </w:tr>
+    </w:tbl>
     <w:p>
       <w:pPr>
         <w:pStyle w:val="ListBullet"/>
@@ -889,8 +2643,1455 @@
           <w:ilvl w:val="0"/>
           <w:numId w:val="0"/>
         </w:numPr>
+        <w:spacing w:line="360" w:lineRule="auto"/>
         <w:ind w:left="360" w:hanging="360"/>
-      </w:pPr>
+        <w:rPr>
+          <w:rFonts w:cs="Calibri Light"/>
+        </w:rPr>
+      </w:pPr>
+    </w:p>
+    <w:p>
+      <w:pPr>
+        <w:rPr>
+          <w:rFonts w:cs="Calibri Light"/>
+        </w:rPr>
+      </w:pPr>
+      <w:r>
+        <w:rPr>
+          <w:rFonts w:cs="Calibri Light"/>
+        </w:rPr>
+        <w:br w:type="page"/>
+      </w:r>
+    </w:p>
+    <w:p>
+      <w:pPr>
+        <w:rPr>
+          <w:b/>
+        </w:rPr>
+      </w:pPr>
+      <w:r>
+        <w:rPr>
+          <w:b/>
+        </w:rPr>
+        <w:lastRenderedPageBreak/>
+        <w:t xml:space="preserve">How to check a valid date in Perl. </w:t>
+      </w:r>
+    </w:p>
+    <w:p>
+      <w:pPr>
+        <w:tabs>
+          <w:tab w:val="left" w:pos="916"/>
+          <w:tab w:val="left" w:pos="1832"/>
+          <w:tab w:val="left" w:pos="2748"/>
+          <w:tab w:val="left" w:pos="3664"/>
+          <w:tab w:val="left" w:pos="4580"/>
+          <w:tab w:val="left" w:pos="5496"/>
+          <w:tab w:val="left" w:pos="6412"/>
+          <w:tab w:val="left" w:pos="7328"/>
+          <w:tab w:val="left" w:pos="8244"/>
+          <w:tab w:val="left" w:pos="9160"/>
+          <w:tab w:val="left" w:pos="10076"/>
+          <w:tab w:val="left" w:pos="10992"/>
+          <w:tab w:val="left" w:pos="11908"/>
+          <w:tab w:val="left" w:pos="12824"/>
+          <w:tab w:val="left" w:pos="13740"/>
+          <w:tab w:val="left" w:pos="14656"/>
+        </w:tabs>
+        <w:spacing w:before="0" w:after="0" w:line="240" w:lineRule="auto"/>
+        <w:rPr>
+          <w:rFonts w:ascii="Courier New" w:eastAsia="Times New Roman" w:hAnsi="Courier New" w:cs="Courier New"/>
+          <w:color w:val="auto"/>
+          <w:sz w:val="20"/>
+          <w:szCs w:val="20"/>
+          <w:lang w:eastAsia="en-IE"/>
+        </w:rPr>
+      </w:pPr>
+      <w:r>
+        <w:rPr>
+          <w:rFonts w:ascii="Courier New" w:eastAsia="Times New Roman" w:hAnsi="Courier New" w:cs="Courier New"/>
+          <w:color w:val="auto"/>
+          <w:sz w:val="20"/>
+          <w:szCs w:val="20"/>
+          <w:lang w:eastAsia="en-IE"/>
+        </w:rPr>
+        <w:t xml:space="preserve">sub </w:t>
+      </w:r>
+      <w:proofErr w:type="spellStart"/>
+      <w:r>
+        <w:rPr>
+          <w:rFonts w:ascii="Courier New" w:eastAsia="Times New Roman" w:hAnsi="Courier New" w:cs="Courier New"/>
+          <w:color w:val="auto"/>
+          <w:sz w:val="20"/>
+          <w:szCs w:val="20"/>
+          <w:lang w:eastAsia="en-IE"/>
+        </w:rPr>
+        <w:t>isvaliddate</w:t>
+      </w:r>
+      <w:proofErr w:type="spellEnd"/>
+      <w:r>
+        <w:rPr>
+          <w:rFonts w:ascii="Courier New" w:eastAsia="Times New Roman" w:hAnsi="Courier New" w:cs="Courier New"/>
+          <w:color w:val="auto"/>
+          <w:sz w:val="20"/>
+          <w:szCs w:val="20"/>
+          <w:lang w:eastAsia="en-IE"/>
+        </w:rPr>
+        <w:t xml:space="preserve"> {</w:t>
+      </w:r>
+    </w:p>
+    <w:p>
+      <w:pPr>
+        <w:tabs>
+          <w:tab w:val="left" w:pos="916"/>
+          <w:tab w:val="left" w:pos="1832"/>
+          <w:tab w:val="left" w:pos="2748"/>
+          <w:tab w:val="left" w:pos="3664"/>
+          <w:tab w:val="left" w:pos="4580"/>
+          <w:tab w:val="left" w:pos="5496"/>
+          <w:tab w:val="left" w:pos="6412"/>
+          <w:tab w:val="left" w:pos="7328"/>
+          <w:tab w:val="left" w:pos="8244"/>
+          <w:tab w:val="left" w:pos="9160"/>
+          <w:tab w:val="left" w:pos="10076"/>
+          <w:tab w:val="left" w:pos="10992"/>
+          <w:tab w:val="left" w:pos="11908"/>
+          <w:tab w:val="left" w:pos="12824"/>
+          <w:tab w:val="left" w:pos="13740"/>
+          <w:tab w:val="left" w:pos="14656"/>
+        </w:tabs>
+        <w:spacing w:before="0" w:after="0" w:line="240" w:lineRule="auto"/>
+        <w:ind w:left="720"/>
+        <w:rPr>
+          <w:rFonts w:ascii="Courier New" w:eastAsia="Times New Roman" w:hAnsi="Courier New" w:cs="Courier New"/>
+          <w:color w:val="auto"/>
+          <w:sz w:val="20"/>
+          <w:szCs w:val="20"/>
+          <w:lang w:eastAsia="en-IE"/>
+        </w:rPr>
+      </w:pPr>
+      <w:r>
+        <w:rPr>
+          <w:rFonts w:ascii="Courier New" w:eastAsia="Times New Roman" w:hAnsi="Courier New" w:cs="Courier New"/>
+          <w:color w:val="auto"/>
+          <w:sz w:val="20"/>
+          <w:szCs w:val="20"/>
+          <w:lang w:eastAsia="en-IE"/>
+        </w:rPr>
+        <w:t>my $input = shift;</w:t>
+      </w:r>
+    </w:p>
+    <w:p>
+      <w:pPr>
+        <w:tabs>
+          <w:tab w:val="left" w:pos="916"/>
+          <w:tab w:val="left" w:pos="1832"/>
+          <w:tab w:val="left" w:pos="2748"/>
+          <w:tab w:val="left" w:pos="3664"/>
+          <w:tab w:val="left" w:pos="4580"/>
+          <w:tab w:val="left" w:pos="5496"/>
+          <w:tab w:val="left" w:pos="6412"/>
+          <w:tab w:val="left" w:pos="7328"/>
+          <w:tab w:val="left" w:pos="8244"/>
+          <w:tab w:val="left" w:pos="9160"/>
+          <w:tab w:val="left" w:pos="10076"/>
+          <w:tab w:val="left" w:pos="10992"/>
+          <w:tab w:val="left" w:pos="11908"/>
+          <w:tab w:val="left" w:pos="12824"/>
+          <w:tab w:val="left" w:pos="13740"/>
+          <w:tab w:val="left" w:pos="14656"/>
+        </w:tabs>
+        <w:spacing w:before="0" w:after="0" w:line="240" w:lineRule="auto"/>
+        <w:ind w:left="720"/>
+        <w:rPr>
+          <w:rFonts w:ascii="Courier New" w:eastAsia="Times New Roman" w:hAnsi="Courier New" w:cs="Courier New"/>
+          <w:color w:val="auto"/>
+          <w:sz w:val="20"/>
+          <w:szCs w:val="20"/>
+          <w:lang w:eastAsia="en-IE"/>
+        </w:rPr>
+      </w:pPr>
+      <w:r>
+        <w:rPr>
+          <w:rFonts w:ascii="Courier New" w:eastAsia="Times New Roman" w:hAnsi="Courier New" w:cs="Courier New"/>
+          <w:color w:val="auto"/>
+          <w:sz w:val="20"/>
+          <w:szCs w:val="20"/>
+          <w:lang w:eastAsia="en-IE"/>
+        </w:rPr>
+        <w:t xml:space="preserve">if ($input =~ </w:t>
+      </w:r>
+      <w:proofErr w:type="gramStart"/>
+      <w:r>
+        <w:rPr>
+          <w:rFonts w:ascii="Courier New" w:eastAsia="Times New Roman" w:hAnsi="Courier New" w:cs="Courier New"/>
+          <w:color w:val="auto"/>
+          <w:sz w:val="20"/>
+          <w:szCs w:val="20"/>
+          <w:lang w:eastAsia="en-IE"/>
+        </w:rPr>
+        <w:t>m!^</w:t>
+      </w:r>
+      <w:proofErr w:type="gramEnd"/>
+      <w:r>
+        <w:rPr>
+          <w:rFonts w:ascii="Courier New" w:eastAsia="Times New Roman" w:hAnsi="Courier New" w:cs="Courier New"/>
+          <w:color w:val="auto"/>
+          <w:sz w:val="20"/>
+          <w:szCs w:val="20"/>
+          <w:lang w:eastAsia="en-IE"/>
+        </w:rPr>
+        <w:t>((?:19|20)\d\d)[- /.](0[1-9]|1[012])[- /.](0[1-9]|[12][0-9]|3[01])$!){</w:t>
+      </w:r>
+    </w:p>
+    <w:p>
+      <w:pPr>
+        <w:tabs>
+          <w:tab w:val="left" w:pos="916"/>
+          <w:tab w:val="left" w:pos="1832"/>
+          <w:tab w:val="left" w:pos="2748"/>
+          <w:tab w:val="left" w:pos="3664"/>
+          <w:tab w:val="left" w:pos="4580"/>
+          <w:tab w:val="left" w:pos="5496"/>
+          <w:tab w:val="left" w:pos="6412"/>
+          <w:tab w:val="left" w:pos="7328"/>
+          <w:tab w:val="left" w:pos="8244"/>
+          <w:tab w:val="left" w:pos="9160"/>
+          <w:tab w:val="left" w:pos="10076"/>
+          <w:tab w:val="left" w:pos="10992"/>
+          <w:tab w:val="left" w:pos="11908"/>
+          <w:tab w:val="left" w:pos="12824"/>
+          <w:tab w:val="left" w:pos="13740"/>
+          <w:tab w:val="left" w:pos="14656"/>
+        </w:tabs>
+        <w:spacing w:before="0" w:after="0" w:line="240" w:lineRule="auto"/>
+        <w:ind w:left="720"/>
+        <w:rPr>
+          <w:rFonts w:ascii="Courier New" w:eastAsia="Times New Roman" w:hAnsi="Courier New" w:cs="Courier New"/>
+          <w:color w:val="auto"/>
+          <w:sz w:val="20"/>
+          <w:szCs w:val="20"/>
+          <w:lang w:eastAsia="en-IE"/>
+        </w:rPr>
+      </w:pPr>
+    </w:p>
+    <w:p>
+      <w:pPr>
+        <w:tabs>
+          <w:tab w:val="left" w:pos="916"/>
+          <w:tab w:val="left" w:pos="1832"/>
+          <w:tab w:val="left" w:pos="2748"/>
+          <w:tab w:val="left" w:pos="3664"/>
+          <w:tab w:val="left" w:pos="4580"/>
+          <w:tab w:val="left" w:pos="5496"/>
+          <w:tab w:val="left" w:pos="6412"/>
+          <w:tab w:val="left" w:pos="7328"/>
+          <w:tab w:val="left" w:pos="8244"/>
+          <w:tab w:val="left" w:pos="9160"/>
+          <w:tab w:val="left" w:pos="10076"/>
+          <w:tab w:val="left" w:pos="10992"/>
+          <w:tab w:val="left" w:pos="11908"/>
+          <w:tab w:val="left" w:pos="12824"/>
+          <w:tab w:val="left" w:pos="13740"/>
+          <w:tab w:val="left" w:pos="14656"/>
+        </w:tabs>
+        <w:spacing w:before="0" w:after="0" w:line="240" w:lineRule="auto"/>
+        <w:ind w:left="720"/>
+        <w:rPr>
+          <w:rFonts w:ascii="Courier New" w:eastAsia="Times New Roman" w:hAnsi="Courier New" w:cs="Courier New"/>
+          <w:color w:val="auto"/>
+          <w:sz w:val="20"/>
+          <w:szCs w:val="20"/>
+          <w:lang w:eastAsia="en-IE"/>
+        </w:rPr>
+      </w:pPr>
+      <w:r>
+        <w:rPr>
+          <w:rFonts w:ascii="Courier New" w:eastAsia="Times New Roman" w:hAnsi="Courier New" w:cs="Courier New"/>
+          <w:color w:val="auto"/>
+          <w:sz w:val="20"/>
+          <w:szCs w:val="20"/>
+          <w:lang w:eastAsia="en-IE"/>
+        </w:rPr>
+        <w:t># At this point, $1 holds the year, $2 the month and $3 the day of the date entered</w:t>
+      </w:r>
+    </w:p>
+    <w:p>
+      <w:pPr>
+        <w:tabs>
+          <w:tab w:val="left" w:pos="916"/>
+          <w:tab w:val="left" w:pos="1832"/>
+          <w:tab w:val="left" w:pos="2748"/>
+          <w:tab w:val="left" w:pos="3664"/>
+          <w:tab w:val="left" w:pos="4580"/>
+          <w:tab w:val="left" w:pos="5496"/>
+          <w:tab w:val="left" w:pos="6412"/>
+          <w:tab w:val="left" w:pos="7328"/>
+          <w:tab w:val="left" w:pos="8244"/>
+          <w:tab w:val="left" w:pos="9160"/>
+          <w:tab w:val="left" w:pos="10076"/>
+          <w:tab w:val="left" w:pos="10992"/>
+          <w:tab w:val="left" w:pos="11908"/>
+          <w:tab w:val="left" w:pos="12824"/>
+          <w:tab w:val="left" w:pos="13740"/>
+          <w:tab w:val="left" w:pos="14656"/>
+        </w:tabs>
+        <w:spacing w:before="0" w:after="0" w:line="240" w:lineRule="auto"/>
+        <w:ind w:left="720"/>
+        <w:rPr>
+          <w:rFonts w:ascii="Courier New" w:eastAsia="Times New Roman" w:hAnsi="Courier New" w:cs="Courier New"/>
+          <w:color w:val="auto"/>
+          <w:sz w:val="20"/>
+          <w:szCs w:val="20"/>
+          <w:lang w:eastAsia="en-IE"/>
+        </w:rPr>
+      </w:pPr>
+    </w:p>
+    <w:p>
+      <w:pPr>
+        <w:tabs>
+          <w:tab w:val="left" w:pos="916"/>
+          <w:tab w:val="left" w:pos="1832"/>
+          <w:tab w:val="left" w:pos="2748"/>
+          <w:tab w:val="left" w:pos="3664"/>
+          <w:tab w:val="left" w:pos="4580"/>
+          <w:tab w:val="left" w:pos="5496"/>
+          <w:tab w:val="left" w:pos="6412"/>
+          <w:tab w:val="left" w:pos="7328"/>
+          <w:tab w:val="left" w:pos="8244"/>
+          <w:tab w:val="left" w:pos="9160"/>
+          <w:tab w:val="left" w:pos="10076"/>
+          <w:tab w:val="left" w:pos="10992"/>
+          <w:tab w:val="left" w:pos="11908"/>
+          <w:tab w:val="left" w:pos="12824"/>
+          <w:tab w:val="left" w:pos="13740"/>
+          <w:tab w:val="left" w:pos="14656"/>
+        </w:tabs>
+        <w:spacing w:before="0" w:after="0" w:line="240" w:lineRule="auto"/>
+        <w:rPr>
+          <w:rFonts w:ascii="Courier New" w:eastAsia="Times New Roman" w:hAnsi="Courier New" w:cs="Courier New"/>
+          <w:color w:val="auto"/>
+          <w:sz w:val="20"/>
+          <w:szCs w:val="20"/>
+          <w:lang w:eastAsia="en-IE"/>
+        </w:rPr>
+      </w:pPr>
+      <w:r>
+        <w:rPr>
+          <w:rFonts w:ascii="Courier New" w:eastAsia="Times New Roman" w:hAnsi="Courier New" w:cs="Courier New"/>
+          <w:color w:val="auto"/>
+          <w:sz w:val="20"/>
+          <w:szCs w:val="20"/>
+          <w:lang w:eastAsia="en-IE"/>
+        </w:rPr>
+        <w:tab/>
+      </w:r>
+      <w:r>
+        <w:rPr>
+          <w:rFonts w:ascii="Courier New" w:eastAsia="Times New Roman" w:hAnsi="Courier New" w:cs="Courier New"/>
+          <w:color w:val="auto"/>
+          <w:sz w:val="20"/>
+          <w:szCs w:val="20"/>
+          <w:lang w:eastAsia="en-IE"/>
+        </w:rPr>
+        <w:t># 31st of a month with 30 days</w:t>
+      </w:r>
+    </w:p>
+    <w:p>
+      <w:pPr>
+        <w:tabs>
+          <w:tab w:val="left" w:pos="916"/>
+          <w:tab w:val="left" w:pos="1832"/>
+          <w:tab w:val="left" w:pos="2748"/>
+          <w:tab w:val="left" w:pos="3664"/>
+          <w:tab w:val="left" w:pos="4580"/>
+          <w:tab w:val="left" w:pos="5496"/>
+          <w:tab w:val="left" w:pos="6412"/>
+          <w:tab w:val="left" w:pos="7328"/>
+          <w:tab w:val="left" w:pos="8244"/>
+          <w:tab w:val="left" w:pos="9160"/>
+          <w:tab w:val="left" w:pos="10076"/>
+          <w:tab w:val="left" w:pos="10992"/>
+          <w:tab w:val="left" w:pos="11908"/>
+          <w:tab w:val="left" w:pos="12824"/>
+          <w:tab w:val="left" w:pos="13740"/>
+          <w:tab w:val="left" w:pos="14656"/>
+        </w:tabs>
+        <w:spacing w:before="0" w:after="0" w:line="240" w:lineRule="auto"/>
+        <w:rPr>
+          <w:rFonts w:ascii="Courier New" w:eastAsia="Times New Roman" w:hAnsi="Courier New" w:cs="Courier New"/>
+          <w:color w:val="auto"/>
+          <w:sz w:val="20"/>
+          <w:szCs w:val="20"/>
+          <w:lang w:eastAsia="en-IE"/>
+        </w:rPr>
+      </w:pPr>
+      <w:r>
+        <w:rPr>
+          <w:rFonts w:ascii="Courier New" w:eastAsia="Times New Roman" w:hAnsi="Courier New" w:cs="Courier New"/>
+          <w:color w:val="auto"/>
+          <w:sz w:val="20"/>
+          <w:szCs w:val="20"/>
+          <w:lang w:eastAsia="en-IE"/>
+        </w:rPr>
+        <w:t xml:space="preserve">    </w:t>
+      </w:r>
+      <w:r>
+        <w:rPr>
+          <w:rFonts w:ascii="Courier New" w:eastAsia="Times New Roman" w:hAnsi="Courier New" w:cs="Courier New"/>
+          <w:color w:val="auto"/>
+          <w:sz w:val="20"/>
+          <w:szCs w:val="20"/>
+          <w:lang w:eastAsia="en-IE"/>
+        </w:rPr>
+        <w:tab/>
+      </w:r>
+      <w:r>
+        <w:rPr>
+          <w:rFonts w:ascii="Courier New" w:eastAsia="Times New Roman" w:hAnsi="Courier New" w:cs="Courier New"/>
+          <w:color w:val="auto"/>
+          <w:sz w:val="20"/>
+          <w:szCs w:val="20"/>
+          <w:lang w:eastAsia="en-IE"/>
+        </w:rPr>
+        <w:t>if ($3 == 31 and ($2 == 4 or $2 == 6 or $2 == 9 or $2 == 11)) {</w:t>
+      </w:r>
+    </w:p>
+    <w:p>
+      <w:pPr>
+        <w:tabs>
+          <w:tab w:val="left" w:pos="916"/>
+          <w:tab w:val="left" w:pos="1832"/>
+          <w:tab w:val="left" w:pos="2748"/>
+          <w:tab w:val="left" w:pos="3664"/>
+          <w:tab w:val="left" w:pos="4580"/>
+          <w:tab w:val="left" w:pos="5496"/>
+          <w:tab w:val="left" w:pos="6412"/>
+          <w:tab w:val="left" w:pos="7328"/>
+          <w:tab w:val="left" w:pos="8244"/>
+          <w:tab w:val="left" w:pos="9160"/>
+          <w:tab w:val="left" w:pos="10076"/>
+          <w:tab w:val="left" w:pos="10992"/>
+          <w:tab w:val="left" w:pos="11908"/>
+          <w:tab w:val="left" w:pos="12824"/>
+          <w:tab w:val="left" w:pos="13740"/>
+          <w:tab w:val="left" w:pos="14656"/>
+        </w:tabs>
+        <w:spacing w:before="0" w:after="0" w:line="240" w:lineRule="auto"/>
+        <w:rPr>
+          <w:rFonts w:ascii="Courier New" w:eastAsia="Times New Roman" w:hAnsi="Courier New" w:cs="Courier New"/>
+          <w:color w:val="auto"/>
+          <w:sz w:val="20"/>
+          <w:szCs w:val="20"/>
+          <w:lang w:eastAsia="en-IE"/>
+        </w:rPr>
+      </w:pPr>
+      <w:r>
+        <w:rPr>
+          <w:rFonts w:ascii="Courier New" w:eastAsia="Times New Roman" w:hAnsi="Courier New" w:cs="Courier New"/>
+          <w:color w:val="auto"/>
+          <w:sz w:val="20"/>
+          <w:szCs w:val="20"/>
+          <w:lang w:eastAsia="en-IE"/>
+        </w:rPr>
+        <w:t xml:space="preserve">     </w:t>
+      </w:r>
+      <w:r>
+        <w:rPr>
+          <w:rFonts w:ascii="Courier New" w:eastAsia="Times New Roman" w:hAnsi="Courier New" w:cs="Courier New"/>
+          <w:color w:val="auto"/>
+          <w:sz w:val="20"/>
+          <w:szCs w:val="20"/>
+          <w:lang w:eastAsia="en-IE"/>
+        </w:rPr>
+        <w:tab/>
+      </w:r>
+      <w:r>
+        <w:rPr>
+          <w:rFonts w:ascii="Courier New" w:eastAsia="Times New Roman" w:hAnsi="Courier New" w:cs="Courier New"/>
+          <w:color w:val="auto"/>
+          <w:sz w:val="20"/>
+          <w:szCs w:val="20"/>
+          <w:lang w:eastAsia="en-IE"/>
+        </w:rPr>
+        <w:t>return 0;</w:t>
+      </w:r>
+    </w:p>
+    <w:p>
+      <w:pPr>
+        <w:tabs>
+          <w:tab w:val="left" w:pos="916"/>
+          <w:tab w:val="left" w:pos="1832"/>
+          <w:tab w:val="left" w:pos="2748"/>
+          <w:tab w:val="left" w:pos="3664"/>
+          <w:tab w:val="left" w:pos="4580"/>
+          <w:tab w:val="left" w:pos="5496"/>
+          <w:tab w:val="left" w:pos="6412"/>
+          <w:tab w:val="left" w:pos="7328"/>
+          <w:tab w:val="left" w:pos="8244"/>
+          <w:tab w:val="left" w:pos="9160"/>
+          <w:tab w:val="left" w:pos="10076"/>
+          <w:tab w:val="left" w:pos="10992"/>
+          <w:tab w:val="left" w:pos="11908"/>
+          <w:tab w:val="left" w:pos="12824"/>
+          <w:tab w:val="left" w:pos="13740"/>
+          <w:tab w:val="left" w:pos="14656"/>
+        </w:tabs>
+        <w:spacing w:before="0" w:after="0" w:line="240" w:lineRule="auto"/>
+        <w:rPr>
+          <w:rFonts w:ascii="Courier New" w:eastAsia="Times New Roman" w:hAnsi="Courier New" w:cs="Courier New"/>
+          <w:color w:val="auto"/>
+          <w:sz w:val="20"/>
+          <w:szCs w:val="20"/>
+          <w:lang w:eastAsia="en-IE"/>
+        </w:rPr>
+      </w:pPr>
+    </w:p>
+    <w:p>
+      <w:pPr>
+        <w:tabs>
+          <w:tab w:val="left" w:pos="916"/>
+          <w:tab w:val="left" w:pos="1832"/>
+          <w:tab w:val="left" w:pos="2748"/>
+          <w:tab w:val="left" w:pos="3664"/>
+          <w:tab w:val="left" w:pos="4580"/>
+          <w:tab w:val="left" w:pos="5496"/>
+          <w:tab w:val="left" w:pos="6412"/>
+          <w:tab w:val="left" w:pos="7328"/>
+          <w:tab w:val="left" w:pos="8244"/>
+          <w:tab w:val="left" w:pos="9160"/>
+          <w:tab w:val="left" w:pos="10076"/>
+          <w:tab w:val="left" w:pos="10992"/>
+          <w:tab w:val="left" w:pos="11908"/>
+          <w:tab w:val="left" w:pos="12824"/>
+          <w:tab w:val="left" w:pos="13740"/>
+          <w:tab w:val="left" w:pos="14656"/>
+        </w:tabs>
+        <w:spacing w:before="0" w:after="0" w:line="240" w:lineRule="auto"/>
+        <w:rPr>
+          <w:rFonts w:ascii="Courier New" w:eastAsia="Times New Roman" w:hAnsi="Courier New" w:cs="Courier New"/>
+          <w:color w:val="auto"/>
+          <w:sz w:val="20"/>
+          <w:szCs w:val="20"/>
+          <w:lang w:eastAsia="en-IE"/>
+        </w:rPr>
+      </w:pPr>
+      <w:r>
+        <w:rPr>
+          <w:rFonts w:ascii="Courier New" w:eastAsia="Times New Roman" w:hAnsi="Courier New" w:cs="Courier New"/>
+          <w:color w:val="auto"/>
+          <w:sz w:val="20"/>
+          <w:szCs w:val="20"/>
+          <w:lang w:eastAsia="en-IE"/>
+        </w:rPr>
+        <w:tab/>
+      </w:r>
+      <w:r>
+        <w:rPr>
+          <w:rFonts w:ascii="Courier New" w:eastAsia="Times New Roman" w:hAnsi="Courier New" w:cs="Courier New"/>
+          <w:color w:val="auto"/>
+          <w:sz w:val="20"/>
+          <w:szCs w:val="20"/>
+          <w:lang w:eastAsia="en-IE"/>
+        </w:rPr>
+        <w:t># February 30th or 31st</w:t>
+      </w:r>
+    </w:p>
+    <w:p>
+      <w:pPr>
+        <w:tabs>
+          <w:tab w:val="left" w:pos="916"/>
+          <w:tab w:val="left" w:pos="1832"/>
+          <w:tab w:val="left" w:pos="2748"/>
+          <w:tab w:val="left" w:pos="3664"/>
+          <w:tab w:val="left" w:pos="4580"/>
+          <w:tab w:val="left" w:pos="5496"/>
+          <w:tab w:val="left" w:pos="6412"/>
+          <w:tab w:val="left" w:pos="7328"/>
+          <w:tab w:val="left" w:pos="8244"/>
+          <w:tab w:val="left" w:pos="9160"/>
+          <w:tab w:val="left" w:pos="10076"/>
+          <w:tab w:val="left" w:pos="10992"/>
+          <w:tab w:val="left" w:pos="11908"/>
+          <w:tab w:val="left" w:pos="12824"/>
+          <w:tab w:val="left" w:pos="13740"/>
+          <w:tab w:val="left" w:pos="14656"/>
+        </w:tabs>
+        <w:spacing w:before="0" w:after="0" w:line="240" w:lineRule="auto"/>
+        <w:rPr>
+          <w:rFonts w:ascii="Courier New" w:eastAsia="Times New Roman" w:hAnsi="Courier New" w:cs="Courier New"/>
+          <w:color w:val="auto"/>
+          <w:sz w:val="20"/>
+          <w:szCs w:val="20"/>
+          <w:lang w:eastAsia="en-IE"/>
+        </w:rPr>
+      </w:pPr>
+      <w:r>
+        <w:rPr>
+          <w:rFonts w:ascii="Courier New" w:eastAsia="Times New Roman" w:hAnsi="Courier New" w:cs="Courier New"/>
+          <w:color w:val="auto"/>
+          <w:sz w:val="20"/>
+          <w:szCs w:val="20"/>
+          <w:lang w:eastAsia="en-IE"/>
+        </w:rPr>
+        <w:t xml:space="preserve">    </w:t>
+      </w:r>
+      <w:r>
+        <w:rPr>
+          <w:rFonts w:ascii="Courier New" w:eastAsia="Times New Roman" w:hAnsi="Courier New" w:cs="Courier New"/>
+          <w:color w:val="auto"/>
+          <w:sz w:val="20"/>
+          <w:szCs w:val="20"/>
+          <w:lang w:eastAsia="en-IE"/>
+        </w:rPr>
+        <w:tab/>
+      </w:r>
+      <w:r>
+        <w:rPr>
+          <w:rFonts w:ascii="Courier New" w:eastAsia="Times New Roman" w:hAnsi="Courier New" w:cs="Courier New"/>
+          <w:color w:val="auto"/>
+          <w:sz w:val="20"/>
+          <w:szCs w:val="20"/>
+          <w:lang w:eastAsia="en-IE"/>
+        </w:rPr>
+        <w:t xml:space="preserve">} </w:t>
+      </w:r>
+      <w:proofErr w:type="spellStart"/>
+      <w:r>
+        <w:rPr>
+          <w:rFonts w:ascii="Courier New" w:eastAsia="Times New Roman" w:hAnsi="Courier New" w:cs="Courier New"/>
+          <w:color w:val="auto"/>
+          <w:sz w:val="20"/>
+          <w:szCs w:val="20"/>
+          <w:lang w:eastAsia="en-IE"/>
+        </w:rPr>
+        <w:t>elsif</w:t>
+      </w:r>
+      <w:proofErr w:type="spellEnd"/>
+      <w:r>
+        <w:rPr>
+          <w:rFonts w:ascii="Courier New" w:eastAsia="Times New Roman" w:hAnsi="Courier New" w:cs="Courier New"/>
+          <w:color w:val="auto"/>
+          <w:sz w:val="20"/>
+          <w:szCs w:val="20"/>
+          <w:lang w:eastAsia="en-IE"/>
+        </w:rPr>
+        <w:t xml:space="preserve"> ($3 &gt;= 30 and $2 == 2) {</w:t>
+      </w:r>
+    </w:p>
+    <w:p>
+      <w:pPr>
+        <w:tabs>
+          <w:tab w:val="left" w:pos="916"/>
+          <w:tab w:val="left" w:pos="1832"/>
+          <w:tab w:val="left" w:pos="2748"/>
+          <w:tab w:val="left" w:pos="3664"/>
+          <w:tab w:val="left" w:pos="4580"/>
+          <w:tab w:val="left" w:pos="5496"/>
+          <w:tab w:val="left" w:pos="6412"/>
+          <w:tab w:val="left" w:pos="7328"/>
+          <w:tab w:val="left" w:pos="8244"/>
+          <w:tab w:val="left" w:pos="9160"/>
+          <w:tab w:val="left" w:pos="10076"/>
+          <w:tab w:val="left" w:pos="10992"/>
+          <w:tab w:val="left" w:pos="11908"/>
+          <w:tab w:val="left" w:pos="12824"/>
+          <w:tab w:val="left" w:pos="13740"/>
+          <w:tab w:val="left" w:pos="14656"/>
+        </w:tabs>
+        <w:spacing w:before="0" w:after="0" w:line="240" w:lineRule="auto"/>
+        <w:ind w:left="720"/>
+        <w:rPr>
+          <w:rFonts w:ascii="Courier New" w:eastAsia="Times New Roman" w:hAnsi="Courier New" w:cs="Courier New"/>
+          <w:color w:val="auto"/>
+          <w:sz w:val="20"/>
+          <w:szCs w:val="20"/>
+          <w:lang w:eastAsia="en-IE"/>
+        </w:rPr>
+      </w:pPr>
+      <w:r>
+        <w:rPr>
+          <w:rFonts w:ascii="Courier New" w:eastAsia="Times New Roman" w:hAnsi="Courier New" w:cs="Courier New"/>
+          <w:color w:val="auto"/>
+          <w:sz w:val="20"/>
+          <w:szCs w:val="20"/>
+          <w:lang w:eastAsia="en-IE"/>
+        </w:rPr>
+        <w:t xml:space="preserve">      return 0;</w:t>
+      </w:r>
+    </w:p>
+    <w:p>
+      <w:pPr>
+        <w:tabs>
+          <w:tab w:val="left" w:pos="916"/>
+          <w:tab w:val="left" w:pos="1832"/>
+          <w:tab w:val="left" w:pos="2748"/>
+          <w:tab w:val="left" w:pos="3664"/>
+          <w:tab w:val="left" w:pos="4580"/>
+          <w:tab w:val="left" w:pos="5496"/>
+          <w:tab w:val="left" w:pos="6412"/>
+          <w:tab w:val="left" w:pos="7328"/>
+          <w:tab w:val="left" w:pos="8244"/>
+          <w:tab w:val="left" w:pos="9160"/>
+          <w:tab w:val="left" w:pos="10076"/>
+          <w:tab w:val="left" w:pos="10992"/>
+          <w:tab w:val="left" w:pos="11908"/>
+          <w:tab w:val="left" w:pos="12824"/>
+          <w:tab w:val="left" w:pos="13740"/>
+          <w:tab w:val="left" w:pos="14656"/>
+        </w:tabs>
+        <w:spacing w:before="0" w:after="0" w:line="240" w:lineRule="auto"/>
+        <w:ind w:left="720"/>
+        <w:rPr>
+          <w:rFonts w:ascii="Courier New" w:eastAsia="Times New Roman" w:hAnsi="Courier New" w:cs="Courier New"/>
+          <w:color w:val="auto"/>
+          <w:sz w:val="20"/>
+          <w:szCs w:val="20"/>
+          <w:lang w:eastAsia="en-IE"/>
+        </w:rPr>
+      </w:pPr>
+      <w:r>
+        <w:rPr>
+          <w:rFonts w:ascii="Courier New" w:eastAsia="Times New Roman" w:hAnsi="Courier New" w:cs="Courier New"/>
+          <w:color w:val="auto"/>
+          <w:sz w:val="20"/>
+          <w:szCs w:val="20"/>
+          <w:lang w:eastAsia="en-IE"/>
+        </w:rPr>
+        <w:tab/>
+      </w:r>
+    </w:p>
+    <w:p>
+      <w:pPr>
+        <w:tabs>
+          <w:tab w:val="left" w:pos="916"/>
+          <w:tab w:val="left" w:pos="1832"/>
+          <w:tab w:val="left" w:pos="2748"/>
+          <w:tab w:val="left" w:pos="3664"/>
+          <w:tab w:val="left" w:pos="4580"/>
+          <w:tab w:val="left" w:pos="5496"/>
+          <w:tab w:val="left" w:pos="6412"/>
+          <w:tab w:val="left" w:pos="7328"/>
+          <w:tab w:val="left" w:pos="8244"/>
+          <w:tab w:val="left" w:pos="9160"/>
+          <w:tab w:val="left" w:pos="10076"/>
+          <w:tab w:val="left" w:pos="10992"/>
+          <w:tab w:val="left" w:pos="11908"/>
+          <w:tab w:val="left" w:pos="12824"/>
+          <w:tab w:val="left" w:pos="13740"/>
+          <w:tab w:val="left" w:pos="14656"/>
+        </w:tabs>
+        <w:spacing w:before="0" w:after="0" w:line="240" w:lineRule="auto"/>
+        <w:ind w:left="720"/>
+        <w:rPr>
+          <w:rFonts w:ascii="Courier New" w:eastAsia="Times New Roman" w:hAnsi="Courier New" w:cs="Courier New"/>
+          <w:color w:val="auto"/>
+          <w:sz w:val="20"/>
+          <w:szCs w:val="20"/>
+          <w:lang w:eastAsia="en-IE"/>
+        </w:rPr>
+      </w:pPr>
+      <w:r>
+        <w:rPr>
+          <w:rFonts w:ascii="Courier New" w:eastAsia="Times New Roman" w:hAnsi="Courier New" w:cs="Courier New"/>
+          <w:color w:val="auto"/>
+          <w:sz w:val="20"/>
+          <w:szCs w:val="20"/>
+          <w:lang w:eastAsia="en-IE"/>
+        </w:rPr>
+        <w:tab/>
+      </w:r>
+      <w:r>
+        <w:rPr>
+          <w:rFonts w:ascii="Courier New" w:eastAsia="Times New Roman" w:hAnsi="Courier New" w:cs="Courier New"/>
+          <w:color w:val="auto"/>
+          <w:sz w:val="20"/>
+          <w:szCs w:val="20"/>
+          <w:lang w:eastAsia="en-IE"/>
+        </w:rPr>
+        <w:t># February 29th outside a leap year</w:t>
+      </w:r>
+    </w:p>
+    <w:p>
+      <w:pPr>
+        <w:tabs>
+          <w:tab w:val="left" w:pos="916"/>
+          <w:tab w:val="left" w:pos="1832"/>
+          <w:tab w:val="left" w:pos="2748"/>
+          <w:tab w:val="left" w:pos="3664"/>
+          <w:tab w:val="left" w:pos="4580"/>
+          <w:tab w:val="left" w:pos="5496"/>
+          <w:tab w:val="left" w:pos="6412"/>
+          <w:tab w:val="left" w:pos="7328"/>
+          <w:tab w:val="left" w:pos="8244"/>
+          <w:tab w:val="left" w:pos="9160"/>
+          <w:tab w:val="left" w:pos="10076"/>
+          <w:tab w:val="left" w:pos="10992"/>
+          <w:tab w:val="left" w:pos="11908"/>
+          <w:tab w:val="left" w:pos="12824"/>
+          <w:tab w:val="left" w:pos="13740"/>
+          <w:tab w:val="left" w:pos="14656"/>
+        </w:tabs>
+        <w:spacing w:before="0" w:after="0" w:line="240" w:lineRule="auto"/>
+        <w:ind w:left="916"/>
+        <w:rPr>
+          <w:rFonts w:ascii="Courier New" w:eastAsia="Times New Roman" w:hAnsi="Courier New" w:cs="Courier New"/>
+          <w:color w:val="auto"/>
+          <w:sz w:val="20"/>
+          <w:szCs w:val="20"/>
+          <w:lang w:eastAsia="en-IE"/>
+        </w:rPr>
+      </w:pPr>
+      <w:r>
+        <w:rPr>
+          <w:rFonts w:ascii="Courier New" w:eastAsia="Times New Roman" w:hAnsi="Courier New" w:cs="Courier New"/>
+          <w:color w:val="auto"/>
+          <w:sz w:val="20"/>
+          <w:szCs w:val="20"/>
+          <w:lang w:eastAsia="en-IE"/>
+        </w:rPr>
+        <w:t xml:space="preserve">} </w:t>
+      </w:r>
+      <w:proofErr w:type="spellStart"/>
+      <w:r>
+        <w:rPr>
+          <w:rFonts w:ascii="Courier New" w:eastAsia="Times New Roman" w:hAnsi="Courier New" w:cs="Courier New"/>
+          <w:color w:val="auto"/>
+          <w:sz w:val="20"/>
+          <w:szCs w:val="20"/>
+          <w:lang w:eastAsia="en-IE"/>
+        </w:rPr>
+        <w:t>elsif</w:t>
+      </w:r>
+      <w:proofErr w:type="spellEnd"/>
+      <w:r>
+        <w:rPr>
+          <w:rFonts w:ascii="Courier New" w:eastAsia="Times New Roman" w:hAnsi="Courier New" w:cs="Courier New"/>
+          <w:color w:val="auto"/>
+          <w:sz w:val="20"/>
+          <w:szCs w:val="20"/>
+          <w:lang w:eastAsia="en-IE"/>
+        </w:rPr>
+        <w:t xml:space="preserve"> ($2 == 2 and $3 == 29 and not ($1 % 4 == 0 and ($1 % </w:t>
+      </w:r>
+      <w:proofErr w:type="gramStart"/>
+      <w:r>
+        <w:rPr>
+          <w:rFonts w:ascii="Courier New" w:eastAsia="Times New Roman" w:hAnsi="Courier New" w:cs="Courier New"/>
+          <w:color w:val="auto"/>
+          <w:sz w:val="20"/>
+          <w:szCs w:val="20"/>
+          <w:lang w:eastAsia="en-IE"/>
+        </w:rPr>
+        <w:t>100 !</w:t>
+      </w:r>
+      <w:proofErr w:type="gramEnd"/>
+      <w:r>
+        <w:rPr>
+          <w:rFonts w:ascii="Courier New" w:eastAsia="Times New Roman" w:hAnsi="Courier New" w:cs="Courier New"/>
+          <w:color w:val="auto"/>
+          <w:sz w:val="20"/>
+          <w:szCs w:val="20"/>
+          <w:lang w:eastAsia="en-IE"/>
+        </w:rPr>
+        <w:t>= 0 or $1 % 400 == 0))) {</w:t>
+      </w:r>
+    </w:p>
+    <w:p>
+      <w:pPr>
+        <w:tabs>
+          <w:tab w:val="left" w:pos="916"/>
+          <w:tab w:val="left" w:pos="1832"/>
+          <w:tab w:val="left" w:pos="2748"/>
+          <w:tab w:val="left" w:pos="3664"/>
+          <w:tab w:val="left" w:pos="4580"/>
+          <w:tab w:val="left" w:pos="5496"/>
+          <w:tab w:val="left" w:pos="6412"/>
+          <w:tab w:val="left" w:pos="7328"/>
+          <w:tab w:val="left" w:pos="8244"/>
+          <w:tab w:val="left" w:pos="9160"/>
+          <w:tab w:val="left" w:pos="10076"/>
+          <w:tab w:val="left" w:pos="10992"/>
+          <w:tab w:val="left" w:pos="11908"/>
+          <w:tab w:val="left" w:pos="12824"/>
+          <w:tab w:val="left" w:pos="13740"/>
+          <w:tab w:val="left" w:pos="14656"/>
+        </w:tabs>
+        <w:spacing w:before="0" w:after="0" w:line="240" w:lineRule="auto"/>
+        <w:ind w:left="720"/>
+        <w:rPr>
+          <w:rFonts w:ascii="Courier New" w:eastAsia="Times New Roman" w:hAnsi="Courier New" w:cs="Courier New"/>
+          <w:color w:val="auto"/>
+          <w:sz w:val="20"/>
+          <w:szCs w:val="20"/>
+          <w:lang w:eastAsia="en-IE"/>
+        </w:rPr>
+      </w:pPr>
+      <w:r>
+        <w:rPr>
+          <w:rFonts w:ascii="Courier New" w:eastAsia="Times New Roman" w:hAnsi="Courier New" w:cs="Courier New"/>
+          <w:color w:val="auto"/>
+          <w:sz w:val="20"/>
+          <w:szCs w:val="20"/>
+          <w:lang w:eastAsia="en-IE"/>
+        </w:rPr>
+        <w:t xml:space="preserve">      return 0</w:t>
+      </w:r>
+      <w:r>
+        <w:rPr>
+          <w:rFonts w:ascii="Courier New" w:eastAsia="Times New Roman" w:hAnsi="Courier New" w:cs="Courier New"/>
+          <w:color w:val="auto"/>
+          <w:sz w:val="20"/>
+          <w:szCs w:val="20"/>
+          <w:lang w:eastAsia="en-IE"/>
+        </w:rPr>
+        <w:t>;</w:t>
+      </w:r>
+    </w:p>
+    <w:p>
+      <w:pPr>
+        <w:tabs>
+          <w:tab w:val="left" w:pos="916"/>
+          <w:tab w:val="left" w:pos="1832"/>
+          <w:tab w:val="left" w:pos="2748"/>
+          <w:tab w:val="left" w:pos="3664"/>
+          <w:tab w:val="left" w:pos="4580"/>
+          <w:tab w:val="left" w:pos="5496"/>
+          <w:tab w:val="left" w:pos="6412"/>
+          <w:tab w:val="left" w:pos="7328"/>
+          <w:tab w:val="left" w:pos="8244"/>
+          <w:tab w:val="left" w:pos="9160"/>
+          <w:tab w:val="left" w:pos="10076"/>
+          <w:tab w:val="left" w:pos="10992"/>
+          <w:tab w:val="left" w:pos="11908"/>
+          <w:tab w:val="left" w:pos="12824"/>
+          <w:tab w:val="left" w:pos="13740"/>
+          <w:tab w:val="left" w:pos="14656"/>
+        </w:tabs>
+        <w:spacing w:before="0" w:after="0" w:line="240" w:lineRule="auto"/>
+        <w:ind w:left="720"/>
+        <w:rPr>
+          <w:rFonts w:ascii="Courier New" w:eastAsia="Times New Roman" w:hAnsi="Courier New" w:cs="Courier New"/>
+          <w:color w:val="auto"/>
+          <w:sz w:val="20"/>
+          <w:szCs w:val="20"/>
+          <w:lang w:eastAsia="en-IE"/>
+        </w:rPr>
+      </w:pPr>
+    </w:p>
+    <w:p>
+      <w:pPr>
+        <w:tabs>
+          <w:tab w:val="left" w:pos="916"/>
+          <w:tab w:val="left" w:pos="1832"/>
+          <w:tab w:val="left" w:pos="2748"/>
+          <w:tab w:val="left" w:pos="3664"/>
+          <w:tab w:val="left" w:pos="4580"/>
+          <w:tab w:val="left" w:pos="5496"/>
+          <w:tab w:val="left" w:pos="6412"/>
+          <w:tab w:val="left" w:pos="7328"/>
+          <w:tab w:val="left" w:pos="8244"/>
+          <w:tab w:val="left" w:pos="9160"/>
+          <w:tab w:val="left" w:pos="10076"/>
+          <w:tab w:val="left" w:pos="10992"/>
+          <w:tab w:val="left" w:pos="11908"/>
+          <w:tab w:val="left" w:pos="12824"/>
+          <w:tab w:val="left" w:pos="13740"/>
+          <w:tab w:val="left" w:pos="14656"/>
+        </w:tabs>
+        <w:spacing w:before="0" w:after="0" w:line="240" w:lineRule="auto"/>
+        <w:ind w:left="720"/>
+        <w:rPr>
+          <w:rFonts w:ascii="Courier New" w:eastAsia="Times New Roman" w:hAnsi="Courier New" w:cs="Courier New"/>
+          <w:color w:val="auto"/>
+          <w:sz w:val="20"/>
+          <w:szCs w:val="20"/>
+          <w:lang w:eastAsia="en-IE"/>
+        </w:rPr>
+      </w:pPr>
+      <w:r>
+        <w:rPr>
+          <w:rFonts w:ascii="Courier New" w:eastAsia="Times New Roman" w:hAnsi="Courier New" w:cs="Courier New"/>
+          <w:color w:val="auto"/>
+          <w:sz w:val="20"/>
+          <w:szCs w:val="20"/>
+          <w:lang w:eastAsia="en-IE"/>
+        </w:rPr>
+        <w:tab/>
+      </w:r>
+      <w:r>
+        <w:rPr>
+          <w:rFonts w:ascii="Courier New" w:eastAsia="Times New Roman" w:hAnsi="Courier New" w:cs="Courier New"/>
+          <w:color w:val="auto"/>
+          <w:sz w:val="20"/>
+          <w:szCs w:val="20"/>
+          <w:lang w:eastAsia="en-IE"/>
+        </w:rPr>
+        <w:t># Valid date</w:t>
+      </w:r>
+    </w:p>
+    <w:p>
+      <w:pPr>
+        <w:tabs>
+          <w:tab w:val="left" w:pos="916"/>
+          <w:tab w:val="left" w:pos="1832"/>
+          <w:tab w:val="left" w:pos="2748"/>
+          <w:tab w:val="left" w:pos="3664"/>
+          <w:tab w:val="left" w:pos="4580"/>
+          <w:tab w:val="left" w:pos="5496"/>
+          <w:tab w:val="left" w:pos="6412"/>
+          <w:tab w:val="left" w:pos="7328"/>
+          <w:tab w:val="left" w:pos="8244"/>
+          <w:tab w:val="left" w:pos="9160"/>
+          <w:tab w:val="left" w:pos="10076"/>
+          <w:tab w:val="left" w:pos="10992"/>
+          <w:tab w:val="left" w:pos="11908"/>
+          <w:tab w:val="left" w:pos="12824"/>
+          <w:tab w:val="left" w:pos="13740"/>
+          <w:tab w:val="left" w:pos="14656"/>
+        </w:tabs>
+        <w:spacing w:before="0" w:after="0" w:line="240" w:lineRule="auto"/>
+        <w:ind w:left="720"/>
+        <w:rPr>
+          <w:rFonts w:ascii="Courier New" w:eastAsia="Times New Roman" w:hAnsi="Courier New" w:cs="Courier New"/>
+          <w:color w:val="auto"/>
+          <w:sz w:val="20"/>
+          <w:szCs w:val="20"/>
+          <w:lang w:eastAsia="en-IE"/>
+        </w:rPr>
+      </w:pPr>
+      <w:r>
+        <w:rPr>
+          <w:rFonts w:ascii="Courier New" w:eastAsia="Times New Roman" w:hAnsi="Courier New" w:cs="Courier New"/>
+          <w:color w:val="auto"/>
+          <w:sz w:val="20"/>
+          <w:szCs w:val="20"/>
+          <w:lang w:eastAsia="en-IE"/>
+        </w:rPr>
+        <w:t xml:space="preserve">  } else {</w:t>
+      </w:r>
+    </w:p>
+    <w:p>
+      <w:pPr>
+        <w:tabs>
+          <w:tab w:val="left" w:pos="916"/>
+          <w:tab w:val="left" w:pos="1832"/>
+          <w:tab w:val="left" w:pos="2748"/>
+          <w:tab w:val="left" w:pos="3664"/>
+          <w:tab w:val="left" w:pos="4580"/>
+          <w:tab w:val="left" w:pos="5496"/>
+          <w:tab w:val="left" w:pos="6412"/>
+          <w:tab w:val="left" w:pos="7328"/>
+          <w:tab w:val="left" w:pos="8244"/>
+          <w:tab w:val="left" w:pos="9160"/>
+          <w:tab w:val="left" w:pos="10076"/>
+          <w:tab w:val="left" w:pos="10992"/>
+          <w:tab w:val="left" w:pos="11908"/>
+          <w:tab w:val="left" w:pos="12824"/>
+          <w:tab w:val="left" w:pos="13740"/>
+          <w:tab w:val="left" w:pos="14656"/>
+        </w:tabs>
+        <w:spacing w:before="0" w:after="0" w:line="240" w:lineRule="auto"/>
+        <w:ind w:left="720"/>
+        <w:rPr>
+          <w:rFonts w:ascii="Courier New" w:eastAsia="Times New Roman" w:hAnsi="Courier New" w:cs="Courier New"/>
+          <w:color w:val="auto"/>
+          <w:sz w:val="20"/>
+          <w:szCs w:val="20"/>
+          <w:lang w:eastAsia="en-IE"/>
+        </w:rPr>
+      </w:pPr>
+      <w:r>
+        <w:rPr>
+          <w:rFonts w:ascii="Courier New" w:eastAsia="Times New Roman" w:hAnsi="Courier New" w:cs="Courier New"/>
+          <w:color w:val="auto"/>
+          <w:sz w:val="20"/>
+          <w:szCs w:val="20"/>
+          <w:lang w:eastAsia="en-IE"/>
+        </w:rPr>
+        <w:t xml:space="preserve">      return 1;</w:t>
+      </w:r>
+    </w:p>
+    <w:p>
+      <w:pPr>
+        <w:tabs>
+          <w:tab w:val="left" w:pos="916"/>
+          <w:tab w:val="left" w:pos="1832"/>
+          <w:tab w:val="left" w:pos="2748"/>
+          <w:tab w:val="left" w:pos="3664"/>
+          <w:tab w:val="left" w:pos="4580"/>
+          <w:tab w:val="left" w:pos="5496"/>
+          <w:tab w:val="left" w:pos="6412"/>
+          <w:tab w:val="left" w:pos="7328"/>
+          <w:tab w:val="left" w:pos="8244"/>
+          <w:tab w:val="left" w:pos="9160"/>
+          <w:tab w:val="left" w:pos="10076"/>
+          <w:tab w:val="left" w:pos="10992"/>
+          <w:tab w:val="left" w:pos="11908"/>
+          <w:tab w:val="left" w:pos="12824"/>
+          <w:tab w:val="left" w:pos="13740"/>
+          <w:tab w:val="left" w:pos="14656"/>
+        </w:tabs>
+        <w:spacing w:before="0" w:after="0" w:line="240" w:lineRule="auto"/>
+        <w:ind w:left="720"/>
+        <w:rPr>
+          <w:rFonts w:ascii="Courier New" w:eastAsia="Times New Roman" w:hAnsi="Courier New" w:cs="Courier New"/>
+          <w:color w:val="auto"/>
+          <w:sz w:val="20"/>
+          <w:szCs w:val="20"/>
+          <w:lang w:eastAsia="en-IE"/>
+        </w:rPr>
+      </w:pPr>
+      <w:r>
+        <w:rPr>
+          <w:rFonts w:ascii="Courier New" w:eastAsia="Times New Roman" w:hAnsi="Courier New" w:cs="Courier New"/>
+          <w:color w:val="auto"/>
+          <w:sz w:val="20"/>
+          <w:szCs w:val="20"/>
+          <w:lang w:eastAsia="en-IE"/>
+        </w:rPr>
+        <w:t xml:space="preserve">    }</w:t>
+      </w:r>
+    </w:p>
+    <w:p>
+      <w:pPr>
+        <w:tabs>
+          <w:tab w:val="left" w:pos="916"/>
+          <w:tab w:val="left" w:pos="1832"/>
+          <w:tab w:val="left" w:pos="2748"/>
+          <w:tab w:val="left" w:pos="3664"/>
+          <w:tab w:val="left" w:pos="4580"/>
+          <w:tab w:val="left" w:pos="5496"/>
+          <w:tab w:val="left" w:pos="6412"/>
+          <w:tab w:val="left" w:pos="7328"/>
+          <w:tab w:val="left" w:pos="8244"/>
+          <w:tab w:val="left" w:pos="9160"/>
+          <w:tab w:val="left" w:pos="10076"/>
+          <w:tab w:val="left" w:pos="10992"/>
+          <w:tab w:val="left" w:pos="11908"/>
+          <w:tab w:val="left" w:pos="12824"/>
+          <w:tab w:val="left" w:pos="13740"/>
+          <w:tab w:val="left" w:pos="14656"/>
+        </w:tabs>
+        <w:spacing w:before="0" w:after="0" w:line="240" w:lineRule="auto"/>
+        <w:ind w:left="720"/>
+        <w:rPr>
+          <w:rFonts w:ascii="Courier New" w:eastAsia="Times New Roman" w:hAnsi="Courier New" w:cs="Courier New"/>
+          <w:color w:val="auto"/>
+          <w:sz w:val="20"/>
+          <w:szCs w:val="20"/>
+          <w:lang w:eastAsia="en-IE"/>
+        </w:rPr>
+      </w:pPr>
+    </w:p>
+    <w:p>
+      <w:pPr>
+        <w:tabs>
+          <w:tab w:val="left" w:pos="916"/>
+          <w:tab w:val="left" w:pos="1832"/>
+          <w:tab w:val="left" w:pos="2748"/>
+          <w:tab w:val="left" w:pos="3664"/>
+          <w:tab w:val="left" w:pos="4580"/>
+          <w:tab w:val="left" w:pos="5496"/>
+          <w:tab w:val="left" w:pos="6412"/>
+          <w:tab w:val="left" w:pos="7328"/>
+          <w:tab w:val="left" w:pos="8244"/>
+          <w:tab w:val="left" w:pos="9160"/>
+          <w:tab w:val="left" w:pos="10076"/>
+          <w:tab w:val="left" w:pos="10992"/>
+          <w:tab w:val="left" w:pos="11908"/>
+          <w:tab w:val="left" w:pos="12824"/>
+          <w:tab w:val="left" w:pos="13740"/>
+          <w:tab w:val="left" w:pos="14656"/>
+        </w:tabs>
+        <w:spacing w:before="0" w:after="0" w:line="240" w:lineRule="auto"/>
+        <w:ind w:left="720"/>
+        <w:rPr>
+          <w:rFonts w:ascii="Courier New" w:eastAsia="Times New Roman" w:hAnsi="Courier New" w:cs="Courier New"/>
+          <w:color w:val="auto"/>
+          <w:sz w:val="20"/>
+          <w:szCs w:val="20"/>
+          <w:lang w:eastAsia="en-IE"/>
+        </w:rPr>
+      </w:pPr>
+      <w:r>
+        <w:rPr>
+          <w:rFonts w:ascii="Courier New" w:eastAsia="Times New Roman" w:hAnsi="Courier New" w:cs="Courier New"/>
+          <w:color w:val="auto"/>
+          <w:sz w:val="20"/>
+          <w:szCs w:val="20"/>
+          <w:lang w:eastAsia="en-IE"/>
+        </w:rPr>
+        <w:tab/>
+      </w:r>
+      <w:r>
+        <w:rPr>
+          <w:rFonts w:ascii="Courier New" w:eastAsia="Times New Roman" w:hAnsi="Courier New" w:cs="Courier New"/>
+          <w:color w:val="auto"/>
+          <w:sz w:val="20"/>
+          <w:szCs w:val="20"/>
+          <w:lang w:eastAsia="en-IE"/>
+        </w:rPr>
+        <w:t># Not a date</w:t>
+      </w:r>
+    </w:p>
+    <w:p>
+      <w:pPr>
+        <w:tabs>
+          <w:tab w:val="left" w:pos="916"/>
+          <w:tab w:val="left" w:pos="1832"/>
+          <w:tab w:val="left" w:pos="2748"/>
+          <w:tab w:val="left" w:pos="3664"/>
+          <w:tab w:val="left" w:pos="4580"/>
+          <w:tab w:val="left" w:pos="5496"/>
+          <w:tab w:val="left" w:pos="6412"/>
+          <w:tab w:val="left" w:pos="7328"/>
+          <w:tab w:val="left" w:pos="8244"/>
+          <w:tab w:val="left" w:pos="9160"/>
+          <w:tab w:val="left" w:pos="10076"/>
+          <w:tab w:val="left" w:pos="10992"/>
+          <w:tab w:val="left" w:pos="11908"/>
+          <w:tab w:val="left" w:pos="12824"/>
+          <w:tab w:val="left" w:pos="13740"/>
+          <w:tab w:val="left" w:pos="14656"/>
+        </w:tabs>
+        <w:spacing w:before="0" w:after="0" w:line="240" w:lineRule="auto"/>
+        <w:ind w:left="720"/>
+        <w:rPr>
+          <w:rFonts w:ascii="Courier New" w:eastAsia="Times New Roman" w:hAnsi="Courier New" w:cs="Courier New"/>
+          <w:color w:val="auto"/>
+          <w:sz w:val="20"/>
+          <w:szCs w:val="20"/>
+          <w:lang w:eastAsia="en-IE"/>
+        </w:rPr>
+      </w:pPr>
+      <w:r>
+        <w:rPr>
+          <w:rFonts w:ascii="Courier New" w:eastAsia="Times New Roman" w:hAnsi="Courier New" w:cs="Courier New"/>
+          <w:color w:val="auto"/>
+          <w:sz w:val="20"/>
+          <w:szCs w:val="20"/>
+          <w:lang w:eastAsia="en-IE"/>
+        </w:rPr>
+        <w:t xml:space="preserve">  } else {</w:t>
+      </w:r>
+    </w:p>
+    <w:p>
+      <w:pPr>
+        <w:tabs>
+          <w:tab w:val="left" w:pos="916"/>
+          <w:tab w:val="left" w:pos="1832"/>
+          <w:tab w:val="left" w:pos="2748"/>
+          <w:tab w:val="left" w:pos="3664"/>
+          <w:tab w:val="left" w:pos="4580"/>
+          <w:tab w:val="left" w:pos="5496"/>
+          <w:tab w:val="left" w:pos="6412"/>
+          <w:tab w:val="left" w:pos="7328"/>
+          <w:tab w:val="left" w:pos="8244"/>
+          <w:tab w:val="left" w:pos="9160"/>
+          <w:tab w:val="left" w:pos="10076"/>
+          <w:tab w:val="left" w:pos="10992"/>
+          <w:tab w:val="left" w:pos="11908"/>
+          <w:tab w:val="left" w:pos="12824"/>
+          <w:tab w:val="left" w:pos="13740"/>
+          <w:tab w:val="left" w:pos="14656"/>
+        </w:tabs>
+        <w:spacing w:before="0" w:after="0" w:line="240" w:lineRule="auto"/>
+        <w:ind w:left="720"/>
+        <w:rPr>
+          <w:rFonts w:ascii="Courier New" w:eastAsia="Times New Roman" w:hAnsi="Courier New" w:cs="Courier New"/>
+          <w:color w:val="auto"/>
+          <w:sz w:val="20"/>
+          <w:szCs w:val="20"/>
+          <w:lang w:eastAsia="en-IE"/>
+        </w:rPr>
+      </w:pPr>
+      <w:r>
+        <w:rPr>
+          <w:rFonts w:ascii="Courier New" w:eastAsia="Times New Roman" w:hAnsi="Courier New" w:cs="Courier New"/>
+          <w:color w:val="auto"/>
+          <w:sz w:val="20"/>
+          <w:szCs w:val="20"/>
+          <w:lang w:eastAsia="en-IE"/>
+        </w:rPr>
+        <w:t xml:space="preserve">    return 0;</w:t>
+      </w:r>
+    </w:p>
+    <w:p>
+      <w:pPr>
+        <w:tabs>
+          <w:tab w:val="left" w:pos="916"/>
+          <w:tab w:val="left" w:pos="1832"/>
+          <w:tab w:val="left" w:pos="2748"/>
+          <w:tab w:val="left" w:pos="3664"/>
+          <w:tab w:val="left" w:pos="4580"/>
+          <w:tab w:val="left" w:pos="5496"/>
+          <w:tab w:val="left" w:pos="6412"/>
+          <w:tab w:val="left" w:pos="7328"/>
+          <w:tab w:val="left" w:pos="8244"/>
+          <w:tab w:val="left" w:pos="9160"/>
+          <w:tab w:val="left" w:pos="10076"/>
+          <w:tab w:val="left" w:pos="10992"/>
+          <w:tab w:val="left" w:pos="11908"/>
+          <w:tab w:val="left" w:pos="12824"/>
+          <w:tab w:val="left" w:pos="13740"/>
+          <w:tab w:val="left" w:pos="14656"/>
+        </w:tabs>
+        <w:spacing w:before="0" w:after="0" w:line="240" w:lineRule="auto"/>
+        <w:ind w:left="720"/>
+        <w:rPr>
+          <w:rFonts w:ascii="Courier New" w:eastAsia="Times New Roman" w:hAnsi="Courier New" w:cs="Courier New"/>
+          <w:color w:val="auto"/>
+          <w:sz w:val="20"/>
+          <w:szCs w:val="20"/>
+          <w:lang w:eastAsia="en-IE"/>
+        </w:rPr>
+      </w:pPr>
+      <w:r>
+        <w:rPr>
+          <w:rFonts w:ascii="Courier New" w:eastAsia="Times New Roman" w:hAnsi="Courier New" w:cs="Courier New"/>
+          <w:color w:val="auto"/>
+          <w:sz w:val="20"/>
+          <w:szCs w:val="20"/>
+          <w:lang w:eastAsia="en-IE"/>
+        </w:rPr>
+        <w:t xml:space="preserve">  }</w:t>
+      </w:r>
+    </w:p>
+    <w:p>
+      <w:pPr>
+        <w:tabs>
+          <w:tab w:val="left" w:pos="916"/>
+          <w:tab w:val="left" w:pos="1832"/>
+          <w:tab w:val="left" w:pos="2748"/>
+          <w:tab w:val="left" w:pos="3664"/>
+          <w:tab w:val="left" w:pos="4580"/>
+          <w:tab w:val="left" w:pos="5496"/>
+          <w:tab w:val="left" w:pos="6412"/>
+          <w:tab w:val="left" w:pos="7328"/>
+          <w:tab w:val="left" w:pos="8244"/>
+          <w:tab w:val="left" w:pos="9160"/>
+          <w:tab w:val="left" w:pos="10076"/>
+          <w:tab w:val="left" w:pos="10992"/>
+          <w:tab w:val="left" w:pos="11908"/>
+          <w:tab w:val="left" w:pos="12824"/>
+          <w:tab w:val="left" w:pos="13740"/>
+          <w:tab w:val="left" w:pos="14656"/>
+        </w:tabs>
+        <w:spacing w:before="0" w:after="0" w:line="240" w:lineRule="auto"/>
+        <w:rPr>
+          <w:rFonts w:ascii="Courier New" w:eastAsia="Times New Roman" w:hAnsi="Courier New" w:cs="Courier New"/>
+          <w:color w:val="auto"/>
+          <w:sz w:val="20"/>
+          <w:szCs w:val="20"/>
+          <w:lang w:eastAsia="en-IE"/>
+        </w:rPr>
+      </w:pPr>
+      <w:r>
+        <w:rPr>
+          <w:rFonts w:ascii="Courier New" w:eastAsia="Times New Roman" w:hAnsi="Courier New" w:cs="Courier New"/>
+          <w:color w:val="auto"/>
+          <w:sz w:val="20"/>
+          <w:szCs w:val="20"/>
+          <w:lang w:eastAsia="en-IE"/>
+        </w:rPr>
+        <w:t>}</w:t>
+      </w:r>
+    </w:p>
+    <w:p>
+      <w:pPr>
+        <w:tabs>
+          <w:tab w:val="left" w:pos="916"/>
+          <w:tab w:val="left" w:pos="1832"/>
+          <w:tab w:val="left" w:pos="2748"/>
+          <w:tab w:val="left" w:pos="3664"/>
+          <w:tab w:val="left" w:pos="4580"/>
+          <w:tab w:val="left" w:pos="5496"/>
+          <w:tab w:val="left" w:pos="6412"/>
+          <w:tab w:val="left" w:pos="7328"/>
+          <w:tab w:val="left" w:pos="8244"/>
+          <w:tab w:val="left" w:pos="9160"/>
+          <w:tab w:val="left" w:pos="10076"/>
+          <w:tab w:val="left" w:pos="10992"/>
+          <w:tab w:val="left" w:pos="11908"/>
+          <w:tab w:val="left" w:pos="12824"/>
+          <w:tab w:val="left" w:pos="13740"/>
+          <w:tab w:val="left" w:pos="14656"/>
+        </w:tabs>
+        <w:spacing w:before="0" w:after="0" w:line="240" w:lineRule="auto"/>
+        <w:rPr>
+          <w:rFonts w:ascii="Courier New" w:eastAsia="Times New Roman" w:hAnsi="Courier New" w:cs="Courier New"/>
+          <w:color w:val="auto"/>
+          <w:sz w:val="20"/>
+          <w:szCs w:val="20"/>
+          <w:lang w:eastAsia="en-IE"/>
+        </w:rPr>
+      </w:pPr>
+      <w:bookmarkStart w:id="0" w:name="_GoBack"/>
+      <w:bookmarkEnd w:id="0"/>
+    </w:p>
+    <w:p>
+      <w:pPr>
+        <w:pStyle w:val="Heading2"/>
+        <w:spacing w:line="360" w:lineRule="auto"/>
+        <w:jc w:val="center"/>
+        <w:rPr>
+          <w:rFonts w:ascii="Calibri Light" w:hAnsi="Calibri Light" w:cs="Calibri Light"/>
+        </w:rPr>
+      </w:pPr>
+      <w:hyperlink r:id="rId10" w:history="1">
+        <w:r>
+          <w:rPr>
+            <w:rStyle w:val="Hyperlink"/>
+            <w:rFonts w:ascii="Calibri Light" w:hAnsi="Calibri Light" w:cs="Calibri Light"/>
+          </w:rPr>
+          <w:t>https://github.com/ianmcloughlin/slides-regular-expressions/raw/master/slides.pdf</w:t>
+        </w:r>
+      </w:hyperlink>
+    </w:p>
+    <w:p>
+      <w:pPr>
+        <w:pStyle w:val="ListBullet"/>
+        <w:spacing w:line="360" w:lineRule="auto"/>
+        <w:rPr>
+          <w:rFonts w:cs="Calibri Light"/>
+        </w:rPr>
+      </w:pPr>
+      <w:r>
+        <w:rPr>
+          <w:rFonts w:cs="Calibri Light"/>
+        </w:rPr>
+        <w:t>RE are strings that represent patterns of text</w:t>
+      </w:r>
+    </w:p>
+    <w:p>
+      <w:pPr>
+        <w:pStyle w:val="ListBullet"/>
+        <w:spacing w:line="360" w:lineRule="auto"/>
+        <w:rPr>
+          <w:rFonts w:cs="Calibri Light"/>
+        </w:rPr>
+      </w:pPr>
+      <w:r>
+        <w:rPr>
+          <w:rFonts w:cs="Calibri Light"/>
+        </w:rPr>
+        <w:t>Brackets are used to group the characters together</w:t>
+      </w:r>
+    </w:p>
+    <w:p>
+      <w:pPr>
+        <w:pStyle w:val="ListBullet"/>
+        <w:spacing w:line="360" w:lineRule="auto"/>
+        <w:rPr>
+          <w:rFonts w:cs="Calibri Light"/>
+        </w:rPr>
+      </w:pPr>
+      <w:r>
+        <w:rPr>
+          <w:rFonts w:cs="Calibri Light"/>
+        </w:rPr>
+        <w:t>They are used to search other strings for patterns</w:t>
+      </w:r>
     </w:p>
     <w:p>
       <w:pPr>
@@ -899,67 +4100,18 @@
           <w:ilvl w:val="0"/>
           <w:numId w:val="0"/>
         </w:numPr>
-        <w:ind w:left="360" w:hanging="360"/>
-      </w:pPr>
-      <w:hyperlink r:id="rId7" w:history="1">
-        <w:r>
-          <w:rPr>
-            <w:rStyle w:val="Hyperlink"/>
-          </w:rPr>
-          <w:t>https://github.com/ianmcloughlin/slides-regular-expressions/raw/master/slides.pdf</w:t>
-        </w:r>
-      </w:hyperlink>
-    </w:p>
-    <w:p>
-      <w:pPr>
-        <w:pStyle w:val="ListBullet"/>
-      </w:pPr>
-      <w:r>
-        <w:t>RE are strings that represent patterns of text</w:t>
-      </w:r>
-    </w:p>
-    <w:p>
-      <w:pPr>
-        <w:pStyle w:val="ListBullet"/>
-      </w:pPr>
-      <w:r>
-        <w:t>Brackets are used to group the characters together</w:t>
-      </w:r>
-    </w:p>
-    <w:p>
-      <w:pPr>
-        <w:pStyle w:val="ListBullet"/>
-      </w:pPr>
-      <w:r>
-        <w:t>They are used to search other strings for patterns</w:t>
-      </w:r>
-    </w:p>
-    <w:p>
-      <w:pPr>
-        <w:pStyle w:val="ListBullet"/>
-        <w:numPr>
-          <w:ilvl w:val="0"/>
-          <w:numId w:val="0"/>
-        </w:numPr>
-      </w:pPr>
-    </w:p>
-    <w:p>
-      <w:pPr>
-        <w:pStyle w:val="ListBullet"/>
-        <w:numPr>
-          <w:ilvl w:val="0"/>
-          <w:numId w:val="0"/>
-        </w:numPr>
+        <w:spacing w:line="360" w:lineRule="auto"/>
         <w:jc w:val="center"/>
         <w:rPr>
+          <w:rFonts w:cs="Calibri Light"/>
           <w:b/>
         </w:rPr>
       </w:pPr>
       <w:r>
         <w:rPr>
+          <w:rFonts w:cs="Calibri Light"/>
           <w:b/>
         </w:rPr>
-        <w:lastRenderedPageBreak/>
         <w:t>Special Characters</w:t>
       </w:r>
     </w:p>
@@ -990,12 +4142,15 @@
                 <w:ilvl w:val="0"/>
                 <w:numId w:val="0"/>
               </w:numPr>
-              <w:rPr>
+              <w:spacing w:line="360" w:lineRule="auto"/>
+              <w:rPr>
+                <w:rFonts w:cs="Calibri Light"/>
                 <w:b/>
               </w:rPr>
             </w:pPr>
             <w:r>
               <w:rPr>
+                <w:rFonts w:cs="Calibri Light"/>
                 <w:b/>
               </w:rPr>
               <w:t>.</w:t>
@@ -1013,8 +4168,15 @@
                 <w:ilvl w:val="0"/>
                 <w:numId w:val="0"/>
               </w:numPr>
+              <w:spacing w:line="360" w:lineRule="auto"/>
+              <w:rPr>
+                <w:rFonts w:cs="Calibri Light"/>
+              </w:rPr>
             </w:pPr>
             <w:r>
+              <w:rPr>
+                <w:rFonts w:cs="Calibri Light"/>
+              </w:rPr>
               <w:t xml:space="preserve">To concatenate </w:t>
             </w:r>
           </w:p>
@@ -1030,13 +4192,23 @@
                 <w:ilvl w:val="0"/>
                 <w:numId w:val="0"/>
               </w:numPr>
+              <w:spacing w:line="360" w:lineRule="auto"/>
+              <w:rPr>
+                <w:rFonts w:cs="Calibri Light"/>
+              </w:rPr>
             </w:pPr>
             <w:proofErr w:type="spellStart"/>
             <w:r>
+              <w:rPr>
+                <w:rFonts w:cs="Calibri Light"/>
+              </w:rPr>
               <w:t>a.b</w:t>
             </w:r>
             <w:proofErr w:type="spellEnd"/>
             <w:r>
+              <w:rPr>
+                <w:rFonts w:cs="Calibri Light"/>
+              </w:rPr>
               <w:t xml:space="preserve"> means a followed by b</w:t>
             </w:r>
           </w:p>
@@ -1057,12 +4229,15 @@
                 <w:ilvl w:val="0"/>
                 <w:numId w:val="0"/>
               </w:numPr>
-              <w:rPr>
+              <w:spacing w:line="360" w:lineRule="auto"/>
+              <w:rPr>
+                <w:rFonts w:cs="Calibri Light"/>
                 <w:b/>
               </w:rPr>
             </w:pPr>
             <w:r>
               <w:rPr>
+                <w:rFonts w:cs="Calibri Light"/>
                 <w:b/>
               </w:rPr>
               <w:t>|</w:t>
@@ -1080,8 +4255,15 @@
                 <w:ilvl w:val="0"/>
                 <w:numId w:val="0"/>
               </w:numPr>
+              <w:spacing w:line="360" w:lineRule="auto"/>
+              <w:rPr>
+                <w:rFonts w:cs="Calibri Light"/>
+              </w:rPr>
             </w:pPr>
             <w:r>
+              <w:rPr>
+                <w:rFonts w:cs="Calibri Light"/>
+              </w:rPr>
               <w:t>Means or</w:t>
             </w:r>
           </w:p>
@@ -1097,13 +4279,23 @@
                 <w:ilvl w:val="0"/>
                 <w:numId w:val="0"/>
               </w:numPr>
+              <w:spacing w:line="360" w:lineRule="auto"/>
+              <w:rPr>
+                <w:rFonts w:cs="Calibri Light"/>
+              </w:rPr>
             </w:pPr>
             <w:proofErr w:type="spellStart"/>
             <w:r>
+              <w:rPr>
+                <w:rFonts w:cs="Calibri Light"/>
+              </w:rPr>
               <w:t>a|b</w:t>
             </w:r>
             <w:proofErr w:type="spellEnd"/>
             <w:r>
+              <w:rPr>
+                <w:rFonts w:cs="Calibri Light"/>
+              </w:rPr>
               <w:t xml:space="preserve"> means a or b</w:t>
             </w:r>
           </w:p>
@@ -1124,12 +4316,15 @@
                 <w:ilvl w:val="0"/>
                 <w:numId w:val="0"/>
               </w:numPr>
-              <w:rPr>
+              <w:spacing w:line="360" w:lineRule="auto"/>
+              <w:rPr>
+                <w:rFonts w:cs="Calibri Light"/>
                 <w:b/>
               </w:rPr>
             </w:pPr>
             <w:r>
               <w:rPr>
+                <w:rFonts w:cs="Calibri Light"/>
                 <w:b/>
               </w:rPr>
               <w:t>*</w:t>
@@ -1147,8 +4342,15 @@
                 <w:ilvl w:val="0"/>
                 <w:numId w:val="0"/>
               </w:numPr>
+              <w:spacing w:line="360" w:lineRule="auto"/>
+              <w:rPr>
+                <w:rFonts w:cs="Calibri Light"/>
+              </w:rPr>
             </w:pPr>
             <w:r>
+              <w:rPr>
+                <w:rFonts w:cs="Calibri Light"/>
+              </w:rPr>
               <w:t>Zero or more times</w:t>
             </w:r>
           </w:p>
@@ -1164,8 +4366,15 @@
                 <w:ilvl w:val="0"/>
                 <w:numId w:val="0"/>
               </w:numPr>
+              <w:spacing w:line="360" w:lineRule="auto"/>
+              <w:rPr>
+                <w:rFonts w:cs="Calibri Light"/>
+              </w:rPr>
             </w:pPr>
             <w:r>
+              <w:rPr>
+                <w:rFonts w:cs="Calibri Light"/>
+              </w:rPr>
               <w:t>a* means 0 or more a’s</w:t>
             </w:r>
           </w:p>
@@ -1179,8 +4388,87 @@
           <w:ilvl w:val="0"/>
           <w:numId w:val="0"/>
         </w:numPr>
-        <w:ind w:left="360" w:hanging="360"/>
-      </w:pPr>
+        <w:spacing w:line="360" w:lineRule="auto"/>
+        <w:rPr>
+          <w:rFonts w:cs="Calibri Light"/>
+          <w:b/>
+        </w:rPr>
+      </w:pPr>
+      <w:r>
+        <w:rPr>
+          <w:rFonts w:cs="Calibri Light"/>
+          <w:b/>
+        </w:rPr>
+        <w:t xml:space="preserve">Precedence </w:t>
+      </w:r>
+    </w:p>
+    <w:p>
+      <w:pPr>
+        <w:pStyle w:val="ListBullet"/>
+        <w:spacing w:line="360" w:lineRule="auto"/>
+        <w:rPr>
+          <w:rFonts w:cs="Calibri Light"/>
+        </w:rPr>
+      </w:pPr>
+      <w:r>
+        <w:rPr>
+          <w:rFonts w:cs="Calibri Light"/>
+        </w:rPr>
+        <w:t>* comes first</w:t>
+      </w:r>
+    </w:p>
+    <w:p>
+      <w:pPr>
+        <w:pStyle w:val="ListBullet"/>
+        <w:spacing w:line="360" w:lineRule="auto"/>
+        <w:rPr>
+          <w:rFonts w:cs="Calibri Light"/>
+        </w:rPr>
+      </w:pPr>
+      <w:r>
+        <w:rPr>
+          <w:rFonts w:cs="Calibri Light"/>
+        </w:rPr>
+        <w:t>. after * but before |</w:t>
+      </w:r>
+    </w:p>
+    <w:p>
+      <w:pPr>
+        <w:pStyle w:val="ListBullet"/>
+        <w:spacing w:line="360" w:lineRule="auto"/>
+        <w:rPr>
+          <w:rFonts w:cs="Calibri Light"/>
+        </w:rPr>
+      </w:pPr>
+      <w:r>
+        <w:rPr>
+          <w:rFonts w:cs="Calibri Light"/>
+        </w:rPr>
+        <w:t>| comes last</w:t>
+      </w:r>
+    </w:p>
+    <w:p>
+      <w:pPr>
+        <w:pStyle w:val="ListBullet"/>
+        <w:spacing w:line="360" w:lineRule="auto"/>
+        <w:rPr>
+          <w:rFonts w:cs="Calibri Light"/>
+        </w:rPr>
+      </w:pPr>
+      <w:r>
+        <w:rPr>
+          <w:rFonts w:cs="Calibri Light"/>
+        </w:rPr>
+        <w:t xml:space="preserve">Treat brackets as individual </w:t>
+      </w:r>
+      <w:proofErr w:type="spellStart"/>
+      <w:r>
+        <w:rPr>
+          <w:rFonts w:cs="Calibri Light"/>
+        </w:rPr>
+        <w:t>charcters</w:t>
+      </w:r>
+      <w:proofErr w:type="spellEnd"/>
     </w:p>
     <w:p>
       <w:pPr>
@@ -1189,54 +4477,55 @@
           <w:ilvl w:val="0"/>
           <w:numId w:val="0"/>
         </w:numPr>
-        <w:ind w:left="360" w:hanging="360"/>
-        <w:rPr>
-          <w:b/>
-        </w:rPr>
-      </w:pPr>
-      <w:r>
-        <w:rPr>
-          <w:b/>
-        </w:rPr>
-        <w:t xml:space="preserve">Precedence </w:t>
-      </w:r>
-    </w:p>
-    <w:p>
-      <w:pPr>
-        <w:pStyle w:val="ListBullet"/>
-      </w:pPr>
-      <w:r>
-        <w:t>* comes first</w:t>
-      </w:r>
-    </w:p>
-    <w:p>
-      <w:pPr>
-        <w:pStyle w:val="ListBullet"/>
-      </w:pPr>
-      <w:r>
-        <w:t>. after * but before |</w:t>
-      </w:r>
-    </w:p>
-    <w:p>
-      <w:pPr>
-        <w:pStyle w:val="ListBullet"/>
-      </w:pPr>
-      <w:r>
-        <w:t>| comes last</w:t>
-      </w:r>
-    </w:p>
-    <w:p>
-      <w:pPr>
-        <w:pStyle w:val="ListBullet"/>
-      </w:pPr>
-      <w:r>
-        <w:t xml:space="preserve">Treat brackets as individual </w:t>
+        <w:spacing w:line="360" w:lineRule="auto"/>
+        <w:rPr>
+          <w:rFonts w:cs="Calibri Light"/>
+        </w:rPr>
+      </w:pPr>
+    </w:p>
+    <w:p>
+      <w:pPr>
+        <w:pStyle w:val="Heading2"/>
+        <w:jc w:val="center"/>
+      </w:pPr>
+      <w:hyperlink r:id="rId11" w:history="1">
+        <w:r>
+          <w:rPr>
+            <w:rStyle w:val="Hyperlink"/>
+            <w:rFonts w:ascii="Calibri Light" w:hAnsi="Calibri Light" w:cs="Calibri Light"/>
+          </w:rPr>
+          <w:t>https://docs.python.org/2/library/re.html</w:t>
+        </w:r>
+      </w:hyperlink>
+    </w:p>
+    <w:p>
+      <w:pPr>
+        <w:pStyle w:val="ListBullet"/>
+        <w:spacing w:line="360" w:lineRule="auto"/>
+        <w:rPr>
+          <w:rFonts w:cs="Calibri Light"/>
+        </w:rPr>
+      </w:pPr>
+      <w:r>
+        <w:rPr>
+          <w:rFonts w:cs="Calibri Light"/>
+        </w:rPr>
+        <w:t xml:space="preserve">Regular expressions can be concatenated to form new regular expressions; if A and B are both regular expressions, then AB is also a regular expression. In general, if a string p matches A and another string q matches B, the string </w:t>
       </w:r>
       <w:proofErr w:type="spellStart"/>
       <w:r>
-        <w:t>charcters</w:t>
+        <w:rPr>
+          <w:rFonts w:cs="Calibri Light"/>
+        </w:rPr>
+        <w:t>pq</w:t>
       </w:r>
       <w:proofErr w:type="spellEnd"/>
+      <w:r>
+        <w:rPr>
+          <w:rFonts w:cs="Calibri Light"/>
+        </w:rPr>
+        <w:t xml:space="preserve"> will match AB.</w:t>
+      </w:r>
     </w:p>
     <w:p>
       <w:pPr>
@@ -1245,36 +4534,11 @@
           <w:ilvl w:val="0"/>
           <w:numId w:val="0"/>
         </w:numPr>
-      </w:pPr>
-    </w:p>
-    <w:p>
-      <w:pPr>
-        <w:pStyle w:val="Heading3"/>
-      </w:pPr>
-      <w:hyperlink r:id="rId8" w:history="1">
-        <w:r>
-          <w:rPr>
-            <w:rStyle w:val="Hyperlink"/>
-          </w:rPr>
-          <w:t>https://docs.python.org/2/library/re.html</w:t>
-        </w:r>
-      </w:hyperlink>
-    </w:p>
-    <w:p>
-      <w:pPr>
-        <w:pStyle w:val="ListBullet"/>
-      </w:pPr>
-      <w:r>
-        <w:t xml:space="preserve">Regular expressions can be concatenated to form new regular expressions; if A and B are both regular expressions, then AB is also a regular expression. In general, if a string p matches A and another string q matches B, the string </w:t>
-      </w:r>
-      <w:proofErr w:type="spellStart"/>
-      <w:r>
-        <w:t>pq</w:t>
-      </w:r>
-      <w:proofErr w:type="spellEnd"/>
-      <w:r>
-        <w:t xml:space="preserve"> will match AB.</w:t>
-      </w:r>
+        <w:spacing w:line="360" w:lineRule="auto"/>
+        <w:rPr>
+          <w:rFonts w:cs="Calibri Light"/>
+        </w:rPr>
+      </w:pPr>
     </w:p>
     <w:p>
       <w:pPr>
@@ -1283,7 +4547,17 @@
           <w:ilvl w:val="0"/>
           <w:numId w:val="0"/>
         </w:numPr>
-      </w:pPr>
+        <w:spacing w:line="360" w:lineRule="auto"/>
+        <w:rPr>
+          <w:rFonts w:cs="Calibri Light"/>
+        </w:rPr>
+      </w:pPr>
+      <w:r>
+        <w:rPr>
+          <w:rFonts w:cs="Calibri Light"/>
+        </w:rPr>
+        <w:t>This logic can be used in the project to build small NFA’s for the regular expression</w:t>
+      </w:r>
     </w:p>
     <w:p>
       <w:pPr>
@@ -1292,10 +4566,12 @@
           <w:ilvl w:val="0"/>
           <w:numId w:val="0"/>
         </w:numPr>
-      </w:pPr>
-      <w:r>
-        <w:t>This logic can be used in the project to build small NFA’s for the regular expression</w:t>
-      </w:r>
+        <w:spacing w:line="360" w:lineRule="auto"/>
+        <w:ind w:left="360" w:hanging="360"/>
+        <w:rPr>
+          <w:rFonts w:cs="Calibri Light"/>
+        </w:rPr>
+      </w:pPr>
     </w:p>
     <w:p>
       <w:pPr>
@@ -1304,24 +4580,17 @@
           <w:ilvl w:val="0"/>
           <w:numId w:val="0"/>
         </w:numPr>
-        <w:ind w:left="360" w:hanging="360"/>
-      </w:pPr>
-    </w:p>
-    <w:p>
-      <w:pPr>
-        <w:pStyle w:val="ListBullet"/>
-        <w:numPr>
-          <w:ilvl w:val="0"/>
-          <w:numId w:val="0"/>
-        </w:numPr>
+        <w:spacing w:line="360" w:lineRule="auto"/>
         <w:ind w:left="360" w:hanging="360"/>
         <w:jc w:val="center"/>
         <w:rPr>
+          <w:rFonts w:cs="Calibri Light"/>
           <w:b/>
         </w:rPr>
       </w:pPr>
       <w:r>
         <w:rPr>
+          <w:rFonts w:cs="Calibri Light"/>
           <w:b/>
         </w:rPr>
         <w:t>Characters that have a special meaning when using the re library</w:t>
@@ -1353,12 +4622,15 @@
                 <w:ilvl w:val="0"/>
                 <w:numId w:val="0"/>
               </w:numPr>
-              <w:rPr>
+              <w:spacing w:line="360" w:lineRule="auto"/>
+              <w:rPr>
+                <w:rFonts w:cs="Calibri Light"/>
                 <w:b/>
               </w:rPr>
             </w:pPr>
             <w:r>
               <w:rPr>
+                <w:rFonts w:cs="Calibri Light"/>
                 <w:b/>
               </w:rPr>
               <w:t>Dot (.)</w:t>
@@ -1376,8 +4648,15 @@
                 <w:ilvl w:val="0"/>
                 <w:numId w:val="0"/>
               </w:numPr>
+              <w:spacing w:line="360" w:lineRule="auto"/>
+              <w:rPr>
+                <w:rFonts w:cs="Calibri Light"/>
+              </w:rPr>
             </w:pPr>
             <w:r>
+              <w:rPr>
+                <w:rFonts w:cs="Calibri Light"/>
+              </w:rPr>
               <w:t>Any character except a newline</w:t>
             </w:r>
           </w:p>
@@ -1398,12 +4677,15 @@
                 <w:ilvl w:val="0"/>
                 <w:numId w:val="0"/>
               </w:numPr>
-              <w:rPr>
+              <w:spacing w:line="360" w:lineRule="auto"/>
+              <w:rPr>
+                <w:rFonts w:cs="Calibri Light"/>
                 <w:b/>
               </w:rPr>
             </w:pPr>
             <w:r>
               <w:rPr>
+                <w:rFonts w:cs="Calibri Light"/>
                 <w:b/>
               </w:rPr>
               <w:t>Caret (^)</w:t>
@@ -1421,8 +4703,15 @@
                 <w:ilvl w:val="0"/>
                 <w:numId w:val="0"/>
               </w:numPr>
+              <w:spacing w:line="360" w:lineRule="auto"/>
+              <w:rPr>
+                <w:rFonts w:cs="Calibri Light"/>
+              </w:rPr>
             </w:pPr>
             <w:r>
+              <w:rPr>
+                <w:rFonts w:cs="Calibri Light"/>
+              </w:rPr>
               <w:t>The start of a string</w:t>
             </w:r>
           </w:p>
@@ -1443,12 +4732,15 @@
                 <w:ilvl w:val="0"/>
                 <w:numId w:val="0"/>
               </w:numPr>
-              <w:rPr>
+              <w:spacing w:line="360" w:lineRule="auto"/>
+              <w:rPr>
+                <w:rFonts w:cs="Calibri Light"/>
                 <w:b/>
               </w:rPr>
             </w:pPr>
             <w:r>
               <w:rPr>
+                <w:rFonts w:cs="Calibri Light"/>
                 <w:b/>
               </w:rPr>
               <w:t>Dollar ($)</w:t>
@@ -1466,8 +4758,15 @@
                 <w:ilvl w:val="0"/>
                 <w:numId w:val="0"/>
               </w:numPr>
+              <w:spacing w:line="360" w:lineRule="auto"/>
+              <w:rPr>
+                <w:rFonts w:cs="Calibri Light"/>
+              </w:rPr>
             </w:pPr>
             <w:r>
+              <w:rPr>
+                <w:rFonts w:cs="Calibri Light"/>
+              </w:rPr>
               <w:t>The end of a string</w:t>
             </w:r>
           </w:p>
@@ -1488,12 +4787,15 @@
                 <w:ilvl w:val="0"/>
                 <w:numId w:val="0"/>
               </w:numPr>
-              <w:rPr>
+              <w:spacing w:line="360" w:lineRule="auto"/>
+              <w:rPr>
+                <w:rFonts w:cs="Calibri Light"/>
                 <w:b/>
               </w:rPr>
             </w:pPr>
             <w:r>
               <w:rPr>
+                <w:rFonts w:cs="Calibri Light"/>
                 <w:b/>
               </w:rPr>
               <w:t>Asterisk (*)</w:t>
@@ -1511,21 +4813,16 @@
                 <w:ilvl w:val="0"/>
                 <w:numId w:val="0"/>
               </w:numPr>
+              <w:spacing w:line="360" w:lineRule="auto"/>
+              <w:rPr>
+                <w:rFonts w:cs="Calibri Light"/>
+              </w:rPr>
             </w:pPr>
             <w:r>
-              <w:t>Mat</w:t>
-            </w:r>
-            <w:r>
-              <w:t>c</w:t>
-            </w:r>
-            <w:r>
-              <w:t xml:space="preserve">h </w:t>
-            </w:r>
-            <w:r>
-              <w:t>0 or more</w:t>
-            </w:r>
-            <w:r>
-              <w:t xml:space="preserve"> repetitions as possible of the RE</w:t>
+              <w:rPr>
+                <w:rFonts w:cs="Calibri Light"/>
+              </w:rPr>
+              <w:t>Match 0 or more repetitions as possible of the RE</w:t>
             </w:r>
           </w:p>
         </w:tc>
@@ -1545,12 +4842,15 @@
                 <w:ilvl w:val="0"/>
                 <w:numId w:val="0"/>
               </w:numPr>
-              <w:rPr>
+              <w:spacing w:line="360" w:lineRule="auto"/>
+              <w:rPr>
+                <w:rFonts w:cs="Calibri Light"/>
                 <w:b/>
               </w:rPr>
             </w:pPr>
             <w:r>
               <w:rPr>
+                <w:rFonts w:cs="Calibri Light"/>
                 <w:b/>
               </w:rPr>
               <w:t>Plus (+)</w:t>
@@ -1568,15 +4868,17 @@
                 <w:ilvl w:val="0"/>
                 <w:numId w:val="0"/>
               </w:numPr>
-              <w:rPr>
+              <w:spacing w:line="360" w:lineRule="auto"/>
+              <w:rPr>
+                <w:rFonts w:cs="Calibri Light"/>
                 <w:b/>
               </w:rPr>
             </w:pPr>
             <w:r>
-              <w:t>Match 1 or more</w:t>
-            </w:r>
-            <w:r>
-              <w:t xml:space="preserve"> repetitions as possible of the RE</w:t>
+              <w:rPr>
+                <w:rFonts w:cs="Calibri Light"/>
+              </w:rPr>
+              <w:t>Match 1 or more repetitions as possible of the RE</w:t>
             </w:r>
           </w:p>
         </w:tc>
@@ -1596,12 +4898,15 @@
                 <w:ilvl w:val="0"/>
                 <w:numId w:val="0"/>
               </w:numPr>
-              <w:rPr>
+              <w:spacing w:line="360" w:lineRule="auto"/>
+              <w:rPr>
+                <w:rFonts w:cs="Calibri Light"/>
                 <w:b/>
               </w:rPr>
             </w:pPr>
             <w:r>
               <w:rPr>
+                <w:rFonts w:cs="Calibri Light"/>
                 <w:b/>
               </w:rPr>
               <w:t>Question (?)</w:t>
@@ -1619,15 +4924,17 @@
                 <w:ilvl w:val="0"/>
                 <w:numId w:val="0"/>
               </w:numPr>
-              <w:rPr>
+              <w:spacing w:line="360" w:lineRule="auto"/>
+              <w:rPr>
+                <w:rFonts w:cs="Calibri Light"/>
                 <w:b/>
               </w:rPr>
             </w:pPr>
             <w:r>
-              <w:t>Match 1 or 0 or more</w:t>
-            </w:r>
-            <w:r>
-              <w:t xml:space="preserve"> repetitions as possible of the RE</w:t>
+              <w:rPr>
+                <w:rFonts w:cs="Calibri Light"/>
+              </w:rPr>
+              <w:t>Match 1 or 0 or more repetitions as possible of the RE</w:t>
             </w:r>
           </w:p>
         </w:tc>
@@ -1647,12 +4954,15 @@
                 <w:ilvl w:val="0"/>
                 <w:numId w:val="0"/>
               </w:numPr>
-              <w:rPr>
+              <w:spacing w:line="360" w:lineRule="auto"/>
+              <w:rPr>
+                <w:rFonts w:cs="Calibri Light"/>
                 <w:b/>
               </w:rPr>
             </w:pPr>
             <w:r>
               <w:rPr>
+                <w:rFonts w:cs="Calibri Light"/>
                 <w:b/>
               </w:rPr>
               <w:t>Square Brackets ([])</w:t>
@@ -1670,8 +4980,15 @@
                 <w:ilvl w:val="0"/>
                 <w:numId w:val="0"/>
               </w:numPr>
+              <w:spacing w:line="360" w:lineRule="auto"/>
+              <w:rPr>
+                <w:rFonts w:cs="Calibri Light"/>
+              </w:rPr>
             </w:pPr>
             <w:r>
+              <w:rPr>
+                <w:rFonts w:cs="Calibri Light"/>
+              </w:rPr>
               <w:t>A set of characters</w:t>
             </w:r>
           </w:p>
@@ -1692,12 +5009,15 @@
                 <w:ilvl w:val="0"/>
                 <w:numId w:val="0"/>
               </w:numPr>
-              <w:rPr>
+              <w:spacing w:line="360" w:lineRule="auto"/>
+              <w:rPr>
+                <w:rFonts w:cs="Calibri Light"/>
                 <w:b/>
               </w:rPr>
             </w:pPr>
             <w:r>
               <w:rPr>
+                <w:rFonts w:cs="Calibri Light"/>
                 <w:b/>
               </w:rPr>
               <w:t>Pipe (|)</w:t>
@@ -1715,8 +5035,15 @@
                 <w:ilvl w:val="0"/>
                 <w:numId w:val="0"/>
               </w:numPr>
+              <w:spacing w:line="360" w:lineRule="auto"/>
+              <w:rPr>
+                <w:rFonts w:cs="Calibri Light"/>
+              </w:rPr>
             </w:pPr>
             <w:r>
+              <w:rPr>
+                <w:rFonts w:cs="Calibri Light"/>
+              </w:rPr>
               <w:t xml:space="preserve">Either or </w:t>
             </w:r>
           </w:p>
@@ -1737,12 +5064,15 @@
                 <w:ilvl w:val="0"/>
                 <w:numId w:val="0"/>
               </w:numPr>
-              <w:rPr>
+              <w:spacing w:line="360" w:lineRule="auto"/>
+              <w:rPr>
+                <w:rFonts w:cs="Calibri Light"/>
                 <w:b/>
               </w:rPr>
             </w:pPr>
             <w:r>
               <w:rPr>
+                <w:rFonts w:cs="Calibri Light"/>
                 <w:b/>
               </w:rPr>
               <w:t>Back slash (\)</w:t>
@@ -1760,8 +5090,15 @@
                 <w:ilvl w:val="0"/>
                 <w:numId w:val="0"/>
               </w:numPr>
+              <w:spacing w:line="360" w:lineRule="auto"/>
+              <w:rPr>
+                <w:rFonts w:cs="Calibri Light"/>
+              </w:rPr>
             </w:pPr>
             <w:r>
+              <w:rPr>
+                <w:rFonts w:cs="Calibri Light"/>
+              </w:rPr>
               <w:t>Special sequence</w:t>
             </w:r>
           </w:p>
@@ -1782,12 +5119,15 @@
                 <w:ilvl w:val="0"/>
                 <w:numId w:val="0"/>
               </w:numPr>
-              <w:rPr>
+              <w:spacing w:line="360" w:lineRule="auto"/>
+              <w:rPr>
+                <w:rFonts w:cs="Calibri Light"/>
                 <w:b/>
               </w:rPr>
             </w:pPr>
             <w:r>
               <w:rPr>
+                <w:rFonts w:cs="Calibri Light"/>
                 <w:b/>
               </w:rPr>
               <w:t>Round Brackets ()</w:t>
@@ -1805,14 +5145,27 @@
                 <w:ilvl w:val="0"/>
                 <w:numId w:val="0"/>
               </w:numPr>
+              <w:spacing w:line="360" w:lineRule="auto"/>
+              <w:rPr>
+                <w:rFonts w:cs="Calibri Light"/>
+              </w:rPr>
             </w:pPr>
             <w:r>
+              <w:rPr>
+                <w:rFonts w:cs="Calibri Light"/>
+              </w:rPr>
               <w:t>A group</w:t>
             </w:r>
             <w:r>
+              <w:rPr>
+                <w:rFonts w:cs="Calibri Light"/>
+              </w:rPr>
               <w:tab/>
             </w:r>
             <w:r>
+              <w:rPr>
+                <w:rFonts w:cs="Calibri Light"/>
+              </w:rPr>
               <w:tab/>
             </w:r>
           </w:p>
@@ -1826,8 +5179,10 @@
           <w:ilvl w:val="0"/>
           <w:numId w:val="0"/>
         </w:numPr>
+        <w:spacing w:line="360" w:lineRule="auto"/>
         <w:ind w:left="360" w:hanging="360"/>
         <w:rPr>
+          <w:rFonts w:cs="Calibri Light"/>
           <w:b/>
         </w:rPr>
       </w:pPr>
@@ -1839,14 +5194,17 @@
           <w:ilvl w:val="0"/>
           <w:numId w:val="0"/>
         </w:numPr>
+        <w:spacing w:line="360" w:lineRule="auto"/>
         <w:ind w:left="360" w:hanging="360"/>
         <w:jc w:val="center"/>
         <w:rPr>
+          <w:rFonts w:cs="Calibri Light"/>
           <w:b/>
         </w:rPr>
       </w:pPr>
       <w:r>
         <w:rPr>
+          <w:rFonts w:cs="Calibri Light"/>
           <w:b/>
         </w:rPr>
         <w:t>Functions used in the re library</w:t>
@@ -1878,16 +5236,21 @@
                 <w:ilvl w:val="0"/>
                 <w:numId w:val="0"/>
               </w:numPr>
-              <w:rPr>
+              <w:spacing w:line="360" w:lineRule="auto"/>
+              <w:rPr>
+                <w:rFonts w:cs="Calibri Light"/>
                 <w:b/>
               </w:rPr>
             </w:pPr>
-            <w:r>
-              <w:rPr>
+            <w:proofErr w:type="spellStart"/>
+            <w:r>
+              <w:rPr>
+                <w:rFonts w:cs="Calibri Light"/>
                 <w:b/>
               </w:rPr>
               <w:t>findall</w:t>
             </w:r>
+            <w:proofErr w:type="spellEnd"/>
           </w:p>
         </w:tc>
         <w:tc>
@@ -1901,8 +5264,15 @@
                 <w:ilvl w:val="0"/>
                 <w:numId w:val="0"/>
               </w:numPr>
+              <w:spacing w:line="360" w:lineRule="auto"/>
+              <w:rPr>
+                <w:rFonts w:cs="Calibri Light"/>
+              </w:rPr>
             </w:pPr>
             <w:r>
+              <w:rPr>
+                <w:rFonts w:cs="Calibri Light"/>
+              </w:rPr>
               <w:t>Returns list of all matches</w:t>
             </w:r>
           </w:p>
@@ -1923,12 +5293,15 @@
                 <w:ilvl w:val="0"/>
                 <w:numId w:val="0"/>
               </w:numPr>
-              <w:rPr>
+              <w:spacing w:line="360" w:lineRule="auto"/>
+              <w:rPr>
+                <w:rFonts w:cs="Calibri Light"/>
                 <w:b/>
               </w:rPr>
             </w:pPr>
             <w:r>
               <w:rPr>
+                <w:rFonts w:cs="Calibri Light"/>
                 <w:b/>
               </w:rPr>
               <w:t>search</w:t>
@@ -1946,8 +5319,15 @@
                 <w:ilvl w:val="0"/>
                 <w:numId w:val="0"/>
               </w:numPr>
+              <w:spacing w:line="360" w:lineRule="auto"/>
+              <w:rPr>
+                <w:rFonts w:cs="Calibri Light"/>
+              </w:rPr>
             </w:pPr>
             <w:r>
+              <w:rPr>
+                <w:rFonts w:cs="Calibri Light"/>
+              </w:rPr>
               <w:t>Returns an object that if there’s a match in the string</w:t>
             </w:r>
           </w:p>
@@ -1968,12 +5348,15 @@
                 <w:ilvl w:val="0"/>
                 <w:numId w:val="0"/>
               </w:numPr>
-              <w:rPr>
+              <w:spacing w:line="360" w:lineRule="auto"/>
+              <w:rPr>
+                <w:rFonts w:cs="Calibri Light"/>
                 <w:b/>
               </w:rPr>
             </w:pPr>
             <w:r>
               <w:rPr>
+                <w:rFonts w:cs="Calibri Light"/>
                 <w:b/>
               </w:rPr>
               <w:t>split</w:t>
@@ -1991,8 +5374,15 @@
                 <w:ilvl w:val="0"/>
                 <w:numId w:val="0"/>
               </w:numPr>
+              <w:spacing w:line="360" w:lineRule="auto"/>
+              <w:rPr>
+                <w:rFonts w:cs="Calibri Light"/>
+              </w:rPr>
             </w:pPr>
             <w:r>
+              <w:rPr>
+                <w:rFonts w:cs="Calibri Light"/>
+              </w:rPr>
               <w:t>Returns list where the string in split at each match</w:t>
             </w:r>
           </w:p>
@@ -2013,12 +5403,15 @@
                 <w:ilvl w:val="0"/>
                 <w:numId w:val="0"/>
               </w:numPr>
-              <w:rPr>
+              <w:spacing w:line="360" w:lineRule="auto"/>
+              <w:rPr>
+                <w:rFonts w:cs="Calibri Light"/>
                 <w:b/>
               </w:rPr>
             </w:pPr>
             <w:r>
               <w:rPr>
+                <w:rFonts w:cs="Calibri Light"/>
                 <w:b/>
               </w:rPr>
               <w:t>sub</w:t>
@@ -2036,8 +5429,15 @@
                 <w:ilvl w:val="0"/>
                 <w:numId w:val="0"/>
               </w:numPr>
+              <w:spacing w:line="360" w:lineRule="auto"/>
+              <w:rPr>
+                <w:rFonts w:cs="Calibri Light"/>
+              </w:rPr>
             </w:pPr>
             <w:r>
+              <w:rPr>
+                <w:rFonts w:cs="Calibri Light"/>
+              </w:rPr>
               <w:t>Replaces one or more matches with a string</w:t>
             </w:r>
           </w:p>
@@ -2051,9 +5451,16 @@
           <w:ilvl w:val="0"/>
           <w:numId w:val="0"/>
         </w:numPr>
+        <w:spacing w:line="360" w:lineRule="auto"/>
         <w:ind w:left="360" w:hanging="360"/>
-      </w:pPr>
-      <w:r>
+        <w:rPr>
+          <w:rFonts w:cs="Calibri Light"/>
+        </w:rPr>
+      </w:pPr>
+      <w:r>
+        <w:rPr>
+          <w:rFonts w:cs="Calibri Light"/>
+        </w:rPr>
         <w:tab/>
       </w:r>
     </w:p>
@@ -2064,9 +5471,16 @@
           <w:ilvl w:val="0"/>
           <w:numId w:val="0"/>
         </w:numPr>
+        <w:spacing w:line="360" w:lineRule="auto"/>
         <w:ind w:left="360" w:hanging="360"/>
-      </w:pPr>
-      <w:r>
+        <w:rPr>
+          <w:rFonts w:cs="Calibri Light"/>
+        </w:rPr>
+      </w:pPr>
+      <w:r>
+        <w:rPr>
+          <w:rFonts w:cs="Calibri Light"/>
+        </w:rPr>
         <w:t>I will keep these symbols and functions in mind when building my program</w:t>
       </w:r>
     </w:p>
@@ -2077,7 +5491,11 @@
           <w:ilvl w:val="0"/>
           <w:numId w:val="0"/>
         </w:numPr>
+        <w:spacing w:line="360" w:lineRule="auto"/>
         <w:ind w:left="360" w:hanging="360"/>
+        <w:rPr>
+          <w:rFonts w:cs="Calibri Light"/>
+        </w:rPr>
       </w:pPr>
     </w:p>
     <w:p>
@@ -2087,7 +5505,11 @@
           <w:ilvl w:val="0"/>
           <w:numId w:val="0"/>
         </w:numPr>
+        <w:spacing w:line="360" w:lineRule="auto"/>
         <w:ind w:left="360" w:hanging="360"/>
+        <w:rPr>
+          <w:rFonts w:cs="Calibri Light"/>
+        </w:rPr>
       </w:pPr>
     </w:p>
     <w:p>
@@ -2097,30 +5519,55 @@
           <w:ilvl w:val="0"/>
           <w:numId w:val="0"/>
         </w:numPr>
+        <w:spacing w:line="360" w:lineRule="auto"/>
         <w:ind w:left="360" w:hanging="360"/>
+        <w:rPr>
+          <w:rFonts w:cs="Calibri Light"/>
+        </w:rPr>
+      </w:pPr>
+    </w:p>
+    <w:p>
+      <w:pPr>
+        <w:pStyle w:val="Heading1"/>
+        <w:rPr>
+          <w:rFonts w:ascii="Abadi" w:hAnsi="Abadi" w:cs="Calibri Light"/>
+        </w:rPr>
+      </w:pPr>
+      <w:r>
+        <w:rPr>
+          <w:rFonts w:ascii="Calibri Light" w:hAnsi="Calibri Light" w:cs="Calibri Light"/>
+        </w:rPr>
+        <w:br w:type="column"/>
+      </w:r>
+      <w:r>
+        <w:rPr>
+          <w:rFonts w:ascii="Abadi" w:hAnsi="Abadi" w:cs="Calibri Light"/>
+        </w:rPr>
+        <w:lastRenderedPageBreak/>
+        <w:t>Stephen Cole Kleene</w:t>
+      </w:r>
+    </w:p>
+    <w:p>
+      <w:pPr>
+        <w:rPr>
+          <w:rFonts w:cs="Calibri Light"/>
+        </w:rPr>
       </w:pPr>
     </w:p>
     <w:p>
       <w:pPr>
         <w:pStyle w:val="Heading2"/>
         <w:jc w:val="center"/>
-      </w:pPr>
-      <w:r>
-        <w:br w:type="column"/>
-      </w:r>
-      <w:r>
-        <w:lastRenderedPageBreak/>
-        <w:t>Stephen Cole Kleene</w:t>
-      </w:r>
-    </w:p>
-    <w:p>
-      <w:pPr>
-        <w:pStyle w:val="Heading3"/>
-      </w:pPr>
-      <w:hyperlink r:id="rId9" w:history="1">
+        <w:rPr>
+          <w:rFonts w:ascii="Calibri Light" w:hAnsi="Calibri Light" w:cs="Calibri Light"/>
+        </w:rPr>
+      </w:pPr>
+      <w:hyperlink r:id="rId12" w:history="1">
         <w:r>
           <w:rPr>
             <w:rStyle w:val="Hyperlink"/>
+            <w:rFonts w:ascii="Calibri Light" w:hAnsi="Calibri Light" w:cs="Calibri Light"/>
+            <w:sz w:val="28"/>
           </w:rPr>
           <w:t>https://en.wikipedia.org/wiki/Stephen_Cole_Kleene</w:t>
         </w:r>
@@ -2129,69 +5576,113 @@
     <w:p>
       <w:pPr>
         <w:pStyle w:val="ListBullet"/>
-      </w:pPr>
-      <w:r>
+        <w:spacing w:line="360" w:lineRule="auto"/>
+        <w:rPr>
+          <w:rFonts w:cs="Calibri Light"/>
+        </w:rPr>
+      </w:pPr>
+      <w:r>
+        <w:rPr>
+          <w:rFonts w:cs="Calibri Light"/>
+        </w:rPr>
         <w:t>The inventor of regular expressions had many other contributions to mathematical logic.</w:t>
       </w:r>
     </w:p>
     <w:p>
       <w:pPr>
         <w:pStyle w:val="ListBullet"/>
-      </w:pPr>
-      <w:r>
+        <w:spacing w:line="360" w:lineRule="auto"/>
+        <w:rPr>
+          <w:rFonts w:cs="Calibri Light"/>
+        </w:rPr>
+      </w:pPr>
+      <w:r>
+        <w:rPr>
+          <w:rFonts w:cs="Calibri Light"/>
+        </w:rPr>
         <w:t xml:space="preserve">Computability theory is what Kleene is best known for by studying its’ basic objects, computable functions which refer to calculations that can be made using a mechanical calculation device with a procedure outlined by an algorithm. </w:t>
       </w:r>
     </w:p>
     <w:p>
       <w:pPr>
         <w:pStyle w:val="ListBullet"/>
-      </w:pPr>
-      <w:r>
+        <w:spacing w:line="360" w:lineRule="auto"/>
+        <w:rPr>
+          <w:rFonts w:cs="Calibri Light"/>
+        </w:rPr>
+      </w:pPr>
+      <w:r>
+        <w:rPr>
+          <w:rFonts w:cs="Calibri Light"/>
+        </w:rPr>
         <w:t>There are many mathematical notions which were named in honour of his work that solved problems that have made the modern computing we have today possible.</w:t>
       </w:r>
     </w:p>
     <w:p>
       <w:pPr>
         <w:pStyle w:val="ListBullet"/>
-      </w:pPr>
-      <w:r>
+        <w:spacing w:line="360" w:lineRule="auto"/>
+        <w:rPr>
+          <w:rFonts w:cs="Calibri Light"/>
+        </w:rPr>
+      </w:pPr>
+      <w:r>
+        <w:rPr>
+          <w:rFonts w:cs="Calibri Light"/>
+        </w:rPr>
         <w:t>Some of these concepts that may be heard of today; Kleene hierarchy, Kleene star, Kleene recursion theorem, Kleene algebra.</w:t>
       </w:r>
     </w:p>
     <w:p>
       <w:pPr>
         <w:pStyle w:val="ListBullet"/>
-      </w:pPr>
-      <w:r>
+        <w:spacing w:line="360" w:lineRule="auto"/>
+        <w:rPr>
+          <w:rFonts w:cs="Calibri Light"/>
+        </w:rPr>
+      </w:pPr>
+      <w:r>
+        <w:rPr>
+          <w:rFonts w:cs="Calibri Light"/>
+        </w:rPr>
         <w:t xml:space="preserve">He worked alongside some of the other big names known for mathematics such as </w:t>
       </w:r>
-      <w:hyperlink r:id="rId10" w:tooltip="Alonzo Church" w:history="1">
+      <w:hyperlink r:id="rId13" w:tooltip="Alonzo Church" w:history="1">
         <w:r>
           <w:rPr>
             <w:rStyle w:val="Hyperlink"/>
+            <w:rFonts w:cs="Calibri Light"/>
           </w:rPr>
           <w:t>Alonzo Church</w:t>
         </w:r>
       </w:hyperlink>
       <w:r>
+        <w:rPr>
+          <w:rFonts w:cs="Calibri Light"/>
+        </w:rPr>
         <w:t xml:space="preserve">, </w:t>
       </w:r>
-      <w:hyperlink r:id="rId11" w:tooltip="Alan Turing" w:history="1">
+      <w:hyperlink r:id="rId14" w:tooltip="Alan Turing" w:history="1">
         <w:r>
           <w:rPr>
             <w:rStyle w:val="Hyperlink"/>
+            <w:rFonts w:cs="Calibri Light"/>
           </w:rPr>
           <w:t>Alan Turing</w:t>
         </w:r>
       </w:hyperlink>
       <w:r>
+        <w:rPr>
+          <w:rFonts w:cs="Calibri Light"/>
+        </w:rPr>
         <w:t xml:space="preserve">  and </w:t>
       </w:r>
-      <w:hyperlink r:id="rId12" w:tooltip="Rózsa Péter" w:history="1">
+      <w:hyperlink r:id="rId15" w:tooltip="Rózsa Péter" w:history="1">
         <w:proofErr w:type="spellStart"/>
         <w:r>
           <w:rPr>
             <w:rStyle w:val="Hyperlink"/>
+            <w:rFonts w:cs="Calibri Light"/>
           </w:rPr>
           <w:t>Rózsa</w:t>
         </w:r>
@@ -2199,6 +5690,7 @@
         <w:r>
           <w:rPr>
             <w:rStyle w:val="Hyperlink"/>
+            <w:rFonts w:cs="Calibri Light"/>
           </w:rPr>
           <w:t xml:space="preserve"> </w:t>
         </w:r>
@@ -2206,25 +5698,113 @@
         <w:r>
           <w:rPr>
             <w:rStyle w:val="Hyperlink"/>
+            <w:rFonts w:cs="Calibri Light"/>
           </w:rPr>
           <w:t>Pé</w:t>
         </w:r>
         <w:r>
           <w:rPr>
             <w:rStyle w:val="Hyperlink"/>
+            <w:rFonts w:cs="Calibri Light"/>
           </w:rPr>
           <w:t>t</w:t>
         </w:r>
         <w:r>
           <w:rPr>
             <w:rStyle w:val="Hyperlink"/>
+            <w:rFonts w:cs="Calibri Light"/>
           </w:rPr>
           <w:t>er</w:t>
         </w:r>
         <w:proofErr w:type="spellEnd"/>
       </w:hyperlink>
       <w:r>
+        <w:rPr>
+          <w:rFonts w:cs="Calibri Light"/>
+        </w:rPr>
         <w:t>.</w:t>
+      </w:r>
+    </w:p>
+    <w:p>
+      <w:pPr>
+        <w:rPr>
+          <w:rFonts w:cs="Calibri Light"/>
+        </w:rPr>
+      </w:pPr>
+    </w:p>
+    <w:p>
+      <w:pPr>
+        <w:pStyle w:val="Heading1"/>
+      </w:pPr>
+      <w:r>
+        <w:t>Finite Automata</w:t>
+      </w:r>
+    </w:p>
+    <w:p>
+      <w:pPr>
+        <w:rPr>
+          <w:rFonts w:cs="Calibri Light"/>
+        </w:rPr>
+      </w:pPr>
+    </w:p>
+    <w:p>
+      <w:pPr>
+        <w:pStyle w:val="Heading2"/>
+        <w:jc w:val="center"/>
+      </w:pPr>
+      <w:hyperlink r:id="rId16" w:history="1">
+        <w:r>
+          <w:rPr>
+            <w:rStyle w:val="Hyperlink"/>
+            <w:rFonts w:ascii="Calibri Light" w:hAnsi="Calibri Light" w:cs="Calibri Light"/>
+          </w:rPr>
+          <w:t>http://infolab.stanford.edu/~ullman/focs/ch10.pdf</w:t>
+        </w:r>
+      </w:hyperlink>
+    </w:p>
+    <w:p>
+      <w:pPr>
+        <w:pStyle w:val="ListBullet"/>
+        <w:spacing w:line="360" w:lineRule="auto"/>
+        <w:rPr>
+          <w:rFonts w:cs="Calibri Light"/>
+        </w:rPr>
+      </w:pPr>
+      <w:r>
+        <w:rPr>
+          <w:rFonts w:cs="Calibri Light"/>
+        </w:rPr>
+        <w:t>The finite automaton is a graph-based way of specifying patterns. These come in two varieties, deterministic automata and nondeterministic automata</w:t>
+      </w:r>
+    </w:p>
+    <w:p>
+      <w:pPr>
+        <w:pStyle w:val="ListBullet"/>
+        <w:spacing w:line="360" w:lineRule="auto"/>
+        <w:rPr>
+          <w:rFonts w:cs="Calibri Light"/>
+        </w:rPr>
+      </w:pPr>
+      <w:r>
+        <w:rPr>
+          <w:rFonts w:cs="Calibri Light"/>
+        </w:rPr>
+        <w:t>Regular expressions are an algebra for describing the same kinds of patterns that can be described by automata</w:t>
+      </w:r>
+    </w:p>
+    <w:p>
+      <w:pPr>
+        <w:pStyle w:val="ListBullet"/>
+        <w:spacing w:line="360" w:lineRule="auto"/>
+        <w:rPr>
+          <w:rFonts w:cs="Calibri Light"/>
+        </w:rPr>
+      </w:pPr>
+      <w:r>
+        <w:rPr>
+          <w:rFonts w:cs="Calibri Light"/>
+        </w:rPr>
+        <w:t>Regular expressions can be converted to automata and vice versa</w:t>
       </w:r>
     </w:p>
     <w:p>
@@ -2234,122 +5814,15 @@
           <w:ilvl w:val="0"/>
           <w:numId w:val="0"/>
         </w:numPr>
+        <w:spacing w:line="360" w:lineRule="auto"/>
         <w:ind w:left="360" w:hanging="360"/>
-      </w:pPr>
-    </w:p>
-    <w:p>
-      <w:pPr>
-        <w:pStyle w:val="Heading2"/>
-        <w:jc w:val="center"/>
-      </w:pPr>
-      <w:r>
-        <w:t>Computable Function</w:t>
-      </w:r>
-    </w:p>
-    <w:p>
-      <w:pPr>
-        <w:pStyle w:val="ListBullet"/>
-        <w:numPr>
-          <w:ilvl w:val="0"/>
-          <w:numId w:val="0"/>
-        </w:numPr>
-        <w:ind w:left="360" w:hanging="360"/>
-      </w:pPr>
-    </w:p>
-    <w:p>
-      <w:pPr>
-        <w:pStyle w:val="ListBullet"/>
-        <w:numPr>
-          <w:ilvl w:val="0"/>
-          <w:numId w:val="0"/>
-        </w:numPr>
-        <w:ind w:left="360" w:hanging="360"/>
-      </w:pPr>
-      <w:hyperlink r:id="rId13" w:history="1">
-        <w:r>
-          <w:rPr>
-            <w:rStyle w:val="Hyperlink"/>
-          </w:rPr>
-          <w:t>https://www.encyclopediaofmath.org/index.php/Computable_function</w:t>
-        </w:r>
-      </w:hyperlink>
-    </w:p>
-    <w:p>
-      <w:pPr>
-        <w:pStyle w:val="Heading2"/>
-        <w:jc w:val="center"/>
-      </w:pPr>
-    </w:p>
-    <w:p>
-      <w:pPr>
-        <w:pStyle w:val="Heading2"/>
-        <w:jc w:val="center"/>
-      </w:pPr>
-      <w:r>
-        <w:t>Finite Automata</w:t>
-      </w:r>
-    </w:p>
-    <w:p>
-      <w:pPr>
-        <w:pStyle w:val="Heading3"/>
-        <w:spacing w:after="120"/>
-      </w:pPr>
-      <w:hyperlink r:id="rId14" w:history="1">
-        <w:r>
-          <w:rPr>
-            <w:rStyle w:val="Hyperlink"/>
-          </w:rPr>
-          <w:t>http://infolab.stanford.edu/~ullman/focs/ch10.pdf</w:t>
-        </w:r>
-      </w:hyperlink>
-    </w:p>
-    <w:p>
-      <w:pPr>
-        <w:pStyle w:val="ListBullet"/>
-      </w:pPr>
-      <w:r>
-        <w:t>The finite automaton is a graph-based way of specifying patterns. These</w:t>
-      </w:r>
-      <w:r>
-        <w:t xml:space="preserve"> </w:t>
-      </w:r>
-      <w:r>
-        <w:t>come in two varieties, deterministic automata and nondeterministic automata</w:t>
-      </w:r>
-    </w:p>
-    <w:p>
-      <w:pPr>
-        <w:pStyle w:val="ListBullet"/>
-      </w:pPr>
-      <w:r>
-        <w:t>Regular expressions are an algebra for describing the same kinds of patterns</w:t>
-      </w:r>
-      <w:r>
-        <w:t xml:space="preserve"> </w:t>
-      </w:r>
-      <w:r>
-        <w:t>that can be described by automata</w:t>
-      </w:r>
-    </w:p>
-    <w:p>
-      <w:pPr>
-        <w:pStyle w:val="ListBullet"/>
-      </w:pPr>
-      <w:r>
-        <w:t>Regular expressions can be converted to automata and vice versa</w:t>
-      </w:r>
-    </w:p>
-    <w:p>
-      <w:pPr>
-        <w:pStyle w:val="ListBullet"/>
-        <w:numPr>
-          <w:ilvl w:val="0"/>
-          <w:numId w:val="0"/>
-        </w:numPr>
-        <w:ind w:left="360" w:hanging="360"/>
-      </w:pPr>
-      <w:r>
-        <w:rPr>
+        <w:rPr>
+          <w:rFonts w:cs="Calibri Light"/>
+        </w:rPr>
+      </w:pPr>
+      <w:r>
+        <w:rPr>
+          <w:rFonts w:cs="Calibri Light"/>
           <w:noProof/>
         </w:rPr>
         <w:drawing>
@@ -2376,7 +5849,7 @@
                     <pic:cNvPicPr/>
                   </pic:nvPicPr>
                   <pic:blipFill>
-                    <a:blip r:embed="rId15">
+                    <a:blip r:embed="rId17">
                       <a:extLst>
                         <a:ext uri="{28A0092B-C50C-407E-A947-70E740481C1C}">
                           <a14:useLocalDpi xmlns:a14="http://schemas.microsoft.com/office/drawing/2010/main" val="0"/>
@@ -2416,7 +5889,11 @@
           <w:ilvl w:val="0"/>
           <w:numId w:val="0"/>
         </w:numPr>
+        <w:spacing w:line="360" w:lineRule="auto"/>
         <w:ind w:left="360" w:hanging="360"/>
+        <w:rPr>
+          <w:rFonts w:cs="Calibri Light"/>
+        </w:rPr>
       </w:pPr>
     </w:p>
     <w:p>
@@ -2426,7 +5903,11 @@
           <w:ilvl w:val="0"/>
           <w:numId w:val="0"/>
         </w:numPr>
+        <w:spacing w:line="360" w:lineRule="auto"/>
         <w:ind w:left="360" w:hanging="360"/>
+        <w:rPr>
+          <w:rFonts w:cs="Calibri Light"/>
+        </w:rPr>
       </w:pPr>
     </w:p>
     <w:p>
@@ -2436,23 +5917,31 @@
           <w:ilvl w:val="0"/>
           <w:numId w:val="0"/>
         </w:numPr>
+        <w:spacing w:line="360" w:lineRule="auto"/>
         <w:ind w:left="360" w:hanging="360"/>
-      </w:pPr>
-    </w:p>
-    <w:p>
-      <w:pPr>
-        <w:rPr>
+        <w:rPr>
+          <w:rFonts w:cs="Calibri Light"/>
+        </w:rPr>
+      </w:pPr>
+    </w:p>
+    <w:p>
+      <w:pPr>
+        <w:spacing w:line="360" w:lineRule="auto"/>
+        <w:rPr>
+          <w:rFonts w:cs="Calibri Light"/>
           <w:b/>
         </w:rPr>
       </w:pPr>
       <w:r>
         <w:rPr>
+          <w:rFonts w:cs="Calibri Light"/>
           <w:b/>
         </w:rPr>
         <w:t xml:space="preserve">Program written in C which examines a </w:t>
       </w:r>
       <w:r>
         <w:rPr>
+          <w:rFonts w:cs="Calibri Light"/>
           <w:b/>
         </w:rPr>
         <w:t xml:space="preserve">sequence of letters that contain </w:t>
@@ -2460,6 +5949,7 @@
       <w:proofErr w:type="spellStart"/>
       <w:r>
         <w:rPr>
+          <w:rFonts w:cs="Calibri Light"/>
           <w:b/>
         </w:rPr>
         <w:t>aeiou</w:t>
@@ -2467,18 +5957,21 @@
       <w:proofErr w:type="spellEnd"/>
       <w:r>
         <w:rPr>
+          <w:rFonts w:cs="Calibri Light"/>
           <w:b/>
         </w:rPr>
         <w:t xml:space="preserve"> which represents the Automat</w:t>
       </w:r>
       <w:r>
         <w:rPr>
+          <w:rFonts w:cs="Calibri Light"/>
           <w:b/>
         </w:rPr>
         <w:t>on</w:t>
       </w:r>
       <w:r>
         <w:rPr>
+          <w:rFonts w:cs="Calibri Light"/>
           <w:b/>
         </w:rPr>
         <w:t xml:space="preserve"> above</w:t>
@@ -2491,6 +5984,7 @@
           <w:ilvl w:val="0"/>
           <w:numId w:val="0"/>
         </w:numPr>
+        <w:spacing w:line="360" w:lineRule="auto"/>
         <w:ind w:left="360" w:hanging="360"/>
         <w:rPr>
           <w:rFonts w:ascii="Courier New" w:hAnsi="Courier New" w:cs="Courier New"/>
@@ -2532,6 +6026,7 @@
           <w:ilvl w:val="0"/>
           <w:numId w:val="0"/>
         </w:numPr>
+        <w:spacing w:line="360" w:lineRule="auto"/>
         <w:ind w:left="360" w:hanging="360"/>
         <w:rPr>
           <w:rFonts w:ascii="Courier New" w:hAnsi="Courier New" w:cs="Courier New"/>
@@ -2555,6 +6050,7 @@
           <w:ilvl w:val="0"/>
           <w:numId w:val="0"/>
         </w:numPr>
+        <w:spacing w:line="360" w:lineRule="auto"/>
         <w:ind w:left="360" w:hanging="360"/>
         <w:rPr>
           <w:rFonts w:ascii="Courier New" w:hAnsi="Courier New" w:cs="Courier New"/>
@@ -2578,6 +6074,7 @@
           <w:ilvl w:val="0"/>
           <w:numId w:val="0"/>
         </w:numPr>
+        <w:spacing w:line="360" w:lineRule="auto"/>
         <w:ind w:left="360" w:hanging="360"/>
         <w:rPr>
           <w:rFonts w:ascii="Courier New" w:hAnsi="Courier New" w:cs="Courier New"/>
@@ -2591,6 +6088,7 @@
           <w:sz w:val="22"/>
           <w:szCs w:val="22"/>
         </w:rPr>
+        <w:lastRenderedPageBreak/>
         <w:t>typedef int BOOLEAN;</w:t>
       </w:r>
     </w:p>
@@ -2601,6 +6099,7 @@
           <w:ilvl w:val="0"/>
           <w:numId w:val="0"/>
         </w:numPr>
+        <w:spacing w:line="360" w:lineRule="auto"/>
         <w:ind w:left="360" w:hanging="360"/>
         <w:rPr>
           <w:rFonts w:ascii="Courier New" w:hAnsi="Courier New" w:cs="Courier New"/>
@@ -2652,28 +6151,21 @@
           <w:ilvl w:val="0"/>
           <w:numId w:val="0"/>
         </w:numPr>
+        <w:spacing w:line="360" w:lineRule="auto"/>
         <w:ind w:left="360" w:hanging="360"/>
-        <w:rPr>
-          <w:rFonts w:ascii="Arial" w:hAnsi="Arial" w:cs="Arial"/>
-          <w:sz w:val="22"/>
-          <w:szCs w:val="22"/>
-        </w:rPr>
-      </w:pPr>
-      <w:r>
-        <w:rPr>
-          <w:rFonts w:ascii="Arial" w:hAnsi="Arial" w:cs="Arial"/>
-          <w:sz w:val="22"/>
-          <w:szCs w:val="22"/>
-        </w:rPr>
-        <w:t>(</w:t>
-      </w:r>
-      <w:r>
         <w:rPr>
           <w:rFonts w:ascii="Courier New" w:hAnsi="Courier New" w:cs="Courier New"/>
           <w:sz w:val="22"/>
           <w:szCs w:val="22"/>
         </w:rPr>
-        <w:t>while (**</w:t>
+      </w:pPr>
+      <w:r>
+        <w:rPr>
+          <w:rFonts w:ascii="Courier New" w:hAnsi="Courier New" w:cs="Courier New"/>
+          <w:sz w:val="22"/>
+          <w:szCs w:val="22"/>
+        </w:rPr>
+        <w:t>(while (**</w:t>
       </w:r>
       <w:proofErr w:type="gramStart"/>
       <w:r>
@@ -2701,9 +6193,10 @@
           <w:ilvl w:val="0"/>
           <w:numId w:val="0"/>
         </w:numPr>
+        <w:spacing w:line="360" w:lineRule="auto"/>
         <w:ind w:left="360" w:hanging="360"/>
         <w:rPr>
-          <w:rFonts w:ascii="Arial" w:hAnsi="Arial" w:cs="Arial"/>
+          <w:rFonts w:ascii="Courier New" w:hAnsi="Courier New" w:cs="Courier New"/>
           <w:sz w:val="22"/>
           <w:szCs w:val="22"/>
         </w:rPr>
@@ -2742,28 +6235,21 @@
           <w:ilvl w:val="0"/>
           <w:numId w:val="0"/>
         </w:numPr>
+        <w:spacing w:line="360" w:lineRule="auto"/>
         <w:ind w:left="360" w:hanging="360"/>
-        <w:rPr>
-          <w:rFonts w:ascii="Arial" w:hAnsi="Arial" w:cs="Arial"/>
-          <w:sz w:val="22"/>
-          <w:szCs w:val="22"/>
-        </w:rPr>
-      </w:pPr>
-      <w:r>
-        <w:rPr>
-          <w:rFonts w:ascii="Arial" w:hAnsi="Arial" w:cs="Arial"/>
-          <w:sz w:val="22"/>
-          <w:szCs w:val="22"/>
-        </w:rPr>
-        <w:t>i</w:t>
-      </w:r>
-      <w:r>
         <w:rPr>
           <w:rFonts w:ascii="Courier New" w:hAnsi="Courier New" w:cs="Courier New"/>
           <w:sz w:val="22"/>
           <w:szCs w:val="22"/>
         </w:rPr>
-        <w:t>f (**pp =</w:t>
+      </w:pPr>
+      <w:r>
+        <w:rPr>
+          <w:rFonts w:ascii="Courier New" w:hAnsi="Courier New" w:cs="Courier New"/>
+          <w:sz w:val="22"/>
+          <w:szCs w:val="22"/>
+        </w:rPr>
+        <w:t>if (**pp =</w:t>
       </w:r>
       <w:proofErr w:type="gramStart"/>
       <w:r>
@@ -2791,6 +6277,7 @@
           <w:ilvl w:val="0"/>
           <w:numId w:val="0"/>
         </w:numPr>
+        <w:spacing w:line="360" w:lineRule="auto"/>
         <w:ind w:left="360"/>
         <w:rPr>
           <w:rFonts w:ascii="Courier New" w:hAnsi="Courier New" w:cs="Courier New"/>
@@ -2814,9 +6301,10 @@
           <w:ilvl w:val="0"/>
           <w:numId w:val="0"/>
         </w:numPr>
+        <w:spacing w:line="360" w:lineRule="auto"/>
         <w:ind w:left="360" w:hanging="360"/>
         <w:rPr>
-          <w:rFonts w:ascii="Arial" w:hAnsi="Arial" w:cs="Arial"/>
+          <w:rFonts w:ascii="Courier New" w:hAnsi="Courier New" w:cs="Courier New"/>
           <w:sz w:val="22"/>
           <w:szCs w:val="22"/>
         </w:rPr>
@@ -2837,9 +6325,10 @@
           <w:ilvl w:val="0"/>
           <w:numId w:val="0"/>
         </w:numPr>
+        <w:spacing w:line="360" w:lineRule="auto"/>
         <w:ind w:left="360"/>
         <w:rPr>
-          <w:rFonts w:ascii="Arial" w:hAnsi="Arial" w:cs="Arial"/>
+          <w:rFonts w:ascii="Courier New" w:hAnsi="Courier New" w:cs="Courier New"/>
           <w:sz w:val="22"/>
           <w:szCs w:val="22"/>
         </w:rPr>
@@ -2878,6 +6367,7 @@
           <w:ilvl w:val="0"/>
           <w:numId w:val="0"/>
         </w:numPr>
+        <w:spacing w:line="360" w:lineRule="auto"/>
         <w:ind w:left="360"/>
         <w:rPr>
           <w:rFonts w:ascii="Courier New" w:hAnsi="Courier New" w:cs="Courier New"/>
@@ -2901,6 +6391,7 @@
           <w:ilvl w:val="0"/>
           <w:numId w:val="0"/>
         </w:numPr>
+        <w:spacing w:line="360" w:lineRule="auto"/>
         <w:ind w:left="360" w:hanging="360"/>
         <w:rPr>
           <w:rFonts w:ascii="Courier New" w:hAnsi="Courier New" w:cs="Courier New"/>
@@ -2914,7 +6405,6 @@
           <w:sz w:val="22"/>
           <w:szCs w:val="22"/>
         </w:rPr>
-        <w:lastRenderedPageBreak/>
         <w:t>}</w:t>
       </w:r>
     </w:p>
@@ -2925,6 +6415,7 @@
           <w:ilvl w:val="0"/>
           <w:numId w:val="0"/>
         </w:numPr>
+        <w:spacing w:line="360" w:lineRule="auto"/>
         <w:ind w:left="360" w:hanging="360"/>
         <w:rPr>
           <w:rFonts w:ascii="Courier New" w:hAnsi="Courier New" w:cs="Courier New"/>
@@ -2976,9 +6467,10 @@
           <w:ilvl w:val="0"/>
           <w:numId w:val="0"/>
         </w:numPr>
+        <w:spacing w:line="360" w:lineRule="auto"/>
         <w:ind w:left="360"/>
         <w:rPr>
-          <w:rFonts w:ascii="Arial" w:hAnsi="Arial" w:cs="Arial"/>
+          <w:rFonts w:ascii="Courier New" w:hAnsi="Courier New" w:cs="Courier New"/>
           <w:sz w:val="22"/>
           <w:szCs w:val="22"/>
         </w:rPr>
@@ -2999,6 +6491,7 @@
           <w:ilvl w:val="0"/>
           <w:numId w:val="0"/>
         </w:numPr>
+        <w:spacing w:line="360" w:lineRule="auto"/>
         <w:ind w:left="360"/>
         <w:rPr>
           <w:rFonts w:ascii="Courier New" w:hAnsi="Courier New" w:cs="Courier New"/>
@@ -3050,9 +6543,10 @@
           <w:ilvl w:val="0"/>
           <w:numId w:val="0"/>
         </w:numPr>
+        <w:spacing w:line="360" w:lineRule="auto"/>
         <w:ind w:left="360" w:firstLine="360"/>
         <w:rPr>
-          <w:rFonts w:ascii="Arial" w:hAnsi="Arial" w:cs="Arial"/>
+          <w:rFonts w:ascii="Courier New" w:hAnsi="Courier New" w:cs="Courier New"/>
           <w:sz w:val="22"/>
           <w:szCs w:val="22"/>
         </w:rPr>
@@ -3073,6 +6567,7 @@
           <w:ilvl w:val="0"/>
           <w:numId w:val="0"/>
         </w:numPr>
+        <w:spacing w:line="360" w:lineRule="auto"/>
         <w:ind w:left="360" w:firstLine="360"/>
         <w:rPr>
           <w:rFonts w:ascii="Courier New" w:hAnsi="Courier New" w:cs="Courier New"/>
@@ -3124,9 +6619,10 @@
           <w:ilvl w:val="0"/>
           <w:numId w:val="0"/>
         </w:numPr>
+        <w:spacing w:line="360" w:lineRule="auto"/>
         <w:ind w:left="720" w:firstLine="360"/>
         <w:rPr>
-          <w:rFonts w:ascii="Arial" w:hAnsi="Arial" w:cs="Arial"/>
+          <w:rFonts w:ascii="Courier New" w:hAnsi="Courier New" w:cs="Courier New"/>
           <w:sz w:val="22"/>
           <w:szCs w:val="22"/>
         </w:rPr>
@@ -3147,6 +6643,7 @@
           <w:ilvl w:val="0"/>
           <w:numId w:val="0"/>
         </w:numPr>
+        <w:spacing w:line="360" w:lineRule="auto"/>
         <w:ind w:left="720" w:firstLine="360"/>
         <w:rPr>
           <w:rFonts w:ascii="Courier New" w:hAnsi="Courier New" w:cs="Courier New"/>
@@ -3216,9 +6713,10 @@
           <w:ilvl w:val="0"/>
           <w:numId w:val="0"/>
         </w:numPr>
+        <w:spacing w:line="360" w:lineRule="auto"/>
         <w:ind w:left="720" w:firstLine="720"/>
         <w:rPr>
-          <w:rFonts w:ascii="Arial" w:hAnsi="Arial" w:cs="Arial"/>
+          <w:rFonts w:ascii="Courier New" w:hAnsi="Courier New" w:cs="Courier New"/>
           <w:sz w:val="22"/>
           <w:szCs w:val="22"/>
         </w:rPr>
@@ -3239,6 +6737,7 @@
           <w:ilvl w:val="0"/>
           <w:numId w:val="0"/>
         </w:numPr>
+        <w:spacing w:line="360" w:lineRule="auto"/>
         <w:ind w:left="720" w:firstLine="720"/>
         <w:rPr>
           <w:rFonts w:ascii="Courier New" w:hAnsi="Courier New" w:cs="Courier New"/>
@@ -3290,9 +6789,10 @@
           <w:ilvl w:val="0"/>
           <w:numId w:val="0"/>
         </w:numPr>
+        <w:spacing w:line="360" w:lineRule="auto"/>
         <w:ind w:left="1440" w:firstLine="720"/>
         <w:rPr>
-          <w:rFonts w:ascii="Arial" w:hAnsi="Arial" w:cs="Arial"/>
+          <w:rFonts w:ascii="Courier New" w:hAnsi="Courier New" w:cs="Courier New"/>
           <w:sz w:val="22"/>
           <w:szCs w:val="22"/>
         </w:rPr>
@@ -3313,6 +6813,7 @@
           <w:ilvl w:val="0"/>
           <w:numId w:val="0"/>
         </w:numPr>
+        <w:spacing w:line="360" w:lineRule="auto"/>
         <w:ind w:left="1440" w:firstLine="720"/>
         <w:rPr>
           <w:rFonts w:ascii="Courier New" w:hAnsi="Courier New" w:cs="Courier New"/>
@@ -3364,9 +6865,10 @@
           <w:ilvl w:val="0"/>
           <w:numId w:val="0"/>
         </w:numPr>
+        <w:spacing w:line="360" w:lineRule="auto"/>
         <w:ind w:left="2160" w:firstLine="720"/>
         <w:rPr>
-          <w:rFonts w:ascii="Arial" w:hAnsi="Arial" w:cs="Arial"/>
+          <w:rFonts w:ascii="Courier New" w:hAnsi="Courier New" w:cs="Courier New"/>
           <w:sz w:val="22"/>
           <w:szCs w:val="22"/>
         </w:rPr>
@@ -3387,9 +6889,10 @@
           <w:ilvl w:val="0"/>
           <w:numId w:val="0"/>
         </w:numPr>
+        <w:spacing w:line="360" w:lineRule="auto"/>
         <w:ind w:left="2160" w:firstLine="720"/>
         <w:rPr>
-          <w:rFonts w:ascii="Arial" w:hAnsi="Arial" w:cs="Arial"/>
+          <w:rFonts w:ascii="Courier New" w:hAnsi="Courier New" w:cs="Courier New"/>
           <w:sz w:val="22"/>
           <w:szCs w:val="22"/>
         </w:rPr>
@@ -3410,6 +6913,7 @@
           <w:ilvl w:val="0"/>
           <w:numId w:val="0"/>
         </w:numPr>
+        <w:spacing w:line="360" w:lineRule="auto"/>
         <w:ind w:left="360"/>
         <w:rPr>
           <w:rFonts w:ascii="Courier New" w:hAnsi="Courier New" w:cs="Courier New"/>
@@ -3433,6 +6937,7 @@
           <w:ilvl w:val="0"/>
           <w:numId w:val="0"/>
         </w:numPr>
+        <w:spacing w:line="360" w:lineRule="auto"/>
         <w:ind w:left="360" w:hanging="360"/>
         <w:rPr>
           <w:rFonts w:ascii="Courier New" w:hAnsi="Courier New" w:cs="Courier New"/>
@@ -3456,6 +6961,7 @@
           <w:ilvl w:val="0"/>
           <w:numId w:val="0"/>
         </w:numPr>
+        <w:spacing w:line="360" w:lineRule="auto"/>
         <w:ind w:firstLine="720"/>
         <w:rPr>
           <w:rFonts w:ascii="Courier New" w:hAnsi="Courier New" w:cs="Courier New"/>
@@ -3471,9 +6977,10 @@
           <w:ilvl w:val="0"/>
           <w:numId w:val="0"/>
         </w:numPr>
+        <w:spacing w:line="360" w:lineRule="auto"/>
         <w:ind w:left="360" w:hanging="360"/>
         <w:rPr>
-          <w:rFonts w:ascii="Arial" w:hAnsi="Arial" w:cs="Arial"/>
+          <w:rFonts w:ascii="Courier New" w:hAnsi="Courier New" w:cs="Courier New"/>
           <w:sz w:val="22"/>
           <w:szCs w:val="22"/>
         </w:rPr>
@@ -3504,6 +7011,7 @@
           <w:ilvl w:val="0"/>
           <w:numId w:val="0"/>
         </w:numPr>
+        <w:spacing w:line="360" w:lineRule="auto"/>
         <w:ind w:left="360"/>
         <w:rPr>
           <w:rFonts w:ascii="Courier New" w:hAnsi="Courier New" w:cs="Courier New"/>
@@ -3565,7 +7073,11 @@
           <w:ilvl w:val="0"/>
           <w:numId w:val="0"/>
         </w:numPr>
+        <w:spacing w:line="360" w:lineRule="auto"/>
         <w:ind w:left="360" w:hanging="360"/>
+        <w:rPr>
+          <w:rFonts w:ascii="Courier New" w:hAnsi="Courier New" w:cs="Courier New"/>
+        </w:rPr>
       </w:pPr>
       <w:r>
         <w:rPr>
@@ -3583,7 +7095,11 @@
           <w:ilvl w:val="0"/>
           <w:numId w:val="0"/>
         </w:numPr>
+        <w:spacing w:line="360" w:lineRule="auto"/>
         <w:ind w:left="360" w:hanging="360"/>
+        <w:rPr>
+          <w:rFonts w:ascii="Courier New" w:hAnsi="Courier New" w:cs="Courier New"/>
+        </w:rPr>
       </w:pPr>
     </w:p>
     <w:p>
@@ -3593,69 +7109,150 @@
           <w:ilvl w:val="0"/>
           <w:numId w:val="0"/>
         </w:numPr>
+        <w:spacing w:line="360" w:lineRule="auto"/>
         <w:ind w:left="360" w:hanging="360"/>
-      </w:pPr>
-    </w:p>
-    <w:p>
-      <w:pPr>
-        <w:pStyle w:val="Heading2"/>
-        <w:jc w:val="center"/>
-      </w:pPr>
-      <w:r>
-        <w:t>Thompsons Construction Algorithm</w:t>
-      </w:r>
-    </w:p>
-    <w:p/>
-    <w:p>
-      <w:pPr>
-        <w:pStyle w:val="Heading2"/>
-      </w:pPr>
-      <w:hyperlink r:id="rId16" w:history="1">
+        <w:rPr>
+          <w:rFonts w:ascii="Courier New" w:hAnsi="Courier New" w:cs="Courier New"/>
+        </w:rPr>
+      </w:pPr>
+    </w:p>
+    <w:p>
+      <w:pPr>
+        <w:pStyle w:val="ListBullet"/>
+        <w:numPr>
+          <w:ilvl w:val="0"/>
+          <w:numId w:val="0"/>
+        </w:numPr>
+        <w:spacing w:line="360" w:lineRule="auto"/>
+        <w:ind w:left="360" w:hanging="360"/>
+        <w:rPr>
+          <w:rFonts w:ascii="Courier New" w:hAnsi="Courier New" w:cs="Courier New"/>
+        </w:rPr>
+      </w:pPr>
+      <w:hyperlink r:id="rId18" w:history="1">
         <w:r>
           <w:rPr>
             <w:rStyle w:val="Hyperlink"/>
+            <w:rFonts w:ascii="Courier New" w:hAnsi="Courier New" w:cs="Courier New"/>
+          </w:rPr>
+          <w:t>https://www.google.com/search?client=firefox-b-d&amp;ei=LJmaXN6SHd6a1fAP0eWZsAE&amp;q=finite+state+machine&amp;oq=finite+state+machine&amp;gs_l=psy-ab.3..35i39j0i67l5j0l4.1275.1275..1634...0.0..0.111.111.0j1......0....1..gws-wiz.......0i71.uYEi_n4Lf24</w:t>
+        </w:r>
+      </w:hyperlink>
+    </w:p>
+    <w:p>
+      <w:pPr>
+        <w:pStyle w:val="Heading1"/>
+        <w:rPr>
+          <w:rFonts w:ascii="Abadi" w:hAnsi="Abadi"/>
+        </w:rPr>
+      </w:pPr>
+      <w:r>
+        <w:rPr>
+          <w:rFonts w:ascii="Abadi" w:hAnsi="Abadi" w:cs="Courier New"/>
+        </w:rPr>
+        <w:lastRenderedPageBreak/>
+        <w:t>T</w:t>
+      </w:r>
+      <w:r>
+        <w:rPr>
+          <w:rFonts w:ascii="Abadi" w:hAnsi="Abadi"/>
+        </w:rPr>
+        <w:t>hompsons Construction Algorithm</w:t>
+      </w:r>
+    </w:p>
+    <w:p/>
+    <w:p>
+      <w:pPr>
+        <w:pStyle w:val="Heading2"/>
+        <w:jc w:val="center"/>
+        <w:rPr>
+          <w:rStyle w:val="Hyperlink"/>
+          <w:rFonts w:ascii="Calibri Light" w:hAnsi="Calibri Light" w:cs="Calibri Light"/>
+        </w:rPr>
+      </w:pPr>
+      <w:hyperlink r:id="rId19" w:history="1">
+        <w:r>
+          <w:rPr>
+            <w:rStyle w:val="Hyperlink"/>
+            <w:rFonts w:ascii="Calibri Light" w:hAnsi="Calibri Light" w:cs="Calibri Light"/>
           </w:rPr>
           <w:t>https://github.com/ianmcloughlin/slides-thompson/raw/master/slides.pdf</w:t>
         </w:r>
       </w:hyperlink>
     </w:p>
-    <w:p>
-      <w:pPr>
-        <w:pStyle w:val="ListBullet"/>
-      </w:pPr>
-      <w:r>
+    <w:p/>
+    <w:p>
+      <w:pPr>
+        <w:pStyle w:val="ListBullet"/>
+        <w:spacing w:line="360" w:lineRule="auto"/>
+        <w:rPr>
+          <w:rFonts w:cs="Calibri Light"/>
+        </w:rPr>
+      </w:pPr>
+      <w:r>
+        <w:rPr>
+          <w:rFonts w:cs="Calibri Light"/>
+        </w:rPr>
         <w:t>An algorithm to construct an NFA from a regular expression</w:t>
       </w:r>
     </w:p>
     <w:p>
       <w:pPr>
         <w:pStyle w:val="ListBullet"/>
-      </w:pPr>
-      <w:r>
+        <w:spacing w:line="360" w:lineRule="auto"/>
+        <w:rPr>
+          <w:rFonts w:cs="Calibri Light"/>
+        </w:rPr>
+      </w:pPr>
+      <w:r>
+        <w:rPr>
+          <w:rFonts w:cs="Calibri Light"/>
+        </w:rPr>
         <w:t xml:space="preserve">The NFA will recognize the same language as the regular expression </w:t>
       </w:r>
     </w:p>
     <w:p>
       <w:pPr>
         <w:pStyle w:val="ListBullet"/>
-      </w:pPr>
-      <w:r>
+        <w:spacing w:line="360" w:lineRule="auto"/>
+        <w:rPr>
+          <w:rFonts w:cs="Calibri Light"/>
+        </w:rPr>
+      </w:pPr>
+      <w:r>
+        <w:rPr>
+          <w:rFonts w:cs="Calibri Light"/>
+        </w:rPr>
         <w:t>Using fragments which are a smaller NFA inside the overall NFA which are on the stack</w:t>
       </w:r>
     </w:p>
     <w:p>
       <w:pPr>
         <w:pStyle w:val="ListBullet"/>
-      </w:pPr>
-      <w:r>
+        <w:spacing w:line="360" w:lineRule="auto"/>
+        <w:rPr>
+          <w:rFonts w:cs="Calibri Light"/>
+        </w:rPr>
+      </w:pPr>
+      <w:r>
+        <w:rPr>
+          <w:rFonts w:cs="Calibri Light"/>
+        </w:rPr>
         <w:t>normal characters are pushed to the stack</w:t>
       </w:r>
     </w:p>
     <w:p>
       <w:pPr>
         <w:pStyle w:val="ListBullet"/>
-      </w:pPr>
-      <w:r>
+        <w:spacing w:line="360" w:lineRule="auto"/>
+        <w:rPr>
+          <w:rFonts w:cs="Calibri Light"/>
+        </w:rPr>
+      </w:pPr>
+      <w:r>
+        <w:rPr>
+          <w:rFonts w:cs="Calibri Light"/>
+        </w:rPr>
         <w:t xml:space="preserve">Special characters are popped from and pushed to the stack </w:t>
       </w:r>
     </w:p>
@@ -3666,7 +7263,11 @@
           <w:ilvl w:val="0"/>
           <w:numId w:val="0"/>
         </w:numPr>
+        <w:spacing w:line="360" w:lineRule="auto"/>
         <w:ind w:left="360" w:hanging="360"/>
+        <w:rPr>
+          <w:rFonts w:cs="Calibri Light"/>
+        </w:rPr>
       </w:pPr>
     </w:p>
     <w:p>
@@ -3676,55 +7277,116 @@
           <w:ilvl w:val="0"/>
           <w:numId w:val="0"/>
         </w:numPr>
+        <w:spacing w:line="360" w:lineRule="auto"/>
         <w:ind w:left="360" w:hanging="360"/>
-      </w:pPr>
-      <w:r>
+        <w:rPr>
+          <w:rFonts w:cs="Calibri Light"/>
+        </w:rPr>
+      </w:pPr>
+      <w:r>
+        <w:rPr>
+          <w:rFonts w:cs="Calibri Light"/>
+        </w:rPr>
         <w:t xml:space="preserve">Types of characters </w:t>
       </w:r>
     </w:p>
     <w:p>
       <w:pPr>
         <w:pStyle w:val="ListBullet"/>
-      </w:pPr>
-      <w:r>
+        <w:spacing w:line="360" w:lineRule="auto"/>
+        <w:rPr>
+          <w:rFonts w:cs="Calibri Light"/>
+        </w:rPr>
+      </w:pPr>
+      <w:r>
+        <w:rPr>
+          <w:rFonts w:cs="Calibri Light"/>
+        </w:rPr>
         <w:t>Normal, non-special characters including the empty string, push the fragment to the stack</w:t>
       </w:r>
     </w:p>
     <w:p>
       <w:pPr>
         <w:pStyle w:val="ListBullet"/>
-      </w:pPr>
-      <w:r>
+        <w:spacing w:line="360" w:lineRule="auto"/>
+        <w:rPr>
+          <w:rFonts w:cs="Calibri Light"/>
+        </w:rPr>
+      </w:pPr>
+      <w:r>
+        <w:rPr>
+          <w:rFonts w:cs="Calibri Light"/>
+        </w:rPr>
         <w:t xml:space="preserve">Where there is </w:t>
       </w:r>
       <w:proofErr w:type="gramStart"/>
       <w:r>
+        <w:rPr>
+          <w:rFonts w:cs="Calibri Light"/>
+        </w:rPr>
         <w:t>a .</w:t>
       </w:r>
       <w:proofErr w:type="gramEnd"/>
       <w:r>
+        <w:rPr>
+          <w:rFonts w:cs="Calibri Light"/>
+        </w:rPr>
         <w:t xml:space="preserve">, pop 2 fragments from the stack </w:t>
       </w:r>
     </w:p>
     <w:p>
       <w:pPr>
         <w:pStyle w:val="ListBullet"/>
-      </w:pPr>
-      <w:r>
+        <w:spacing w:line="360" w:lineRule="auto"/>
+        <w:rPr>
+          <w:rFonts w:cs="Calibri Light"/>
+        </w:rPr>
+      </w:pPr>
+      <w:r>
+        <w:rPr>
+          <w:rFonts w:cs="Calibri Light"/>
+        </w:rPr>
         <w:t xml:space="preserve">Where there is a |, pop 2 fragments from the stack </w:t>
       </w:r>
     </w:p>
     <w:p>
       <w:pPr>
         <w:pStyle w:val="ListBullet"/>
-      </w:pPr>
-      <w:r>
-        <w:t xml:space="preserve">Where there is a *, pop </w:t>
-      </w:r>
-      <w:r>
+        <w:spacing w:line="360" w:lineRule="auto"/>
+        <w:rPr>
+          <w:rFonts w:cs="Calibri Light"/>
+        </w:rPr>
+      </w:pPr>
+      <w:r>
+        <w:rPr>
+          <w:rFonts w:cs="Calibri Light"/>
+        </w:rPr>
+        <w:t xml:space="preserve">Where there </w:t>
+      </w:r>
+      <w:proofErr w:type="gramStart"/>
+      <w:r>
+        <w:rPr>
+          <w:rFonts w:cs="Calibri Light"/>
+        </w:rPr>
+        <w:t>is</w:t>
+      </w:r>
+      <w:proofErr w:type="gramEnd"/>
+      <w:r>
+        <w:rPr>
+          <w:rFonts w:cs="Calibri Light"/>
+        </w:rPr>
+        <w:t xml:space="preserve"> a *, pop </w:t>
+      </w:r>
+      <w:r>
+        <w:rPr>
+          <w:rFonts w:cs="Calibri Light"/>
+        </w:rPr>
         <w:t>1</w:t>
       </w:r>
       <w:r>
+        <w:rPr>
+          <w:rFonts w:cs="Calibri Light"/>
+        </w:rPr>
         <w:t xml:space="preserve"> fragments from the stack </w:t>
       </w:r>
     </w:p>
@@ -3735,135 +7397,241 @@
           <w:ilvl w:val="0"/>
           <w:numId w:val="0"/>
         </w:numPr>
-      </w:pPr>
-    </w:p>
-    <w:p>
-      <w:pPr>
-        <w:pStyle w:val="ListBullet"/>
-      </w:pPr>
-      <w:r>
+        <w:spacing w:line="360" w:lineRule="auto"/>
+        <w:rPr>
+          <w:rFonts w:cs="Calibri Light"/>
+        </w:rPr>
+      </w:pPr>
+    </w:p>
+    <w:p>
+      <w:pPr>
+        <w:pStyle w:val="ListBullet"/>
+        <w:spacing w:line="360" w:lineRule="auto"/>
+        <w:rPr>
+          <w:rFonts w:cs="Calibri Light"/>
+        </w:rPr>
+      </w:pPr>
+      <w:r>
+        <w:rPr>
+          <w:rFonts w:cs="Calibri Light"/>
+        </w:rPr>
         <w:t xml:space="preserve">Read the regular expression from left to right and build up smaller NFA’s one character at a time. </w:t>
       </w:r>
     </w:p>
     <w:p>
       <w:pPr>
         <w:pStyle w:val="ListBullet"/>
-      </w:pPr>
-      <w:r>
+        <w:spacing w:line="360" w:lineRule="auto"/>
+        <w:rPr>
+          <w:rFonts w:cs="Calibri Light"/>
+        </w:rPr>
+      </w:pPr>
+      <w:r>
+        <w:rPr>
+          <w:rFonts w:cs="Calibri Light"/>
+        </w:rPr>
         <w:t>When you come across a special character, used NFA’s previously created to create one with the special character to build one NFA</w:t>
       </w:r>
     </w:p>
     <w:p>
       <w:pPr>
         <w:pStyle w:val="ListBullet"/>
-      </w:pPr>
-      <w:r>
+        <w:spacing w:line="360" w:lineRule="auto"/>
+        <w:rPr>
+          <w:rFonts w:cs="Calibri Light"/>
+        </w:rPr>
+      </w:pPr>
+      <w:r>
+        <w:rPr>
+          <w:rFonts w:cs="Calibri Light"/>
+        </w:rPr>
         <w:t xml:space="preserve">Pop </w:t>
       </w:r>
       <w:r>
+        <w:rPr>
+          <w:rFonts w:cs="Calibri Light"/>
+        </w:rPr>
         <w:t>2 automata</w:t>
       </w:r>
       <w:r>
+        <w:rPr>
+          <w:rFonts w:cs="Calibri Light"/>
+        </w:rPr>
         <w:t xml:space="preserve"> off the stack</w:t>
       </w:r>
       <w:r>
+        <w:rPr>
+          <w:rFonts w:cs="Calibri Light"/>
+        </w:rPr>
         <w:t xml:space="preserve"> </w:t>
       </w:r>
     </w:p>
     <w:p>
       <w:pPr>
         <w:pStyle w:val="ListBullet"/>
-      </w:pPr>
-      <w:r>
+        <w:spacing w:line="360" w:lineRule="auto"/>
+        <w:rPr>
+          <w:rFonts w:cs="Calibri Light"/>
+        </w:rPr>
+      </w:pPr>
+      <w:r>
+        <w:rPr>
+          <w:rFonts w:cs="Calibri Light"/>
+        </w:rPr>
         <w:t xml:space="preserve">Put each automaton to the left of the first automata </w:t>
       </w:r>
       <w:r>
+        <w:rPr>
+          <w:rFonts w:cs="Calibri Light"/>
+        </w:rPr>
         <w:t xml:space="preserve"> </w:t>
       </w:r>
       <w:r>
+        <w:rPr>
+          <w:rFonts w:cs="Calibri Light"/>
+        </w:rPr>
         <w:br w:type="page"/>
       </w:r>
+    </w:p>
+    <w:p>
+      <w:pPr>
+        <w:pStyle w:val="Heading1"/>
+        <w:rPr>
+          <w:rFonts w:ascii="Abadi" w:hAnsi="Abadi"/>
+        </w:rPr>
+      </w:pPr>
+      <w:r>
+        <w:rPr>
+          <w:rFonts w:ascii="Abadi" w:hAnsi="Abadi"/>
+        </w:rPr>
+        <w:lastRenderedPageBreak/>
+        <w:t>Postfix and Infix</w:t>
+      </w:r>
+    </w:p>
+    <w:p>
+      <w:pPr>
+        <w:spacing w:line="360" w:lineRule="auto"/>
+        <w:rPr>
+          <w:rFonts w:cs="Calibri Light"/>
+        </w:rPr>
+      </w:pPr>
     </w:p>
     <w:p>
       <w:pPr>
         <w:pStyle w:val="Heading2"/>
         <w:jc w:val="center"/>
-      </w:pPr>
-      <w:r>
-        <w:lastRenderedPageBreak/>
-        <w:t>Postfix and Infix</w:t>
-      </w:r>
-    </w:p>
-    <w:p/>
-    <w:p>
-      <w:pPr>
-        <w:pStyle w:val="Heading3"/>
-      </w:pPr>
-      <w:hyperlink r:id="rId17" w:history="1">
+        <w:rPr>
+          <w:rStyle w:val="Hyperlink"/>
+          <w:rFonts w:ascii="Calibri Light" w:hAnsi="Calibri Light" w:cs="Calibri Light"/>
+        </w:rPr>
+      </w:pPr>
+      <w:hyperlink r:id="rId20" w:history="1">
         <w:r>
           <w:rPr>
             <w:rStyle w:val="Hyperlink"/>
+            <w:rFonts w:ascii="Calibri Light" w:hAnsi="Calibri Light" w:cs="Calibri Light"/>
           </w:rPr>
           <w:t>http://interactivepython.org/runestone/static/pythonds/BasicDS/InfixPrefixandPostfixExpres ions.html</w:t>
         </w:r>
       </w:hyperlink>
     </w:p>
-    <w:p>
-      <w:pPr>
-        <w:pStyle w:val="ListBullet"/>
-      </w:pPr>
-      <w:r>
+    <w:p/>
+    <w:p>
+      <w:pPr>
+        <w:pStyle w:val="ListBullet"/>
+        <w:spacing w:line="360" w:lineRule="auto"/>
+        <w:rPr>
+          <w:rFonts w:cs="Calibri Light"/>
+        </w:rPr>
+      </w:pPr>
+      <w:r>
+        <w:rPr>
+          <w:rFonts w:cs="Calibri Light"/>
+        </w:rPr>
         <w:t xml:space="preserve">An arithmetic expression such as B * C is a type of notation is referred to as </w:t>
       </w:r>
       <w:r>
         <w:rPr>
           <w:rStyle w:val="Strong"/>
+          <w:rFonts w:cs="Calibri Light"/>
         </w:rPr>
         <w:t>infix</w:t>
       </w:r>
       <w:r>
+        <w:rPr>
+          <w:rFonts w:cs="Calibri Light"/>
+        </w:rPr>
         <w:t xml:space="preserve"> since the operator is </w:t>
       </w:r>
       <w:r>
         <w:rPr>
           <w:rStyle w:val="Emphasis"/>
+          <w:rFonts w:cs="Calibri Light"/>
         </w:rPr>
         <w:t>in between</w:t>
       </w:r>
       <w:r>
+        <w:rPr>
+          <w:rFonts w:cs="Calibri Light"/>
+        </w:rPr>
         <w:t xml:space="preserve"> the two operands that it is working on</w:t>
       </w:r>
     </w:p>
     <w:p>
       <w:pPr>
         <w:pStyle w:val="ListBullet"/>
-      </w:pPr>
-      <w:r>
+        <w:spacing w:line="360" w:lineRule="auto"/>
+        <w:rPr>
+          <w:rFonts w:cs="Calibri Light"/>
+        </w:rPr>
+      </w:pPr>
+      <w:r>
+        <w:rPr>
+          <w:rFonts w:cs="Calibri Light"/>
+        </w:rPr>
         <w:t xml:space="preserve">Each operator has a </w:t>
       </w:r>
       <w:r>
         <w:rPr>
           <w:rStyle w:val="Strong"/>
+          <w:rFonts w:cs="Calibri Light"/>
         </w:rPr>
         <w:t>precedence</w:t>
       </w:r>
       <w:r>
+        <w:rPr>
+          <w:rFonts w:cs="Calibri Light"/>
+        </w:rPr>
         <w:t xml:space="preserve"> level. Operators of higher precedence are used before operators of lower precedence</w:t>
       </w:r>
     </w:p>
     <w:p>
       <w:pPr>
         <w:pStyle w:val="ListBullet"/>
-      </w:pPr>
-      <w:r>
+        <w:spacing w:line="360" w:lineRule="auto"/>
+        <w:rPr>
+          <w:rFonts w:cs="Calibri Light"/>
+        </w:rPr>
+      </w:pPr>
+      <w:r>
+        <w:rPr>
+          <w:rFonts w:cs="Calibri Light"/>
+        </w:rPr>
         <w:t>The only thing that can change that order is the presence of parentheses. The precedence order for arithmetic operators’ places multiplication and division above addition and subtraction.</w:t>
       </w:r>
     </w:p>
     <w:p>
       <w:pPr>
         <w:pStyle w:val="ListBullet"/>
-      </w:pPr>
-      <w:r>
+        <w:spacing w:line="360" w:lineRule="auto"/>
+        <w:rPr>
+          <w:rFonts w:cs="Calibri Light"/>
+        </w:rPr>
+      </w:pPr>
+      <w:r>
+        <w:rPr>
+          <w:rFonts w:cs="Calibri Light"/>
+        </w:rPr>
         <w:t>Remember that computers need to know exactly what operators to perform and in what order</w:t>
       </w:r>
     </w:p>
@@ -3874,7 +7642,11 @@
           <w:ilvl w:val="0"/>
           <w:numId w:val="0"/>
         </w:numPr>
+        <w:spacing w:line="360" w:lineRule="auto"/>
         <w:ind w:left="360" w:hanging="360"/>
+        <w:rPr>
+          <w:rFonts w:cs="Calibri Light"/>
+        </w:rPr>
       </w:pPr>
     </w:p>
     <w:p>
@@ -3884,14 +7656,17 @@
           <w:ilvl w:val="0"/>
           <w:numId w:val="0"/>
         </w:numPr>
+        <w:spacing w:line="360" w:lineRule="auto"/>
         <w:ind w:left="360" w:hanging="360"/>
         <w:jc w:val="center"/>
         <w:rPr>
+          <w:rFonts w:cs="Calibri Light"/>
           <w:b/>
         </w:rPr>
       </w:pPr>
       <w:r>
         <w:rPr>
+          <w:rFonts w:cs="Calibri Light"/>
           <w:b/>
         </w:rPr>
         <w:t>Expression Examples</w:t>
@@ -3904,7 +7679,11 @@
           <w:ilvl w:val="0"/>
           <w:numId w:val="0"/>
         </w:numPr>
+        <w:spacing w:line="360" w:lineRule="auto"/>
         <w:ind w:left="360" w:hanging="360"/>
+        <w:rPr>
+          <w:rFonts w:cs="Calibri Light"/>
+        </w:rPr>
       </w:pPr>
     </w:p>
     <w:tbl>
@@ -3933,9 +7712,16 @@
                 <w:ilvl w:val="0"/>
                 <w:numId w:val="0"/>
               </w:numPr>
+              <w:spacing w:line="360" w:lineRule="auto"/>
               <w:ind w:left="360" w:hanging="360"/>
+              <w:rPr>
+                <w:rFonts w:cs="Calibri Light"/>
+              </w:rPr>
             </w:pPr>
             <w:r>
+              <w:rPr>
+                <w:rFonts w:cs="Calibri Light"/>
+              </w:rPr>
               <w:t>A + B * C</w:t>
             </w:r>
           </w:p>
@@ -3951,8 +7737,15 @@
                 <w:ilvl w:val="0"/>
                 <w:numId w:val="0"/>
               </w:numPr>
+              <w:spacing w:line="360" w:lineRule="auto"/>
+              <w:rPr>
+                <w:rFonts w:cs="Calibri Light"/>
+              </w:rPr>
             </w:pPr>
             <w:r>
+              <w:rPr>
+                <w:rFonts w:cs="Calibri Light"/>
+              </w:rPr>
               <w:t>B and C are multiplied first, and A is then added to that result</w:t>
             </w:r>
           </w:p>
@@ -3974,9 +7767,16 @@
                 <w:ilvl w:val="0"/>
                 <w:numId w:val="0"/>
               </w:numPr>
+              <w:spacing w:line="360" w:lineRule="auto"/>
               <w:ind w:left="360" w:hanging="360"/>
+              <w:rPr>
+                <w:rFonts w:cs="Calibri Light"/>
+              </w:rPr>
             </w:pPr>
             <w:r>
+              <w:rPr>
+                <w:rFonts w:cs="Calibri Light"/>
+              </w:rPr>
               <w:t>(A + B) * C</w:t>
             </w:r>
           </w:p>
@@ -3987,6 +7787,10 @@
                 <w:ilvl w:val="0"/>
                 <w:numId w:val="0"/>
               </w:numPr>
+              <w:spacing w:line="360" w:lineRule="auto"/>
+              <w:rPr>
+                <w:rFonts w:cs="Calibri Light"/>
+              </w:rPr>
             </w:pPr>
           </w:p>
         </w:tc>
@@ -3995,7 +7799,16 @@
             <w:tcW w:w="4350" w:type="dxa"/>
           </w:tcPr>
           <w:p>
-            <w:r>
+            <w:pPr>
+              <w:spacing w:line="360" w:lineRule="auto"/>
+              <w:rPr>
+                <w:rFonts w:cs="Calibri Light"/>
+              </w:rPr>
+            </w:pPr>
+            <w:r>
+              <w:rPr>
+                <w:rFonts w:cs="Calibri Light"/>
+              </w:rPr>
               <w:t>Parentheses would force the addition of A and B to be done first before the multiplication.</w:t>
             </w:r>
           </w:p>
@@ -4016,9 +7829,16 @@
                 <w:ilvl w:val="0"/>
                 <w:numId w:val="0"/>
               </w:numPr>
+              <w:spacing w:line="360" w:lineRule="auto"/>
               <w:ind w:left="360" w:hanging="360"/>
+              <w:rPr>
+                <w:rFonts w:cs="Calibri Light"/>
+              </w:rPr>
             </w:pPr>
             <w:r>
+              <w:rPr>
+                <w:rFonts w:cs="Calibri Light"/>
+              </w:rPr>
               <w:t>A + B + C</w:t>
             </w:r>
           </w:p>
@@ -4029,6 +7849,10 @@
                 <w:ilvl w:val="0"/>
                 <w:numId w:val="0"/>
               </w:numPr>
+              <w:spacing w:line="360" w:lineRule="auto"/>
+              <w:rPr>
+                <w:rFonts w:cs="Calibri Light"/>
+              </w:rPr>
             </w:pPr>
           </w:p>
         </w:tc>
@@ -4037,7 +7861,16 @@
             <w:tcW w:w="4350" w:type="dxa"/>
           </w:tcPr>
           <w:p>
-            <w:r>
+            <w:pPr>
+              <w:spacing w:line="360" w:lineRule="auto"/>
+              <w:rPr>
+                <w:rFonts w:cs="Calibri Light"/>
+              </w:rPr>
+            </w:pPr>
+            <w:r>
+              <w:rPr>
+                <w:rFonts w:cs="Calibri Light"/>
+              </w:rPr>
               <w:t>By precedence the leftmost + would be done first.</w:t>
             </w:r>
           </w:p>
@@ -4051,28 +7884,57 @@
           <w:ilvl w:val="0"/>
           <w:numId w:val="0"/>
         </w:numPr>
+        <w:spacing w:line="360" w:lineRule="auto"/>
         <w:ind w:left="360" w:hanging="360"/>
-      </w:pPr>
-    </w:p>
-    <w:p>
-      <w:r>
+        <w:rPr>
+          <w:rFonts w:cs="Calibri Light"/>
+        </w:rPr>
+      </w:pPr>
+    </w:p>
+    <w:p>
+      <w:pPr>
+        <w:spacing w:line="360" w:lineRule="auto"/>
+        <w:rPr>
+          <w:rFonts w:cs="Calibri Light"/>
+        </w:rPr>
+      </w:pPr>
+      <w:r>
+        <w:rPr>
+          <w:rFonts w:cs="Calibri Light"/>
+        </w:rPr>
         <w:br w:type="page"/>
       </w:r>
     </w:p>
+    <w:p>
+      <w:pPr>
+        <w:pStyle w:val="Heading1"/>
+        <w:rPr>
+          <w:rFonts w:ascii="Abadi" w:hAnsi="Abadi"/>
+        </w:rPr>
+      </w:pPr>
+      <w:r>
+        <w:rPr>
+          <w:rFonts w:ascii="Abadi" w:hAnsi="Abadi"/>
+        </w:rPr>
+        <w:lastRenderedPageBreak/>
+        <w:t>Shunting Yard Algorithm</w:t>
+      </w:r>
+    </w:p>
+    <w:p/>
     <w:p>
       <w:pPr>
         <w:pStyle w:val="Heading2"/>
         <w:jc w:val="center"/>
       </w:pPr>
-    </w:p>
-    <w:p>
-      <w:pPr>
-        <w:pStyle w:val="Heading2"/>
-        <w:jc w:val="center"/>
-      </w:pPr>
-      <w:r>
-        <w:t>Shunting Yard Algorithm</w:t>
-      </w:r>
+      <w:hyperlink r:id="rId21" w:history="1">
+        <w:r>
+          <w:rPr>
+            <w:rStyle w:val="Hyperlink"/>
+            <w:rFonts w:ascii="Calibri Light" w:hAnsi="Calibri Light" w:cs="Calibri Light"/>
+          </w:rPr>
+          <w:t>https://web.microsoftstream.com/video/a29536d4-e975-4172-a470-40b4fe28866e</w:t>
+        </w:r>
+      </w:hyperlink>
     </w:p>
     <w:p>
       <w:pPr>
@@ -4081,15 +7943,71 @@
           <w:ilvl w:val="0"/>
           <w:numId w:val="0"/>
         </w:numPr>
-      </w:pPr>
-      <w:hyperlink r:id="rId18" w:history="1">
-        <w:r>
-          <w:rPr>
-            <w:rStyle w:val="Hyperlink"/>
-          </w:rPr>
-          <w:t>https://web.microsoftstream.com/video/a29536d4-e975-4172-a470-40b4fe28866e</w:t>
-        </w:r>
-      </w:hyperlink>
+        <w:spacing w:line="360" w:lineRule="auto"/>
+        <w:ind w:left="360" w:hanging="360"/>
+        <w:rPr>
+          <w:rFonts w:cs="Calibri Light"/>
+        </w:rPr>
+      </w:pPr>
+    </w:p>
+    <w:p>
+      <w:pPr>
+        <w:pStyle w:val="ListBullet"/>
+        <w:spacing w:line="360" w:lineRule="auto"/>
+        <w:rPr>
+          <w:rFonts w:cs="Calibri Light"/>
+        </w:rPr>
+      </w:pPr>
+      <w:r>
+        <w:rPr>
+          <w:rFonts w:cs="Calibri Light"/>
+        </w:rPr>
+        <w:t>Translates infix to postfix</w:t>
+      </w:r>
+    </w:p>
+    <w:p>
+      <w:pPr>
+        <w:pStyle w:val="ListBullet"/>
+        <w:spacing w:line="360" w:lineRule="auto"/>
+        <w:rPr>
+          <w:rFonts w:cs="Calibri Light"/>
+        </w:rPr>
+      </w:pPr>
+      <w:r>
+        <w:rPr>
+          <w:rFonts w:cs="Calibri Light"/>
+        </w:rPr>
+        <w:t>Postfix puts the operator (|, *</w:t>
+      </w:r>
+      <w:proofErr w:type="gramStart"/>
+      <w:r>
+        <w:rPr>
+          <w:rFonts w:cs="Calibri Light"/>
+        </w:rPr>
+        <w:t>, .</w:t>
+      </w:r>
+      <w:proofErr w:type="gramEnd"/>
+      <w:r>
+        <w:rPr>
+          <w:rFonts w:cs="Calibri Light"/>
+        </w:rPr>
+        <w:t>) after the operands (a, b)</w:t>
+      </w:r>
+    </w:p>
+    <w:p>
+      <w:pPr>
+        <w:pStyle w:val="ListBullet"/>
+        <w:spacing w:line="360" w:lineRule="auto"/>
+        <w:rPr>
+          <w:rFonts w:cs="Calibri Light"/>
+        </w:rPr>
+      </w:pPr>
+      <w:r>
+        <w:rPr>
+          <w:rFonts w:cs="Calibri Light"/>
+        </w:rPr>
+        <w:t xml:space="preserve">Precedence needs to be taken into consideration when translating </w:t>
+      </w:r>
     </w:p>
     <w:p>
       <w:pPr>
@@ -4098,40 +8016,12 @@
           <w:ilvl w:val="0"/>
           <w:numId w:val="0"/>
         </w:numPr>
+        <w:spacing w:line="360" w:lineRule="auto"/>
         <w:ind w:left="360" w:hanging="360"/>
-      </w:pPr>
-    </w:p>
-    <w:p>
-      <w:pPr>
-        <w:pStyle w:val="ListBullet"/>
-      </w:pPr>
-      <w:r>
-        <w:t>Translates infix to postfix</w:t>
-      </w:r>
-    </w:p>
-    <w:p>
-      <w:pPr>
-        <w:pStyle w:val="ListBullet"/>
-      </w:pPr>
-      <w:r>
-        <w:t>Postfix puts the operator (|, *</w:t>
-      </w:r>
-      <w:proofErr w:type="gramStart"/>
-      <w:r>
-        <w:t>, .</w:t>
-      </w:r>
-      <w:proofErr w:type="gramEnd"/>
-      <w:r>
-        <w:t>) after the operands (a, b)</w:t>
-      </w:r>
-    </w:p>
-    <w:p>
-      <w:pPr>
-        <w:pStyle w:val="ListBullet"/>
-      </w:pPr>
-      <w:r>
-        <w:t xml:space="preserve">Precedence needs to be taken into consideration when translating </w:t>
-      </w:r>
+        <w:rPr>
+          <w:rFonts w:cs="Calibri Light"/>
+        </w:rPr>
+      </w:pPr>
     </w:p>
     <w:p>
       <w:pPr>
@@ -4140,8 +8030,107 @@
           <w:ilvl w:val="0"/>
           <w:numId w:val="0"/>
         </w:numPr>
+        <w:spacing w:line="360" w:lineRule="auto"/>
         <w:ind w:left="360" w:hanging="360"/>
-      </w:pPr>
+        <w:rPr>
+          <w:rFonts w:cs="Calibri Light"/>
+          <w:b/>
+        </w:rPr>
+      </w:pPr>
+      <w:r>
+        <w:rPr>
+          <w:rFonts w:cs="Calibri Light"/>
+          <w:b/>
+        </w:rPr>
+        <w:t xml:space="preserve">Precedence </w:t>
+      </w:r>
+    </w:p>
+    <w:p>
+      <w:pPr>
+        <w:pStyle w:val="ListBullet"/>
+        <w:numPr>
+          <w:ilvl w:val="0"/>
+          <w:numId w:val="2"/>
+        </w:numPr>
+        <w:spacing w:line="360" w:lineRule="auto"/>
+        <w:rPr>
+          <w:rFonts w:cs="Calibri Light"/>
+          <w:b/>
+        </w:rPr>
+      </w:pPr>
+      <w:r>
+        <w:rPr>
+          <w:rFonts w:cs="Calibri Light"/>
+          <w:b/>
+        </w:rPr>
+        <w:t>*</w:t>
+      </w:r>
+      <w:r>
+        <w:rPr>
+          <w:rFonts w:cs="Calibri Light"/>
+          <w:b/>
+        </w:rPr>
+        <w:tab/>
+        <w:t>Kleene star</w:t>
+      </w:r>
+    </w:p>
+    <w:p>
+      <w:pPr>
+        <w:pStyle w:val="ListBullet"/>
+        <w:numPr>
+          <w:ilvl w:val="0"/>
+          <w:numId w:val="2"/>
+        </w:numPr>
+        <w:spacing w:line="360" w:lineRule="auto"/>
+        <w:rPr>
+          <w:rFonts w:cs="Calibri Light"/>
+          <w:b/>
+        </w:rPr>
+      </w:pPr>
+      <w:r>
+        <w:rPr>
+          <w:rFonts w:cs="Calibri Light"/>
+          <w:b/>
+        </w:rPr>
+        <w:t>.</w:t>
+      </w:r>
+      <w:r>
+        <w:rPr>
+          <w:rFonts w:cs="Calibri Light"/>
+          <w:b/>
+        </w:rPr>
+        <w:tab/>
+        <w:t xml:space="preserve">Concatenate </w:t>
+      </w:r>
+    </w:p>
+    <w:p>
+      <w:pPr>
+        <w:pStyle w:val="ListBullet"/>
+        <w:numPr>
+          <w:ilvl w:val="0"/>
+          <w:numId w:val="2"/>
+        </w:numPr>
+        <w:spacing w:line="360" w:lineRule="auto"/>
+        <w:rPr>
+          <w:rFonts w:cs="Calibri Light"/>
+          <w:b/>
+        </w:rPr>
+      </w:pPr>
+      <w:r>
+        <w:rPr>
+          <w:rFonts w:cs="Calibri Light"/>
+          <w:b/>
+        </w:rPr>
+        <w:t>|</w:t>
+      </w:r>
+      <w:r>
+        <w:rPr>
+          <w:rFonts w:cs="Calibri Light"/>
+          <w:b/>
+        </w:rPr>
+        <w:tab/>
+        <w:t>Or</w:t>
+      </w:r>
     </w:p>
     <w:p>
       <w:pPr>
@@ -4150,91 +8139,20 @@
           <w:ilvl w:val="0"/>
           <w:numId w:val="0"/>
         </w:numPr>
+        <w:spacing w:line="360" w:lineRule="auto"/>
         <w:ind w:left="360" w:hanging="360"/>
-        <w:rPr>
+        <w:jc w:val="center"/>
+        <w:rPr>
+          <w:rFonts w:cs="Calibri Light"/>
           <w:b/>
         </w:rPr>
       </w:pPr>
       <w:r>
         <w:rPr>
+          <w:rFonts w:cs="Calibri Light"/>
           <w:b/>
         </w:rPr>
-        <w:t xml:space="preserve">Precedence </w:t>
-      </w:r>
-    </w:p>
-    <w:p>
-      <w:pPr>
-        <w:pStyle w:val="ListBullet"/>
-        <w:numPr>
-          <w:ilvl w:val="0"/>
-          <w:numId w:val="2"/>
-        </w:numPr>
-        <w:rPr>
-          <w:b/>
-        </w:rPr>
-      </w:pPr>
-      <w:r>
-        <w:rPr>
-          <w:b/>
-        </w:rPr>
-        <w:t>*</w:t>
-      </w:r>
-      <w:r>
-        <w:rPr>
-          <w:b/>
-        </w:rPr>
-        <w:tab/>
-        <w:t>Kleene star</w:t>
-      </w:r>
-    </w:p>
-    <w:p>
-      <w:pPr>
-        <w:pStyle w:val="ListBullet"/>
-        <w:numPr>
-          <w:ilvl w:val="0"/>
-          <w:numId w:val="2"/>
-        </w:numPr>
-        <w:rPr>
-          <w:b/>
-        </w:rPr>
-      </w:pPr>
-      <w:r>
-        <w:rPr>
-          <w:b/>
-        </w:rPr>
-        <w:t>.</w:t>
-      </w:r>
-      <w:r>
-        <w:rPr>
-          <w:b/>
-        </w:rPr>
-        <w:tab/>
-        <w:t xml:space="preserve">Concatenate </w:t>
-      </w:r>
-    </w:p>
-    <w:p>
-      <w:pPr>
-        <w:pStyle w:val="ListBullet"/>
-        <w:numPr>
-          <w:ilvl w:val="0"/>
-          <w:numId w:val="2"/>
-        </w:numPr>
-        <w:rPr>
-          <w:b/>
-        </w:rPr>
-      </w:pPr>
-      <w:r>
-        <w:rPr>
-          <w:b/>
-        </w:rPr>
-        <w:t>|</w:t>
-      </w:r>
-      <w:r>
-        <w:rPr>
-          <w:b/>
-        </w:rPr>
-        <w:tab/>
-        <w:t>Or</w:t>
+        <w:t>Expression Examples</w:t>
       </w:r>
     </w:p>
     <w:p>
@@ -4244,26 +8162,10 @@
           <w:ilvl w:val="0"/>
           <w:numId w:val="0"/>
         </w:numPr>
-        <w:ind w:left="360" w:hanging="360"/>
-        <w:jc w:val="center"/>
-        <w:rPr>
-          <w:b/>
-        </w:rPr>
-      </w:pPr>
-      <w:r>
-        <w:rPr>
-          <w:b/>
-        </w:rPr>
-        <w:t>Expression Examples</w:t>
-      </w:r>
-    </w:p>
-    <w:p>
-      <w:pPr>
-        <w:pStyle w:val="ListBullet"/>
-        <w:numPr>
-          <w:ilvl w:val="0"/>
-          <w:numId w:val="0"/>
-        </w:numPr>
+        <w:spacing w:line="360" w:lineRule="auto"/>
+        <w:rPr>
+          <w:rFonts w:cs="Calibri Light"/>
+        </w:rPr>
       </w:pPr>
     </w:p>
     <w:tbl>
@@ -4298,12 +8200,15 @@
                 <w:ilvl w:val="0"/>
                 <w:numId w:val="0"/>
               </w:numPr>
-              <w:rPr>
+              <w:spacing w:line="360" w:lineRule="auto"/>
+              <w:rPr>
+                <w:rFonts w:cs="Calibri Light"/>
                 <w:b/>
               </w:rPr>
             </w:pPr>
             <w:r>
               <w:rPr>
+                <w:rFonts w:cs="Calibri Light"/>
                 <w:b/>
               </w:rPr>
               <w:t>Infix</w:t>
@@ -4321,12 +8226,15 @@
                 <w:ilvl w:val="0"/>
                 <w:numId w:val="0"/>
               </w:numPr>
-              <w:rPr>
+              <w:spacing w:line="360" w:lineRule="auto"/>
+              <w:rPr>
+                <w:rFonts w:cs="Calibri Light"/>
                 <w:b/>
               </w:rPr>
             </w:pPr>
             <w:r>
               <w:rPr>
+                <w:rFonts w:cs="Calibri Light"/>
                 <w:b/>
               </w:rPr>
               <w:t>Postfix</w:t>
@@ -4349,10 +8257,17 @@
                 <w:ilvl w:val="0"/>
                 <w:numId w:val="0"/>
               </w:numPr>
+              <w:spacing w:line="360" w:lineRule="auto"/>
+              <w:rPr>
+                <w:rFonts w:cs="Calibri Light"/>
+              </w:rPr>
             </w:pPr>
             <w:proofErr w:type="spellStart"/>
             <w:proofErr w:type="gramStart"/>
             <w:r>
+              <w:rPr>
+                <w:rFonts w:cs="Calibri Light"/>
+              </w:rPr>
               <w:t>a.b</w:t>
             </w:r>
             <w:proofErr w:type="spellEnd"/>
@@ -4370,8 +8285,15 @@
                 <w:ilvl w:val="0"/>
                 <w:numId w:val="0"/>
               </w:numPr>
+              <w:spacing w:line="360" w:lineRule="auto"/>
+              <w:rPr>
+                <w:rFonts w:cs="Calibri Light"/>
+              </w:rPr>
             </w:pPr>
             <w:r>
+              <w:rPr>
+                <w:rFonts w:cs="Calibri Light"/>
+              </w:rPr>
               <w:t>ab.</w:t>
             </w:r>
           </w:p>
@@ -4392,9 +8314,16 @@
                 <w:ilvl w:val="0"/>
                 <w:numId w:val="0"/>
               </w:numPr>
+              <w:spacing w:line="360" w:lineRule="auto"/>
+              <w:rPr>
+                <w:rFonts w:cs="Calibri Light"/>
+              </w:rPr>
             </w:pPr>
             <w:proofErr w:type="spellStart"/>
             <w:r>
+              <w:rPr>
+                <w:rFonts w:cs="Calibri Light"/>
+              </w:rPr>
               <w:t>a|b</w:t>
             </w:r>
             <w:proofErr w:type="spellEnd"/>
@@ -4411,8 +8340,15 @@
                 <w:ilvl w:val="0"/>
                 <w:numId w:val="0"/>
               </w:numPr>
+              <w:spacing w:line="360" w:lineRule="auto"/>
+              <w:rPr>
+                <w:rFonts w:cs="Calibri Light"/>
+              </w:rPr>
             </w:pPr>
             <w:r>
+              <w:rPr>
+                <w:rFonts w:cs="Calibri Light"/>
+              </w:rPr>
               <w:t>ab|</w:t>
             </w:r>
           </w:p>
@@ -4433,8 +8369,15 @@
                 <w:ilvl w:val="0"/>
                 <w:numId w:val="0"/>
               </w:numPr>
+              <w:spacing w:line="360" w:lineRule="auto"/>
+              <w:rPr>
+                <w:rFonts w:cs="Calibri Light"/>
+              </w:rPr>
             </w:pPr>
             <w:r>
+              <w:rPr>
+                <w:rFonts w:cs="Calibri Light"/>
+              </w:rPr>
               <w:t>a*</w:t>
             </w:r>
           </w:p>
@@ -4450,8 +8393,15 @@
                 <w:ilvl w:val="0"/>
                 <w:numId w:val="0"/>
               </w:numPr>
+              <w:spacing w:line="360" w:lineRule="auto"/>
+              <w:rPr>
+                <w:rFonts w:cs="Calibri Light"/>
+              </w:rPr>
             </w:pPr>
             <w:r>
+              <w:rPr>
+                <w:rFonts w:cs="Calibri Light"/>
+              </w:rPr>
               <w:t>a*</w:t>
             </w:r>
           </w:p>
@@ -4465,67 +8415,127 @@
           <w:ilvl w:val="0"/>
           <w:numId w:val="0"/>
         </w:numPr>
+        <w:spacing w:line="360" w:lineRule="auto"/>
         <w:ind w:left="360" w:hanging="360"/>
-      </w:pPr>
-    </w:p>
-    <w:p>
-      <w:pPr>
-        <w:pStyle w:val="ListBullet"/>
-      </w:pPr>
-      <w:r>
+        <w:rPr>
+          <w:rFonts w:cs="Calibri Light"/>
+        </w:rPr>
+      </w:pPr>
+    </w:p>
+    <w:p>
+      <w:pPr>
+        <w:pStyle w:val="ListBullet"/>
+        <w:spacing w:line="360" w:lineRule="auto"/>
+        <w:rPr>
+          <w:rFonts w:cs="Calibri Light"/>
+        </w:rPr>
+      </w:pPr>
+      <w:r>
+        <w:rPr>
+          <w:rFonts w:cs="Calibri Light"/>
+        </w:rPr>
         <w:t>Using the stack data structure, you can translate infix to postfix</w:t>
       </w:r>
     </w:p>
     <w:p>
       <w:pPr>
         <w:pStyle w:val="ListBullet"/>
-      </w:pPr>
-      <w:r>
+        <w:spacing w:line="360" w:lineRule="auto"/>
+        <w:rPr>
+          <w:rFonts w:cs="Calibri Light"/>
+        </w:rPr>
+      </w:pPr>
+      <w:r>
+        <w:rPr>
+          <w:rFonts w:cs="Calibri Light"/>
+        </w:rPr>
         <w:t xml:space="preserve">Each time you open a bracket, </w:t>
       </w:r>
       <w:r>
+        <w:rPr>
+          <w:rFonts w:cs="Calibri Light"/>
+        </w:rPr>
         <w:t>put the oper</w:t>
       </w:r>
       <w:r>
+        <w:rPr>
+          <w:rFonts w:cs="Calibri Light"/>
+        </w:rPr>
         <w:t>ator</w:t>
       </w:r>
       <w:r>
+        <w:rPr>
+          <w:rFonts w:cs="Calibri Light"/>
+        </w:rPr>
         <w:t xml:space="preserve"> inside that bracket onto the stack</w:t>
       </w:r>
     </w:p>
     <w:p>
       <w:pPr>
         <w:pStyle w:val="ListBullet"/>
-      </w:pPr>
-      <w:r>
+        <w:spacing w:line="360" w:lineRule="auto"/>
+        <w:rPr>
+          <w:rFonts w:cs="Calibri Light"/>
+        </w:rPr>
+      </w:pPr>
+      <w:r>
+        <w:rPr>
+          <w:rFonts w:cs="Calibri Light"/>
+        </w:rPr>
         <w:t>Each time you close a bracket, take the opera</w:t>
       </w:r>
       <w:r>
+        <w:rPr>
+          <w:rFonts w:cs="Calibri Light"/>
+        </w:rPr>
         <w:t xml:space="preserve">tor </w:t>
       </w:r>
       <w:r>
+        <w:rPr>
+          <w:rFonts w:cs="Calibri Light"/>
+        </w:rPr>
         <w:t>inside that bracket off the stack in order of whichever is on top.</w:t>
       </w:r>
     </w:p>
     <w:p>
       <w:pPr>
         <w:pStyle w:val="ListBullet"/>
-      </w:pPr>
-      <w:r>
+        <w:spacing w:line="360" w:lineRule="auto"/>
+        <w:rPr>
+          <w:rFonts w:cs="Calibri Light"/>
+        </w:rPr>
+      </w:pPr>
+      <w:r>
+        <w:rPr>
+          <w:rFonts w:cs="Calibri Light"/>
+        </w:rPr>
         <w:t>If the operator that is about to be added to stack has lower or equal precedence than the operator at the top of the stack, take it off the stack and added to the expression</w:t>
       </w:r>
     </w:p>
     <w:p>
       <w:pPr>
         <w:pStyle w:val="ListBullet"/>
-      </w:pPr>
-      <w:r>
+        <w:spacing w:line="360" w:lineRule="auto"/>
+        <w:rPr>
+          <w:rFonts w:cs="Calibri Light"/>
+        </w:rPr>
+      </w:pPr>
+      <w:r>
+        <w:rPr>
+          <w:rFonts w:cs="Calibri Light"/>
+        </w:rPr>
         <w:t xml:space="preserve">Each time an operator is taken off the stack and the brackets has been </w:t>
       </w:r>
       <w:r>
+        <w:rPr>
+          <w:rFonts w:cs="Calibri Light"/>
+        </w:rPr>
         <w:t>closed;</w:t>
       </w:r>
       <w:r>
+        <w:rPr>
+          <w:rFonts w:cs="Calibri Light"/>
+        </w:rPr>
         <w:t xml:space="preserve"> the stack is then cleared. Start fresh</w:t>
       </w:r>
     </w:p>
@@ -4536,7 +8546,11 @@
           <w:ilvl w:val="0"/>
           <w:numId w:val="0"/>
         </w:numPr>
+        <w:spacing w:line="360" w:lineRule="auto"/>
         <w:ind w:left="360" w:hanging="360"/>
+        <w:rPr>
+          <w:rFonts w:cs="Calibri Light"/>
+        </w:rPr>
       </w:pPr>
     </w:p>
     <w:p>
@@ -4546,29 +8560,20 @@
           <w:ilvl w:val="0"/>
           <w:numId w:val="0"/>
         </w:numPr>
+        <w:spacing w:line="360" w:lineRule="auto"/>
         <w:ind w:left="360" w:hanging="360"/>
         <w:jc w:val="center"/>
         <w:rPr>
+          <w:rFonts w:cs="Calibri Light"/>
           <w:b/>
         </w:rPr>
       </w:pPr>
       <w:r>
         <w:rPr>
+          <w:rFonts w:cs="Calibri Light"/>
           <w:b/>
         </w:rPr>
-        <w:t>Elaborate</w:t>
-      </w:r>
-      <w:r>
-        <w:rPr>
-          <w:b/>
-        </w:rPr>
-        <w:t>d</w:t>
-      </w:r>
-      <w:r>
-        <w:rPr>
-          <w:b/>
-        </w:rPr>
-        <w:t xml:space="preserve"> Expression Example</w:t>
+        <w:t>Elaborated Expression Example</w:t>
       </w:r>
     </w:p>
     <w:p>
@@ -4578,9 +8583,11 @@
           <w:ilvl w:val="0"/>
           <w:numId w:val="0"/>
         </w:numPr>
+        <w:spacing w:line="360" w:lineRule="auto"/>
         <w:ind w:left="360" w:hanging="360"/>
         <w:jc w:val="center"/>
         <w:rPr>
+          <w:rFonts w:cs="Calibri Light"/>
           <w:b/>
         </w:rPr>
       </w:pPr>
@@ -4617,12 +8624,15 @@
                 <w:ilvl w:val="0"/>
                 <w:numId w:val="0"/>
               </w:numPr>
-              <w:rPr>
+              <w:spacing w:line="360" w:lineRule="auto"/>
+              <w:rPr>
+                <w:rFonts w:cs="Calibri Light"/>
                 <w:b/>
               </w:rPr>
             </w:pPr>
             <w:r>
               <w:rPr>
+                <w:rFonts w:cs="Calibri Light"/>
                 <w:b/>
               </w:rPr>
               <w:t>Infix</w:t>
@@ -4640,12 +8650,15 @@
                 <w:ilvl w:val="0"/>
                 <w:numId w:val="0"/>
               </w:numPr>
-              <w:rPr>
+              <w:spacing w:line="360" w:lineRule="auto"/>
+              <w:rPr>
+                <w:rFonts w:cs="Calibri Light"/>
                 <w:b/>
               </w:rPr>
             </w:pPr>
             <w:r>
               <w:rPr>
+                <w:rFonts w:cs="Calibri Light"/>
                 <w:b/>
               </w:rPr>
               <w:t>Postfix</w:t>
@@ -4668,21 +8681,38 @@
                 <w:ilvl w:val="0"/>
                 <w:numId w:val="0"/>
               </w:numPr>
+              <w:spacing w:line="360" w:lineRule="auto"/>
+              <w:rPr>
+                <w:rFonts w:cs="Calibri Light"/>
+              </w:rPr>
             </w:pPr>
             <w:r>
+              <w:rPr>
+                <w:rFonts w:cs="Calibri Light"/>
+              </w:rPr>
+              <w:lastRenderedPageBreak/>
               <w:t>(</w:t>
             </w:r>
             <w:proofErr w:type="spellStart"/>
             <w:r>
+              <w:rPr>
+                <w:rFonts w:cs="Calibri Light"/>
+              </w:rPr>
               <w:t>a|b</w:t>
             </w:r>
             <w:proofErr w:type="spellEnd"/>
             <w:proofErr w:type="gramStart"/>
             <w:r>
+              <w:rPr>
+                <w:rFonts w:cs="Calibri Light"/>
+              </w:rPr>
               <w:t>).(</w:t>
             </w:r>
             <w:proofErr w:type="gramEnd"/>
             <w:r>
+              <w:rPr>
+                <w:rFonts w:cs="Calibri Light"/>
+              </w:rPr>
               <w:t>a*|b*)</w:t>
             </w:r>
           </w:p>
@@ -4698,13 +8728,23 @@
                 <w:ilvl w:val="0"/>
                 <w:numId w:val="0"/>
               </w:numPr>
+              <w:spacing w:line="360" w:lineRule="auto"/>
+              <w:rPr>
+                <w:rFonts w:cs="Calibri Light"/>
+              </w:rPr>
             </w:pPr>
             <w:proofErr w:type="spellStart"/>
             <w:r>
+              <w:rPr>
+                <w:rFonts w:cs="Calibri Light"/>
+              </w:rPr>
               <w:t>ab|a</w:t>
             </w:r>
             <w:proofErr w:type="spellEnd"/>
             <w:r>
+              <w:rPr>
+                <w:rFonts w:cs="Calibri Light"/>
+              </w:rPr>
               <w:t>*b*|.</w:t>
             </w:r>
           </w:p>
@@ -4718,13 +8758,16 @@
           <w:ilvl w:val="0"/>
           <w:numId w:val="0"/>
         </w:numPr>
+        <w:spacing w:line="360" w:lineRule="auto"/>
         <w:ind w:left="360" w:hanging="360"/>
         <w:rPr>
+          <w:rFonts w:cs="Calibri Light"/>
           <w:b/>
         </w:rPr>
       </w:pPr>
       <w:r>
         <w:rPr>
+          <w:rFonts w:cs="Calibri Light"/>
           <w:b/>
         </w:rPr>
         <w:t xml:space="preserve">Steps: </w:t>
@@ -4737,8 +8780,15 @@
           <w:ilvl w:val="0"/>
           <w:numId w:val="3"/>
         </w:numPr>
-      </w:pPr>
-      <w:r>
+        <w:spacing w:line="360" w:lineRule="auto"/>
+        <w:rPr>
+          <w:rFonts w:cs="Calibri Light"/>
+        </w:rPr>
+      </w:pPr>
+      <w:r>
+        <w:rPr>
+          <w:rFonts w:cs="Calibri Light"/>
+        </w:rPr>
         <w:t>Put ( onto the stack</w:t>
       </w:r>
     </w:p>
@@ -4749,8 +8799,15 @@
           <w:ilvl w:val="0"/>
           <w:numId w:val="3"/>
         </w:numPr>
-      </w:pPr>
-      <w:r>
+        <w:spacing w:line="360" w:lineRule="auto"/>
+        <w:rPr>
+          <w:rFonts w:cs="Calibri Light"/>
+        </w:rPr>
+      </w:pPr>
+      <w:r>
+        <w:rPr>
+          <w:rFonts w:cs="Calibri Light"/>
+        </w:rPr>
         <w:t xml:space="preserve">Put a into the expression </w:t>
       </w:r>
     </w:p>
@@ -4761,8 +8818,15 @@
           <w:ilvl w:val="0"/>
           <w:numId w:val="3"/>
         </w:numPr>
-      </w:pPr>
-      <w:r>
+        <w:spacing w:line="360" w:lineRule="auto"/>
+        <w:rPr>
+          <w:rFonts w:cs="Calibri Light"/>
+        </w:rPr>
+      </w:pPr>
+      <w:r>
+        <w:rPr>
+          <w:rFonts w:cs="Calibri Light"/>
+        </w:rPr>
         <w:t xml:space="preserve">Put | onto the stack </w:t>
       </w:r>
     </w:p>
@@ -4773,8 +8837,15 @@
           <w:ilvl w:val="0"/>
           <w:numId w:val="3"/>
         </w:numPr>
-      </w:pPr>
-      <w:r>
+        <w:spacing w:line="360" w:lineRule="auto"/>
+        <w:rPr>
+          <w:rFonts w:cs="Calibri Light"/>
+        </w:rPr>
+      </w:pPr>
+      <w:r>
+        <w:rPr>
+          <w:rFonts w:cs="Calibri Light"/>
+        </w:rPr>
         <w:t>Put b into the expression</w:t>
       </w:r>
     </w:p>
@@ -4785,8 +8856,15 @@
           <w:ilvl w:val="0"/>
           <w:numId w:val="3"/>
         </w:numPr>
-      </w:pPr>
-      <w:r>
+        <w:spacing w:line="360" w:lineRule="auto"/>
+        <w:rPr>
+          <w:rFonts w:cs="Calibri Light"/>
+        </w:rPr>
+      </w:pPr>
+      <w:r>
+        <w:rPr>
+          <w:rFonts w:cs="Calibri Light"/>
+        </w:rPr>
         <w:t>Take | off the stack and put into the expression because the brackets have closed. The stack is now empty</w:t>
       </w:r>
     </w:p>
@@ -4797,13 +8875,23 @@
           <w:ilvl w:val="0"/>
           <w:numId w:val="3"/>
         </w:numPr>
+        <w:spacing w:line="360" w:lineRule="auto"/>
+        <w:rPr>
+          <w:rFonts w:cs="Calibri Light"/>
+        </w:rPr>
       </w:pPr>
       <w:proofErr w:type="gramStart"/>
       <w:r>
+        <w:rPr>
+          <w:rFonts w:cs="Calibri Light"/>
+        </w:rPr>
         <w:t>Put .</w:t>
       </w:r>
       <w:proofErr w:type="gramEnd"/>
       <w:r>
+        <w:rPr>
+          <w:rFonts w:cs="Calibri Light"/>
+        </w:rPr>
         <w:t xml:space="preserve"> onto the stack</w:t>
       </w:r>
     </w:p>
@@ -4814,8 +8902,15 @@
           <w:ilvl w:val="0"/>
           <w:numId w:val="3"/>
         </w:numPr>
-      </w:pPr>
-      <w:r>
+        <w:spacing w:line="360" w:lineRule="auto"/>
+        <w:rPr>
+          <w:rFonts w:cs="Calibri Light"/>
+        </w:rPr>
+      </w:pPr>
+      <w:r>
+        <w:rPr>
+          <w:rFonts w:cs="Calibri Light"/>
+        </w:rPr>
         <w:t>Put ( onto the stack</w:t>
       </w:r>
     </w:p>
@@ -4826,8 +8921,15 @@
           <w:ilvl w:val="0"/>
           <w:numId w:val="3"/>
         </w:numPr>
-      </w:pPr>
-      <w:r>
+        <w:spacing w:line="360" w:lineRule="auto"/>
+        <w:rPr>
+          <w:rFonts w:cs="Calibri Light"/>
+        </w:rPr>
+      </w:pPr>
+      <w:r>
+        <w:rPr>
+          <w:rFonts w:cs="Calibri Light"/>
+        </w:rPr>
         <w:t xml:space="preserve">Put a into the expression </w:t>
       </w:r>
     </w:p>
@@ -4838,8 +8940,15 @@
           <w:ilvl w:val="0"/>
           <w:numId w:val="3"/>
         </w:numPr>
-      </w:pPr>
-      <w:r>
+        <w:spacing w:line="360" w:lineRule="auto"/>
+        <w:rPr>
+          <w:rFonts w:cs="Calibri Light"/>
+        </w:rPr>
+      </w:pPr>
+      <w:r>
+        <w:rPr>
+          <w:rFonts w:cs="Calibri Light"/>
+        </w:rPr>
         <w:t xml:space="preserve">Put * onto the stack </w:t>
       </w:r>
     </w:p>
@@ -4850,9 +8959,15 @@
           <w:ilvl w:val="0"/>
           <w:numId w:val="3"/>
         </w:numPr>
-      </w:pPr>
-      <w:r>
-        <w:lastRenderedPageBreak/>
+        <w:spacing w:line="360" w:lineRule="auto"/>
+        <w:rPr>
+          <w:rFonts w:cs="Calibri Light"/>
+        </w:rPr>
+      </w:pPr>
+      <w:r>
+        <w:rPr>
+          <w:rFonts w:cs="Calibri Light"/>
+        </w:rPr>
         <w:t>Put | onto the stack</w:t>
       </w:r>
     </w:p>
@@ -4863,8 +8978,15 @@
           <w:ilvl w:val="0"/>
           <w:numId w:val="3"/>
         </w:numPr>
-      </w:pPr>
-      <w:r>
+        <w:spacing w:line="360" w:lineRule="auto"/>
+        <w:rPr>
+          <w:rFonts w:cs="Calibri Light"/>
+        </w:rPr>
+      </w:pPr>
+      <w:r>
+        <w:rPr>
+          <w:rFonts w:cs="Calibri Light"/>
+        </w:rPr>
         <w:t>Take * off the stack because it has higher precedence than | and put into the expression</w:t>
       </w:r>
     </w:p>
@@ -4875,8 +8997,15 @@
           <w:ilvl w:val="0"/>
           <w:numId w:val="3"/>
         </w:numPr>
-      </w:pPr>
-      <w:r>
+        <w:spacing w:line="360" w:lineRule="auto"/>
+        <w:rPr>
+          <w:rFonts w:cs="Calibri Light"/>
+        </w:rPr>
+      </w:pPr>
+      <w:r>
+        <w:rPr>
+          <w:rFonts w:cs="Calibri Light"/>
+        </w:rPr>
         <w:t xml:space="preserve">Put b into the expression </w:t>
       </w:r>
     </w:p>
@@ -4887,8 +9016,15 @@
           <w:ilvl w:val="0"/>
           <w:numId w:val="3"/>
         </w:numPr>
-      </w:pPr>
-      <w:r>
+        <w:spacing w:line="360" w:lineRule="auto"/>
+        <w:rPr>
+          <w:rFonts w:cs="Calibri Light"/>
+        </w:rPr>
+      </w:pPr>
+      <w:r>
+        <w:rPr>
+          <w:rFonts w:cs="Calibri Light"/>
+        </w:rPr>
         <w:t xml:space="preserve">Put * onto the stack </w:t>
       </w:r>
     </w:p>
@@ -4899,16 +9035,27 @@
           <w:ilvl w:val="0"/>
           <w:numId w:val="3"/>
         </w:numPr>
-      </w:pPr>
-      <w:r>
+        <w:spacing w:line="360" w:lineRule="auto"/>
+        <w:rPr>
+          <w:rFonts w:cs="Calibri Light"/>
+        </w:rPr>
+      </w:pPr>
+      <w:r>
+        <w:rPr>
+          <w:rFonts w:cs="Calibri Light"/>
+        </w:rPr>
         <w:t xml:space="preserve">Take * off the stack and put into the expression because the brackets have </w:t>
       </w:r>
-      <w:proofErr w:type="gramStart"/>
-      <w:r>
-        <w:t>closed</w:t>
-      </w:r>
-      <w:proofErr w:type="gramEnd"/>
-      <w:r>
+      <w:r>
+        <w:rPr>
+          <w:rFonts w:cs="Calibri Light"/>
+        </w:rPr>
+        <w:t>closed,</w:t>
+      </w:r>
+      <w:r>
+        <w:rPr>
+          <w:rFonts w:cs="Calibri Light"/>
+        </w:rPr>
         <w:t xml:space="preserve"> and it has higher precedence than |</w:t>
       </w:r>
     </w:p>
@@ -4919,13 +9066,23 @@
           <w:ilvl w:val="0"/>
           <w:numId w:val="3"/>
         </w:numPr>
+        <w:spacing w:line="360" w:lineRule="auto"/>
+        <w:rPr>
+          <w:rFonts w:cs="Calibri Light"/>
+        </w:rPr>
       </w:pPr>
       <w:proofErr w:type="gramStart"/>
       <w:r>
+        <w:rPr>
+          <w:rFonts w:cs="Calibri Light"/>
+        </w:rPr>
         <w:t>Take .</w:t>
       </w:r>
       <w:proofErr w:type="gramEnd"/>
       <w:r>
+        <w:rPr>
+          <w:rFonts w:cs="Calibri Light"/>
+        </w:rPr>
         <w:t xml:space="preserve"> off the stack. The stack is now empty</w:t>
       </w:r>
     </w:p>
@@ -4936,15 +9093,67 @@
           <w:ilvl w:val="0"/>
           <w:numId w:val="3"/>
         </w:numPr>
-      </w:pPr>
-      <w:r>
+        <w:spacing w:line="360" w:lineRule="auto"/>
+        <w:rPr>
+          <w:rFonts w:cs="Calibri Light"/>
+        </w:rPr>
+      </w:pPr>
+      <w:r>
+        <w:rPr>
+          <w:rFonts w:cs="Calibri Light"/>
+        </w:rPr>
         <w:t xml:space="preserve">The expression has all been read into postfix notation </w:t>
       </w:r>
+    </w:p>
+    <w:p>
+      <w:pPr>
+        <w:rPr>
+          <w:rFonts w:cs="Calibri Light"/>
+        </w:rPr>
+      </w:pPr>
+      <w:r>
+        <w:rPr>
+          <w:rFonts w:cs="Calibri Light"/>
+        </w:rPr>
+        <w:br w:type="page"/>
+      </w:r>
+    </w:p>
+    <w:p>
+      <w:pPr>
+        <w:pStyle w:val="Heading1"/>
+        <w:rPr>
+          <w:rFonts w:ascii="Abadi" w:hAnsi="Abadi"/>
+        </w:rPr>
+      </w:pPr>
+      <w:r>
+        <w:rPr>
+          <w:rFonts w:ascii="Abadi" w:hAnsi="Abadi"/>
+        </w:rPr>
+        <w:lastRenderedPageBreak/>
+        <w:t xml:space="preserve">Regular Expression Matching </w:t>
+      </w:r>
+    </w:p>
+    <w:p/>
+    <w:p>
+      <w:pPr>
+        <w:pStyle w:val="ListBullet"/>
+        <w:numPr>
+          <w:ilvl w:val="0"/>
+          <w:numId w:val="0"/>
+        </w:numPr>
+        <w:spacing w:line="360" w:lineRule="auto"/>
+        <w:ind w:left="720"/>
+        <w:rPr>
+          <w:rFonts w:cs="Calibri Light"/>
+        </w:rPr>
+      </w:pPr>
     </w:p>
     <w:sectPr>
       <w:pgSz w:w="11906" w:h="16838"/>
       <w:pgMar w:top="1440" w:right="1440" w:bottom="1440" w:left="1440" w:header="708" w:footer="708" w:gutter="0"/>
+      <w:pgNumType w:start="0"/>
       <w:cols w:space="708"/>
+      <w:titlePg/>
       <w:docGrid w:linePitch="360"/>
     </w:sectPr>
   </w:body>
@@ -5791,7 +10000,839 @@
       <w:u w:val="single"/>
     </w:rPr>
   </w:style>
+  <w:style w:type="paragraph" w:styleId="NoSpacing">
+    <w:name w:val="No Spacing"/>
+    <w:uiPriority w:val="1"/>
+    <w:qFormat/>
+    <w:rsid w:val="00DD5BA3"/>
+    <w:pPr>
+      <w:spacing w:before="0" w:after="0" w:line="240" w:lineRule="auto"/>
+    </w:pPr>
+    <w:rPr>
+      <w:rFonts w:asciiTheme="minorHAnsi" w:hAnsiTheme="minorHAnsi" w:cstheme="minorBidi"/>
+      <w:color w:val="44546A" w:themeColor="text2"/>
+      <w:sz w:val="20"/>
+      <w:szCs w:val="20"/>
+      <w:lang w:val="en-US"/>
+    </w:rPr>
+  </w:style>
+  <w:style w:type="paragraph" w:styleId="BalloonText">
+    <w:name w:val="Balloon Text"/>
+    <w:basedOn w:val="Normal"/>
+    <w:link w:val="BalloonTextChar"/>
+    <w:uiPriority w:val="99"/>
+    <w:semiHidden/>
+    <w:unhideWhenUsed/>
+    <w:rsid w:val="00DD5BA3"/>
+    <w:pPr>
+      <w:spacing w:before="0" w:after="0" w:line="240" w:lineRule="auto"/>
+    </w:pPr>
+    <w:rPr>
+      <w:rFonts w:ascii="Segoe UI" w:hAnsi="Segoe UI" w:cs="Segoe UI"/>
+      <w:sz w:val="18"/>
+      <w:szCs w:val="18"/>
+    </w:rPr>
+  </w:style>
+  <w:style w:type="character" w:customStyle="1" w:styleId="BalloonTextChar">
+    <w:name w:val="Balloon Text Char"/>
+    <w:basedOn w:val="DefaultParagraphFont"/>
+    <w:link w:val="BalloonText"/>
+    <w:uiPriority w:val="99"/>
+    <w:semiHidden/>
+    <w:rsid w:val="00DD5BA3"/>
+    <w:rPr>
+      <w:rFonts w:ascii="Segoe UI" w:hAnsi="Segoe UI" w:cs="Segoe UI"/>
+      <w:sz w:val="18"/>
+      <w:szCs w:val="18"/>
+    </w:rPr>
+  </w:style>
+  <w:style w:type="character" w:customStyle="1" w:styleId="regexplain">
+    <w:name w:val="regexplain"/>
+    <w:basedOn w:val="DefaultParagraphFont"/>
+    <w:rsid w:val="0048581A"/>
+  </w:style>
+  <w:style w:type="character" w:customStyle="1" w:styleId="regexnest1">
+    <w:name w:val="regexnest1"/>
+    <w:basedOn w:val="DefaultParagraphFont"/>
+    <w:rsid w:val="0048581A"/>
+  </w:style>
+  <w:style w:type="character" w:customStyle="1" w:styleId="regexspecial">
+    <w:name w:val="regexspecial"/>
+    <w:basedOn w:val="DefaultParagraphFont"/>
+    <w:rsid w:val="0048581A"/>
+  </w:style>
+  <w:style w:type="character" w:customStyle="1" w:styleId="regexnest2">
+    <w:name w:val="regexnest2"/>
+    <w:basedOn w:val="DefaultParagraphFont"/>
+    <w:rsid w:val="0048581A"/>
+  </w:style>
+  <w:style w:type="character" w:customStyle="1" w:styleId="regexccopen">
+    <w:name w:val="regexccopen"/>
+    <w:basedOn w:val="DefaultParagraphFont"/>
+    <w:rsid w:val="0048581A"/>
+  </w:style>
+  <w:style w:type="character" w:customStyle="1" w:styleId="regexccrange">
+    <w:name w:val="regexccrange"/>
+    <w:basedOn w:val="DefaultParagraphFont"/>
+    <w:rsid w:val="0048581A"/>
+  </w:style>
+  <w:style w:type="character" w:customStyle="1" w:styleId="regexccliteral">
+    <w:name w:val="regexccliteral"/>
+    <w:basedOn w:val="DefaultParagraphFont"/>
+    <w:rsid w:val="0048581A"/>
+  </w:style>
+  <w:style w:type="character" w:customStyle="1" w:styleId="regexescaped">
+    <w:name w:val="regexescaped"/>
+    <w:basedOn w:val="DefaultParagraphFont"/>
+    <w:rsid w:val="0048581A"/>
+  </w:style>
+  <w:style w:type="paragraph" w:styleId="HTMLPreformatted">
+    <w:name w:val="HTML Preformatted"/>
+    <w:basedOn w:val="Normal"/>
+    <w:link w:val="HTMLPreformattedChar"/>
+    <w:uiPriority w:val="99"/>
+    <w:semiHidden/>
+    <w:unhideWhenUsed/>
+    <w:rsid w:val="00863D7D"/>
+    <w:pPr>
+      <w:tabs>
+        <w:tab w:val="left" w:pos="916"/>
+        <w:tab w:val="left" w:pos="1832"/>
+        <w:tab w:val="left" w:pos="2748"/>
+        <w:tab w:val="left" w:pos="3664"/>
+        <w:tab w:val="left" w:pos="4580"/>
+        <w:tab w:val="left" w:pos="5496"/>
+        <w:tab w:val="left" w:pos="6412"/>
+        <w:tab w:val="left" w:pos="7328"/>
+        <w:tab w:val="left" w:pos="8244"/>
+        <w:tab w:val="left" w:pos="9160"/>
+        <w:tab w:val="left" w:pos="10076"/>
+        <w:tab w:val="left" w:pos="10992"/>
+        <w:tab w:val="left" w:pos="11908"/>
+        <w:tab w:val="left" w:pos="12824"/>
+        <w:tab w:val="left" w:pos="13740"/>
+        <w:tab w:val="left" w:pos="14656"/>
+      </w:tabs>
+      <w:spacing w:before="0" w:after="0" w:line="240" w:lineRule="auto"/>
+    </w:pPr>
+    <w:rPr>
+      <w:rFonts w:ascii="Courier New" w:eastAsia="Times New Roman" w:hAnsi="Courier New" w:cs="Courier New"/>
+      <w:color w:val="auto"/>
+      <w:sz w:val="20"/>
+      <w:szCs w:val="20"/>
+      <w:lang w:eastAsia="en-IE"/>
+    </w:rPr>
+  </w:style>
+  <w:style w:type="character" w:customStyle="1" w:styleId="HTMLPreformattedChar">
+    <w:name w:val="HTML Preformatted Char"/>
+    <w:basedOn w:val="DefaultParagraphFont"/>
+    <w:link w:val="HTMLPreformatted"/>
+    <w:uiPriority w:val="99"/>
+    <w:semiHidden/>
+    <w:rsid w:val="00863D7D"/>
+    <w:rPr>
+      <w:rFonts w:ascii="Courier New" w:eastAsia="Times New Roman" w:hAnsi="Courier New" w:cs="Courier New"/>
+      <w:color w:val="auto"/>
+      <w:sz w:val="20"/>
+      <w:szCs w:val="20"/>
+      <w:lang w:eastAsia="en-IE"/>
+    </w:rPr>
+  </w:style>
+  <w:style w:type="character" w:customStyle="1" w:styleId="longcode">
+    <w:name w:val="longcode"/>
+    <w:basedOn w:val="DefaultParagraphFont"/>
+    <w:rsid w:val="00863D7D"/>
+  </w:style>
+  <w:style w:type="character" w:customStyle="1" w:styleId="reservedword">
+    <w:name w:val="reservedword"/>
+    <w:basedOn w:val="DefaultParagraphFont"/>
+    <w:rsid w:val="00863D7D"/>
+  </w:style>
+  <w:style w:type="character" w:customStyle="1" w:styleId="characterstring">
+    <w:name w:val="characterstring"/>
+    <w:basedOn w:val="DefaultParagraphFont"/>
+    <w:rsid w:val="00863D7D"/>
+  </w:style>
+  <w:style w:type="character" w:customStyle="1" w:styleId="comment">
+    <w:name w:val="comment"/>
+    <w:basedOn w:val="DefaultParagraphFont"/>
+    <w:rsid w:val="00863D7D"/>
+  </w:style>
 </w:styles>
+</file>
+
+<file path=word/glossary/document.xml><?xml version="1.0" encoding="utf-8"?>
+<w:glossaryDocument xmlns:wpc="http://schemas.microsoft.com/office/word/2010/wordprocessingCanvas" xmlns:cx="http://schemas.microsoft.com/office/drawing/2014/chartex" xmlns:cx1="http://schemas.microsoft.com/office/drawing/2015/9/8/chartex" xmlns:cx2="http://schemas.microsoft.com/office/drawing/2015/10/21/chartex" xmlns:cx3="http://schemas.microsoft.com/office/drawing/2016/5/9/chartex" xmlns:cx4="http://schemas.microsoft.com/office/drawing/2016/5/10/chartex" xmlns:cx5="http://schemas.microsoft.com/office/drawing/2016/5/11/chartex" xmlns:cx6="http://schemas.microsoft.com/office/drawing/2016/5/12/chartex" xmlns:cx7="http://schemas.microsoft.com/office/drawing/2016/5/13/chartex" xmlns:cx8="http://schemas.microsoft.com/office/drawing/2016/5/14/chartex" xmlns:mc="http://schemas.openxmlformats.org/markup-compatibility/2006" xmlns:aink="http://schemas.microsoft.com/office/drawing/2016/ink" xmlns:am3d="http://schemas.microsoft.com/office/drawing/2017/model3d" xmlns:o="urn:schemas-microsoft-com:office:office" xmlns:r="http://schemas.openxmlformats.org/officeDocument/2006/relationships" xmlns:m="http://schemas.openxmlformats.org/officeDocument/2006/math" xmlns:v="urn:schemas-microsoft-com:vml" xmlns:wp14="http://schemas.microsoft.com/office/word/2010/wordprocessingDrawing" xmlns:wp="http://schemas.openxmlformats.org/drawingml/2006/wordprocessingDrawing" xmlns:w10="urn:schemas-microsoft-com:office:word" xmlns:w="http://schemas.openxmlformats.org/wordprocessingml/2006/main" xmlns:w14="http://schemas.microsoft.com/office/word/2010/wordml" xmlns:w15="http://schemas.microsoft.com/office/word/2012/wordml" xmlns:w16cid="http://schemas.microsoft.com/office/word/2016/wordml/cid" xmlns:w16se="http://schemas.microsoft.com/office/word/2015/wordml/symex" xmlns:wpg="http://schemas.microsoft.com/office/word/2010/wordprocessingGroup" xmlns:wpi="http://schemas.microsoft.com/office/word/2010/wordprocessingInk" xmlns:wne="http://schemas.microsoft.com/office/word/2006/wordml" xmlns:wps="http://schemas.microsoft.com/office/word/2010/wordprocessingShape" mc:Ignorable="w14 w15 w16se w16cid wp14">
+  <w:docParts>
+    <w:docPart>
+      <w:docPartPr>
+        <w:name w:val="AFE4E6B44B73402FA9B9B365AC5A7529"/>
+        <w:category>
+          <w:name w:val="General"/>
+          <w:gallery w:val="placeholder"/>
+        </w:category>
+        <w:types>
+          <w:type w:val="bbPlcHdr"/>
+        </w:types>
+        <w:behaviors>
+          <w:behavior w:val="content"/>
+        </w:behaviors>
+        <w:guid w:val="{3309E52E-19F1-4695-91CE-272C0645E8D1}"/>
+      </w:docPartPr>
+      <w:docPartBody>
+        <w:p>
+          <w:pPr>
+            <w:pStyle w:val="AFE4E6B44B73402FA9B9B365AC5A7529"/>
+          </w:pPr>
+          <w:r>
+            <w:rPr>
+              <w:color w:val="FFFFFF" w:themeColor="background1"/>
+              <w:sz w:val="32"/>
+              <w:szCs w:val="32"/>
+            </w:rPr>
+            <w:t>[Document subtitle]</w:t>
+          </w:r>
+        </w:p>
+      </w:docPartBody>
+    </w:docPart>
+    <w:docPart>
+      <w:docPartPr>
+        <w:name w:val="B521285CFC5C41B09F561F8EB236B05F"/>
+        <w:category>
+          <w:name w:val="General"/>
+          <w:gallery w:val="placeholder"/>
+        </w:category>
+        <w:types>
+          <w:type w:val="bbPlcHdr"/>
+        </w:types>
+        <w:behaviors>
+          <w:behavior w:val="content"/>
+        </w:behaviors>
+        <w:guid w:val="{BCA8E6F0-CEBA-480B-9445-61C4F8A28012}"/>
+      </w:docPartPr>
+      <w:docPartBody>
+        <w:p>
+          <w:pPr>
+            <w:pStyle w:val="B521285CFC5C41B09F561F8EB236B05F"/>
+          </w:pPr>
+          <w:r>
+            <w:rPr>
+              <w:color w:val="FFFFFF" w:themeColor="background1"/>
+            </w:rPr>
+            <w:t>[Author name]</w:t>
+          </w:r>
+        </w:p>
+      </w:docPartBody>
+    </w:docPart>
+    <w:docPart>
+      <w:docPartPr>
+        <w:name w:val="55A505A873744462A900E084A36E9CDB"/>
+        <w:category>
+          <w:name w:val="General"/>
+          <w:gallery w:val="placeholder"/>
+        </w:category>
+        <w:types>
+          <w:type w:val="bbPlcHdr"/>
+        </w:types>
+        <w:behaviors>
+          <w:behavior w:val="content"/>
+        </w:behaviors>
+        <w:guid w:val="{993ED7DC-FD0B-4341-BBF9-778DE4306A43}"/>
+      </w:docPartPr>
+      <w:docPartBody>
+        <w:p>
+          <w:pPr>
+            <w:pStyle w:val="55A505A873744462A900E084A36E9CDB"/>
+          </w:pPr>
+          <w:r>
+            <w:rPr>
+              <w:color w:val="FFFFFF" w:themeColor="background1"/>
+            </w:rPr>
+            <w:t>[Date]</w:t>
+          </w:r>
+        </w:p>
+      </w:docPartBody>
+    </w:docPart>
+    <w:docPart>
+      <w:docPartPr>
+        <w:name w:val="C04A6AB35A234ADEB5AC7D5797A1CF7C"/>
+        <w:category>
+          <w:name w:val="General"/>
+          <w:gallery w:val="placeholder"/>
+        </w:category>
+        <w:types>
+          <w:type w:val="bbPlcHdr"/>
+        </w:types>
+        <w:behaviors>
+          <w:behavior w:val="content"/>
+        </w:behaviors>
+        <w:guid w:val="{8B0F9401-0DE9-487B-8414-A3EA304ECA85}"/>
+      </w:docPartPr>
+      <w:docPartBody>
+        <w:p>
+          <w:pPr>
+            <w:pStyle w:val="C04A6AB35A234ADEB5AC7D5797A1CF7C"/>
+          </w:pPr>
+          <w:r>
+            <w:rPr>
+              <w:color w:val="FFFFFF" w:themeColor="background1"/>
+            </w:rPr>
+            <w:t>[Course title]</w:t>
+          </w:r>
+        </w:p>
+      </w:docPartBody>
+    </w:docPart>
+  </w:docParts>
+</w:glossaryDocument>
+</file>
+
+<file path=word/glossary/fontTable.xml><?xml version="1.0" encoding="utf-8"?>
+<w:fonts xmlns:mc="http://schemas.openxmlformats.org/markup-compatibility/2006" xmlns:r="http://schemas.openxmlformats.org/officeDocument/2006/relationships" xmlns:w="http://schemas.openxmlformats.org/wordprocessingml/2006/main" xmlns:w14="http://schemas.microsoft.com/office/word/2010/wordml" xmlns:w15="http://schemas.microsoft.com/office/word/2012/wordml" xmlns:w16cid="http://schemas.microsoft.com/office/word/2016/wordml/cid" xmlns:w16se="http://schemas.microsoft.com/office/word/2015/wordml/symex" mc:Ignorable="w14 w15 w16se w16cid">
+  <w:font w:name="Symbol">
+    <w:panose1 w:val="05050102010706020507"/>
+    <w:charset w:val="02"/>
+    <w:family w:val="roman"/>
+    <w:pitch w:val="variable"/>
+    <w:sig w:usb0="00000000" w:usb1="10000000" w:usb2="00000000" w:usb3="00000000" w:csb0="80000000" w:csb1="00000000"/>
+  </w:font>
+  <w:font w:name="Times New Roman">
+    <w:panose1 w:val="02020603050405020304"/>
+    <w:charset w:val="00"/>
+    <w:family w:val="roman"/>
+    <w:pitch w:val="variable"/>
+    <w:sig w:usb0="E0002AFF" w:usb1="C0007841" w:usb2="00000009" w:usb3="00000000" w:csb0="000001FF" w:csb1="00000000"/>
+  </w:font>
+  <w:font w:name="Calibri Light">
+    <w:panose1 w:val="020F0302020204030204"/>
+    <w:charset w:val="00"/>
+    <w:family w:val="swiss"/>
+    <w:pitch w:val="variable"/>
+    <w:sig w:usb0="A0002AEF" w:usb1="4000207B" w:usb2="00000000" w:usb3="00000000" w:csb0="000001FF" w:csb1="00000000"/>
+  </w:font>
+  <w:font w:name="Calibri">
+    <w:panose1 w:val="020F0502020204030204"/>
+    <w:charset w:val="00"/>
+    <w:family w:val="swiss"/>
+    <w:pitch w:val="variable"/>
+    <w:sig w:usb0="E1002AFF" w:usb1="4000ACFF" w:usb2="00000009" w:usb3="00000000" w:csb0="000001FF" w:csb1="00000000"/>
+  </w:font>
+  <w:font w:name="Segoe UI">
+    <w:panose1 w:val="020B0502040204020203"/>
+    <w:charset w:val="00"/>
+    <w:family w:val="swiss"/>
+    <w:pitch w:val="variable"/>
+    <w:sig w:usb0="E4002EFF" w:usb1="C000E47F" w:usb2="00000009" w:usb3="00000000" w:csb0="000001FF" w:csb1="00000000"/>
+  </w:font>
+  <w:font w:name="Courier New">
+    <w:panose1 w:val="02070309020205020404"/>
+    <w:charset w:val="00"/>
+    <w:family w:val="modern"/>
+    <w:pitch w:val="fixed"/>
+    <w:sig w:usb0="E0002EFF" w:usb1="C0007843" w:usb2="00000009" w:usb3="00000000" w:csb0="000001FF" w:csb1="00000000"/>
+  </w:font>
+  <w:font w:name="Abadi">
+    <w:charset w:val="00"/>
+    <w:family w:val="swiss"/>
+    <w:pitch w:val="variable"/>
+    <w:sig w:usb0="80000003" w:usb1="00000000" w:usb2="00000000" w:usb3="00000000" w:csb0="00000001" w:csb1="00000000"/>
+  </w:font>
+</w:fonts>
+</file>
+
+<file path=word/glossary/settings.xml><?xml version="1.0" encoding="utf-8"?>
+<w:settings xmlns:mc="http://schemas.openxmlformats.org/markup-compatibility/2006" xmlns:o="urn:schemas-microsoft-com:office:office" xmlns:r="http://schemas.openxmlformats.org/officeDocument/2006/relationships" xmlns:m="http://schemas.openxmlformats.org/officeDocument/2006/math" xmlns:v="urn:schemas-microsoft-com:vml" xmlns:w10="urn:schemas-microsoft-com:office:word" xmlns:w="http://schemas.openxmlformats.org/wordprocessingml/2006/main" xmlns:w14="http://schemas.microsoft.com/office/word/2010/wordml" xmlns:w15="http://schemas.microsoft.com/office/word/2012/wordml" xmlns:w16cid="http://schemas.microsoft.com/office/word/2016/wordml/cid" xmlns:w16se="http://schemas.microsoft.com/office/word/2015/wordml/symex" xmlns:sl="http://schemas.openxmlformats.org/schemaLibrary/2006/main" mc:Ignorable="w14 w15 w16se w16cid">
+  <w:view w:val="normal"/>
+  <w:defaultTabStop w:val="720"/>
+  <w:characterSpacingControl w:val="doNotCompress"/>
+  <w:compat>
+    <w:useFELayout/>
+    <w:compatSetting w:name="compatibilityMode" w:uri="http://schemas.microsoft.com/office/word" w:val="15"/>
+    <w:compatSetting w:name="overrideTableStyleFontSizeAndJustification" w:uri="http://schemas.microsoft.com/office/word" w:val="1"/>
+    <w:compatSetting w:name="enableOpenTypeFeatures" w:uri="http://schemas.microsoft.com/office/word" w:val="1"/>
+    <w:compatSetting w:name="doNotFlipMirrorIndents" w:uri="http://schemas.microsoft.com/office/word" w:val="1"/>
+    <w:compatSetting w:name="differentiateMultirowTableHeaders" w:uri="http://schemas.microsoft.com/office/word" w:val="1"/>
+    <w:compatSetting w:name="useWord2013TrackBottomHyphenation" w:uri="http://schemas.microsoft.com/office/word" w:val="0"/>
+  </w:compat>
+  <w:rsids>
+    <w:rsidRoot w:val="00ED13A4"/>
+    <w:rsid w:val="00B45C46"/>
+    <w:rsid w:val="00ED13A4"/>
+  </w:rsids>
+  <m:mathPr>
+    <m:mathFont m:val="Cambria Math"/>
+    <m:brkBin m:val="before"/>
+    <m:brkBinSub m:val="--"/>
+    <m:smallFrac m:val="0"/>
+    <m:dispDef/>
+    <m:lMargin m:val="0"/>
+    <m:rMargin m:val="0"/>
+    <m:defJc m:val="centerGroup"/>
+    <m:wrapIndent m:val="1440"/>
+    <m:intLim m:val="subSup"/>
+    <m:naryLim m:val="undOvr"/>
+  </m:mathPr>
+  <w:themeFontLang w:val="en-IE"/>
+  <w:clrSchemeMapping w:bg1="light1" w:t1="dark1" w:bg2="light2" w:t2="dark2" w:accent1="accent1" w:accent2="accent2" w:accent3="accent3" w:accent4="accent4" w:accent5="accent5" w:accent6="accent6" w:hyperlink="hyperlink" w:followedHyperlink="followedHyperlink"/>
+  <w:decimalSymbol w:val="."/>
+  <w:listSeparator w:val=","/>
+  <w15:chartTrackingRefBased/>
+</w:settings>
+</file>
+
+<file path=word/glossary/styles.xml><?xml version="1.0" encoding="utf-8"?>
+<w:styles xmlns:mc="http://schemas.openxmlformats.org/markup-compatibility/2006" xmlns:r="http://schemas.openxmlformats.org/officeDocument/2006/relationships" xmlns:w="http://schemas.openxmlformats.org/wordprocessingml/2006/main" xmlns:w14="http://schemas.microsoft.com/office/word/2010/wordml" xmlns:w15="http://schemas.microsoft.com/office/word/2012/wordml" xmlns:w16cid="http://schemas.microsoft.com/office/word/2016/wordml/cid" xmlns:w16se="http://schemas.microsoft.com/office/word/2015/wordml/symex" mc:Ignorable="w14 w15 w16se w16cid">
+  <w:docDefaults>
+    <w:rPrDefault>
+      <w:rPr>
+        <w:rFonts w:asciiTheme="minorHAnsi" w:eastAsiaTheme="minorEastAsia" w:hAnsiTheme="minorHAnsi" w:cstheme="minorBidi"/>
+        <w:sz w:val="22"/>
+        <w:szCs w:val="22"/>
+        <w:lang w:val="en-IE" w:eastAsia="en-IE" w:bidi="ar-SA"/>
+      </w:rPr>
+    </w:rPrDefault>
+    <w:pPrDefault>
+      <w:pPr>
+        <w:spacing w:after="160" w:line="259" w:lineRule="auto"/>
+      </w:pPr>
+    </w:pPrDefault>
+  </w:docDefaults>
+  <w:latentStyles w:defLockedState="0" w:defUIPriority="99" w:defSemiHidden="0" w:defUnhideWhenUsed="0" w:defQFormat="0" w:count="376">
+    <w:lsdException w:name="Normal" w:uiPriority="0" w:qFormat="1"/>
+    <w:lsdException w:name="heading 1" w:uiPriority="9" w:qFormat="1"/>
+    <w:lsdException w:name="heading 2" w:semiHidden="1" w:uiPriority="9" w:unhideWhenUsed="1" w:qFormat="1"/>
+    <w:lsdException w:name="heading 3" w:semiHidden="1" w:uiPriority="9" w:unhideWhenUsed="1" w:qFormat="1"/>
+    <w:lsdException w:name="heading 4" w:semiHidden="1" w:uiPriority="9" w:unhideWhenUsed="1" w:qFormat="1"/>
+    <w:lsdException w:name="heading 5" w:semiHidden="1" w:uiPriority="9" w:unhideWhenUsed="1" w:qFormat="1"/>
+    <w:lsdException w:name="heading 6" w:semiHidden="1" w:uiPriority="9" w:unhideWhenUsed="1" w:qFormat="1"/>
+    <w:lsdException w:name="heading 7" w:semiHidden="1" w:uiPriority="9" w:unhideWhenUsed="1" w:qFormat="1"/>
+    <w:lsdException w:name="heading 8" w:semiHidden="1" w:uiPriority="9" w:unhideWhenUsed="1" w:qFormat="1"/>
+    <w:lsdException w:name="heading 9" w:semiHidden="1" w:uiPriority="9" w:unhideWhenUsed="1" w:qFormat="1"/>
+    <w:lsdException w:name="index 1" w:semiHidden="1" w:unhideWhenUsed="1"/>
+    <w:lsdException w:name="index 2" w:semiHidden="1" w:unhideWhenUsed="1"/>
+    <w:lsdException w:name="index 3" w:semiHidden="1" w:unhideWhenUsed="1"/>
+    <w:lsdException w:name="index 4" w:semiHidden="1" w:unhideWhenUsed="1"/>
+    <w:lsdException w:name="index 5" w:semiHidden="1" w:unhideWhenUsed="1"/>
+    <w:lsdException w:name="index 6" w:semiHidden="1" w:unhideWhenUsed="1"/>
+    <w:lsdException w:name="index 7" w:semiHidden="1" w:unhideWhenUsed="1"/>
+    <w:lsdException w:name="index 8" w:semiHidden="1" w:unhideWhenUsed="1"/>
+    <w:lsdException w:name="index 9" w:semiHidden="1" w:unhideWhenUsed="1"/>
+    <w:lsdException w:name="toc 1" w:semiHidden="1" w:uiPriority="39" w:unhideWhenUsed="1"/>
+    <w:lsdException w:name="toc 2" w:semiHidden="1" w:uiPriority="39" w:unhideWhenUsed="1"/>
+    <w:lsdException w:name="toc 3" w:semiHidden="1" w:uiPriority="39" w:unhideWhenUsed="1"/>
+    <w:lsdException w:name="toc 4" w:semiHidden="1" w:uiPriority="39" w:unhideWhenUsed="1"/>
+    <w:lsdException w:name="toc 5" w:semiHidden="1" w:uiPriority="39" w:unhideWhenUsed="1"/>
+    <w:lsdException w:name="toc 6" w:semiHidden="1" w:uiPriority="39" w:unhideWhenUsed="1"/>
+    <w:lsdException w:name="toc 7" w:semiHidden="1" w:uiPriority="39" w:unhideWhenUsed="1"/>
+    <w:lsdException w:name="toc 8" w:semiHidden="1" w:uiPriority="39" w:unhideWhenUsed="1"/>
+    <w:lsdException w:name="toc 9" w:semiHidden="1" w:uiPriority="39" w:unhideWhenUsed="1"/>
+    <w:lsdException w:name="Normal Indent" w:semiHidden="1" w:unhideWhenUsed="1"/>
+    <w:lsdException w:name="footnote text" w:semiHidden="1" w:unhideWhenUsed="1"/>
+    <w:lsdException w:name="annotation text" w:semiHidden="1" w:unhideWhenUsed="1"/>
+    <w:lsdException w:name="header" w:semiHidden="1" w:unhideWhenUsed="1"/>
+    <w:lsdException w:name="footer" w:semiHidden="1" w:unhideWhenUsed="1"/>
+    <w:lsdException w:name="index heading" w:semiHidden="1" w:unhideWhenUsed="1"/>
+    <w:lsdException w:name="caption" w:semiHidden="1" w:uiPriority="35" w:unhideWhenUsed="1" w:qFormat="1"/>
+    <w:lsdException w:name="table of figures" w:semiHidden="1" w:unhideWhenUsed="1"/>
+    <w:lsdException w:name="envelope address" w:semiHidden="1" w:unhideWhenUsed="1"/>
+    <w:lsdException w:name="envelope return" w:semiHidden="1" w:unhideWhenUsed="1"/>
+    <w:lsdException w:name="footnote reference" w:semiHidden="1" w:unhideWhenUsed="1"/>
+    <w:lsdException w:name="annotation reference" w:semiHidden="1" w:unhideWhenUsed="1"/>
+    <w:lsdException w:name="line number" w:semiHidden="1" w:unhideWhenUsed="1"/>
+    <w:lsdException w:name="page number" w:semiHidden="1" w:unhideWhenUsed="1"/>
+    <w:lsdException w:name="endnote reference" w:semiHidden="1" w:unhideWhenUsed="1"/>
+    <w:lsdException w:name="endnote text" w:semiHidden="1" w:unhideWhenUsed="1"/>
+    <w:lsdException w:name="table of authorities" w:semiHidden="1" w:unhideWhenUsed="1"/>
+    <w:lsdException w:name="macro" w:semiHidden="1" w:unhideWhenUsed="1"/>
+    <w:lsdException w:name="toa heading" w:semiHidden="1" w:unhideWhenUsed="1"/>
+    <w:lsdException w:name="List" w:semiHidden="1" w:unhideWhenUsed="1"/>
+    <w:lsdException w:name="List Bullet" w:semiHidden="1" w:unhideWhenUsed="1"/>
+    <w:lsdException w:name="List Number" w:semiHidden="1" w:unhideWhenUsed="1"/>
+    <w:lsdException w:name="List 2" w:semiHidden="1" w:unhideWhenUsed="1"/>
+    <w:lsdException w:name="List 3" w:semiHidden="1" w:unhideWhenUsed="1"/>
+    <w:lsdException w:name="List 4" w:semiHidden="1" w:unhideWhenUsed="1"/>
+    <w:lsdException w:name="List 5" w:semiHidden="1" w:unhideWhenUsed="1"/>
+    <w:lsdException w:name="List Bullet 2" w:semiHidden="1" w:unhideWhenUsed="1"/>
+    <w:lsdException w:name="List Bullet 3" w:semiHidden="1" w:unhideWhenUsed="1"/>
+    <w:lsdException w:name="List Bullet 4" w:semiHidden="1" w:unhideWhenUsed="1"/>
+    <w:lsdException w:name="List Bullet 5" w:semiHidden="1" w:unhideWhenUsed="1"/>
+    <w:lsdException w:name="List Number 2" w:semiHidden="1" w:unhideWhenUsed="1"/>
+    <w:lsdException w:name="List Number 3" w:semiHidden="1" w:unhideWhenUsed="1"/>
+    <w:lsdException w:name="List Number 4" w:semiHidden="1" w:unhideWhenUsed="1"/>
+    <w:lsdException w:name="List Number 5" w:semiHidden="1" w:unhideWhenUsed="1"/>
+    <w:lsdException w:name="Title" w:uiPriority="10" w:qFormat="1"/>
+    <w:lsdException w:name="Closing" w:semiHidden="1" w:unhideWhenUsed="1"/>
+    <w:lsdException w:name="Signature" w:semiHidden="1" w:unhideWhenUsed="1"/>
+    <w:lsdException w:name="Default Paragraph Font" w:semiHidden="1" w:uiPriority="1" w:unhideWhenUsed="1"/>
+    <w:lsdException w:name="Body Text" w:semiHidden="1" w:unhideWhenUsed="1"/>
+    <w:lsdException w:name="Body Text Indent" w:semiHidden="1" w:unhideWhenUsed="1"/>
+    <w:lsdException w:name="List Continue" w:semiHidden="1" w:unhideWhenUsed="1"/>
+    <w:lsdException w:name="List Continue 2" w:semiHidden="1" w:unhideWhenUsed="1"/>
+    <w:lsdException w:name="List Continue 3" w:semiHidden="1" w:unhideWhenUsed="1"/>
+    <w:lsdException w:name="List Continue 4" w:semiHidden="1" w:unhideWhenUsed="1"/>
+    <w:lsdException w:name="List Continue 5" w:semiHidden="1" w:unhideWhenUsed="1"/>
+    <w:lsdException w:name="Message Header" w:semiHidden="1" w:unhideWhenUsed="1"/>
+    <w:lsdException w:name="Subtitle" w:uiPriority="11" w:qFormat="1"/>
+    <w:lsdException w:name="Salutation" w:semiHidden="1" w:unhideWhenUsed="1"/>
+    <w:lsdException w:name="Date" w:semiHidden="1" w:unhideWhenUsed="1"/>
+    <w:lsdException w:name="Body Text First Indent" w:semiHidden="1" w:unhideWhenUsed="1"/>
+    <w:lsdException w:name="Body Text First Indent 2" w:semiHidden="1" w:unhideWhenUsed="1"/>
+    <w:lsdException w:name="Note Heading" w:semiHidden="1" w:unhideWhenUsed="1"/>
+    <w:lsdException w:name="Body Text 2" w:semiHidden="1" w:unhideWhenUsed="1"/>
+    <w:lsdException w:name="Body Text 3" w:semiHidden="1" w:unhideWhenUsed="1"/>
+    <w:lsdException w:name="Body Text Indent 2" w:semiHidden="1" w:unhideWhenUsed="1"/>
+    <w:lsdException w:name="Body Text Indent 3" w:semiHidden="1" w:unhideWhenUsed="1"/>
+    <w:lsdException w:name="Block Text" w:semiHidden="1" w:unhideWhenUsed="1"/>
+    <w:lsdException w:name="Hyperlink" w:semiHidden="1" w:unhideWhenUsed="1"/>
+    <w:lsdException w:name="FollowedHyperlink" w:semiHidden="1" w:unhideWhenUsed="1"/>
+    <w:lsdException w:name="Strong" w:uiPriority="22" w:qFormat="1"/>
+    <w:lsdException w:name="Emphasis" w:uiPriority="20" w:qFormat="1"/>
+    <w:lsdException w:name="Document Map" w:semiHidden="1" w:unhideWhenUsed="1"/>
+    <w:lsdException w:name="Plain Text" w:semiHidden="1" w:unhideWhenUsed="1"/>
+    <w:lsdException w:name="E-mail Signature" w:semiHidden="1" w:unhideWhenUsed="1"/>
+    <w:lsdException w:name="HTML Top of Form" w:semiHidden="1" w:unhideWhenUsed="1"/>
+    <w:lsdException w:name="HTML Bottom of Form" w:semiHidden="1" w:unhideWhenUsed="1"/>
+    <w:lsdException w:name="Normal (Web)" w:semiHidden="1" w:unhideWhenUsed="1"/>
+    <w:lsdException w:name="HTML Acronym" w:semiHidden="1" w:unhideWhenUsed="1"/>
+    <w:lsdException w:name="HTML Address" w:semiHidden="1" w:unhideWhenUsed="1"/>
+    <w:lsdException w:name="HTML Cite" w:semiHidden="1" w:unhideWhenUsed="1"/>
+    <w:lsdException w:name="HTML Code" w:semiHidden="1" w:unhideWhenUsed="1"/>
+    <w:lsdException w:name="HTML Definition" w:semiHidden="1" w:unhideWhenUsed="1"/>
+    <w:lsdException w:name="HTML Keyboard" w:semiHidden="1" w:unhideWhenUsed="1"/>
+    <w:lsdException w:name="HTML Preformatted" w:semiHidden="1" w:unhideWhenUsed="1"/>
+    <w:lsdException w:name="HTML Sample" w:semiHidden="1" w:unhideWhenUsed="1"/>
+    <w:lsdException w:name="HTML Typewriter" w:semiHidden="1" w:unhideWhenUsed="1"/>
+    <w:lsdException w:name="HTML Variable" w:semiHidden="1" w:unhideWhenUsed="1"/>
+    <w:lsdException w:name="Normal Table" w:semiHidden="1" w:unhideWhenUsed="1"/>
+    <w:lsdException w:name="annotation subject" w:semiHidden="1" w:unhideWhenUsed="1"/>
+    <w:lsdException w:name="No List" w:semiHidden="1" w:unhideWhenUsed="1"/>
+    <w:lsdException w:name="Outline List 1" w:semiHidden="1" w:unhideWhenUsed="1"/>
+    <w:lsdException w:name="Outline List 2" w:semiHidden="1" w:unhideWhenUsed="1"/>
+    <w:lsdException w:name="Outline List 3" w:semiHidden="1" w:unhideWhenUsed="1"/>
+    <w:lsdException w:name="Table Simple 1" w:semiHidden="1" w:unhideWhenUsed="1"/>
+    <w:lsdException w:name="Table Simple 2" w:semiHidden="1" w:unhideWhenUsed="1"/>
+    <w:lsdException w:name="Table Simple 3" w:semiHidden="1" w:unhideWhenUsed="1"/>
+    <w:lsdException w:name="Table Classic 1" w:semiHidden="1" w:unhideWhenUsed="1"/>
+    <w:lsdException w:name="Table Classic 2" w:semiHidden="1" w:unhideWhenUsed="1"/>
+    <w:lsdException w:name="Table Classic 3" w:semiHidden="1" w:unhideWhenUsed="1"/>
+    <w:lsdException w:name="Table Classic 4" w:semiHidden="1" w:unhideWhenUsed="1"/>
+    <w:lsdException w:name="Table Colorful 1" w:semiHidden="1" w:unhideWhenUsed="1"/>
+    <w:lsdException w:name="Table Colorful 2" w:semiHidden="1" w:unhideWhenUsed="1"/>
+    <w:lsdException w:name="Table Colorful 3" w:semiHidden="1" w:unhideWhenUsed="1"/>
+    <w:lsdException w:name="Table Columns 1" w:semiHidden="1" w:unhideWhenUsed="1"/>
+    <w:lsdException w:name="Table Columns 2" w:semiHidden="1" w:unhideWhenUsed="1"/>
+    <w:lsdException w:name="Table Columns 3" w:semiHidden="1" w:unhideWhenUsed="1"/>
+    <w:lsdException w:name="Table Columns 4" w:semiHidden="1" w:unhideWhenUsed="1"/>
+    <w:lsdException w:name="Table Columns 5" w:semiHidden="1" w:unhideWhenUsed="1"/>
+    <w:lsdException w:name="Table Grid 1" w:semiHidden="1" w:unhideWhenUsed="1"/>
+    <w:lsdException w:name="Table Grid 2" w:semiHidden="1" w:unhideWhenUsed="1"/>
+    <w:lsdException w:name="Table Grid 3" w:semiHidden="1" w:unhideWhenUsed="1"/>
+    <w:lsdException w:name="Table Grid 4" w:semiHidden="1" w:unhideWhenUsed="1"/>
+    <w:lsdException w:name="Table Grid 5" w:semiHidden="1" w:unhideWhenUsed="1"/>
+    <w:lsdException w:name="Table Grid 6" w:semiHidden="1" w:unhideWhenUsed="1"/>
+    <w:lsdException w:name="Table Grid 7" w:semiHidden="1" w:unhideWhenUsed="1"/>
+    <w:lsdException w:name="Table Grid 8" w:semiHidden="1" w:unhideWhenUsed="1"/>
+    <w:lsdException w:name="Table List 1" w:semiHidden="1" w:unhideWhenUsed="1"/>
+    <w:lsdException w:name="Table List 2" w:semiHidden="1" w:unhideWhenUsed="1"/>
+    <w:lsdException w:name="Table List 3" w:semiHidden="1" w:unhideWhenUsed="1"/>
+    <w:lsdException w:name="Table List 4" w:semiHidden="1" w:unhideWhenUsed="1"/>
+    <w:lsdException w:name="Table List 5" w:semiHidden="1" w:unhideWhenUsed="1"/>
+    <w:lsdException w:name="Table List 6" w:semiHidden="1" w:unhideWhenUsed="1"/>
+    <w:lsdException w:name="Table List 7" w:semiHidden="1" w:unhideWhenUsed="1"/>
+    <w:lsdException w:name="Table List 8" w:semiHidden="1" w:unhideWhenUsed="1"/>
+    <w:lsdException w:name="Table 3D effects 1" w:semiHidden="1" w:unhideWhenUsed="1"/>
+    <w:lsdException w:name="Table 3D effects 2" w:semiHidden="1" w:unhideWhenUsed="1"/>
+    <w:lsdException w:name="Table 3D effects 3" w:semiHidden="1" w:unhideWhenUsed="1"/>
+    <w:lsdException w:name="Table Contemporary" w:semiHidden="1" w:unhideWhenUsed="1"/>
+    <w:lsdException w:name="Table Elegant" w:semiHidden="1" w:unhideWhenUsed="1"/>
+    <w:lsdException w:name="Table Professional" w:semiHidden="1" w:unhideWhenUsed="1"/>
+    <w:lsdException w:name="Table Subtle 1" w:semiHidden="1" w:unhideWhenUsed="1"/>
+    <w:lsdException w:name="Table Subtle 2" w:semiHidden="1" w:unhideWhenUsed="1"/>
+    <w:lsdException w:name="Table Web 1" w:semiHidden="1" w:unhideWhenUsed="1"/>
+    <w:lsdException w:name="Table Web 2" w:semiHidden="1" w:unhideWhenUsed="1"/>
+    <w:lsdException w:name="Table Web 3" w:semiHidden="1" w:unhideWhenUsed="1"/>
+    <w:lsdException w:name="Balloon Text" w:semiHidden="1" w:unhideWhenUsed="1"/>
+    <w:lsdException w:name="Table Grid" w:uiPriority="39"/>
+    <w:lsdException w:name="Table Theme" w:semiHidden="1" w:unhideWhenUsed="1"/>
+    <w:lsdException w:name="Placeholder Text" w:semiHidden="1"/>
+    <w:lsdException w:name="No Spacing" w:uiPriority="1" w:qFormat="1"/>
+    <w:lsdException w:name="Light Shading" w:uiPriority="60"/>
+    <w:lsdException w:name="Light List" w:uiPriority="61"/>
+    <w:lsdException w:name="Light Grid" w:uiPriority="62"/>
+    <w:lsdException w:name="Medium Shading 1" w:uiPriority="63"/>
+    <w:lsdException w:name="Medium Shading 2" w:uiPriority="64"/>
+    <w:lsdException w:name="Medium List 1" w:uiPriority="65"/>
+    <w:lsdException w:name="Medium List 2" w:uiPriority="66"/>
+    <w:lsdException w:name="Medium Grid 1" w:uiPriority="67"/>
+    <w:lsdException w:name="Medium Grid 2" w:uiPriority="68"/>
+    <w:lsdException w:name="Medium Grid 3" w:uiPriority="69"/>
+    <w:lsdException w:name="Dark List" w:uiPriority="70"/>
+    <w:lsdException w:name="Colorful Shading" w:uiPriority="71"/>
+    <w:lsdException w:name="Colorful List" w:uiPriority="72"/>
+    <w:lsdException w:name="Colorful Grid" w:uiPriority="73"/>
+    <w:lsdException w:name="Light Shading Accent 1" w:uiPriority="60"/>
+    <w:lsdException w:name="Light List Accent 1" w:uiPriority="61"/>
+    <w:lsdException w:name="Light Grid Accent 1" w:uiPriority="62"/>
+    <w:lsdException w:name="Medium Shading 1 Accent 1" w:uiPriority="63"/>
+    <w:lsdException w:name="Medium Shading 2 Accent 1" w:uiPriority="64"/>
+    <w:lsdException w:name="Medium List 1 Accent 1" w:uiPriority="65"/>
+    <w:lsdException w:name="Revision" w:semiHidden="1"/>
+    <w:lsdException w:name="List Paragraph" w:uiPriority="34" w:qFormat="1"/>
+    <w:lsdException w:name="Quote" w:uiPriority="29" w:qFormat="1"/>
+    <w:lsdException w:name="Intense Quote" w:uiPriority="30" w:qFormat="1"/>
+    <w:lsdException w:name="Medium List 2 Accent 1" w:uiPriority="66"/>
+    <w:lsdException w:name="Medium Grid 1 Accent 1" w:uiPriority="67"/>
+    <w:lsdException w:name="Medium Grid 2 Accent 1" w:uiPriority="68"/>
+    <w:lsdException w:name="Medium Grid 3 Accent 1" w:uiPriority="69"/>
+    <w:lsdException w:name="Dark List Accent 1" w:uiPriority="70"/>
+    <w:lsdException w:name="Colorful Shading Accent 1" w:uiPriority="71"/>
+    <w:lsdException w:name="Colorful List Accent 1" w:uiPriority="72"/>
+    <w:lsdException w:name="Colorful Grid Accent 1" w:uiPriority="73"/>
+    <w:lsdException w:name="Light Shading Accent 2" w:uiPriority="60"/>
+    <w:lsdException w:name="Light List Accent 2" w:uiPriority="61"/>
+    <w:lsdException w:name="Light Grid Accent 2" w:uiPriority="62"/>
+    <w:lsdException w:name="Medium Shading 1 Accent 2" w:uiPriority="63"/>
+    <w:lsdException w:name="Medium Shading 2 Accent 2" w:uiPriority="64"/>
+    <w:lsdException w:name="Medium List 1 Accent 2" w:uiPriority="65"/>
+    <w:lsdException w:name="Medium List 2 Accent 2" w:uiPriority="66"/>
+    <w:lsdException w:name="Medium Grid 1 Accent 2" w:uiPriority="67"/>
+    <w:lsdException w:name="Medium Grid 2 Accent 2" w:uiPriority="68"/>
+    <w:lsdException w:name="Medium Grid 3 Accent 2" w:uiPriority="69"/>
+    <w:lsdException w:name="Dark List Accent 2" w:uiPriority="70"/>
+    <w:lsdException w:name="Colorful Shading Accent 2" w:uiPriority="71"/>
+    <w:lsdException w:name="Colorful List Accent 2" w:uiPriority="72"/>
+    <w:lsdException w:name="Colorful Grid Accent 2" w:uiPriority="73"/>
+    <w:lsdException w:name="Light Shading Accent 3" w:uiPriority="60"/>
+    <w:lsdException w:name="Light List Accent 3" w:uiPriority="61"/>
+    <w:lsdException w:name="Light Grid Accent 3" w:uiPriority="62"/>
+    <w:lsdException w:name="Medium Shading 1 Accent 3" w:uiPriority="63"/>
+    <w:lsdException w:name="Medium Shading 2 Accent 3" w:uiPriority="64"/>
+    <w:lsdException w:name="Medium List 1 Accent 3" w:uiPriority="65"/>
+    <w:lsdException w:name="Medium List 2 Accent 3" w:uiPriority="66"/>
+    <w:lsdException w:name="Medium Grid 1 Accent 3" w:uiPriority="67"/>
+    <w:lsdException w:name="Medium Grid 2 Accent 3" w:uiPriority="68"/>
+    <w:lsdException w:name="Medium Grid 3 Accent 3" w:uiPriority="69"/>
+    <w:lsdException w:name="Dark List Accent 3" w:uiPriority="70"/>
+    <w:lsdException w:name="Colorful Shading Accent 3" w:uiPriority="71"/>
+    <w:lsdException w:name="Colorful List Accent 3" w:uiPriority="72"/>
+    <w:lsdException w:name="Colorful Grid Accent 3" w:uiPriority="73"/>
+    <w:lsdException w:name="Light Shading Accent 4" w:uiPriority="60"/>
+    <w:lsdException w:name="Light List Accent 4" w:uiPriority="61"/>
+    <w:lsdException w:name="Light Grid Accent 4" w:uiPriority="62"/>
+    <w:lsdException w:name="Medium Shading 1 Accent 4" w:uiPriority="63"/>
+    <w:lsdException w:name="Medium Shading 2 Accent 4" w:uiPriority="64"/>
+    <w:lsdException w:name="Medium List 1 Accent 4" w:uiPriority="65"/>
+    <w:lsdException w:name="Medium List 2 Accent 4" w:uiPriority="66"/>
+    <w:lsdException w:name="Medium Grid 1 Accent 4" w:uiPriority="67"/>
+    <w:lsdException w:name="Medium Grid 2 Accent 4" w:uiPriority="68"/>
+    <w:lsdException w:name="Medium Grid 3 Accent 4" w:uiPriority="69"/>
+    <w:lsdException w:name="Dark List Accent 4" w:uiPriority="70"/>
+    <w:lsdException w:name="Colorful Shading Accent 4" w:uiPriority="71"/>
+    <w:lsdException w:name="Colorful List Accent 4" w:uiPriority="72"/>
+    <w:lsdException w:name="Colorful Grid Accent 4" w:uiPriority="73"/>
+    <w:lsdException w:name="Light Shading Accent 5" w:uiPriority="60"/>
+    <w:lsdException w:name="Light List Accent 5" w:uiPriority="61"/>
+    <w:lsdException w:name="Light Grid Accent 5" w:uiPriority="62"/>
+    <w:lsdException w:name="Medium Shading 1 Accent 5" w:uiPriority="63"/>
+    <w:lsdException w:name="Medium Shading 2 Accent 5" w:uiPriority="64"/>
+    <w:lsdException w:name="Medium List 1 Accent 5" w:uiPriority="65"/>
+    <w:lsdException w:name="Medium List 2 Accent 5" w:uiPriority="66"/>
+    <w:lsdException w:name="Medium Grid 1 Accent 5" w:uiPriority="67"/>
+    <w:lsdException w:name="Medium Grid 2 Accent 5" w:uiPriority="68"/>
+    <w:lsdException w:name="Medium Grid 3 Accent 5" w:uiPriority="69"/>
+    <w:lsdException w:name="Dark List Accent 5" w:uiPriority="70"/>
+    <w:lsdException w:name="Colorful Shading Accent 5" w:uiPriority="71"/>
+    <w:lsdException w:name="Colorful List Accent 5" w:uiPriority="72"/>
+    <w:lsdException w:name="Colorful Grid Accent 5" w:uiPriority="73"/>
+    <w:lsdException w:name="Light Shading Accent 6" w:uiPriority="60"/>
+    <w:lsdException w:name="Light List Accent 6" w:uiPriority="61"/>
+    <w:lsdException w:name="Light Grid Accent 6" w:uiPriority="62"/>
+    <w:lsdException w:name="Medium Shading 1 Accent 6" w:uiPriority="63"/>
+    <w:lsdException w:name="Medium Shading 2 Accent 6" w:uiPriority="64"/>
+    <w:lsdException w:name="Medium List 1 Accent 6" w:uiPriority="65"/>
+    <w:lsdException w:name="Medium List 2 Accent 6" w:uiPriority="66"/>
+    <w:lsdException w:name="Medium Grid 1 Accent 6" w:uiPriority="67"/>
+    <w:lsdException w:name="Medium Grid 2 Accent 6" w:uiPriority="68"/>
+    <w:lsdException w:name="Medium Grid 3 Accent 6" w:uiPriority="69"/>
+    <w:lsdException w:name="Dark List Accent 6" w:uiPriority="70"/>
+    <w:lsdException w:name="Colorful Shading Accent 6" w:uiPriority="71"/>
+    <w:lsdException w:name="Colorful List Accent 6" w:uiPriority="72"/>
+    <w:lsdException w:name="Colorful Grid Accent 6" w:uiPriority="73"/>
+    <w:lsdException w:name="Subtle Emphasis" w:uiPriority="19" w:qFormat="1"/>
+    <w:lsdException w:name="Intense Emphasis" w:uiPriority="21" w:qFormat="1"/>
+    <w:lsdException w:name="Subtle Reference" w:uiPriority="31" w:qFormat="1"/>
+    <w:lsdException w:name="Intense Reference" w:uiPriority="32" w:qFormat="1"/>
+    <w:lsdException w:name="Book Title" w:uiPriority="33" w:qFormat="1"/>
+    <w:lsdException w:name="Bibliography" w:semiHidden="1" w:uiPriority="37" w:unhideWhenUsed="1"/>
+    <w:lsdException w:name="TOC Heading" w:semiHidden="1" w:uiPriority="39" w:unhideWhenUsed="1" w:qFormat="1"/>
+    <w:lsdException w:name="Plain Table 1" w:uiPriority="41"/>
+    <w:lsdException w:name="Plain Table 2" w:uiPriority="42"/>
+    <w:lsdException w:name="Plain Table 3" w:uiPriority="43"/>
+    <w:lsdException w:name="Plain Table 4" w:uiPriority="44"/>
+    <w:lsdException w:name="Plain Table 5" w:uiPriority="45"/>
+    <w:lsdException w:name="Grid Table Light" w:uiPriority="40"/>
+    <w:lsdException w:name="Grid Table 1 Light" w:uiPriority="46"/>
+    <w:lsdException w:name="Grid Table 2" w:uiPriority="47"/>
+    <w:lsdException w:name="Grid Table 3" w:uiPriority="48"/>
+    <w:lsdException w:name="Grid Table 4" w:uiPriority="49"/>
+    <w:lsdException w:name="Grid Table 5 Dark" w:uiPriority="50"/>
+    <w:lsdException w:name="Grid Table 6 Colorful" w:uiPriority="51"/>
+    <w:lsdException w:name="Grid Table 7 Colorful" w:uiPriority="52"/>
+    <w:lsdException w:name="Grid Table 1 Light Accent 1" w:uiPriority="46"/>
+    <w:lsdException w:name="Grid Table 2 Accent 1" w:uiPriority="47"/>
+    <w:lsdException w:name="Grid Table 3 Accent 1" w:uiPriority="48"/>
+    <w:lsdException w:name="Grid Table 4 Accent 1" w:uiPriority="49"/>
+    <w:lsdException w:name="Grid Table 5 Dark Accent 1" w:uiPriority="50"/>
+    <w:lsdException w:name="Grid Table 6 Colorful Accent 1" w:uiPriority="51"/>
+    <w:lsdException w:name="Grid Table 7 Colorful Accent 1" w:uiPriority="52"/>
+    <w:lsdException w:name="Grid Table 1 Light Accent 2" w:uiPriority="46"/>
+    <w:lsdException w:name="Grid Table 2 Accent 2" w:uiPriority="47"/>
+    <w:lsdException w:name="Grid Table 3 Accent 2" w:uiPriority="48"/>
+    <w:lsdException w:name="Grid Table 4 Accent 2" w:uiPriority="49"/>
+    <w:lsdException w:name="Grid Table 5 Dark Accent 2" w:uiPriority="50"/>
+    <w:lsdException w:name="Grid Table 6 Colorful Accent 2" w:uiPriority="51"/>
+    <w:lsdException w:name="Grid Table 7 Colorful Accent 2" w:uiPriority="52"/>
+    <w:lsdException w:name="Grid Table 1 Light Accent 3" w:uiPriority="46"/>
+    <w:lsdException w:name="Grid Table 2 Accent 3" w:uiPriority="47"/>
+    <w:lsdException w:name="Grid Table 3 Accent 3" w:uiPriority="48"/>
+    <w:lsdException w:name="Grid Table 4 Accent 3" w:uiPriority="49"/>
+    <w:lsdException w:name="Grid Table 5 Dark Accent 3" w:uiPriority="50"/>
+    <w:lsdException w:name="Grid Table 6 Colorful Accent 3" w:uiPriority="51"/>
+    <w:lsdException w:name="Grid Table 7 Colorful Accent 3" w:uiPriority="52"/>
+    <w:lsdException w:name="Grid Table 1 Light Accent 4" w:uiPriority="46"/>
+    <w:lsdException w:name="Grid Table 2 Accent 4" w:uiPriority="47"/>
+    <w:lsdException w:name="Grid Table 3 Accent 4" w:uiPriority="48"/>
+    <w:lsdException w:name="Grid Table 4 Accent 4" w:uiPriority="49"/>
+    <w:lsdException w:name="Grid Table 5 Dark Accent 4" w:uiPriority="50"/>
+    <w:lsdException w:name="Grid Table 6 Colorful Accent 4" w:uiPriority="51"/>
+    <w:lsdException w:name="Grid Table 7 Colorful Accent 4" w:uiPriority="52"/>
+    <w:lsdException w:name="Grid Table 1 Light Accent 5" w:uiPriority="46"/>
+    <w:lsdException w:name="Grid Table 2 Accent 5" w:uiPriority="47"/>
+    <w:lsdException w:name="Grid Table 3 Accent 5" w:uiPriority="48"/>
+    <w:lsdException w:name="Grid Table 4 Accent 5" w:uiPriority="49"/>
+    <w:lsdException w:name="Grid Table 5 Dark Accent 5" w:uiPriority="50"/>
+    <w:lsdException w:name="Grid Table 6 Colorful Accent 5" w:uiPriority="51"/>
+    <w:lsdException w:name="Grid Table 7 Colorful Accent 5" w:uiPriority="52"/>
+    <w:lsdException w:name="Grid Table 1 Light Accent 6" w:uiPriority="46"/>
+    <w:lsdException w:name="Grid Table 2 Accent 6" w:uiPriority="47"/>
+    <w:lsdException w:name="Grid Table 3 Accent 6" w:uiPriority="48"/>
+    <w:lsdException w:name="Grid Table 4 Accent 6" w:uiPriority="49"/>
+    <w:lsdException w:name="Grid Table 5 Dark Accent 6" w:uiPriority="50"/>
+    <w:lsdException w:name="Grid Table 6 Colorful Accent 6" w:uiPriority="51"/>
+    <w:lsdException w:name="Grid Table 7 Colorful Accent 6" w:uiPriority="52"/>
+    <w:lsdException w:name="List Table 1 Light" w:uiPriority="46"/>
+    <w:lsdException w:name="List Table 2" w:uiPriority="47"/>
+    <w:lsdException w:name="List Table 3" w:uiPriority="48"/>
+    <w:lsdException w:name="List Table 4" w:uiPriority="49"/>
+    <w:lsdException w:name="List Table 5 Dark" w:uiPriority="50"/>
+    <w:lsdException w:name="List Table 6 Colorful" w:uiPriority="51"/>
+    <w:lsdException w:name="List Table 7 Colorful" w:uiPriority="52"/>
+    <w:lsdException w:name="List Table 1 Light Accent 1" w:uiPriority="46"/>
+    <w:lsdException w:name="List Table 2 Accent 1" w:uiPriority="47"/>
+    <w:lsdException w:name="List Table 3 Accent 1" w:uiPriority="48"/>
+    <w:lsdException w:name="List Table 4 Accent 1" w:uiPriority="49"/>
+    <w:lsdException w:name="List Table 5 Dark Accent 1" w:uiPriority="50"/>
+    <w:lsdException w:name="List Table 6 Colorful Accent 1" w:uiPriority="51"/>
+    <w:lsdException w:name="List Table 7 Colorful Accent 1" w:uiPriority="52"/>
+    <w:lsdException w:name="List Table 1 Light Accent 2" w:uiPriority="46"/>
+    <w:lsdException w:name="List Table 2 Accent 2" w:uiPriority="47"/>
+    <w:lsdException w:name="List Table 3 Accent 2" w:uiPriority="48"/>
+    <w:lsdException w:name="List Table 4 Accent 2" w:uiPriority="49"/>
+    <w:lsdException w:name="List Table 5 Dark Accent 2" w:uiPriority="50"/>
+    <w:lsdException w:name="List Table 6 Colorful Accent 2" w:uiPriority="51"/>
+    <w:lsdException w:name="List Table 7 Colorful Accent 2" w:uiPriority="52"/>
+    <w:lsdException w:name="List Table 1 Light Accent 3" w:uiPriority="46"/>
+    <w:lsdException w:name="List Table 2 Accent 3" w:uiPriority="47"/>
+    <w:lsdException w:name="List Table 3 Accent 3" w:uiPriority="48"/>
+    <w:lsdException w:name="List Table 4 Accent 3" w:uiPriority="49"/>
+    <w:lsdException w:name="List Table 5 Dark Accent 3" w:uiPriority="50"/>
+    <w:lsdException w:name="List Table 6 Colorful Accent 3" w:uiPriority="51"/>
+    <w:lsdException w:name="List Table 7 Colorful Accent 3" w:uiPriority="52"/>
+    <w:lsdException w:name="List Table 1 Light Accent 4" w:uiPriority="46"/>
+    <w:lsdException w:name="List Table 2 Accent 4" w:uiPriority="47"/>
+    <w:lsdException w:name="List Table 3 Accent 4" w:uiPriority="48"/>
+    <w:lsdException w:name="List Table 4 Accent 4" w:uiPriority="49"/>
+    <w:lsdException w:name="List Table 5 Dark Accent 4" w:uiPriority="50"/>
+    <w:lsdException w:name="List Table 6 Colorful Accent 4" w:uiPriority="51"/>
+    <w:lsdException w:name="List Table 7 Colorful Accent 4" w:uiPriority="52"/>
+    <w:lsdException w:name="List Table 1 Light Accent 5" w:uiPriority="46"/>
+    <w:lsdException w:name="List Table 2 Accent 5" w:uiPriority="47"/>
+    <w:lsdException w:name="List Table 3 Accent 5" w:uiPriority="48"/>
+    <w:lsdException w:name="List Table 4 Accent 5" w:uiPriority="49"/>
+    <w:lsdException w:name="List Table 5 Dark Accent 5" w:uiPriority="50"/>
+    <w:lsdException w:name="List Table 6 Colorful Accent 5" w:uiPriority="51"/>
+    <w:lsdException w:name="List Table 7 Colorful Accent 5" w:uiPriority="52"/>
+    <w:lsdException w:name="List Table 1 Light Accent 6" w:uiPriority="46"/>
+    <w:lsdException w:name="List Table 2 Accent 6" w:uiPriority="47"/>
+    <w:lsdException w:name="List Table 3 Accent 6" w:uiPriority="48"/>
+    <w:lsdException w:name="List Table 4 Accent 6" w:uiPriority="49"/>
+    <w:lsdException w:name="List Table 5 Dark Accent 6" w:uiPriority="50"/>
+    <w:lsdException w:name="List Table 6 Colorful Accent 6" w:uiPriority="51"/>
+    <w:lsdException w:name="List Table 7 Colorful Accent 6" w:uiPriority="52"/>
+    <w:lsdException w:name="Mention" w:semiHidden="1" w:unhideWhenUsed="1"/>
+    <w:lsdException w:name="Smart Hyperlink" w:semiHidden="1" w:unhideWhenUsed="1"/>
+    <w:lsdException w:name="Hashtag" w:semiHidden="1" w:unhideWhenUsed="1"/>
+    <w:lsdException w:name="Unresolved Mention" w:semiHidden="1" w:unhideWhenUsed="1"/>
+    <w:lsdException w:name="Smart Link" w:semiHidden="1" w:unhideWhenUsed="1"/>
+  </w:latentStyles>
+  <w:style w:type="paragraph" w:default="1" w:styleId="Normal">
+    <w:name w:val="Normal"/>
+    <w:qFormat/>
+  </w:style>
+  <w:style w:type="character" w:default="1" w:styleId="DefaultParagraphFont">
+    <w:name w:val="Default Paragraph Font"/>
+    <w:uiPriority w:val="1"/>
+    <w:semiHidden/>
+    <w:unhideWhenUsed/>
+  </w:style>
+  <w:style w:type="table" w:default="1" w:styleId="TableNormal">
+    <w:name w:val="Normal Table"/>
+    <w:uiPriority w:val="99"/>
+    <w:semiHidden/>
+    <w:unhideWhenUsed/>
+    <w:tblPr>
+      <w:tblInd w:w="0" w:type="dxa"/>
+      <w:tblCellMar>
+        <w:top w:w="0" w:type="dxa"/>
+        <w:left w:w="108" w:type="dxa"/>
+        <w:bottom w:w="0" w:type="dxa"/>
+        <w:right w:w="108" w:type="dxa"/>
+      </w:tblCellMar>
+    </w:tblPr>
+  </w:style>
+  <w:style w:type="numbering" w:default="1" w:styleId="NoList">
+    <w:name w:val="No List"/>
+    <w:uiPriority w:val="99"/>
+    <w:semiHidden/>
+    <w:unhideWhenUsed/>
+  </w:style>
+  <w:style w:type="paragraph" w:customStyle="1" w:styleId="1EDFF3EFA3F543ECABC84685E6396AD2">
+    <w:name w:val="1EDFF3EFA3F543ECABC84685E6396AD2"/>
+    <w:rsid w:val="00ED13A4"/>
+  </w:style>
+  <w:style w:type="paragraph" w:customStyle="1" w:styleId="AFE4E6B44B73402FA9B9B365AC5A7529">
+    <w:name w:val="AFE4E6B44B73402FA9B9B365AC5A7529"/>
+    <w:rsid w:val="00ED13A4"/>
+  </w:style>
+  <w:style w:type="paragraph" w:customStyle="1" w:styleId="B521285CFC5C41B09F561F8EB236B05F">
+    <w:name w:val="B521285CFC5C41B09F561F8EB236B05F"/>
+    <w:rsid w:val="00ED13A4"/>
+  </w:style>
+  <w:style w:type="paragraph" w:customStyle="1" w:styleId="55A505A873744462A900E084A36E9CDB">
+    <w:name w:val="55A505A873744462A900E084A36E9CDB"/>
+    <w:rsid w:val="00ED13A4"/>
+  </w:style>
+  <w:style w:type="paragraph" w:customStyle="1" w:styleId="C04A6AB35A234ADEB5AC7D5797A1CF7C">
+    <w:name w:val="C04A6AB35A234ADEB5AC7D5797A1CF7C"/>
+    <w:rsid w:val="00ED13A4"/>
+  </w:style>
+</w:styles>
+</file>
+
+<file path=word/glossary/webSettings.xml><?xml version="1.0" encoding="utf-8"?>
+<w:webSettings xmlns:mc="http://schemas.openxmlformats.org/markup-compatibility/2006" xmlns:r="http://schemas.openxmlformats.org/officeDocument/2006/relationships" xmlns:w="http://schemas.openxmlformats.org/wordprocessingml/2006/main" xmlns:w14="http://schemas.microsoft.com/office/word/2010/wordml" xmlns:w15="http://schemas.microsoft.com/office/word/2012/wordml" xmlns:w16cid="http://schemas.microsoft.com/office/word/2016/wordml/cid" xmlns:w16se="http://schemas.microsoft.com/office/word/2015/wordml/symex" mc:Ignorable="w14 w15 w16se w16cid">
+  <w:optimizeForBrowser/>
+  <w:allowPNG/>
+</w:webSettings>
 </file>
 
 <file path=word/theme/theme1.xml><?xml version="1.0" encoding="utf-8"?>
@@ -6087,4 +11128,23 @@
     </a:ext>
   </a:extLst>
 </a:theme>
+</file>
+
+<file path=customXml/item1.xml><?xml version="1.0" encoding="utf-8"?>
+<CoverPageProperties xmlns="http://schemas.microsoft.com/office/2006/coverPageProps">
+  <PublishDate>2019-03-31T00:00:00</PublishDate>
+  <Abstract/>
+  <CompanyAddress/>
+  <CompanyPhone/>
+  <CompanyFax/>
+  <CompanyEmail/>
+</CoverPageProperties>
+</file>
+
+<file path=customXml/itemProps1.xml><?xml version="1.0" encoding="utf-8"?>
+<ds:datastoreItem xmlns:ds="http://schemas.openxmlformats.org/officeDocument/2006/customXml" ds:itemID="{55AF091B-3C7A-41E3-B477-F2FDAA23CFDA}">
+  <ds:schemaRefs>
+    <ds:schemaRef ds:uri="http://schemas.microsoft.com/office/2006/coverPageProps"/>
+  </ds:schemaRefs>
+</ds:datastoreItem>
 </file>
--- a/References.docx
+++ b/References.docx
@@ -13,6 +13,7 @@
           <w:docPartUnique/>
         </w:docPartObj>
       </w:sdtPr>
+      <w:sdtEndPr/>
       <w:sdtContent>
         <w:p>
           <w:pPr>
@@ -250,6 +251,7 @@
                                           <w:dataBinding w:prefixMappings="xmlns:ns0='http://purl.org/dc/elements/1.1/' xmlns:ns1='http://schemas.openxmlformats.org/package/2006/metadata/core-properties' " w:xpath="/ns1:coreProperties[1]/ns0:subject[1]" w:storeItemID="{6C3C8BC8-F283-45AE-878A-BAB7291924A1}"/>
                                           <w:text/>
                                         </w:sdtPr>
+                                        <w:sdtEndPr/>
                                         <w:sdtContent>
                                           <w:r>
                                             <w:rPr>
@@ -329,6 +331,7 @@
                                                 <w:dataBinding w:prefixMappings="xmlns:ns0='http://purl.org/dc/elements/1.1/' xmlns:ns1='http://schemas.openxmlformats.org/package/2006/metadata/core-properties' " w:xpath="/ns1:coreProperties[1]/ns0:creator[1]" w:storeItemID="{6C3C8BC8-F283-45AE-878A-BAB7291924A1}"/>
                                                 <w:text/>
                                               </w:sdtPr>
+                                              <w:sdtEndPr/>
                                               <w:sdtContent>
                                                 <w:r>
                                                   <w:rPr>
@@ -364,6 +367,7 @@
                                                 <w:calendar w:val="gregorian"/>
                                               </w:date>
                                             </w:sdtPr>
+                                            <w:sdtEndPr/>
                                             <w:sdtContent>
                                               <w:p>
                                                 <w:pPr>
@@ -398,6 +402,7 @@
                                             <w:dataBinding w:prefixMappings="xmlns:ns0='http://purl.org/dc/elements/1.1/' xmlns:ns1='http://schemas.openxmlformats.org/package/2006/metadata/core-properties' " w:xpath="/ns1:coreProperties[1]/ns1:category[1]" w:storeItemID="{6C3C8BC8-F283-45AE-878A-BAB7291924A1}"/>
                                             <w:text/>
                                           </w:sdtPr>
+                                          <w:sdtEndPr/>
                                           <w:sdtContent>
                                             <w:tc>
                                               <w:tcPr>
@@ -641,6 +646,7 @@
                                     <w:dataBinding w:prefixMappings="xmlns:ns0='http://purl.org/dc/elements/1.1/' xmlns:ns1='http://schemas.openxmlformats.org/package/2006/metadata/core-properties' " w:xpath="/ns1:coreProperties[1]/ns0:subject[1]" w:storeItemID="{6C3C8BC8-F283-45AE-878A-BAB7291924A1}"/>
                                     <w:text/>
                                   </w:sdtPr>
+                                  <w:sdtEndPr/>
                                   <w:sdtContent>
                                     <w:r>
                                       <w:rPr>
@@ -720,6 +726,7 @@
                                           <w:dataBinding w:prefixMappings="xmlns:ns0='http://purl.org/dc/elements/1.1/' xmlns:ns1='http://schemas.openxmlformats.org/package/2006/metadata/core-properties' " w:xpath="/ns1:coreProperties[1]/ns0:creator[1]" w:storeItemID="{6C3C8BC8-F283-45AE-878A-BAB7291924A1}"/>
                                           <w:text/>
                                         </w:sdtPr>
+                                        <w:sdtEndPr/>
                                         <w:sdtContent>
                                           <w:r>
                                             <w:rPr>
@@ -755,6 +762,7 @@
                                           <w:calendar w:val="gregorian"/>
                                         </w:date>
                                       </w:sdtPr>
+                                      <w:sdtEndPr/>
                                       <w:sdtContent>
                                         <w:p>
                                           <w:pPr>
@@ -789,6 +797,7 @@
                                       <w:dataBinding w:prefixMappings="xmlns:ns0='http://purl.org/dc/elements/1.1/' xmlns:ns1='http://schemas.openxmlformats.org/package/2006/metadata/core-properties' " w:xpath="/ns1:coreProperties[1]/ns1:category[1]" w:storeItemID="{6C3C8BC8-F283-45AE-878A-BAB7291924A1}"/>
                                       <w:text/>
                                     </w:sdtPr>
+                                    <w:sdtEndPr/>
                                     <w:sdtContent>
                                       <w:tc>
                                         <w:tcPr>
@@ -917,31 +926,7 @@
         <w:rPr>
           <w:rFonts w:cs="Calibri Light"/>
         </w:rPr>
-        <w:t xml:space="preserve">. It means, “the </w:t>
-      </w:r>
-      <w:r>
-        <w:rPr>
-          <w:rFonts w:cs="Calibri Light"/>
-        </w:rPr>
-        <w:t>specific, standard textual syntax</w:t>
-      </w:r>
-      <w:r>
-        <w:rPr>
-          <w:rFonts w:cs="Calibri Light"/>
-        </w:rPr>
-        <w:t xml:space="preserve"> </w:t>
-      </w:r>
-      <w:r>
-        <w:rPr>
-          <w:rFonts w:cs="Calibri Light"/>
-        </w:rPr>
-        <w:t>for representing patterns for matching text.</w:t>
-      </w:r>
-      <w:r>
-        <w:rPr>
-          <w:rFonts w:cs="Calibri Light"/>
-        </w:rPr>
-        <w:t xml:space="preserve">” </w:t>
+        <w:t xml:space="preserve">. It means, “the specific, standard textual syntax for representing patterns for matching text.” </w:t>
       </w:r>
     </w:p>
     <w:p>
@@ -986,46 +971,22 @@
         <w:rPr>
           <w:rFonts w:cs="Calibri Light"/>
         </w:rPr>
-        <w:t>The idea of a regular expression developed around the 1950’s by Stephen Cole Kleene who was an American Mathematician who helped with the founding of recursion theory, also known as computability theory</w:t>
-      </w:r>
-      <w:r>
-        <w:rPr>
-          <w:rFonts w:cs="Calibri Light"/>
-        </w:rPr>
-        <w:t xml:space="preserve">. </w:t>
-      </w:r>
-    </w:p>
-    <w:p>
-      <w:pPr>
-        <w:pStyle w:val="ListBullet"/>
-        <w:spacing w:line="360" w:lineRule="auto"/>
-        <w:rPr>
-          <w:rFonts w:cs="Calibri Light"/>
-        </w:rPr>
-      </w:pPr>
-      <w:r>
-        <w:rPr>
-          <w:rFonts w:cs="Calibri Light"/>
-        </w:rPr>
-        <w:t xml:space="preserve">Kleene along with several other mathematicians went on to </w:t>
-      </w:r>
-      <w:r>
-        <w:rPr>
-          <w:rFonts w:cs="Calibri Light"/>
-        </w:rPr>
-        <w:t>buil</w:t>
-      </w:r>
-      <w:r>
-        <w:rPr>
-          <w:rFonts w:cs="Calibri Light"/>
-        </w:rPr>
-        <w:t>d</w:t>
-      </w:r>
-      <w:r>
-        <w:rPr>
-          <w:rFonts w:cs="Calibri Light"/>
-        </w:rPr>
-        <w:t xml:space="preserve"> the basis of theoretical computer science and would become the interest of his lifelong research. </w:t>
+        <w:t xml:space="preserve">The idea of a regular expression developed around the 1950’s by Stephen Cole Kleene who was an American Mathematician who helped with the founding of recursion theory, also known as computability theory. </w:t>
+      </w:r>
+    </w:p>
+    <w:p>
+      <w:pPr>
+        <w:pStyle w:val="ListBullet"/>
+        <w:spacing w:line="360" w:lineRule="auto"/>
+        <w:rPr>
+          <w:rFonts w:cs="Calibri Light"/>
+        </w:rPr>
+      </w:pPr>
+      <w:r>
+        <w:rPr>
+          <w:rFonts w:cs="Calibri Light"/>
+        </w:rPr>
+        <w:t xml:space="preserve">Kleene along with several other mathematicians went on to build the basis of theoretical computer science and would become the interest of his lifelong research. </w:t>
       </w:r>
     </w:p>
     <w:p>
@@ -1975,20 +1936,27 @@
     </w:p>
     <w:p>
       <w:pPr>
-        <w:pStyle w:val="Heading2"/>
-        <w:spacing w:line="360" w:lineRule="auto"/>
+        <w:pStyle w:val="ListBullet"/>
+        <w:numPr>
+          <w:ilvl w:val="0"/>
+          <w:numId w:val="0"/>
+        </w:numPr>
+        <w:spacing w:line="360" w:lineRule="auto"/>
+        <w:ind w:left="360"/>
         <w:jc w:val="center"/>
         <w:rPr>
-          <w:rFonts w:ascii="Calibri Light" w:hAnsi="Calibri Light" w:cs="Calibri Light"/>
+          <w:rFonts w:cs="Calibri Light"/>
         </w:rPr>
       </w:pPr>
       <w:hyperlink r:id="rId9" w:history="1">
         <w:r>
           <w:rPr>
             <w:rStyle w:val="Hyperlink"/>
-            <w:rFonts w:ascii="Calibri Light" w:hAnsi="Calibri Light" w:cs="Calibri Light"/>
+            <w:rFonts w:asciiTheme="majorHAnsi" w:eastAsiaTheme="majorEastAsia" w:hAnsiTheme="majorHAnsi"/>
+            <w:sz w:val="26"/>
+            <w:szCs w:val="26"/>
           </w:rPr>
-          <w:t>https://www.regular-expressions.info</w:t>
+          <w:t>https://www.princeton.edu/~mlovett/reference/Regular-Expressions.pdf</w:t>
         </w:r>
       </w:hyperlink>
     </w:p>
@@ -2000,6 +1968,8 @@
           <w:rFonts w:cs="Calibri Light"/>
         </w:rPr>
       </w:pPr>
+      <w:bookmarkStart w:id="0" w:name="_GoBack"/>
+      <w:bookmarkEnd w:id="0"/>
       <w:r>
         <w:rPr>
           <w:rFonts w:cs="Calibri Light"/>
@@ -2019,13 +1989,7 @@
         <w:rPr>
           <w:rFonts w:cs="Calibri Light"/>
         </w:rPr>
-        <w:t xml:space="preserve">When a </w:t>
-      </w:r>
-      <w:r>
-        <w:rPr>
-          <w:rFonts w:cs="Calibri Light"/>
-        </w:rPr>
-        <w:t xml:space="preserve">string is found using a regular expression, it is referred to as a match. A match is just the piece of text that has been found and corresponds to the regular expression. </w:t>
+        <w:t xml:space="preserve">When a string is found using a regular expression, it is referred to as a match. A match is just the piece of text that has been found and corresponds to the regular expression. </w:t>
       </w:r>
     </w:p>
     <w:p>
@@ -2337,19 +2301,7 @@
               <w:rPr>
                 <w:rFonts w:cs="Calibri Light"/>
               </w:rPr>
-              <w:t>A</w:t>
-            </w:r>
-            <w:r>
-              <w:rPr>
-                <w:rFonts w:cs="Calibri Light"/>
-              </w:rPr>
-              <w:t>nother</w:t>
-            </w:r>
-            <w:r>
-              <w:rPr>
-                <w:rFonts w:cs="Calibri Light"/>
-              </w:rPr>
-              <w:t xml:space="preserve"> series of letters, digits, dots, underscores, percentage signs, and hyphens</w:t>
+              <w:t>Another series of letters, digits, dots, underscores, percentage signs, and hyphens</w:t>
             </w:r>
             <w:r>
               <w:rPr>
@@ -2448,7 +2400,31 @@
               <w:rPr>
                 <w:rFonts w:cs="Calibri Light"/>
               </w:rPr>
-              <w:t>The following words:</w:t>
+              <w:t>The</w:t>
+            </w:r>
+            <w:r>
+              <w:rPr>
+                <w:rFonts w:cs="Calibri Light"/>
+              </w:rPr>
+              <w:t xml:space="preserve"> 5</w:t>
+            </w:r>
+            <w:r>
+              <w:rPr>
+                <w:rFonts w:cs="Calibri Light"/>
+              </w:rPr>
+              <w:t xml:space="preserve"> following words</w:t>
+            </w:r>
+            <w:r>
+              <w:rPr>
+                <w:rFonts w:cs="Calibri Light"/>
+              </w:rPr>
+              <w:t xml:space="preserve"> in one search</w:t>
+            </w:r>
+            <w:r>
+              <w:rPr>
+                <w:rFonts w:cs="Calibri Light"/>
+              </w:rPr>
+              <w:t>:</w:t>
             </w:r>
           </w:p>
           <w:p>
@@ -2486,13 +2462,7 @@
               <w:rPr>
                 <w:rFonts w:cs="Calibri Light"/>
               </w:rPr>
-              <w:t>regular expression</w:t>
-            </w:r>
-            <w:r>
-              <w:rPr>
-                <w:rFonts w:cs="Calibri Light"/>
-              </w:rPr>
-              <w:t>s</w:t>
+              <w:t>regular expressions</w:t>
             </w:r>
           </w:p>
           <w:p>
@@ -4026,8 +3996,6 @@
           <w:lang w:eastAsia="en-IE"/>
         </w:rPr>
       </w:pPr>
-      <w:bookmarkStart w:id="0" w:name="_GoBack"/>
-      <w:bookmarkEnd w:id="0"/>
     </w:p>
     <w:p>
       <w:pPr>
@@ -5528,6 +5496,244 @@
     </w:p>
     <w:p>
       <w:pPr>
+        <w:pStyle w:val="ListBullet"/>
+        <w:numPr>
+          <w:ilvl w:val="0"/>
+          <w:numId w:val="0"/>
+        </w:numPr>
+        <w:spacing w:line="360" w:lineRule="auto"/>
+        <w:ind w:left="360" w:hanging="360"/>
+        <w:rPr>
+          <w:rFonts w:cs="Calibri Light"/>
+        </w:rPr>
+      </w:pPr>
+      <w:r>
+        <w:rPr>
+          <w:rFonts w:cs="Calibri Light"/>
+        </w:rPr>
+        <w:lastRenderedPageBreak/>
+        <w:t xml:space="preserve">Predefined </w:t>
+      </w:r>
+      <w:r>
+        <w:rPr>
+          <w:rFonts w:cs="Calibri Light"/>
+        </w:rPr>
+        <w:t xml:space="preserve">sets of characters </w:t>
+      </w:r>
+    </w:p>
+    <w:tbl>
+      <w:tblPr>
+        <w:tblStyle w:val="TableGrid"/>
+        <w:tblW w:w="0" w:type="auto"/>
+        <w:tblInd w:w="360" w:type="dxa"/>
+        <w:tblLook w:val="04A0" w:firstRow="1" w:lastRow="0" w:firstColumn="1" w:lastColumn="0" w:noHBand="0" w:noVBand="1"/>
+      </w:tblPr>
+      <w:tblGrid>
+        <w:gridCol w:w="4301"/>
+        <w:gridCol w:w="4355"/>
+      </w:tblGrid>
+      <w:tr>
+        <w:tc>
+          <w:tcPr>
+            <w:tcW w:w="4508" w:type="dxa"/>
+          </w:tcPr>
+          <w:p>
+            <w:r>
+              <w:t>\d</w:t>
+            </w:r>
+          </w:p>
+          <w:p/>
+        </w:tc>
+        <w:tc>
+          <w:tcPr>
+            <w:tcW w:w="4508" w:type="dxa"/>
+          </w:tcPr>
+          <w:p>
+            <w:r>
+              <w:t>Matches any decimal digit; this is equivalent to the class [0-9].</w:t>
+            </w:r>
+          </w:p>
+          <w:p/>
+        </w:tc>
+      </w:tr>
+      <w:tr>
+        <w:tc>
+          <w:tcPr>
+            <w:tcW w:w="4508" w:type="dxa"/>
+          </w:tcPr>
+          <w:p>
+            <w:r>
+              <w:t>\D</w:t>
+            </w:r>
+          </w:p>
+        </w:tc>
+        <w:tc>
+          <w:tcPr>
+            <w:tcW w:w="4508" w:type="dxa"/>
+          </w:tcPr>
+          <w:p>
+            <w:r>
+              <w:t>Matches any non-digit character; this is equivalent to the class [^0-9].</w:t>
+            </w:r>
+          </w:p>
+          <w:p/>
+        </w:tc>
+      </w:tr>
+      <w:tr>
+        <w:tc>
+          <w:tcPr>
+            <w:tcW w:w="4508" w:type="dxa"/>
+          </w:tcPr>
+          <w:p>
+            <w:r>
+              <w:t>\s</w:t>
+            </w:r>
+          </w:p>
+          <w:p/>
+        </w:tc>
+        <w:tc>
+          <w:tcPr>
+            <w:tcW w:w="4508" w:type="dxa"/>
+          </w:tcPr>
+          <w:p>
+            <w:r>
+              <w:t>Matches any whitespace character; this is equivalent to the class [ \t\n\r\f\v].</w:t>
+            </w:r>
+          </w:p>
+          <w:p/>
+        </w:tc>
+      </w:tr>
+      <w:tr>
+        <w:tc>
+          <w:tcPr>
+            <w:tcW w:w="4508" w:type="dxa"/>
+          </w:tcPr>
+          <w:p>
+            <w:r>
+              <w:t>\S</w:t>
+            </w:r>
+          </w:p>
+          <w:p/>
+        </w:tc>
+        <w:tc>
+          <w:tcPr>
+            <w:tcW w:w="4508" w:type="dxa"/>
+          </w:tcPr>
+          <w:p>
+            <w:r>
+              <w:t>Matches any non-whitespace character; this is equivalent to the class [^ \t\n\r\f\v].</w:t>
+            </w:r>
+          </w:p>
+          <w:p/>
+        </w:tc>
+      </w:tr>
+      <w:tr>
+        <w:tc>
+          <w:tcPr>
+            <w:tcW w:w="4508" w:type="dxa"/>
+          </w:tcPr>
+          <w:p>
+            <w:r>
+              <w:t>\w</w:t>
+            </w:r>
+          </w:p>
+          <w:p/>
+        </w:tc>
+        <w:tc>
+          <w:tcPr>
+            <w:tcW w:w="4508" w:type="dxa"/>
+          </w:tcPr>
+          <w:p>
+            <w:r>
+              <w:t>Matches any alphanumeric character; this is equivalent to the class [a-zA-Z0-9_].</w:t>
+            </w:r>
+          </w:p>
+          <w:p/>
+        </w:tc>
+      </w:tr>
+      <w:tr>
+        <w:tc>
+          <w:tcPr>
+            <w:tcW w:w="4508" w:type="dxa"/>
+          </w:tcPr>
+          <w:p>
+            <w:r>
+              <w:t>\W</w:t>
+            </w:r>
+          </w:p>
+          <w:p/>
+        </w:tc>
+        <w:tc>
+          <w:tcPr>
+            <w:tcW w:w="4508" w:type="dxa"/>
+          </w:tcPr>
+          <w:p>
+            <w:r>
+              <w:t>Matches any non-alphanumeric character; this is equivalent to the class [^a-zA-Z0-9_].</w:t>
+            </w:r>
+          </w:p>
+          <w:p/>
+        </w:tc>
+      </w:tr>
+    </w:tbl>
+    <w:p>
+      <w:pPr>
+        <w:pStyle w:val="ListBullet"/>
+        <w:numPr>
+          <w:ilvl w:val="0"/>
+          <w:numId w:val="0"/>
+        </w:numPr>
+        <w:spacing w:line="360" w:lineRule="auto"/>
+        <w:ind w:left="360" w:hanging="360"/>
+        <w:rPr>
+          <w:rFonts w:cs="Calibri Light"/>
+        </w:rPr>
+      </w:pPr>
+    </w:p>
+    <w:p>
+      <w:pPr>
+        <w:pStyle w:val="ListBullet"/>
+        <w:numPr>
+          <w:ilvl w:val="0"/>
+          <w:numId w:val="0"/>
+        </w:numPr>
+        <w:spacing w:line="360" w:lineRule="auto"/>
+        <w:ind w:left="360" w:hanging="360"/>
+        <w:rPr>
+          <w:rFonts w:cs="Calibri Light"/>
+        </w:rPr>
+      </w:pPr>
+    </w:p>
+    <w:p>
+      <w:pPr>
+        <w:pStyle w:val="ListBullet"/>
+        <w:numPr>
+          <w:ilvl w:val="0"/>
+          <w:numId w:val="0"/>
+        </w:numPr>
+        <w:spacing w:line="360" w:lineRule="auto"/>
+        <w:ind w:left="360" w:hanging="360"/>
+        <w:rPr>
+          <w:rFonts w:cs="Calibri Light"/>
+        </w:rPr>
+      </w:pPr>
+    </w:p>
+    <w:p>
+      <w:pPr>
+        <w:pStyle w:val="ListBullet"/>
+        <w:numPr>
+          <w:ilvl w:val="0"/>
+          <w:numId w:val="0"/>
+        </w:numPr>
+        <w:spacing w:line="360" w:lineRule="auto"/>
+        <w:ind w:left="360" w:hanging="360"/>
+        <w:rPr>
+          <w:rFonts w:cs="Calibri Light"/>
+        </w:rPr>
+      </w:pPr>
+    </w:p>
+    <w:p>
+      <w:pPr>
         <w:pStyle w:val="Heading1"/>
         <w:rPr>
           <w:rFonts w:ascii="Abadi" w:hAnsi="Abadi" w:cs="Calibri Light"/>
@@ -5700,21 +5906,7 @@
             <w:rStyle w:val="Hyperlink"/>
             <w:rFonts w:cs="Calibri Light"/>
           </w:rPr>
-          <w:t>Pé</w:t>
-        </w:r>
-        <w:r>
-          <w:rPr>
-            <w:rStyle w:val="Hyperlink"/>
-            <w:rFonts w:cs="Calibri Light"/>
-          </w:rPr>
-          <w:t>t</w:t>
-        </w:r>
-        <w:r>
-          <w:rPr>
-            <w:rStyle w:val="Hyperlink"/>
-            <w:rFonts w:cs="Calibri Light"/>
-          </w:rPr>
-          <w:t>er</w:t>
+          <w:t>Péter</w:t>
         </w:r>
         <w:proofErr w:type="spellEnd"/>
       </w:hyperlink>
@@ -5735,8 +5927,14 @@
     <w:p>
       <w:pPr>
         <w:pStyle w:val="Heading1"/>
-      </w:pPr>
-      <w:r>
+        <w:rPr>
+          <w:rFonts w:ascii="Abadi" w:hAnsi="Abadi"/>
+        </w:rPr>
+      </w:pPr>
+      <w:r>
+        <w:rPr>
+          <w:rFonts w:ascii="Abadi" w:hAnsi="Abadi"/>
+        </w:rPr>
         <w:t>Finite Automata</w:t>
       </w:r>
     </w:p>
@@ -7691,6 +7889,12 @@
         <w:tblStyle w:val="TableGrid"/>
         <w:tblW w:w="0" w:type="auto"/>
         <w:jc w:val="center"/>
+        <w:tblBorders>
+          <w:top w:val="none" w:sz="0" w:space="0" w:color="auto"/>
+          <w:left w:val="none" w:sz="0" w:space="0" w:color="auto"/>
+          <w:bottom w:val="none" w:sz="0" w:space="0" w:color="auto"/>
+          <w:right w:val="none" w:sz="0" w:space="0" w:color="auto"/>
+        </w:tblBorders>
         <w:tblLook w:val="04A0" w:firstRow="1" w:lastRow="0" w:firstColumn="1" w:lastColumn="0" w:noHBand="0" w:noVBand="1"/>
       </w:tblPr>
       <w:tblGrid>
@@ -9107,6 +9311,27 @@
     </w:p>
     <w:p>
       <w:pPr>
+        <w:pStyle w:val="Heading2"/>
+        <w:jc w:val="center"/>
+      </w:pPr>
+    </w:p>
+    <w:p>
+      <w:pPr>
+        <w:pStyle w:val="Heading2"/>
+        <w:jc w:val="center"/>
+      </w:pPr>
+      <w:hyperlink r:id="rId22" w:history="1">
+        <w:r>
+          <w:rPr>
+            <w:rStyle w:val="Hyperlink"/>
+            <w:rFonts w:cs="Calibri Light"/>
+          </w:rPr>
+          <w:t>http://www.oxfordmathcenter.com/drupal7/node/628</w:t>
+        </w:r>
+      </w:hyperlink>
+    </w:p>
+    <w:p>
+      <w:pPr>
         <w:rPr>
           <w:rFonts w:cs="Calibri Light"/>
         </w:rPr>
@@ -9120,6 +9345,13 @@
     </w:p>
     <w:p>
       <w:pPr>
+        <w:rPr>
+          <w:rFonts w:cs="Calibri Light"/>
+        </w:rPr>
+      </w:pPr>
+    </w:p>
+    <w:p>
+      <w:pPr>
         <w:pStyle w:val="Heading1"/>
         <w:rPr>
           <w:rFonts w:ascii="Abadi" w:hAnsi="Abadi"/>
@@ -9129,11 +9361,25 @@
         <w:rPr>
           <w:rFonts w:ascii="Abadi" w:hAnsi="Abadi"/>
         </w:rPr>
-        <w:lastRenderedPageBreak/>
         <w:t xml:space="preserve">Regular Expression Matching </w:t>
       </w:r>
     </w:p>
     <w:p/>
+    <w:p>
+      <w:pPr>
+        <w:pStyle w:val="Heading2"/>
+        <w:jc w:val="center"/>
+      </w:pPr>
+      <w:hyperlink r:id="rId23" w:history="1">
+        <w:r>
+          <w:rPr>
+            <w:rStyle w:val="Hyperlink"/>
+            <w:rFonts w:cs="Calibri Light"/>
+          </w:rPr>
+          <w:t>https://swtch.com/~rsc/regexp/regexp1.html</w:t>
+        </w:r>
+      </w:hyperlink>
+    </w:p>
     <w:p>
       <w:pPr>
         <w:pStyle w:val="ListBullet"/>
@@ -9142,7 +9388,7 @@
           <w:numId w:val="0"/>
         </w:numPr>
         <w:spacing w:line="360" w:lineRule="auto"/>
-        <w:ind w:left="720"/>
+        <w:ind w:left="360" w:hanging="360"/>
         <w:rPr>
           <w:rFonts w:cs="Calibri Light"/>
         </w:rPr>
@@ -10158,6 +10404,24 @@
     <w:basedOn w:val="DefaultParagraphFont"/>
     <w:rsid w:val="00863D7D"/>
   </w:style>
+  <w:style w:type="character" w:styleId="HTMLCode">
+    <w:name w:val="HTML Code"/>
+    <w:basedOn w:val="DefaultParagraphFont"/>
+    <w:uiPriority w:val="99"/>
+    <w:semiHidden/>
+    <w:unhideWhenUsed/>
+    <w:rsid w:val="00B10442"/>
+    <w:rPr>
+      <w:rFonts w:ascii="Courier New" w:eastAsia="Times New Roman" w:hAnsi="Courier New" w:cs="Courier New"/>
+      <w:sz w:val="20"/>
+      <w:szCs w:val="20"/>
+    </w:rPr>
+  </w:style>
+  <w:style w:type="character" w:customStyle="1" w:styleId="pre">
+    <w:name w:val="pre"/>
+    <w:basedOn w:val="DefaultParagraphFont"/>
+    <w:rsid w:val="00B10442"/>
+  </w:style>
 </w:styles>
 </file>
 
@@ -10300,21 +10564,21 @@
     <w:charset w:val="00"/>
     <w:family w:val="roman"/>
     <w:pitch w:val="variable"/>
-    <w:sig w:usb0="E0002AFF" w:usb1="C0007841" w:usb2="00000009" w:usb3="00000000" w:csb0="000001FF" w:csb1="00000000"/>
+    <w:sig w:usb0="E0002EFF" w:usb1="C000785B" w:usb2="00000009" w:usb3="00000000" w:csb0="000001FF" w:csb1="00000000"/>
   </w:font>
   <w:font w:name="Calibri Light">
     <w:panose1 w:val="020F0302020204030204"/>
     <w:charset w:val="00"/>
     <w:family w:val="swiss"/>
     <w:pitch w:val="variable"/>
-    <w:sig w:usb0="A0002AEF" w:usb1="4000207B" w:usb2="00000000" w:usb3="00000000" w:csb0="000001FF" w:csb1="00000000"/>
+    <w:sig w:usb0="E0002AFF" w:usb1="C000247B" w:usb2="00000009" w:usb3="00000000" w:csb0="000001FF" w:csb1="00000000"/>
   </w:font>
   <w:font w:name="Calibri">
     <w:panose1 w:val="020F0502020204030204"/>
     <w:charset w:val="00"/>
     <w:family w:val="swiss"/>
     <w:pitch w:val="variable"/>
-    <w:sig w:usb0="E1002AFF" w:usb1="4000ACFF" w:usb2="00000009" w:usb3="00000000" w:csb0="000001FF" w:csb1="00000000"/>
+    <w:sig w:usb0="E0002AFF" w:usb1="C000247B" w:usb2="00000009" w:usb3="00000000" w:csb0="000001FF" w:csb1="00000000"/>
   </w:font>
   <w:font w:name="Segoe UI">
     <w:panose1 w:val="020B0502040204020203"/>
@@ -10331,6 +10595,7 @@
     <w:sig w:usb0="E0002EFF" w:usb1="C0007843" w:usb2="00000009" w:usb3="00000000" w:csb0="000001FF" w:csb1="00000000"/>
   </w:font>
   <w:font w:name="Abadi">
+    <w:altName w:val="Abadi"/>
     <w:charset w:val="00"/>
     <w:family w:val="swiss"/>
     <w:pitch w:val="variable"/>
@@ -10355,6 +10620,8 @@
   </w:compat>
   <w:rsids>
     <w:rsidRoot w:val="00ED13A4"/>
+    <w:rsid w:val="004B732E"/>
+    <w:rsid w:val="006C312A"/>
     <w:rsid w:val="00B45C46"/>
     <w:rsid w:val="00ED13A4"/>
   </w:rsids>

--- a/References.docx
+++ b/References.docx
@@ -1968,8 +1968,6 @@
           <w:rFonts w:cs="Calibri Light"/>
         </w:rPr>
       </w:pPr>
-      <w:bookmarkStart w:id="0" w:name="_GoBack"/>
-      <w:bookmarkEnd w:id="0"/>
       <w:r>
         <w:rPr>
           <w:rFonts w:cs="Calibri Light"/>
@@ -4485,7 +4483,15 @@
         <w:rPr>
           <w:rFonts w:cs="Calibri Light"/>
         </w:rPr>
-        <w:t>pq</w:t>
+        <w:t>p</w:t>
+      </w:r>
+      <w:bookmarkStart w:id="0" w:name="_GoBack"/>
+      <w:bookmarkEnd w:id="0"/>
+      <w:r>
+        <w:rPr>
+          <w:rFonts w:cs="Calibri Light"/>
+        </w:rPr>
+        <w:t>q</w:t>
       </w:r>
       <w:proofErr w:type="spellEnd"/>
       <w:r>
@@ -4493,38 +4499,6 @@
           <w:rFonts w:cs="Calibri Light"/>
         </w:rPr>
         <w:t xml:space="preserve"> will match AB.</w:t>
-      </w:r>
-    </w:p>
-    <w:p>
-      <w:pPr>
-        <w:pStyle w:val="ListBullet"/>
-        <w:numPr>
-          <w:ilvl w:val="0"/>
-          <w:numId w:val="0"/>
-        </w:numPr>
-        <w:spacing w:line="360" w:lineRule="auto"/>
-        <w:rPr>
-          <w:rFonts w:cs="Calibri Light"/>
-        </w:rPr>
-      </w:pPr>
-    </w:p>
-    <w:p>
-      <w:pPr>
-        <w:pStyle w:val="ListBullet"/>
-        <w:numPr>
-          <w:ilvl w:val="0"/>
-          <w:numId w:val="0"/>
-        </w:numPr>
-        <w:spacing w:line="360" w:lineRule="auto"/>
-        <w:rPr>
-          <w:rFonts w:cs="Calibri Light"/>
-        </w:rPr>
-      </w:pPr>
-      <w:r>
-        <w:rPr>
-          <w:rFonts w:cs="Calibri Light"/>
-        </w:rPr>
-        <w:t>This logic can be used in the project to build small NFA’s for the regular expression</w:t>
       </w:r>
     </w:p>
     <w:p>
@@ -5511,7 +5485,6 @@
         <w:rPr>
           <w:rFonts w:cs="Calibri Light"/>
         </w:rPr>
-        <w:lastRenderedPageBreak/>
         <w:t xml:space="preserve">Predefined </w:t>
       </w:r>
       <w:r>
@@ -5539,6 +5512,7 @@
           </w:tcPr>
           <w:p>
             <w:r>
+              <w:lastRenderedPageBreak/>
               <w:t>\d</w:t>
             </w:r>
           </w:p>
@@ -10620,7 +10594,7 @@
   </w:compat>
   <w:rsids>
     <w:rsidRoot w:val="00ED13A4"/>
-    <w:rsid w:val="004B732E"/>
+    <w:rsid w:val="001F4FE4"/>
     <w:rsid w:val="006C312A"/>
     <w:rsid w:val="00B45C46"/>
     <w:rsid w:val="00ED13A4"/>

--- a/References.docx
+++ b/References.docx
@@ -4483,15 +4483,7 @@
         <w:rPr>
           <w:rFonts w:cs="Calibri Light"/>
         </w:rPr>
-        <w:t>p</w:t>
-      </w:r>
-      <w:bookmarkStart w:id="0" w:name="_GoBack"/>
-      <w:bookmarkEnd w:id="0"/>
-      <w:r>
-        <w:rPr>
-          <w:rFonts w:cs="Calibri Light"/>
-        </w:rPr>
-        <w:t>q</w:t>
+        <w:t>pq</w:t>
       </w:r>
       <w:proofErr w:type="spellEnd"/>
       <w:r>
@@ -5912,13 +5904,7 @@
         <w:t>Finite Automata</w:t>
       </w:r>
     </w:p>
-    <w:p>
-      <w:pPr>
-        <w:rPr>
-          <w:rFonts w:cs="Calibri Light"/>
-        </w:rPr>
-      </w:pPr>
-    </w:p>
+    <w:p/>
     <w:p>
       <w:pPr>
         <w:pStyle w:val="Heading2"/>
@@ -5992,23 +5978,45 @@
           <w:rFonts w:cs="Calibri Light"/>
         </w:rPr>
       </w:pPr>
+    </w:p>
+    <w:p>
+      <w:pPr>
+        <w:pStyle w:val="ListBullet"/>
+        <w:numPr>
+          <w:ilvl w:val="0"/>
+          <w:numId w:val="0"/>
+        </w:numPr>
+        <w:spacing w:line="360" w:lineRule="auto"/>
+        <w:ind w:left="360" w:hanging="360"/>
+        <w:rPr>
+          <w:rFonts w:cs="Calibri Light"/>
+        </w:rPr>
+      </w:pPr>
       <w:r>
         <w:rPr>
           <w:rFonts w:cs="Calibri Light"/>
           <w:noProof/>
         </w:rPr>
         <w:drawing>
-          <wp:anchor distT="0" distB="0" distL="114300" distR="114300" simplePos="0" relativeHeight="251658240" behindDoc="1" locked="0" layoutInCell="1" allowOverlap="1" wp14:anchorId="20822697" wp14:editId="612C1427">
+          <wp:anchor distT="0" distB="0" distL="114300" distR="114300" simplePos="0" relativeHeight="251658240" behindDoc="1" locked="0" layoutInCell="1" allowOverlap="1" wp14:anchorId="20822697" wp14:editId="190581B3">
             <wp:simplePos x="0" y="0"/>
             <wp:positionH relativeFrom="margin">
               <wp:align>center</wp:align>
             </wp:positionH>
             <wp:positionV relativeFrom="paragraph">
-              <wp:posOffset>90170</wp:posOffset>
+              <wp:posOffset>8890</wp:posOffset>
             </wp:positionV>
-            <wp:extent cx="3143251" cy="771525"/>
-            <wp:effectExtent l="0" t="0" r="0" b="9525"/>
-            <wp:wrapNone/>
+            <wp:extent cx="4385028" cy="1076325"/>
+            <wp:effectExtent l="0" t="0" r="0" b="0"/>
+            <wp:wrapThrough wrapText="bothSides">
+              <wp:wrapPolygon edited="0">
+                <wp:start x="0" y="0"/>
+                <wp:lineTo x="0" y="21027"/>
+                <wp:lineTo x="21491" y="21027"/>
+                <wp:lineTo x="21491" y="0"/>
+                <wp:lineTo x="0" y="0"/>
+              </wp:wrapPolygon>
+            </wp:wrapThrough>
             <wp:docPr id="1" name="Picture 1"/>
             <wp:cNvGraphicFramePr>
               <a:graphicFrameLocks xmlns:a="http://schemas.openxmlformats.org/drawingml/2006/main" noChangeAspect="1"/>
@@ -6035,7 +6043,7 @@
                   <pic:spPr>
                     <a:xfrm>
                       <a:off x="0" y="0"/>
-                      <a:ext cx="3143251" cy="771525"/>
+                      <a:ext cx="4385028" cy="1076325"/>
                     </a:xfrm>
                     <a:prstGeom prst="rect">
                       <a:avLst/>
@@ -6084,6 +6092,87 @@
     </w:p>
     <w:p>
       <w:pPr>
+        <w:spacing w:line="360" w:lineRule="auto"/>
+        <w:rPr>
+          <w:rFonts w:cs="Calibri Light"/>
+          <w:b/>
+        </w:rPr>
+      </w:pPr>
+    </w:p>
+    <w:p>
+      <w:pPr>
+        <w:spacing w:line="360" w:lineRule="auto"/>
+        <w:rPr>
+          <w:rFonts w:cs="Calibri Light"/>
+          <w:b/>
+        </w:rPr>
+      </w:pPr>
+    </w:p>
+    <w:p>
+      <w:pPr>
+        <w:spacing w:line="360" w:lineRule="auto"/>
+        <w:rPr>
+          <w:rFonts w:cs="Calibri Light"/>
+          <w:b/>
+        </w:rPr>
+      </w:pPr>
+    </w:p>
+    <w:p>
+      <w:pPr>
+        <w:spacing w:line="360" w:lineRule="auto"/>
+        <w:rPr>
+          <w:rFonts w:cs="Calibri Light"/>
+          <w:b/>
+        </w:rPr>
+      </w:pPr>
+      <w:r>
+        <w:rPr>
+          <w:rFonts w:cs="Calibri Light"/>
+          <w:b/>
+        </w:rPr>
+        <w:lastRenderedPageBreak/>
+        <w:t xml:space="preserve">Program written in C which examines a </w:t>
+      </w:r>
+      <w:r>
+        <w:rPr>
+          <w:rFonts w:cs="Calibri Light"/>
+          <w:b/>
+        </w:rPr>
+        <w:t xml:space="preserve">sequence of letters that contain </w:t>
+      </w:r>
+      <w:proofErr w:type="spellStart"/>
+      <w:r>
+        <w:rPr>
+          <w:rFonts w:cs="Calibri Light"/>
+          <w:b/>
+        </w:rPr>
+        <w:t>aeiou</w:t>
+      </w:r>
+      <w:proofErr w:type="spellEnd"/>
+      <w:r>
+        <w:rPr>
+          <w:rFonts w:cs="Calibri Light"/>
+          <w:b/>
+        </w:rPr>
+        <w:t xml:space="preserve"> which represents the Automat</w:t>
+      </w:r>
+      <w:r>
+        <w:rPr>
+          <w:rFonts w:cs="Calibri Light"/>
+          <w:b/>
+        </w:rPr>
+        <w:t>on</w:t>
+      </w:r>
+      <w:r>
+        <w:rPr>
+          <w:rFonts w:cs="Calibri Light"/>
+          <w:b/>
+        </w:rPr>
+        <w:t xml:space="preserve"> above</w:t>
+      </w:r>
+    </w:p>
+    <w:p>
+      <w:pPr>
         <w:pStyle w:val="ListBullet"/>
         <w:numPr>
           <w:ilvl w:val="0"/>
@@ -6092,61 +6181,36 @@
         <w:spacing w:line="360" w:lineRule="auto"/>
         <w:ind w:left="360" w:hanging="360"/>
         <w:rPr>
-          <w:rFonts w:cs="Calibri Light"/>
-        </w:rPr>
-      </w:pPr>
-    </w:p>
-    <w:p>
-      <w:pPr>
-        <w:spacing w:line="360" w:lineRule="auto"/>
-        <w:rPr>
-          <w:rFonts w:cs="Calibri Light"/>
-          <w:b/>
-        </w:rPr>
-      </w:pPr>
-      <w:r>
-        <w:rPr>
-          <w:rFonts w:cs="Calibri Light"/>
-          <w:b/>
-        </w:rPr>
-        <w:t xml:space="preserve">Program written in C which examines a </w:t>
-      </w:r>
-      <w:r>
-        <w:rPr>
-          <w:rFonts w:cs="Calibri Light"/>
-          <w:b/>
-        </w:rPr>
-        <w:t xml:space="preserve">sequence of letters that contain </w:t>
+          <w:rFonts w:ascii="Courier New" w:hAnsi="Courier New" w:cs="Courier New"/>
+          <w:sz w:val="22"/>
+          <w:szCs w:val="22"/>
+        </w:rPr>
+      </w:pPr>
+      <w:r>
+        <w:rPr>
+          <w:rFonts w:ascii="Courier New" w:hAnsi="Courier New" w:cs="Courier New"/>
+          <w:sz w:val="22"/>
+          <w:szCs w:val="22"/>
+        </w:rPr>
+        <w:t>#include &lt;</w:t>
       </w:r>
       <w:proofErr w:type="spellStart"/>
       <w:r>
         <w:rPr>
-          <w:rFonts w:cs="Calibri Light"/>
-          <w:b/>
-        </w:rPr>
-        <w:t>aeiou</w:t>
+          <w:rFonts w:ascii="Courier New" w:hAnsi="Courier New" w:cs="Courier New"/>
+          <w:sz w:val="22"/>
+          <w:szCs w:val="22"/>
+        </w:rPr>
+        <w:t>stdio.h</w:t>
       </w:r>
       <w:proofErr w:type="spellEnd"/>
       <w:r>
         <w:rPr>
-          <w:rFonts w:cs="Calibri Light"/>
-          <w:b/>
-        </w:rPr>
-        <w:t xml:space="preserve"> which represents the Automat</w:t>
-      </w:r>
-      <w:r>
-        <w:rPr>
-          <w:rFonts w:cs="Calibri Light"/>
-          <w:b/>
-        </w:rPr>
-        <w:t>on</w:t>
-      </w:r>
-      <w:r>
-        <w:rPr>
-          <w:rFonts w:cs="Calibri Light"/>
-          <w:b/>
-        </w:rPr>
-        <w:t xml:space="preserve"> above</w:t>
+          <w:rFonts w:ascii="Courier New" w:hAnsi="Courier New" w:cs="Courier New"/>
+          <w:sz w:val="22"/>
+          <w:szCs w:val="22"/>
+        </w:rPr>
+        <w:t>&gt;</w:t>
       </w:r>
     </w:p>
     <w:p>
@@ -6170,25 +6234,7 @@
           <w:sz w:val="22"/>
           <w:szCs w:val="22"/>
         </w:rPr>
-        <w:t>#include &lt;</w:t>
-      </w:r>
-      <w:proofErr w:type="spellStart"/>
-      <w:r>
-        <w:rPr>
-          <w:rFonts w:ascii="Courier New" w:hAnsi="Courier New" w:cs="Courier New"/>
-          <w:sz w:val="22"/>
-          <w:szCs w:val="22"/>
-        </w:rPr>
-        <w:t>stdio.h</w:t>
-      </w:r>
-      <w:proofErr w:type="spellEnd"/>
-      <w:r>
-        <w:rPr>
-          <w:rFonts w:ascii="Courier New" w:hAnsi="Courier New" w:cs="Courier New"/>
-          <w:sz w:val="22"/>
-          <w:szCs w:val="22"/>
-        </w:rPr>
-        <w:t>&gt;</w:t>
+        <w:t>#define TRUE 1</w:t>
       </w:r>
     </w:p>
     <w:p>
@@ -6212,7 +6258,7 @@
           <w:sz w:val="22"/>
           <w:szCs w:val="22"/>
         </w:rPr>
-        <w:t>#define TRUE 1</w:t>
+        <w:t>#define FALSE 0</w:t>
       </w:r>
     </w:p>
     <w:p>
@@ -6236,7 +6282,7 @@
           <w:sz w:val="22"/>
           <w:szCs w:val="22"/>
         </w:rPr>
-        <w:t>#define FALSE 0</w:t>
+        <w:t>typedef int BOOLEAN;</w:t>
       </w:r>
     </w:p>
     <w:p>
@@ -6260,8 +6306,35 @@
           <w:sz w:val="22"/>
           <w:szCs w:val="22"/>
         </w:rPr>
-        <w:lastRenderedPageBreak/>
-        <w:t>typedef int BOOLEAN;</w:t>
+        <w:t xml:space="preserve">BOOLEAN </w:t>
+      </w:r>
+      <w:proofErr w:type="spellStart"/>
+      <w:proofErr w:type="gramStart"/>
+      <w:r>
+        <w:rPr>
+          <w:rFonts w:ascii="Courier New" w:hAnsi="Courier New" w:cs="Courier New"/>
+          <w:sz w:val="22"/>
+          <w:szCs w:val="22"/>
+        </w:rPr>
+        <w:t>findChar</w:t>
+      </w:r>
+      <w:proofErr w:type="spellEnd"/>
+      <w:r>
+        <w:rPr>
+          <w:rFonts w:ascii="Courier New" w:hAnsi="Courier New" w:cs="Courier New"/>
+          <w:sz w:val="22"/>
+          <w:szCs w:val="22"/>
+        </w:rPr>
+        <w:t>(</w:t>
+      </w:r>
+      <w:proofErr w:type="gramEnd"/>
+      <w:r>
+        <w:rPr>
+          <w:rFonts w:ascii="Courier New" w:hAnsi="Courier New" w:cs="Courier New"/>
+          <w:sz w:val="22"/>
+          <w:szCs w:val="22"/>
+        </w:rPr>
+        <w:t>char **pp, char c){</w:t>
       </w:r>
     </w:p>
     <w:p>
@@ -6285,9 +6358,8 @@
           <w:sz w:val="22"/>
           <w:szCs w:val="22"/>
         </w:rPr>
-        <w:t xml:space="preserve">BOOLEAN </w:t>
-      </w:r>
-      <w:proofErr w:type="spellStart"/>
+        <w:t>(while (**</w:t>
+      </w:r>
       <w:proofErr w:type="gramStart"/>
       <w:r>
         <w:rPr>
@@ -6295,25 +6367,16 @@
           <w:sz w:val="22"/>
           <w:szCs w:val="22"/>
         </w:rPr>
-        <w:t>findChar</w:t>
-      </w:r>
-      <w:proofErr w:type="spellEnd"/>
+        <w:t>pp !</w:t>
+      </w:r>
+      <w:proofErr w:type="gramEnd"/>
       <w:r>
         <w:rPr>
           <w:rFonts w:ascii="Courier New" w:hAnsi="Courier New" w:cs="Courier New"/>
           <w:sz w:val="22"/>
           <w:szCs w:val="22"/>
         </w:rPr>
-        <w:t>(</w:t>
-      </w:r>
-      <w:proofErr w:type="gramEnd"/>
-      <w:r>
-        <w:rPr>
-          <w:rFonts w:ascii="Courier New" w:hAnsi="Courier New" w:cs="Courier New"/>
-          <w:sz w:val="22"/>
-          <w:szCs w:val="22"/>
-        </w:rPr>
-        <w:t>char **pp, char c){</w:t>
+        <w:t>= c &amp;&amp; **pp != ’\0’)</w:t>
       </w:r>
     </w:p>
     <w:p>
@@ -6337,7 +6400,7 @@
           <w:sz w:val="22"/>
           <w:szCs w:val="22"/>
         </w:rPr>
-        <w:t>(while (**</w:t>
+        <w:t>(*</w:t>
       </w:r>
       <w:proofErr w:type="gramStart"/>
       <w:r>
@@ -6346,7 +6409,7 @@
           <w:sz w:val="22"/>
           <w:szCs w:val="22"/>
         </w:rPr>
-        <w:t>pp !</w:t>
+        <w:t>pp)+</w:t>
       </w:r>
       <w:proofErr w:type="gramEnd"/>
       <w:r>
@@ -6355,7 +6418,7 @@
           <w:sz w:val="22"/>
           <w:szCs w:val="22"/>
         </w:rPr>
-        <w:t>= c &amp;&amp; **pp != ’\0’)</w:t>
+        <w:t>+;</w:t>
       </w:r>
     </w:p>
     <w:p>
@@ -6379,7 +6442,7 @@
           <w:sz w:val="22"/>
           <w:szCs w:val="22"/>
         </w:rPr>
-        <w:t>(*</w:t>
+        <w:t>if (**pp =</w:t>
       </w:r>
       <w:proofErr w:type="gramStart"/>
       <w:r>
@@ -6388,7 +6451,7 @@
           <w:sz w:val="22"/>
           <w:szCs w:val="22"/>
         </w:rPr>
-        <w:t>pp)+</w:t>
+        <w:t>= ’</w:t>
       </w:r>
       <w:proofErr w:type="gramEnd"/>
       <w:r>
@@ -6397,7 +6460,7 @@
           <w:sz w:val="22"/>
           <w:szCs w:val="22"/>
         </w:rPr>
-        <w:t>+;</w:t>
+        <w:t>\0’)</w:t>
       </w:r>
     </w:p>
     <w:p>
@@ -6408,7 +6471,7 @@
           <w:numId w:val="0"/>
         </w:numPr>
         <w:spacing w:line="360" w:lineRule="auto"/>
-        <w:ind w:left="360" w:hanging="360"/>
+        <w:ind w:left="360"/>
         <w:rPr>
           <w:rFonts w:ascii="Courier New" w:hAnsi="Courier New" w:cs="Courier New"/>
           <w:sz w:val="22"/>
@@ -6421,25 +6484,7 @@
           <w:sz w:val="22"/>
           <w:szCs w:val="22"/>
         </w:rPr>
-        <w:t>if (**pp =</w:t>
-      </w:r>
-      <w:proofErr w:type="gramStart"/>
-      <w:r>
-        <w:rPr>
-          <w:rFonts w:ascii="Courier New" w:hAnsi="Courier New" w:cs="Courier New"/>
-          <w:sz w:val="22"/>
-          <w:szCs w:val="22"/>
-        </w:rPr>
-        <w:t>= ’</w:t>
-      </w:r>
-      <w:proofErr w:type="gramEnd"/>
-      <w:r>
-        <w:rPr>
-          <w:rFonts w:ascii="Courier New" w:hAnsi="Courier New" w:cs="Courier New"/>
-          <w:sz w:val="22"/>
-          <w:szCs w:val="22"/>
-        </w:rPr>
-        <w:t>\0’)</w:t>
+        <w:t>return FALSE;</w:t>
       </w:r>
     </w:p>
     <w:p>
@@ -6450,7 +6495,7 @@
           <w:numId w:val="0"/>
         </w:numPr>
         <w:spacing w:line="360" w:lineRule="auto"/>
-        <w:ind w:left="360"/>
+        <w:ind w:left="360" w:hanging="360"/>
         <w:rPr>
           <w:rFonts w:ascii="Courier New" w:hAnsi="Courier New" w:cs="Courier New"/>
           <w:sz w:val="22"/>
@@ -6463,7 +6508,7 @@
           <w:sz w:val="22"/>
           <w:szCs w:val="22"/>
         </w:rPr>
-        <w:t>return FALSE;</w:t>
+        <w:t>else {</w:t>
       </w:r>
     </w:p>
     <w:p>
@@ -6474,7 +6519,7 @@
           <w:numId w:val="0"/>
         </w:numPr>
         <w:spacing w:line="360" w:lineRule="auto"/>
-        <w:ind w:left="360" w:hanging="360"/>
+        <w:ind w:left="360"/>
         <w:rPr>
           <w:rFonts w:ascii="Courier New" w:hAnsi="Courier New" w:cs="Courier New"/>
           <w:sz w:val="22"/>
@@ -6487,7 +6532,25 @@
           <w:sz w:val="22"/>
           <w:szCs w:val="22"/>
         </w:rPr>
-        <w:t>else {</w:t>
+        <w:t>(*</w:t>
+      </w:r>
+      <w:proofErr w:type="gramStart"/>
+      <w:r>
+        <w:rPr>
+          <w:rFonts w:ascii="Courier New" w:hAnsi="Courier New" w:cs="Courier New"/>
+          <w:sz w:val="22"/>
+          <w:szCs w:val="22"/>
+        </w:rPr>
+        <w:t>pp)+</w:t>
+      </w:r>
+      <w:proofErr w:type="gramEnd"/>
+      <w:r>
+        <w:rPr>
+          <w:rFonts w:ascii="Courier New" w:hAnsi="Courier New" w:cs="Courier New"/>
+          <w:sz w:val="22"/>
+          <w:szCs w:val="22"/>
+        </w:rPr>
+        <w:t>+;</w:t>
       </w:r>
     </w:p>
     <w:p>
@@ -6511,25 +6574,7 @@
           <w:sz w:val="22"/>
           <w:szCs w:val="22"/>
         </w:rPr>
-        <w:t>(*</w:t>
-      </w:r>
-      <w:proofErr w:type="gramStart"/>
-      <w:r>
-        <w:rPr>
-          <w:rFonts w:ascii="Courier New" w:hAnsi="Courier New" w:cs="Courier New"/>
-          <w:sz w:val="22"/>
-          <w:szCs w:val="22"/>
-        </w:rPr>
-        <w:t>pp)+</w:t>
-      </w:r>
-      <w:proofErr w:type="gramEnd"/>
-      <w:r>
-        <w:rPr>
-          <w:rFonts w:ascii="Courier New" w:hAnsi="Courier New" w:cs="Courier New"/>
-          <w:sz w:val="22"/>
-          <w:szCs w:val="22"/>
-        </w:rPr>
-        <w:t>+;</w:t>
+        <w:t>return TRUE;}</w:t>
       </w:r>
     </w:p>
     <w:p>
@@ -6540,7 +6585,7 @@
           <w:numId w:val="0"/>
         </w:numPr>
         <w:spacing w:line="360" w:lineRule="auto"/>
-        <w:ind w:left="360"/>
+        <w:ind w:left="360" w:hanging="360"/>
         <w:rPr>
           <w:rFonts w:ascii="Courier New" w:hAnsi="Courier New" w:cs="Courier New"/>
           <w:sz w:val="22"/>
@@ -6553,7 +6598,7 @@
           <w:sz w:val="22"/>
           <w:szCs w:val="22"/>
         </w:rPr>
-        <w:t>return TRUE;}</w:t>
+        <w:t>}</w:t>
       </w:r>
     </w:p>
     <w:p>
@@ -6577,7 +6622,35 @@
           <w:sz w:val="22"/>
           <w:szCs w:val="22"/>
         </w:rPr>
-        <w:t>}</w:t>
+        <w:t xml:space="preserve">BOOLEAN </w:t>
+      </w:r>
+      <w:proofErr w:type="spellStart"/>
+      <w:proofErr w:type="gramStart"/>
+      <w:r>
+        <w:rPr>
+          <w:rFonts w:ascii="Courier New" w:hAnsi="Courier New" w:cs="Courier New"/>
+          <w:sz w:val="22"/>
+          <w:szCs w:val="22"/>
+        </w:rPr>
+        <w:t>testWord</w:t>
+      </w:r>
+      <w:proofErr w:type="spellEnd"/>
+      <w:r>
+        <w:rPr>
+          <w:rFonts w:ascii="Courier New" w:hAnsi="Courier New" w:cs="Courier New"/>
+          <w:sz w:val="22"/>
+          <w:szCs w:val="22"/>
+        </w:rPr>
+        <w:t>(</w:t>
+      </w:r>
+      <w:proofErr w:type="gramEnd"/>
+      <w:r>
+        <w:rPr>
+          <w:rFonts w:ascii="Courier New" w:hAnsi="Courier New" w:cs="Courier New"/>
+          <w:sz w:val="22"/>
+          <w:szCs w:val="22"/>
+        </w:rPr>
+        <w:t>char *p){</w:t>
       </w:r>
     </w:p>
     <w:p>
@@ -6588,7 +6661,7 @@
           <w:numId w:val="0"/>
         </w:numPr>
         <w:spacing w:line="360" w:lineRule="auto"/>
-        <w:ind w:left="360" w:hanging="360"/>
+        <w:ind w:left="360"/>
         <w:rPr>
           <w:rFonts w:ascii="Courier New" w:hAnsi="Courier New" w:cs="Courier New"/>
           <w:sz w:val="22"/>
@@ -6601,35 +6674,7 @@
           <w:sz w:val="22"/>
           <w:szCs w:val="22"/>
         </w:rPr>
-        <w:t xml:space="preserve">BOOLEAN </w:t>
-      </w:r>
-      <w:proofErr w:type="spellStart"/>
-      <w:proofErr w:type="gramStart"/>
-      <w:r>
-        <w:rPr>
-          <w:rFonts w:ascii="Courier New" w:hAnsi="Courier New" w:cs="Courier New"/>
-          <w:sz w:val="22"/>
-          <w:szCs w:val="22"/>
-        </w:rPr>
-        <w:t>testWord</w:t>
-      </w:r>
-      <w:proofErr w:type="spellEnd"/>
-      <w:r>
-        <w:rPr>
-          <w:rFonts w:ascii="Courier New" w:hAnsi="Courier New" w:cs="Courier New"/>
-          <w:sz w:val="22"/>
-          <w:szCs w:val="22"/>
-        </w:rPr>
-        <w:t>(</w:t>
-      </w:r>
-      <w:proofErr w:type="gramEnd"/>
-      <w:r>
-        <w:rPr>
-          <w:rFonts w:ascii="Courier New" w:hAnsi="Courier New" w:cs="Courier New"/>
-          <w:sz w:val="22"/>
-          <w:szCs w:val="22"/>
-        </w:rPr>
-        <w:t>char *p){</w:t>
+        <w:t>/* state 0 */</w:t>
       </w:r>
     </w:p>
     <w:p>
@@ -6653,7 +6698,35 @@
           <w:sz w:val="22"/>
           <w:szCs w:val="22"/>
         </w:rPr>
-        <w:t>/* state 0 */</w:t>
+        <w:t>if (</w:t>
+      </w:r>
+      <w:proofErr w:type="spellStart"/>
+      <w:proofErr w:type="gramStart"/>
+      <w:r>
+        <w:rPr>
+          <w:rFonts w:ascii="Courier New" w:hAnsi="Courier New" w:cs="Courier New"/>
+          <w:sz w:val="22"/>
+          <w:szCs w:val="22"/>
+        </w:rPr>
+        <w:t>findChar</w:t>
+      </w:r>
+      <w:proofErr w:type="spellEnd"/>
+      <w:r>
+        <w:rPr>
+          <w:rFonts w:ascii="Courier New" w:hAnsi="Courier New" w:cs="Courier New"/>
+          <w:sz w:val="22"/>
+          <w:szCs w:val="22"/>
+        </w:rPr>
+        <w:t>(</w:t>
+      </w:r>
+      <w:proofErr w:type="gramEnd"/>
+      <w:r>
+        <w:rPr>
+          <w:rFonts w:ascii="Courier New" w:hAnsi="Courier New" w:cs="Courier New"/>
+          <w:sz w:val="22"/>
+          <w:szCs w:val="22"/>
+        </w:rPr>
+        <w:t>&amp;p, ’a’))</w:t>
       </w:r>
     </w:p>
     <w:p>
@@ -6664,7 +6737,7 @@
           <w:numId w:val="0"/>
         </w:numPr>
         <w:spacing w:line="360" w:lineRule="auto"/>
-        <w:ind w:left="360"/>
+        <w:ind w:left="360" w:firstLine="360"/>
         <w:rPr>
           <w:rFonts w:ascii="Courier New" w:hAnsi="Courier New" w:cs="Courier New"/>
           <w:sz w:val="22"/>
@@ -6677,35 +6750,7 @@
           <w:sz w:val="22"/>
           <w:szCs w:val="22"/>
         </w:rPr>
-        <w:t>if (</w:t>
-      </w:r>
-      <w:proofErr w:type="spellStart"/>
-      <w:proofErr w:type="gramStart"/>
-      <w:r>
-        <w:rPr>
-          <w:rFonts w:ascii="Courier New" w:hAnsi="Courier New" w:cs="Courier New"/>
-          <w:sz w:val="22"/>
-          <w:szCs w:val="22"/>
-        </w:rPr>
-        <w:t>findChar</w:t>
-      </w:r>
-      <w:proofErr w:type="spellEnd"/>
-      <w:r>
-        <w:rPr>
-          <w:rFonts w:ascii="Courier New" w:hAnsi="Courier New" w:cs="Courier New"/>
-          <w:sz w:val="22"/>
-          <w:szCs w:val="22"/>
-        </w:rPr>
-        <w:t>(</w:t>
-      </w:r>
-      <w:proofErr w:type="gramEnd"/>
-      <w:r>
-        <w:rPr>
-          <w:rFonts w:ascii="Courier New" w:hAnsi="Courier New" w:cs="Courier New"/>
-          <w:sz w:val="22"/>
-          <w:szCs w:val="22"/>
-        </w:rPr>
-        <w:t>&amp;p, ’a’))</w:t>
+        <w:t>/* state 1 */</w:t>
       </w:r>
     </w:p>
     <w:p>
@@ -6729,7 +6774,35 @@
           <w:sz w:val="22"/>
           <w:szCs w:val="22"/>
         </w:rPr>
-        <w:t>/* state 1 */</w:t>
+        <w:t>if (</w:t>
+      </w:r>
+      <w:proofErr w:type="spellStart"/>
+      <w:proofErr w:type="gramStart"/>
+      <w:r>
+        <w:rPr>
+          <w:rFonts w:ascii="Courier New" w:hAnsi="Courier New" w:cs="Courier New"/>
+          <w:sz w:val="22"/>
+          <w:szCs w:val="22"/>
+        </w:rPr>
+        <w:t>findChar</w:t>
+      </w:r>
+      <w:proofErr w:type="spellEnd"/>
+      <w:r>
+        <w:rPr>
+          <w:rFonts w:ascii="Courier New" w:hAnsi="Courier New" w:cs="Courier New"/>
+          <w:sz w:val="22"/>
+          <w:szCs w:val="22"/>
+        </w:rPr>
+        <w:t>(</w:t>
+      </w:r>
+      <w:proofErr w:type="gramEnd"/>
+      <w:r>
+        <w:rPr>
+          <w:rFonts w:ascii="Courier New" w:hAnsi="Courier New" w:cs="Courier New"/>
+          <w:sz w:val="22"/>
+          <w:szCs w:val="22"/>
+        </w:rPr>
+        <w:t>&amp;p, ’e’))</w:t>
       </w:r>
     </w:p>
     <w:p>
@@ -6740,7 +6813,7 @@
           <w:numId w:val="0"/>
         </w:numPr>
         <w:spacing w:line="360" w:lineRule="auto"/>
-        <w:ind w:left="360" w:firstLine="360"/>
+        <w:ind w:left="720" w:firstLine="360"/>
         <w:rPr>
           <w:rFonts w:ascii="Courier New" w:hAnsi="Courier New" w:cs="Courier New"/>
           <w:sz w:val="22"/>
@@ -6753,35 +6826,7 @@
           <w:sz w:val="22"/>
           <w:szCs w:val="22"/>
         </w:rPr>
-        <w:t>if (</w:t>
-      </w:r>
-      <w:proofErr w:type="spellStart"/>
-      <w:proofErr w:type="gramStart"/>
-      <w:r>
-        <w:rPr>
-          <w:rFonts w:ascii="Courier New" w:hAnsi="Courier New" w:cs="Courier New"/>
-          <w:sz w:val="22"/>
-          <w:szCs w:val="22"/>
-        </w:rPr>
-        <w:t>findChar</w:t>
-      </w:r>
-      <w:proofErr w:type="spellEnd"/>
-      <w:r>
-        <w:rPr>
-          <w:rFonts w:ascii="Courier New" w:hAnsi="Courier New" w:cs="Courier New"/>
-          <w:sz w:val="22"/>
-          <w:szCs w:val="22"/>
-        </w:rPr>
-        <w:t>(</w:t>
-      </w:r>
-      <w:proofErr w:type="gramEnd"/>
-      <w:r>
-        <w:rPr>
-          <w:rFonts w:ascii="Courier New" w:hAnsi="Courier New" w:cs="Courier New"/>
-          <w:sz w:val="22"/>
-          <w:szCs w:val="22"/>
-        </w:rPr>
-        <w:t>&amp;p, ’e’))</w:t>
+        <w:t>/* state 2 */</w:t>
       </w:r>
     </w:p>
     <w:p>
@@ -6805,7 +6850,53 @@
           <w:sz w:val="22"/>
           <w:szCs w:val="22"/>
         </w:rPr>
-        <w:t>/* state 2 */</w:t>
+        <w:t>if (</w:t>
+      </w:r>
+      <w:proofErr w:type="spellStart"/>
+      <w:proofErr w:type="gramStart"/>
+      <w:r>
+        <w:rPr>
+          <w:rFonts w:ascii="Courier New" w:hAnsi="Courier New" w:cs="Courier New"/>
+          <w:sz w:val="22"/>
+          <w:szCs w:val="22"/>
+        </w:rPr>
+        <w:t>findChar</w:t>
+      </w:r>
+      <w:proofErr w:type="spellEnd"/>
+      <w:r>
+        <w:rPr>
+          <w:rFonts w:ascii="Courier New" w:hAnsi="Courier New" w:cs="Courier New"/>
+          <w:sz w:val="22"/>
+          <w:szCs w:val="22"/>
+        </w:rPr>
+        <w:t>(</w:t>
+      </w:r>
+      <w:proofErr w:type="gramEnd"/>
+      <w:r>
+        <w:rPr>
+          <w:rFonts w:ascii="Courier New" w:hAnsi="Courier New" w:cs="Courier New"/>
+          <w:sz w:val="22"/>
+          <w:szCs w:val="22"/>
+        </w:rPr>
+        <w:t>&amp;p, ’</w:t>
+      </w:r>
+      <w:proofErr w:type="spellStart"/>
+      <w:r>
+        <w:rPr>
+          <w:rFonts w:ascii="Courier New" w:hAnsi="Courier New" w:cs="Courier New"/>
+          <w:sz w:val="22"/>
+          <w:szCs w:val="22"/>
+        </w:rPr>
+        <w:t>i</w:t>
+      </w:r>
+      <w:proofErr w:type="spellEnd"/>
+      <w:r>
+        <w:rPr>
+          <w:rFonts w:ascii="Courier New" w:hAnsi="Courier New" w:cs="Courier New"/>
+          <w:sz w:val="22"/>
+          <w:szCs w:val="22"/>
+        </w:rPr>
+        <w:t>’))</w:t>
       </w:r>
     </w:p>
     <w:p>
@@ -6816,7 +6907,7 @@
           <w:numId w:val="0"/>
         </w:numPr>
         <w:spacing w:line="360" w:lineRule="auto"/>
-        <w:ind w:left="720" w:firstLine="360"/>
+        <w:ind w:left="720" w:firstLine="720"/>
         <w:rPr>
           <w:rFonts w:ascii="Courier New" w:hAnsi="Courier New" w:cs="Courier New"/>
           <w:sz w:val="22"/>
@@ -6829,53 +6920,7 @@
           <w:sz w:val="22"/>
           <w:szCs w:val="22"/>
         </w:rPr>
-        <w:t>if (</w:t>
-      </w:r>
-      <w:proofErr w:type="spellStart"/>
-      <w:proofErr w:type="gramStart"/>
-      <w:r>
-        <w:rPr>
-          <w:rFonts w:ascii="Courier New" w:hAnsi="Courier New" w:cs="Courier New"/>
-          <w:sz w:val="22"/>
-          <w:szCs w:val="22"/>
-        </w:rPr>
-        <w:t>findChar</w:t>
-      </w:r>
-      <w:proofErr w:type="spellEnd"/>
-      <w:r>
-        <w:rPr>
-          <w:rFonts w:ascii="Courier New" w:hAnsi="Courier New" w:cs="Courier New"/>
-          <w:sz w:val="22"/>
-          <w:szCs w:val="22"/>
-        </w:rPr>
-        <w:t>(</w:t>
-      </w:r>
-      <w:proofErr w:type="gramEnd"/>
-      <w:r>
-        <w:rPr>
-          <w:rFonts w:ascii="Courier New" w:hAnsi="Courier New" w:cs="Courier New"/>
-          <w:sz w:val="22"/>
-          <w:szCs w:val="22"/>
-        </w:rPr>
-        <w:t>&amp;p, ’</w:t>
-      </w:r>
-      <w:proofErr w:type="spellStart"/>
-      <w:r>
-        <w:rPr>
-          <w:rFonts w:ascii="Courier New" w:hAnsi="Courier New" w:cs="Courier New"/>
-          <w:sz w:val="22"/>
-          <w:szCs w:val="22"/>
-        </w:rPr>
-        <w:t>i</w:t>
-      </w:r>
-      <w:proofErr w:type="spellEnd"/>
-      <w:r>
-        <w:rPr>
-          <w:rFonts w:ascii="Courier New" w:hAnsi="Courier New" w:cs="Courier New"/>
-          <w:sz w:val="22"/>
-          <w:szCs w:val="22"/>
-        </w:rPr>
-        <w:t>’))</w:t>
+        <w:t>/* state 3 */</w:t>
       </w:r>
     </w:p>
     <w:p>
@@ -6899,7 +6944,35 @@
           <w:sz w:val="22"/>
           <w:szCs w:val="22"/>
         </w:rPr>
-        <w:t>/* state 3 */</w:t>
+        <w:t>if (</w:t>
+      </w:r>
+      <w:proofErr w:type="spellStart"/>
+      <w:proofErr w:type="gramStart"/>
+      <w:r>
+        <w:rPr>
+          <w:rFonts w:ascii="Courier New" w:hAnsi="Courier New" w:cs="Courier New"/>
+          <w:sz w:val="22"/>
+          <w:szCs w:val="22"/>
+        </w:rPr>
+        <w:t>findChar</w:t>
+      </w:r>
+      <w:proofErr w:type="spellEnd"/>
+      <w:r>
+        <w:rPr>
+          <w:rFonts w:ascii="Courier New" w:hAnsi="Courier New" w:cs="Courier New"/>
+          <w:sz w:val="22"/>
+          <w:szCs w:val="22"/>
+        </w:rPr>
+        <w:t>(</w:t>
+      </w:r>
+      <w:proofErr w:type="gramEnd"/>
+      <w:r>
+        <w:rPr>
+          <w:rFonts w:ascii="Courier New" w:hAnsi="Courier New" w:cs="Courier New"/>
+          <w:sz w:val="22"/>
+          <w:szCs w:val="22"/>
+        </w:rPr>
+        <w:t>&amp;p, ’o’))</w:t>
       </w:r>
     </w:p>
     <w:p>
@@ -6910,7 +6983,7 @@
           <w:numId w:val="0"/>
         </w:numPr>
         <w:spacing w:line="360" w:lineRule="auto"/>
-        <w:ind w:left="720" w:firstLine="720"/>
+        <w:ind w:left="1440" w:firstLine="720"/>
         <w:rPr>
           <w:rFonts w:ascii="Courier New" w:hAnsi="Courier New" w:cs="Courier New"/>
           <w:sz w:val="22"/>
@@ -6923,35 +6996,7 @@
           <w:sz w:val="22"/>
           <w:szCs w:val="22"/>
         </w:rPr>
-        <w:t>if (</w:t>
-      </w:r>
-      <w:proofErr w:type="spellStart"/>
-      <w:proofErr w:type="gramStart"/>
-      <w:r>
-        <w:rPr>
-          <w:rFonts w:ascii="Courier New" w:hAnsi="Courier New" w:cs="Courier New"/>
-          <w:sz w:val="22"/>
-          <w:szCs w:val="22"/>
-        </w:rPr>
-        <w:t>findChar</w:t>
-      </w:r>
-      <w:proofErr w:type="spellEnd"/>
-      <w:r>
-        <w:rPr>
-          <w:rFonts w:ascii="Courier New" w:hAnsi="Courier New" w:cs="Courier New"/>
-          <w:sz w:val="22"/>
-          <w:szCs w:val="22"/>
-        </w:rPr>
-        <w:t>(</w:t>
-      </w:r>
-      <w:proofErr w:type="gramEnd"/>
-      <w:r>
-        <w:rPr>
-          <w:rFonts w:ascii="Courier New" w:hAnsi="Courier New" w:cs="Courier New"/>
-          <w:sz w:val="22"/>
-          <w:szCs w:val="22"/>
-        </w:rPr>
-        <w:t>&amp;p, ’o’))</w:t>
+        <w:t>/* state 4 */</w:t>
       </w:r>
     </w:p>
     <w:p>
@@ -6975,7 +7020,35 @@
           <w:sz w:val="22"/>
           <w:szCs w:val="22"/>
         </w:rPr>
-        <w:t>/* state 4 */</w:t>
+        <w:t>if (</w:t>
+      </w:r>
+      <w:proofErr w:type="spellStart"/>
+      <w:proofErr w:type="gramStart"/>
+      <w:r>
+        <w:rPr>
+          <w:rFonts w:ascii="Courier New" w:hAnsi="Courier New" w:cs="Courier New"/>
+          <w:sz w:val="22"/>
+          <w:szCs w:val="22"/>
+        </w:rPr>
+        <w:t>findChar</w:t>
+      </w:r>
+      <w:proofErr w:type="spellEnd"/>
+      <w:r>
+        <w:rPr>
+          <w:rFonts w:ascii="Courier New" w:hAnsi="Courier New" w:cs="Courier New"/>
+          <w:sz w:val="22"/>
+          <w:szCs w:val="22"/>
+        </w:rPr>
+        <w:t>(</w:t>
+      </w:r>
+      <w:proofErr w:type="gramEnd"/>
+      <w:r>
+        <w:rPr>
+          <w:rFonts w:ascii="Courier New" w:hAnsi="Courier New" w:cs="Courier New"/>
+          <w:sz w:val="22"/>
+          <w:szCs w:val="22"/>
+        </w:rPr>
+        <w:t>&amp;p, ’u’))</w:t>
       </w:r>
     </w:p>
     <w:p>
@@ -6986,7 +7059,7 @@
           <w:numId w:val="0"/>
         </w:numPr>
         <w:spacing w:line="360" w:lineRule="auto"/>
-        <w:ind w:left="1440" w:firstLine="720"/>
+        <w:ind w:left="2160" w:firstLine="720"/>
         <w:rPr>
           <w:rFonts w:ascii="Courier New" w:hAnsi="Courier New" w:cs="Courier New"/>
           <w:sz w:val="22"/>
@@ -6999,35 +7072,7 @@
           <w:sz w:val="22"/>
           <w:szCs w:val="22"/>
         </w:rPr>
-        <w:t>if (</w:t>
-      </w:r>
-      <w:proofErr w:type="spellStart"/>
-      <w:proofErr w:type="gramStart"/>
-      <w:r>
-        <w:rPr>
-          <w:rFonts w:ascii="Courier New" w:hAnsi="Courier New" w:cs="Courier New"/>
-          <w:sz w:val="22"/>
-          <w:szCs w:val="22"/>
-        </w:rPr>
-        <w:t>findChar</w:t>
-      </w:r>
-      <w:proofErr w:type="spellEnd"/>
-      <w:r>
-        <w:rPr>
-          <w:rFonts w:ascii="Courier New" w:hAnsi="Courier New" w:cs="Courier New"/>
-          <w:sz w:val="22"/>
-          <w:szCs w:val="22"/>
-        </w:rPr>
-        <w:t>(</w:t>
-      </w:r>
-      <w:proofErr w:type="gramEnd"/>
-      <w:r>
-        <w:rPr>
-          <w:rFonts w:ascii="Courier New" w:hAnsi="Courier New" w:cs="Courier New"/>
-          <w:sz w:val="22"/>
-          <w:szCs w:val="22"/>
-        </w:rPr>
-        <w:t>&amp;p, ’u’))</w:t>
+        <w:t>/* state 5 */</w:t>
       </w:r>
     </w:p>
     <w:p>
@@ -7051,7 +7096,7 @@
           <w:sz w:val="22"/>
           <w:szCs w:val="22"/>
         </w:rPr>
-        <w:t>/* state 5 */</w:t>
+        <w:t>return TRUE;</w:t>
       </w:r>
     </w:p>
     <w:p>
@@ -7062,7 +7107,7 @@
           <w:numId w:val="0"/>
         </w:numPr>
         <w:spacing w:line="360" w:lineRule="auto"/>
-        <w:ind w:left="2160" w:firstLine="720"/>
+        <w:ind w:left="360"/>
         <w:rPr>
           <w:rFonts w:ascii="Courier New" w:hAnsi="Courier New" w:cs="Courier New"/>
           <w:sz w:val="22"/>
@@ -7075,7 +7120,7 @@
           <w:sz w:val="22"/>
           <w:szCs w:val="22"/>
         </w:rPr>
-        <w:t>return TRUE;</w:t>
+        <w:t>return FALSE;</w:t>
       </w:r>
     </w:p>
     <w:p>
@@ -7086,7 +7131,7 @@
           <w:numId w:val="0"/>
         </w:numPr>
         <w:spacing w:line="360" w:lineRule="auto"/>
-        <w:ind w:left="360"/>
+        <w:ind w:left="360" w:hanging="360"/>
         <w:rPr>
           <w:rFonts w:ascii="Courier New" w:hAnsi="Courier New" w:cs="Courier New"/>
           <w:sz w:val="22"/>
@@ -7099,7 +7144,7 @@
           <w:sz w:val="22"/>
           <w:szCs w:val="22"/>
         </w:rPr>
-        <w:t>return FALSE;</w:t>
+        <w:t>}</w:t>
       </w:r>
     </w:p>
     <w:p>
@@ -7110,21 +7155,13 @@
           <w:numId w:val="0"/>
         </w:numPr>
         <w:spacing w:line="360" w:lineRule="auto"/>
-        <w:ind w:left="360" w:hanging="360"/>
+        <w:ind w:firstLine="720"/>
         <w:rPr>
           <w:rFonts w:ascii="Courier New" w:hAnsi="Courier New" w:cs="Courier New"/>
           <w:sz w:val="22"/>
           <w:szCs w:val="22"/>
         </w:rPr>
       </w:pPr>
-      <w:r>
-        <w:rPr>
-          <w:rFonts w:ascii="Courier New" w:hAnsi="Courier New" w:cs="Courier New"/>
-          <w:sz w:val="22"/>
-          <w:szCs w:val="22"/>
-        </w:rPr>
-        <w:t>}</w:t>
-      </w:r>
     </w:p>
     <w:p>
       <w:pPr>
@@ -7134,13 +7171,31 @@
           <w:numId w:val="0"/>
         </w:numPr>
         <w:spacing w:line="360" w:lineRule="auto"/>
-        <w:ind w:firstLine="720"/>
+        <w:ind w:left="360" w:hanging="360"/>
         <w:rPr>
           <w:rFonts w:ascii="Courier New" w:hAnsi="Courier New" w:cs="Courier New"/>
           <w:sz w:val="22"/>
           <w:szCs w:val="22"/>
         </w:rPr>
       </w:pPr>
+      <w:proofErr w:type="gramStart"/>
+      <w:r>
+        <w:rPr>
+          <w:rFonts w:ascii="Courier New" w:hAnsi="Courier New" w:cs="Courier New"/>
+          <w:sz w:val="22"/>
+          <w:szCs w:val="22"/>
+        </w:rPr>
+        <w:t>main(</w:t>
+      </w:r>
+      <w:proofErr w:type="gramEnd"/>
+      <w:r>
+        <w:rPr>
+          <w:rFonts w:ascii="Courier New" w:hAnsi="Courier New" w:cs="Courier New"/>
+          <w:sz w:val="22"/>
+          <w:szCs w:val="22"/>
+        </w:rPr>
+        <w:t>){</w:t>
+      </w:r>
     </w:p>
     <w:p>
       <w:pPr>
@@ -7150,13 +7205,14 @@
           <w:numId w:val="0"/>
         </w:numPr>
         <w:spacing w:line="360" w:lineRule="auto"/>
-        <w:ind w:left="360" w:hanging="360"/>
+        <w:ind w:left="360"/>
         <w:rPr>
           <w:rFonts w:ascii="Courier New" w:hAnsi="Courier New" w:cs="Courier New"/>
           <w:sz w:val="22"/>
           <w:szCs w:val="22"/>
         </w:rPr>
       </w:pPr>
+      <w:proofErr w:type="spellStart"/>
       <w:proofErr w:type="gramStart"/>
       <w:r>
         <w:rPr>
@@ -7164,16 +7220,43 @@
           <w:sz w:val="22"/>
           <w:szCs w:val="22"/>
         </w:rPr>
-        <w:t>main(</w:t>
-      </w:r>
-      <w:proofErr w:type="gramEnd"/>
+        <w:t>printf</w:t>
+      </w:r>
+      <w:proofErr w:type="spellEnd"/>
       <w:r>
         <w:rPr>
           <w:rFonts w:ascii="Courier New" w:hAnsi="Courier New" w:cs="Courier New"/>
           <w:sz w:val="22"/>
           <w:szCs w:val="22"/>
         </w:rPr>
-        <w:t>){</w:t>
+        <w:t>(</w:t>
+      </w:r>
+      <w:proofErr w:type="gramEnd"/>
+      <w:r>
+        <w:rPr>
+          <w:rFonts w:ascii="Courier New" w:hAnsi="Courier New" w:cs="Courier New"/>
+          <w:sz w:val="22"/>
+          <w:szCs w:val="22"/>
+        </w:rPr>
+        <w:t xml:space="preserve">"%d\n", </w:t>
+      </w:r>
+      <w:proofErr w:type="spellStart"/>
+      <w:r>
+        <w:rPr>
+          <w:rFonts w:ascii="Courier New" w:hAnsi="Courier New" w:cs="Courier New"/>
+          <w:sz w:val="22"/>
+          <w:szCs w:val="22"/>
+        </w:rPr>
+        <w:t>testWord</w:t>
+      </w:r>
+      <w:proofErr w:type="spellEnd"/>
+      <w:r>
+        <w:rPr>
+          <w:rFonts w:ascii="Courier New" w:hAnsi="Courier New" w:cs="Courier New"/>
+          <w:sz w:val="22"/>
+          <w:szCs w:val="22"/>
+        </w:rPr>
+        <w:t>("abstemious"));</w:t>
       </w:r>
     </w:p>
     <w:p>
@@ -7184,58 +7267,18 @@
           <w:numId w:val="0"/>
         </w:numPr>
         <w:spacing w:line="360" w:lineRule="auto"/>
-        <w:ind w:left="360"/>
+        <w:ind w:left="360" w:hanging="360"/>
+        <w:rPr>
+          <w:rFonts w:ascii="Courier New" w:hAnsi="Courier New" w:cs="Courier New"/>
+        </w:rPr>
+      </w:pPr>
+      <w:r>
         <w:rPr>
           <w:rFonts w:ascii="Courier New" w:hAnsi="Courier New" w:cs="Courier New"/>
           <w:sz w:val="22"/>
           <w:szCs w:val="22"/>
         </w:rPr>
-      </w:pPr>
-      <w:proofErr w:type="spellStart"/>
-      <w:proofErr w:type="gramStart"/>
-      <w:r>
-        <w:rPr>
-          <w:rFonts w:ascii="Courier New" w:hAnsi="Courier New" w:cs="Courier New"/>
-          <w:sz w:val="22"/>
-          <w:szCs w:val="22"/>
-        </w:rPr>
-        <w:t>printf</w:t>
-      </w:r>
-      <w:proofErr w:type="spellEnd"/>
-      <w:r>
-        <w:rPr>
-          <w:rFonts w:ascii="Courier New" w:hAnsi="Courier New" w:cs="Courier New"/>
-          <w:sz w:val="22"/>
-          <w:szCs w:val="22"/>
-        </w:rPr>
-        <w:t>(</w:t>
-      </w:r>
-      <w:proofErr w:type="gramEnd"/>
-      <w:r>
-        <w:rPr>
-          <w:rFonts w:ascii="Courier New" w:hAnsi="Courier New" w:cs="Courier New"/>
-          <w:sz w:val="22"/>
-          <w:szCs w:val="22"/>
-        </w:rPr>
-        <w:t xml:space="preserve">"%d\n", </w:t>
-      </w:r>
-      <w:proofErr w:type="spellStart"/>
-      <w:r>
-        <w:rPr>
-          <w:rFonts w:ascii="Courier New" w:hAnsi="Courier New" w:cs="Courier New"/>
-          <w:sz w:val="22"/>
-          <w:szCs w:val="22"/>
-        </w:rPr>
-        <w:t>testWord</w:t>
-      </w:r>
-      <w:proofErr w:type="spellEnd"/>
-      <w:r>
-        <w:rPr>
-          <w:rFonts w:ascii="Courier New" w:hAnsi="Courier New" w:cs="Courier New"/>
-          <w:sz w:val="22"/>
-          <w:szCs w:val="22"/>
-        </w:rPr>
-        <w:t>("abstemious"));</w:t>
+        <w:t>}</w:t>
       </w:r>
     </w:p>
     <w:p>
@@ -7251,14 +7294,6 @@
           <w:rFonts w:ascii="Courier New" w:hAnsi="Courier New" w:cs="Courier New"/>
         </w:rPr>
       </w:pPr>
-      <w:r>
-        <w:rPr>
-          <w:rFonts w:ascii="Courier New" w:hAnsi="Courier New" w:cs="Courier New"/>
-          <w:sz w:val="22"/>
-          <w:szCs w:val="22"/>
-        </w:rPr>
-        <w:t>}</w:t>
-      </w:r>
     </w:p>
     <w:p>
       <w:pPr>
@@ -7276,18 +7311,362 @@
     </w:p>
     <w:p>
       <w:pPr>
+        <w:pStyle w:val="Heading2"/>
+        <w:jc w:val="center"/>
+      </w:pPr>
+      <w:hyperlink r:id="rId18" w:history="1">
+        <w:r>
+          <w:rPr>
+            <w:rStyle w:val="Hyperlink"/>
+          </w:rPr>
+          <w:t>https://swtch.com/~rsc/regexp/regexp1.html</w:t>
+        </w:r>
+      </w:hyperlink>
+    </w:p>
+    <w:p>
+      <w:pPr>
+        <w:pStyle w:val="ListBullet"/>
+      </w:pPr>
+      <w:r>
+        <w:t xml:space="preserve">Finite Automate are another </w:t>
+      </w:r>
+      <w:r>
+        <w:t>way to describe sets of character strings</w:t>
+      </w:r>
+      <w:r>
+        <w:t>. They</w:t>
+      </w:r>
+      <w:r>
+        <w:t xml:space="preserve"> are also known as state machines</w:t>
+      </w:r>
+      <w:r>
+        <w:t>.</w:t>
+      </w:r>
+    </w:p>
+    <w:p>
+      <w:pPr>
+        <w:pStyle w:val="ListBullet"/>
+      </w:pPr>
+      <w:r>
+        <w:t>The machine reads an input string one character at a time, following arrows corresponding to the input to move from state to state</w:t>
+      </w:r>
+    </w:p>
+    <w:p>
+      <w:pPr>
+        <w:pStyle w:val="ListBullet"/>
+      </w:pPr>
+      <w:r>
+        <w:t xml:space="preserve">There are 2 types of machines that can be used to represent Finite Automata. </w:t>
+      </w:r>
+    </w:p>
+    <w:p>
+      <w:pPr>
         <w:pStyle w:val="ListBullet"/>
         <w:numPr>
           <w:ilvl w:val="0"/>
           <w:numId w:val="0"/>
         </w:numPr>
-        <w:spacing w:line="360" w:lineRule="auto"/>
-        <w:ind w:left="360" w:hanging="360"/>
-        <w:rPr>
-          <w:rFonts w:ascii="Courier New" w:hAnsi="Courier New" w:cs="Courier New"/>
-        </w:rPr>
-      </w:pPr>
-    </w:p>
+        <w:ind w:left="360"/>
+      </w:pPr>
+    </w:p>
+    <w:tbl>
+      <w:tblPr>
+        <w:tblStyle w:val="TableGrid"/>
+        <w:tblW w:w="0" w:type="auto"/>
+        <w:tblInd w:w="360" w:type="dxa"/>
+        <w:tblBorders>
+          <w:top w:val="none" w:sz="0" w:space="0" w:color="auto"/>
+          <w:left w:val="none" w:sz="0" w:space="0" w:color="auto"/>
+          <w:bottom w:val="none" w:sz="0" w:space="0" w:color="auto"/>
+          <w:right w:val="none" w:sz="0" w:space="0" w:color="auto"/>
+          <w:insideH w:val="none" w:sz="0" w:space="0" w:color="auto"/>
+          <w:insideV w:val="none" w:sz="0" w:space="0" w:color="auto"/>
+        </w:tblBorders>
+        <w:tblLook w:val="04A0" w:firstRow="1" w:lastRow="0" w:firstColumn="1" w:lastColumn="0" w:noHBand="0" w:noVBand="1"/>
+      </w:tblPr>
+      <w:tblGrid>
+        <w:gridCol w:w="4287"/>
+        <w:gridCol w:w="4379"/>
+      </w:tblGrid>
+      <w:tr>
+        <w:tc>
+          <w:tcPr>
+            <w:tcW w:w="4508" w:type="dxa"/>
+          </w:tcPr>
+          <w:p>
+            <w:pPr>
+              <w:pStyle w:val="ListBullet"/>
+              <w:numPr>
+                <w:ilvl w:val="0"/>
+                <w:numId w:val="0"/>
+              </w:numPr>
+              <w:ind w:left="360" w:hanging="360"/>
+              <w:rPr>
+                <w:b/>
+              </w:rPr>
+            </w:pPr>
+            <w:r>
+              <w:rPr>
+                <w:b/>
+              </w:rPr>
+              <w:t>Deterministic (DFA)</w:t>
+            </w:r>
+          </w:p>
+        </w:tc>
+        <w:tc>
+          <w:tcPr>
+            <w:tcW w:w="4508" w:type="dxa"/>
+          </w:tcPr>
+          <w:p>
+            <w:pPr>
+              <w:pStyle w:val="ListBullet"/>
+              <w:numPr>
+                <w:ilvl w:val="0"/>
+                <w:numId w:val="0"/>
+              </w:numPr>
+              <w:rPr>
+                <w:b/>
+              </w:rPr>
+            </w:pPr>
+            <w:r>
+              <w:rPr>
+                <w:b/>
+              </w:rPr>
+              <w:t>Non-</w:t>
+            </w:r>
+            <w:r>
+              <w:rPr>
+                <w:b/>
+              </w:rPr>
+              <w:t>Deterministic (DFA)</w:t>
+            </w:r>
+          </w:p>
+        </w:tc>
+      </w:tr>
+      <w:tr>
+        <w:tc>
+          <w:tcPr>
+            <w:tcW w:w="4508" w:type="dxa"/>
+          </w:tcPr>
+          <w:p>
+            <w:pPr>
+              <w:pStyle w:val="ListBullet"/>
+              <w:numPr>
+                <w:ilvl w:val="0"/>
+                <w:numId w:val="0"/>
+              </w:numPr>
+              <w:ind w:left="360" w:hanging="360"/>
+            </w:pPr>
+            <w:r>
+              <w:t>Only possible to be in 1 state at a time</w:t>
+            </w:r>
+          </w:p>
+          <w:p>
+            <w:pPr>
+              <w:pStyle w:val="ListBullet"/>
+              <w:numPr>
+                <w:ilvl w:val="0"/>
+                <w:numId w:val="0"/>
+              </w:numPr>
+              <w:rPr>
+                <w:b/>
+              </w:rPr>
+            </w:pPr>
+          </w:p>
+        </w:tc>
+        <w:tc>
+          <w:tcPr>
+            <w:tcW w:w="4508" w:type="dxa"/>
+          </w:tcPr>
+          <w:p>
+            <w:pPr>
+              <w:pStyle w:val="ListBullet"/>
+              <w:numPr>
+                <w:ilvl w:val="0"/>
+                <w:numId w:val="0"/>
+              </w:numPr>
+              <w:rPr>
+                <w:b/>
+              </w:rPr>
+            </w:pPr>
+            <w:r>
+              <w:t>M</w:t>
+            </w:r>
+            <w:r>
+              <w:t>achines that must choose between multiple possible next states</w:t>
+            </w:r>
+          </w:p>
+        </w:tc>
+      </w:tr>
+      <w:tr>
+        <w:trPr>
+          <w:trHeight w:val="822"/>
+        </w:trPr>
+        <w:tc>
+          <w:tcPr>
+            <w:tcW w:w="4508" w:type="dxa"/>
+          </w:tcPr>
+          <w:p>
+            <w:r>
+              <w:t>Each input letter leads to at least one new state</w:t>
+            </w:r>
+          </w:p>
+          <w:p>
+            <w:pPr>
+              <w:pStyle w:val="ListBullet"/>
+              <w:numPr>
+                <w:ilvl w:val="0"/>
+                <w:numId w:val="0"/>
+              </w:numPr>
+              <w:rPr>
+                <w:b/>
+              </w:rPr>
+            </w:pPr>
+          </w:p>
+        </w:tc>
+        <w:tc>
+          <w:tcPr>
+            <w:tcW w:w="4508" w:type="dxa"/>
+          </w:tcPr>
+          <w:p>
+            <w:r>
+              <w:t xml:space="preserve">To always </w:t>
+            </w:r>
+            <w:r>
+              <w:t xml:space="preserve">let the </w:t>
+            </w:r>
+            <w:r>
+              <w:t xml:space="preserve">machine </w:t>
+            </w:r>
+            <w:r>
+              <w:t>guess</w:t>
+            </w:r>
+            <w:r>
+              <w:t xml:space="preserve"> which state it thinks is correct</w:t>
+            </w:r>
+          </w:p>
+        </w:tc>
+      </w:tr>
+      <w:tr>
+        <w:trPr>
+          <w:trHeight w:val="822"/>
+        </w:trPr>
+        <w:tc>
+          <w:tcPr>
+            <w:tcW w:w="4508" w:type="dxa"/>
+          </w:tcPr>
+          <w:p>
+            <w:r>
+              <w:drawing>
+                <wp:inline distT="0" distB="0" distL="0" distR="0" wp14:anchorId="6E324679" wp14:editId="76C6FBED">
+                  <wp:extent cx="2486025" cy="514350"/>
+                  <wp:effectExtent l="0" t="0" r="9525" b="0"/>
+                  <wp:docPr id="7" name="Picture 7"/>
+                  <wp:cNvGraphicFramePr>
+                    <a:graphicFrameLocks xmlns:a="http://schemas.openxmlformats.org/drawingml/2006/main" noChangeAspect="1"/>
+                  </wp:cNvGraphicFramePr>
+                  <a:graphic xmlns:a="http://schemas.openxmlformats.org/drawingml/2006/main">
+                    <a:graphicData uri="http://schemas.openxmlformats.org/drawingml/2006/picture">
+                      <pic:pic xmlns:pic="http://schemas.openxmlformats.org/drawingml/2006/picture">
+                        <pic:nvPicPr>
+                          <pic:cNvPr id="1" name=""/>
+                          <pic:cNvPicPr/>
+                        </pic:nvPicPr>
+                        <pic:blipFill>
+                          <a:blip r:embed="rId19"/>
+                          <a:stretch>
+                            <a:fillRect/>
+                          </a:stretch>
+                        </pic:blipFill>
+                        <pic:spPr>
+                          <a:xfrm>
+                            <a:off x="0" y="0"/>
+                            <a:ext cx="2486025" cy="514350"/>
+                          </a:xfrm>
+                          <a:prstGeom prst="rect">
+                            <a:avLst/>
+                          </a:prstGeom>
+                        </pic:spPr>
+                      </pic:pic>
+                    </a:graphicData>
+                  </a:graphic>
+                </wp:inline>
+              </w:drawing>
+            </w:r>
+          </w:p>
+        </w:tc>
+        <w:tc>
+          <w:tcPr>
+            <w:tcW w:w="4508" w:type="dxa"/>
+          </w:tcPr>
+          <w:p>
+            <w:pPr>
+              <w:pStyle w:val="ListBullet"/>
+              <w:numPr>
+                <w:ilvl w:val="0"/>
+                <w:numId w:val="0"/>
+              </w:numPr>
+              <w:rPr>
+                <w:b/>
+              </w:rPr>
+            </w:pPr>
+            <w:r>
+              <w:rPr>
+                <w:noProof/>
+              </w:rPr>
+              <w:drawing>
+                <wp:inline distT="0" distB="0" distL="0" distR="0" wp14:anchorId="67A8EA2B" wp14:editId="55C2FC8B">
+                  <wp:extent cx="2581275" cy="514350"/>
+                  <wp:effectExtent l="0" t="0" r="9525" b="0"/>
+                  <wp:docPr id="8" name="Picture 8" descr="NFA for a(bb)+a"/>
+                  <wp:cNvGraphicFramePr>
+                    <a:graphicFrameLocks xmlns:a="http://schemas.openxmlformats.org/drawingml/2006/main" noChangeAspect="1"/>
+                  </wp:cNvGraphicFramePr>
+                  <a:graphic xmlns:a="http://schemas.openxmlformats.org/drawingml/2006/main">
+                    <a:graphicData uri="http://schemas.openxmlformats.org/drawingml/2006/picture">
+                      <pic:pic xmlns:pic="http://schemas.openxmlformats.org/drawingml/2006/picture">
+                        <pic:nvPicPr>
+                          <pic:cNvPr id="0" name="Picture 5" descr="NFA for a(bb)+a"/>
+                          <pic:cNvPicPr>
+                            <a:picLocks noChangeAspect="1" noChangeArrowheads="1"/>
+                          </pic:cNvPicPr>
+                        </pic:nvPicPr>
+                        <pic:blipFill>
+                          <a:blip r:embed="rId20">
+                            <a:extLst>
+                              <a:ext uri="{28A0092B-C50C-407E-A947-70E740481C1C}">
+                                <a14:useLocalDpi xmlns:a14="http://schemas.microsoft.com/office/drawing/2010/main" val="0"/>
+                              </a:ext>
+                            </a:extLst>
+                          </a:blip>
+                          <a:srcRect/>
+                          <a:stretch>
+                            <a:fillRect/>
+                          </a:stretch>
+                        </pic:blipFill>
+                        <pic:spPr bwMode="auto">
+                          <a:xfrm>
+                            <a:off x="0" y="0"/>
+                            <a:ext cx="2581275" cy="514350"/>
+                          </a:xfrm>
+                          <a:prstGeom prst="rect">
+                            <a:avLst/>
+                          </a:prstGeom>
+                          <a:noFill/>
+                          <a:ln>
+                            <a:noFill/>
+                          </a:ln>
+                        </pic:spPr>
+                      </pic:pic>
+                    </a:graphicData>
+                  </a:graphic>
+                </wp:inline>
+              </w:drawing>
+            </w:r>
+          </w:p>
+        </w:tc>
+      </w:tr>
+    </w:tbl>
     <w:p>
       <w:pPr>
         <w:pStyle w:val="ListBullet"/>
@@ -7295,21 +7674,314 @@
           <w:ilvl w:val="0"/>
           <w:numId w:val="0"/>
         </w:numPr>
-        <w:spacing w:line="360" w:lineRule="auto"/>
+      </w:pPr>
+    </w:p>
+    <w:p>
+      <w:pPr>
+        <w:pStyle w:val="ListBullet"/>
+        <w:numPr>
+          <w:ilvl w:val="0"/>
+          <w:numId w:val="0"/>
+        </w:numPr>
         <w:ind w:left="360" w:hanging="360"/>
-        <w:rPr>
-          <w:rFonts w:ascii="Courier New" w:hAnsi="Courier New" w:cs="Courier New"/>
-        </w:rPr>
-      </w:pPr>
-      <w:hyperlink r:id="rId18" w:history="1">
-        <w:r>
-          <w:rPr>
-            <w:rStyle w:val="Hyperlink"/>
-            <w:rFonts w:ascii="Courier New" w:hAnsi="Courier New" w:cs="Courier New"/>
-          </w:rPr>
-          <w:t>https://www.google.com/search?client=firefox-b-d&amp;ei=LJmaXN6SHd6a1fAP0eWZsAE&amp;q=finite+state+machine&amp;oq=finite+state+machine&amp;gs_l=psy-ab.3..35i39j0i67l5j0l4.1275.1275..1634...0.0..0.111.111.0j1......0....1..gws-wiz.......0i71.uYEi_n4Lf24</w:t>
-        </w:r>
-      </w:hyperlink>
+      </w:pPr>
+    </w:p>
+    <w:p>
+      <w:pPr>
+        <w:pStyle w:val="ListBullet"/>
+        <w:numPr>
+          <w:ilvl w:val="0"/>
+          <w:numId w:val="0"/>
+        </w:numPr>
+        <w:ind w:left="360" w:hanging="360"/>
+        <w:rPr>
+          <w:b/>
+        </w:rPr>
+      </w:pPr>
+      <w:r>
+        <w:rPr>
+          <w:noProof/>
+        </w:rPr>
+        <w:drawing>
+          <wp:anchor distT="0" distB="0" distL="114300" distR="114300" simplePos="0" relativeHeight="251663360" behindDoc="0" locked="0" layoutInCell="1" allowOverlap="1" wp14:anchorId="61313098" wp14:editId="0C64B7EC">
+            <wp:simplePos x="0" y="0"/>
+            <wp:positionH relativeFrom="margin">
+              <wp:align>right</wp:align>
+            </wp:positionH>
+            <wp:positionV relativeFrom="paragraph">
+              <wp:posOffset>15875</wp:posOffset>
+            </wp:positionV>
+            <wp:extent cx="3192780" cy="3419475"/>
+            <wp:effectExtent l="0" t="0" r="7620" b="9525"/>
+            <wp:wrapThrough wrapText="bothSides">
+              <wp:wrapPolygon edited="0">
+                <wp:start x="0" y="0"/>
+                <wp:lineTo x="0" y="21540"/>
+                <wp:lineTo x="21523" y="21540"/>
+                <wp:lineTo x="21523" y="0"/>
+                <wp:lineTo x="0" y="0"/>
+              </wp:wrapPolygon>
+            </wp:wrapThrough>
+            <wp:docPr id="6" name="Picture 6" descr="DFA execution on abbbba"/>
+            <wp:cNvGraphicFramePr>
+              <a:graphicFrameLocks xmlns:a="http://schemas.openxmlformats.org/drawingml/2006/main" noChangeAspect="1"/>
+            </wp:cNvGraphicFramePr>
+            <a:graphic xmlns:a="http://schemas.openxmlformats.org/drawingml/2006/main">
+              <a:graphicData uri="http://schemas.openxmlformats.org/drawingml/2006/picture">
+                <pic:pic xmlns:pic="http://schemas.openxmlformats.org/drawingml/2006/picture">
+                  <pic:nvPicPr>
+                    <pic:cNvPr id="0" name="Picture 3" descr="DFA execution on abbbba"/>
+                    <pic:cNvPicPr>
+                      <a:picLocks noChangeAspect="1" noChangeArrowheads="1"/>
+                    </pic:cNvPicPr>
+                  </pic:nvPicPr>
+                  <pic:blipFill>
+                    <a:blip r:embed="rId21">
+                      <a:extLst>
+                        <a:ext uri="{28A0092B-C50C-407E-A947-70E740481C1C}">
+                          <a14:useLocalDpi xmlns:a14="http://schemas.microsoft.com/office/drawing/2010/main" val="0"/>
+                        </a:ext>
+                      </a:extLst>
+                    </a:blip>
+                    <a:srcRect/>
+                    <a:stretch>
+                      <a:fillRect/>
+                    </a:stretch>
+                  </pic:blipFill>
+                  <pic:spPr bwMode="auto">
+                    <a:xfrm>
+                      <a:off x="0" y="0"/>
+                      <a:ext cx="3192780" cy="3419475"/>
+                    </a:xfrm>
+                    <a:prstGeom prst="rect">
+                      <a:avLst/>
+                    </a:prstGeom>
+                    <a:noFill/>
+                    <a:ln>
+                      <a:noFill/>
+                    </a:ln>
+                  </pic:spPr>
+                </pic:pic>
+              </a:graphicData>
+            </a:graphic>
+            <wp14:sizeRelV relativeFrom="margin">
+              <wp14:pctHeight>0</wp14:pctHeight>
+            </wp14:sizeRelV>
+          </wp:anchor>
+        </w:drawing>
+      </w:r>
+      <w:r>
+        <w:rPr>
+          <w:b/>
+        </w:rPr>
+        <w:t xml:space="preserve">An example of a </w:t>
+      </w:r>
+      <w:r>
+        <w:rPr>
+          <w:b/>
+        </w:rPr>
+        <w:t>DFA</w:t>
+      </w:r>
+      <w:r>
+        <w:rPr>
+          <w:b/>
+        </w:rPr>
+        <w:t xml:space="preserve"> that</w:t>
+      </w:r>
+    </w:p>
+    <w:p>
+      <w:pPr>
+        <w:pStyle w:val="ListBullet"/>
+        <w:numPr>
+          <w:ilvl w:val="0"/>
+          <w:numId w:val="0"/>
+        </w:numPr>
+        <w:ind w:left="360" w:hanging="360"/>
+        <w:rPr>
+          <w:b/>
+        </w:rPr>
+      </w:pPr>
+      <w:r>
+        <w:rPr>
+          <w:b/>
+        </w:rPr>
+        <w:t>recognizes the set of string matched by</w:t>
+      </w:r>
+    </w:p>
+    <w:p>
+      <w:pPr>
+        <w:pStyle w:val="ListBullet"/>
+        <w:numPr>
+          <w:ilvl w:val="0"/>
+          <w:numId w:val="0"/>
+        </w:numPr>
+        <w:ind w:left="360" w:hanging="360"/>
+        <w:rPr>
+          <w:b/>
+        </w:rPr>
+      </w:pPr>
+      <w:proofErr w:type="spellStart"/>
+      <w:r>
+        <w:rPr>
+          <w:b/>
+        </w:rPr>
+        <w:t>a</w:t>
+      </w:r>
+      <w:r>
+        <w:rPr>
+          <w:b/>
+        </w:rPr>
+        <w:t>bbbba</w:t>
+      </w:r>
+      <w:proofErr w:type="spellEnd"/>
+    </w:p>
+    <w:p>
+      <w:pPr>
+        <w:pStyle w:val="ListBullet"/>
+        <w:numPr>
+          <w:ilvl w:val="0"/>
+          <w:numId w:val="0"/>
+        </w:numPr>
+        <w:ind w:left="360" w:hanging="360"/>
+      </w:pPr>
+    </w:p>
+    <w:p>
+      <w:pPr>
+        <w:pStyle w:val="ListBullet"/>
+      </w:pPr>
+      <w:r>
+        <w:t xml:space="preserve">When the </w:t>
+      </w:r>
+      <w:r>
+        <w:t>DFA</w:t>
+      </w:r>
+      <w:r>
+        <w:t xml:space="preserve"> reads the first</w:t>
+      </w:r>
+      <w:r>
+        <w:t xml:space="preserve"> </w:t>
+      </w:r>
+      <w:r>
+        <w:t xml:space="preserve">letter of the string, the a, it is in the start state s0. </w:t>
+      </w:r>
+    </w:p>
+    <w:p>
+      <w:pPr>
+        <w:pStyle w:val="ListBullet"/>
+      </w:pPr>
+      <w:r>
+        <w:t xml:space="preserve">It follows </w:t>
+      </w:r>
+      <w:proofErr w:type="gramStart"/>
+      <w:r>
+        <w:t xml:space="preserve">the </w:t>
+      </w:r>
+      <w:r>
+        <w:t>a</w:t>
+      </w:r>
+      <w:proofErr w:type="gramEnd"/>
+      <w:r>
+        <w:t xml:space="preserve"> arrow to state s1.</w:t>
+      </w:r>
+    </w:p>
+    <w:p>
+      <w:pPr>
+        <w:pStyle w:val="ListBullet"/>
+      </w:pPr>
+      <w:r>
+        <w:t xml:space="preserve">This process repeats as the </w:t>
+      </w:r>
+      <w:r>
+        <w:t>DFA</w:t>
+      </w:r>
+      <w:r>
+        <w:t xml:space="preserve"> </w:t>
+      </w:r>
+      <w:r>
+        <w:t>reads the rest of the string: b to s2, b to s3, b to s2, b to s3, and finally a to s4</w:t>
+      </w:r>
+    </w:p>
+    <w:p>
+      <w:pPr>
+        <w:pStyle w:val="ListBullet"/>
+      </w:pPr>
+      <w:r>
+        <w:t xml:space="preserve">The </w:t>
+      </w:r>
+      <w:r>
+        <w:t>DFA</w:t>
+      </w:r>
+      <w:r>
+        <w:t xml:space="preserve"> ends in </w:t>
+      </w:r>
+      <w:r>
+        <w:rPr>
+          <w:i/>
+          <w:iCs/>
+        </w:rPr>
+        <w:t>s</w:t>
+      </w:r>
+      <w:r>
+        <w:rPr>
+          <w:vertAlign w:val="subscript"/>
+        </w:rPr>
+        <w:t>4</w:t>
+      </w:r>
+      <w:r>
+        <w:t>, a matching state, so it matches the string</w:t>
+      </w:r>
+    </w:p>
+    <w:p>
+      <w:pPr>
+        <w:pStyle w:val="ListBullet"/>
+      </w:pPr>
+      <w:r>
+        <w:t>If the machine ends in a non-matching state, it does not match the string</w:t>
+      </w:r>
+    </w:p>
+    <w:p/>
+    <w:p>
+      <w:r>
+        <w:t>NFA’s</w:t>
+      </w:r>
+      <w:r>
+        <w:t xml:space="preserve"> &amp; DFA’s</w:t>
+      </w:r>
+      <w:r>
+        <w:t xml:space="preserve"> are a powerful way of matching Regular Expressions. E</w:t>
+      </w:r>
+      <w:r>
+        <w:t>very regular expression has an equivalent NFA</w:t>
+      </w:r>
+      <w:r>
+        <w:t xml:space="preserve">, </w:t>
+      </w:r>
+      <w:r>
+        <w:t>they</w:t>
+      </w:r>
+      <w:r>
+        <w:t xml:space="preserve"> can</w:t>
+      </w:r>
+      <w:r>
+        <w:t xml:space="preserve"> match the same strings</w:t>
+      </w:r>
+      <w:r>
+        <w:t xml:space="preserve">. </w:t>
+      </w:r>
+    </w:p>
+    <w:p>
+      <w:r>
+        <w:t>There have been many ways described on how to convert regular expressions into NFA’s, Thompsons Construction for example is a method used which has been proven to speed up the matching process to make 1,000,000 times faster.</w:t>
+      </w:r>
+    </w:p>
+    <w:p>
+      <w:pPr>
+        <w:rPr>
+          <w:rFonts w:ascii="Abadi" w:eastAsiaTheme="majorEastAsia" w:hAnsi="Abadi" w:cs="Courier New"/>
+          <w:color w:val="2F5496" w:themeColor="accent1" w:themeShade="BF"/>
+          <w:sz w:val="32"/>
+        </w:rPr>
+      </w:pPr>
     </w:p>
     <w:p>
       <w:pPr>
@@ -7342,7 +8014,7 @@
           <w:rFonts w:ascii="Calibri Light" w:hAnsi="Calibri Light" w:cs="Calibri Light"/>
         </w:rPr>
       </w:pPr>
-      <w:hyperlink r:id="rId19" w:history="1">
+      <w:hyperlink r:id="rId22" w:history="1">
         <w:r>
           <w:rPr>
             <w:rStyle w:val="Hyperlink"/>
@@ -7410,7 +8082,13 @@
         <w:rPr>
           <w:rFonts w:cs="Calibri Light"/>
         </w:rPr>
-        <w:t>normal characters are pushed to the stack</w:t>
+        <w:t>N</w:t>
+      </w:r>
+      <w:r>
+        <w:rPr>
+          <w:rFonts w:cs="Calibri Light"/>
+        </w:rPr>
+        <w:t>ormal characters are pushed to the stack</w:t>
       </w:r>
     </w:p>
     <w:p>
@@ -7439,8 +8117,131 @@
         <w:ind w:left="360" w:hanging="360"/>
         <w:rPr>
           <w:rFonts w:cs="Calibri Light"/>
-        </w:rPr>
-      </w:pPr>
+          <w:b/>
+        </w:rPr>
+      </w:pPr>
+      <w:r>
+        <w:rPr>
+          <w:rFonts w:cs="Calibri Light"/>
+          <w:b/>
+        </w:rPr>
+        <w:t xml:space="preserve">Types of characters </w:t>
+      </w:r>
+    </w:p>
+    <w:p>
+      <w:pPr>
+        <w:pStyle w:val="ListBullet"/>
+        <w:spacing w:line="360" w:lineRule="auto"/>
+        <w:rPr>
+          <w:rFonts w:cs="Calibri Light"/>
+        </w:rPr>
+      </w:pPr>
+      <w:r>
+        <w:rPr>
+          <w:rFonts w:cs="Calibri Light"/>
+        </w:rPr>
+        <w:t>Normal, non-special characters including the empty string, push the fragment to the stack</w:t>
+      </w:r>
+    </w:p>
+    <w:p>
+      <w:pPr>
+        <w:pStyle w:val="ListBullet"/>
+        <w:spacing w:line="360" w:lineRule="auto"/>
+        <w:rPr>
+          <w:rFonts w:cs="Calibri Light"/>
+        </w:rPr>
+      </w:pPr>
+      <w:r>
+        <w:rPr>
+          <w:rFonts w:cs="Calibri Light"/>
+        </w:rPr>
+        <w:t xml:space="preserve">Where there is </w:t>
+      </w:r>
+      <w:proofErr w:type="gramStart"/>
+      <w:r>
+        <w:rPr>
+          <w:rFonts w:cs="Calibri Light"/>
+        </w:rPr>
+        <w:t>a .</w:t>
+      </w:r>
+      <w:proofErr w:type="gramEnd"/>
+      <w:r>
+        <w:rPr>
+          <w:rFonts w:cs="Calibri Light"/>
+        </w:rPr>
+        <w:t xml:space="preserve"> or a |</w:t>
+      </w:r>
+      <w:r>
+        <w:rPr>
+          <w:rFonts w:cs="Calibri Light"/>
+        </w:rPr>
+        <w:t xml:space="preserve"> pop 2 fragments from the stack </w:t>
+      </w:r>
+    </w:p>
+    <w:p>
+      <w:pPr>
+        <w:pStyle w:val="ListBullet"/>
+        <w:spacing w:line="360" w:lineRule="auto"/>
+        <w:rPr>
+          <w:rFonts w:cs="Calibri Light"/>
+        </w:rPr>
+      </w:pPr>
+      <w:r>
+        <w:rPr>
+          <w:rFonts w:cs="Calibri Light"/>
+        </w:rPr>
+        <w:t>Where there is a *</w:t>
+      </w:r>
+      <w:proofErr w:type="gramStart"/>
+      <w:r>
+        <w:rPr>
+          <w:rFonts w:cs="Calibri Light"/>
+        </w:rPr>
+        <w:t xml:space="preserve">, </w:t>
+      </w:r>
+      <w:r>
+        <w:rPr>
+          <w:rFonts w:cs="Calibri Light"/>
+        </w:rPr>
+        <w:t>?</w:t>
+      </w:r>
+      <w:proofErr w:type="gramEnd"/>
+      <w:r>
+        <w:rPr>
+          <w:rFonts w:cs="Calibri Light"/>
+        </w:rPr>
+        <w:t xml:space="preserve"> or + </w:t>
+      </w:r>
+      <w:r>
+        <w:rPr>
+          <w:rFonts w:cs="Calibri Light"/>
+        </w:rPr>
+        <w:t xml:space="preserve">pop </w:t>
+      </w:r>
+      <w:r>
+        <w:rPr>
+          <w:rFonts w:cs="Calibri Light"/>
+        </w:rPr>
+        <w:t>1</w:t>
+      </w:r>
+      <w:r>
+        <w:rPr>
+          <w:rFonts w:cs="Calibri Light"/>
+        </w:rPr>
+        <w:t xml:space="preserve"> fragment</w:t>
+      </w:r>
+      <w:r>
+        <w:rPr>
+          <w:rFonts w:cs="Calibri Light"/>
+        </w:rPr>
+        <w:t xml:space="preserve"> </w:t>
+      </w:r>
+      <w:r>
+        <w:rPr>
+          <w:rFonts w:cs="Calibri Light"/>
+        </w:rPr>
+        <w:t xml:space="preserve">from the stack </w:t>
+      </w:r>
     </w:p>
     <w:p>
       <w:pPr>
@@ -7450,116 +8251,173 @@
           <w:numId w:val="0"/>
         </w:numPr>
         <w:spacing w:line="360" w:lineRule="auto"/>
-        <w:ind w:left="360" w:hanging="360"/>
-        <w:rPr>
-          <w:rFonts w:cs="Calibri Light"/>
-        </w:rPr>
-      </w:pPr>
-      <w:r>
-        <w:rPr>
-          <w:rFonts w:cs="Calibri Light"/>
-        </w:rPr>
-        <w:t xml:space="preserve">Types of characters </w:t>
-      </w:r>
-    </w:p>
-    <w:p>
-      <w:pPr>
-        <w:pStyle w:val="ListBullet"/>
-        <w:spacing w:line="360" w:lineRule="auto"/>
-        <w:rPr>
-          <w:rFonts w:cs="Calibri Light"/>
-        </w:rPr>
-      </w:pPr>
-      <w:r>
-        <w:rPr>
-          <w:rFonts w:cs="Calibri Light"/>
-        </w:rPr>
-        <w:t>Normal, non-special characters including the empty string, push the fragment to the stack</w:t>
-      </w:r>
-    </w:p>
-    <w:p>
-      <w:pPr>
-        <w:pStyle w:val="ListBullet"/>
-        <w:spacing w:line="360" w:lineRule="auto"/>
-        <w:rPr>
-          <w:rFonts w:cs="Calibri Light"/>
-        </w:rPr>
-      </w:pPr>
-      <w:r>
-        <w:rPr>
-          <w:rFonts w:cs="Calibri Light"/>
-        </w:rPr>
-        <w:t xml:space="preserve">Where there is </w:t>
-      </w:r>
-      <w:proofErr w:type="gramStart"/>
-      <w:r>
-        <w:rPr>
-          <w:rFonts w:cs="Calibri Light"/>
-        </w:rPr>
-        <w:t>a .</w:t>
-      </w:r>
-      <w:proofErr w:type="gramEnd"/>
-      <w:r>
-        <w:rPr>
-          <w:rFonts w:cs="Calibri Light"/>
-        </w:rPr>
-        <w:t xml:space="preserve">, pop 2 fragments from the stack </w:t>
-      </w:r>
-    </w:p>
-    <w:p>
-      <w:pPr>
-        <w:pStyle w:val="ListBullet"/>
-        <w:spacing w:line="360" w:lineRule="auto"/>
-        <w:rPr>
-          <w:rFonts w:cs="Calibri Light"/>
-        </w:rPr>
-      </w:pPr>
-      <w:r>
-        <w:rPr>
-          <w:rFonts w:cs="Calibri Light"/>
-        </w:rPr>
-        <w:t xml:space="preserve">Where there is a |, pop 2 fragments from the stack </w:t>
-      </w:r>
-    </w:p>
-    <w:p>
-      <w:pPr>
-        <w:pStyle w:val="ListBullet"/>
-        <w:spacing w:line="360" w:lineRule="auto"/>
-        <w:rPr>
-          <w:rFonts w:cs="Calibri Light"/>
-        </w:rPr>
-      </w:pPr>
-      <w:r>
-        <w:rPr>
-          <w:rFonts w:cs="Calibri Light"/>
-        </w:rPr>
-        <w:t xml:space="preserve">Where there </w:t>
-      </w:r>
-      <w:proofErr w:type="gramStart"/>
-      <w:r>
-        <w:rPr>
-          <w:rFonts w:cs="Calibri Light"/>
-        </w:rPr>
-        <w:t>is</w:t>
-      </w:r>
-      <w:proofErr w:type="gramEnd"/>
-      <w:r>
-        <w:rPr>
-          <w:rFonts w:cs="Calibri Light"/>
-        </w:rPr>
-        <w:t xml:space="preserve"> a *, pop </w:t>
-      </w:r>
-      <w:r>
-        <w:rPr>
-          <w:rFonts w:cs="Calibri Light"/>
-        </w:rPr>
-        <w:t>1</w:t>
-      </w:r>
-      <w:r>
-        <w:rPr>
-          <w:rFonts w:cs="Calibri Light"/>
-        </w:rPr>
-        <w:t xml:space="preserve"> fragments from the stack </w:t>
+        <w:rPr>
+          <w:rFonts w:cs="Calibri Light"/>
+          <w:b/>
+        </w:rPr>
+      </w:pPr>
+      <w:r>
+        <w:rPr>
+          <w:rFonts w:cs="Calibri Light"/>
+          <w:b/>
+        </w:rPr>
+        <w:t>Algorithm</w:t>
+      </w:r>
+    </w:p>
+    <w:p>
+      <w:pPr>
+        <w:pStyle w:val="ListBullet"/>
+        <w:spacing w:line="360" w:lineRule="auto"/>
+        <w:rPr>
+          <w:rFonts w:cs="Calibri Light"/>
+        </w:rPr>
+      </w:pPr>
+      <w:r>
+        <w:rPr>
+          <w:rFonts w:cs="Calibri Light"/>
+        </w:rPr>
+        <w:t>Read the regular expression from left to right and build up</w:t>
+      </w:r>
+      <w:r>
+        <w:rPr>
+          <w:rFonts w:cs="Calibri Light"/>
+        </w:rPr>
+        <w:t xml:space="preserve"> </w:t>
+      </w:r>
+      <w:r>
+        <w:rPr>
+          <w:rFonts w:cs="Calibri Light"/>
+        </w:rPr>
+        <w:t xml:space="preserve">NFA’s one character at a time. </w:t>
+      </w:r>
+    </w:p>
+    <w:p>
+      <w:pPr>
+        <w:pStyle w:val="ListBullet"/>
+        <w:spacing w:line="360" w:lineRule="auto"/>
+        <w:rPr>
+          <w:rFonts w:cs="Calibri Light"/>
+        </w:rPr>
+      </w:pPr>
+      <w:r>
+        <w:rPr>
+          <w:rFonts w:cs="Calibri Light"/>
+        </w:rPr>
+        <w:t>When you come across a special character, used NFA’s previously created to create one with the special character to build one NFA</w:t>
+      </w:r>
+    </w:p>
+    <w:p>
+      <w:pPr>
+        <w:pStyle w:val="ListBullet"/>
+        <w:spacing w:line="360" w:lineRule="auto"/>
+        <w:rPr>
+          <w:rFonts w:cs="Calibri Light"/>
+        </w:rPr>
+      </w:pPr>
+      <w:r>
+        <w:rPr>
+          <w:rFonts w:cs="Calibri Light"/>
+        </w:rPr>
+        <w:t xml:space="preserve">Pop </w:t>
+      </w:r>
+      <w:r>
+        <w:rPr>
+          <w:rFonts w:cs="Calibri Light"/>
+        </w:rPr>
+        <w:t xml:space="preserve">1 or 2 </w:t>
+      </w:r>
+      <w:r>
+        <w:rPr>
+          <w:rFonts w:cs="Calibri Light"/>
+        </w:rPr>
+        <w:t>automata</w:t>
+      </w:r>
+      <w:r>
+        <w:rPr>
+          <w:rFonts w:cs="Calibri Light"/>
+        </w:rPr>
+        <w:t xml:space="preserve"> off the stack</w:t>
+      </w:r>
+      <w:r>
+        <w:rPr>
+          <w:rFonts w:cs="Calibri Light"/>
+        </w:rPr>
+        <w:t xml:space="preserve"> </w:t>
+      </w:r>
+    </w:p>
+    <w:p>
+      <w:pPr>
+        <w:pStyle w:val="ListBullet"/>
+        <w:spacing w:line="360" w:lineRule="auto"/>
+        <w:rPr>
+          <w:rFonts w:cs="Calibri Light"/>
+        </w:rPr>
+      </w:pPr>
+      <w:r>
+        <w:rPr>
+          <w:rFonts w:cs="Calibri Light"/>
+        </w:rPr>
+        <w:t xml:space="preserve">Put each automaton to the left of the first automata </w:t>
+      </w:r>
+      <w:r>
+        <w:rPr>
+          <w:rFonts w:cs="Calibri Light"/>
+        </w:rPr>
+        <w:t xml:space="preserve"> </w:t>
+      </w:r>
+    </w:p>
+    <w:p>
+      <w:pPr>
+        <w:pStyle w:val="ListBullet"/>
+        <w:spacing w:line="360" w:lineRule="auto"/>
+        <w:rPr>
+          <w:rFonts w:cs="Calibri Light"/>
+        </w:rPr>
+      </w:pPr>
+      <w:r>
+        <w:rPr>
+          <w:rFonts w:cs="Calibri Light"/>
+        </w:rPr>
+        <w:t>Build a new, bigger automat</w:t>
+      </w:r>
+      <w:r>
+        <w:rPr>
+          <w:rFonts w:cs="Calibri Light"/>
+        </w:rPr>
+        <w:t xml:space="preserve">on </w:t>
+      </w:r>
+      <w:r>
+        <w:rPr>
+          <w:rFonts w:cs="Calibri Light"/>
+        </w:rPr>
+        <w:t>to add to the stack</w:t>
+      </w:r>
+    </w:p>
+    <w:p>
+      <w:pPr>
+        <w:pStyle w:val="ListBullet"/>
+        <w:spacing w:line="360" w:lineRule="auto"/>
+        <w:rPr>
+          <w:rFonts w:cs="Calibri Light"/>
+        </w:rPr>
+      </w:pPr>
+      <w:r>
+        <w:rPr>
+          <w:rFonts w:cs="Calibri Light"/>
+        </w:rPr>
+        <w:t xml:space="preserve">At the end, there should only be one </w:t>
+      </w:r>
+      <w:r>
+        <w:rPr>
+          <w:rFonts w:cs="Calibri Light"/>
+        </w:rPr>
+        <w:t>automaton</w:t>
+      </w:r>
+      <w:r>
+        <w:rPr>
+          <w:rFonts w:cs="Calibri Light"/>
+        </w:rPr>
+        <w:t xml:space="preserve"> </w:t>
       </w:r>
     </w:p>
     <w:p>
@@ -7572,95 +8430,436 @@
         <w:spacing w:line="360" w:lineRule="auto"/>
         <w:rPr>
           <w:rFonts w:cs="Calibri Light"/>
-        </w:rPr>
-      </w:pPr>
-    </w:p>
-    <w:p>
-      <w:pPr>
-        <w:pStyle w:val="ListBullet"/>
-        <w:spacing w:line="360" w:lineRule="auto"/>
-        <w:rPr>
-          <w:rFonts w:cs="Calibri Light"/>
-        </w:rPr>
-      </w:pPr>
-      <w:r>
-        <w:rPr>
-          <w:rFonts w:cs="Calibri Light"/>
-        </w:rPr>
-        <w:t xml:space="preserve">Read the regular expression from left to right and build up smaller NFA’s one character at a time. </w:t>
-      </w:r>
-    </w:p>
-    <w:p>
-      <w:pPr>
-        <w:pStyle w:val="ListBullet"/>
-        <w:spacing w:line="360" w:lineRule="auto"/>
-        <w:rPr>
-          <w:rFonts w:cs="Calibri Light"/>
-        </w:rPr>
-      </w:pPr>
-      <w:r>
-        <w:rPr>
-          <w:rFonts w:cs="Calibri Light"/>
-        </w:rPr>
-        <w:t>When you come across a special character, used NFA’s previously created to create one with the special character to build one NFA</w:t>
-      </w:r>
-    </w:p>
-    <w:p>
-      <w:pPr>
-        <w:pStyle w:val="ListBullet"/>
-        <w:spacing w:line="360" w:lineRule="auto"/>
-        <w:rPr>
-          <w:rFonts w:cs="Calibri Light"/>
-        </w:rPr>
-      </w:pPr>
-      <w:r>
-        <w:rPr>
-          <w:rFonts w:cs="Calibri Light"/>
-        </w:rPr>
-        <w:t xml:space="preserve">Pop </w:t>
-      </w:r>
-      <w:r>
-        <w:rPr>
-          <w:rFonts w:cs="Calibri Light"/>
-        </w:rPr>
-        <w:t>2 automata</w:t>
-      </w:r>
-      <w:r>
-        <w:rPr>
-          <w:rFonts w:cs="Calibri Light"/>
-        </w:rPr>
-        <w:t xml:space="preserve"> off the stack</w:t>
-      </w:r>
-      <w:r>
-        <w:rPr>
-          <w:rFonts w:cs="Calibri Light"/>
-        </w:rPr>
-        <w:t xml:space="preserve"> </w:t>
-      </w:r>
-    </w:p>
-    <w:p>
-      <w:pPr>
-        <w:pStyle w:val="ListBullet"/>
-        <w:spacing w:line="360" w:lineRule="auto"/>
-        <w:rPr>
-          <w:rFonts w:cs="Calibri Light"/>
-        </w:rPr>
-      </w:pPr>
-      <w:r>
-        <w:rPr>
-          <w:rFonts w:cs="Calibri Light"/>
-        </w:rPr>
-        <w:t xml:space="preserve">Put each automaton to the left of the first automata </w:t>
-      </w:r>
-      <w:r>
-        <w:rPr>
-          <w:rFonts w:cs="Calibri Light"/>
-        </w:rPr>
-        <w:t xml:space="preserve"> </w:t>
-      </w:r>
-      <w:r>
-        <w:rPr>
-          <w:rFonts w:cs="Calibri Light"/>
+          <w:b/>
+        </w:rPr>
+      </w:pPr>
+      <w:r>
+        <w:rPr>
+          <w:rFonts w:cs="Calibri Light"/>
+          <w:b/>
+        </w:rPr>
+        <w:t>Examples of the smaller NFA’s that will be built at a time after each character is read</w:t>
+      </w:r>
+    </w:p>
+    <w:tbl>
+      <w:tblPr>
+        <w:tblStyle w:val="TableGrid"/>
+        <w:tblW w:w="0" w:type="auto"/>
+        <w:jc w:val="center"/>
+        <w:tblBorders>
+          <w:top w:val="none" w:sz="0" w:space="0" w:color="auto"/>
+          <w:left w:val="none" w:sz="0" w:space="0" w:color="auto"/>
+          <w:bottom w:val="none" w:sz="0" w:space="0" w:color="auto"/>
+          <w:right w:val="none" w:sz="0" w:space="0" w:color="auto"/>
+          <w:insideH w:val="none" w:sz="0" w:space="0" w:color="auto"/>
+          <w:insideV w:val="none" w:sz="0" w:space="0" w:color="auto"/>
+        </w:tblBorders>
+        <w:tblLook w:val="04A0" w:firstRow="1" w:lastRow="0" w:firstColumn="1" w:lastColumn="0" w:noHBand="0" w:noVBand="1"/>
+      </w:tblPr>
+      <w:tblGrid>
+        <w:gridCol w:w="3439"/>
+        <w:gridCol w:w="3927"/>
+      </w:tblGrid>
+      <w:tr>
+        <w:trPr>
+          <w:jc w:val="center"/>
+        </w:trPr>
+        <w:tc>
+          <w:tcPr>
+            <w:tcW w:w="3439" w:type="dxa"/>
+          </w:tcPr>
+          <w:p>
+            <w:r>
+              <w:t>A single literal character</w:t>
+            </w:r>
+          </w:p>
+          <w:p>
+            <w:r>
+              <w:drawing>
+                <wp:inline distT="0" distB="0" distL="0" distR="0" wp14:anchorId="04A650E7" wp14:editId="27645169">
+                  <wp:extent cx="1076325" cy="200025"/>
+                  <wp:effectExtent l="0" t="0" r="9525" b="9525"/>
+                  <wp:docPr id="9" name="Picture 9" descr="Single-character NFA"/>
+                  <wp:cNvGraphicFramePr>
+                    <a:graphicFrameLocks xmlns:a="http://schemas.openxmlformats.org/drawingml/2006/main" noChangeAspect="1"/>
+                  </wp:cNvGraphicFramePr>
+                  <a:graphic xmlns:a="http://schemas.openxmlformats.org/drawingml/2006/main">
+                    <a:graphicData uri="http://schemas.openxmlformats.org/drawingml/2006/picture">
+                      <pic:pic xmlns:pic="http://schemas.openxmlformats.org/drawingml/2006/picture">
+                        <pic:nvPicPr>
+                          <pic:cNvPr id="0" name="Picture 7" descr="Single-character NFA"/>
+                          <pic:cNvPicPr>
+                            <a:picLocks noChangeAspect="1" noChangeArrowheads="1"/>
+                          </pic:cNvPicPr>
+                        </pic:nvPicPr>
+                        <pic:blipFill>
+                          <a:blip r:embed="rId23">
+                            <a:extLst>
+                              <a:ext uri="{28A0092B-C50C-407E-A947-70E740481C1C}">
+                                <a14:useLocalDpi xmlns:a14="http://schemas.microsoft.com/office/drawing/2010/main" val="0"/>
+                              </a:ext>
+                            </a:extLst>
+                          </a:blip>
+                          <a:srcRect/>
+                          <a:stretch>
+                            <a:fillRect/>
+                          </a:stretch>
+                        </pic:blipFill>
+                        <pic:spPr bwMode="auto">
+                          <a:xfrm>
+                            <a:off x="0" y="0"/>
+                            <a:ext cx="1076325" cy="200025"/>
+                          </a:xfrm>
+                          <a:prstGeom prst="rect">
+                            <a:avLst/>
+                          </a:prstGeom>
+                          <a:noFill/>
+                          <a:ln>
+                            <a:noFill/>
+                          </a:ln>
+                        </pic:spPr>
+                      </pic:pic>
+                    </a:graphicData>
+                  </a:graphic>
+                </wp:inline>
+              </w:drawing>
+            </w:r>
+          </w:p>
+        </w:tc>
+        <w:tc>
+          <w:tcPr>
+            <w:tcW w:w="3927" w:type="dxa"/>
+          </w:tcPr>
+          <w:p>
+            <w:r>
+              <w:t>The concatenation of e1 and e2</w:t>
+            </w:r>
+          </w:p>
+          <w:p>
+            <w:r>
+              <w:drawing>
+                <wp:inline distT="0" distB="0" distL="0" distR="0" wp14:anchorId="51D072FD" wp14:editId="16F22E3D">
+                  <wp:extent cx="2305050" cy="190500"/>
+                  <wp:effectExtent l="0" t="0" r="0" b="0"/>
+                  <wp:docPr id="10" name="Picture 10" descr="Concatenation NFA"/>
+                  <wp:cNvGraphicFramePr>
+                    <a:graphicFrameLocks xmlns:a="http://schemas.openxmlformats.org/drawingml/2006/main" noChangeAspect="1"/>
+                  </wp:cNvGraphicFramePr>
+                  <a:graphic xmlns:a="http://schemas.openxmlformats.org/drawingml/2006/main">
+                    <a:graphicData uri="http://schemas.openxmlformats.org/drawingml/2006/picture">
+                      <pic:pic xmlns:pic="http://schemas.openxmlformats.org/drawingml/2006/picture">
+                        <pic:nvPicPr>
+                          <pic:cNvPr id="0" name="Picture 9" descr="Concatenation NFA"/>
+                          <pic:cNvPicPr>
+                            <a:picLocks noChangeAspect="1" noChangeArrowheads="1"/>
+                          </pic:cNvPicPr>
+                        </pic:nvPicPr>
+                        <pic:blipFill>
+                          <a:blip r:embed="rId24">
+                            <a:extLst>
+                              <a:ext uri="{28A0092B-C50C-407E-A947-70E740481C1C}">
+                                <a14:useLocalDpi xmlns:a14="http://schemas.microsoft.com/office/drawing/2010/main" val="0"/>
+                              </a:ext>
+                            </a:extLst>
+                          </a:blip>
+                          <a:srcRect/>
+                          <a:stretch>
+                            <a:fillRect/>
+                          </a:stretch>
+                        </pic:blipFill>
+                        <pic:spPr bwMode="auto">
+                          <a:xfrm>
+                            <a:off x="0" y="0"/>
+                            <a:ext cx="2305050" cy="190500"/>
+                          </a:xfrm>
+                          <a:prstGeom prst="rect">
+                            <a:avLst/>
+                          </a:prstGeom>
+                          <a:noFill/>
+                          <a:ln>
+                            <a:noFill/>
+                          </a:ln>
+                        </pic:spPr>
+                      </pic:pic>
+                    </a:graphicData>
+                  </a:graphic>
+                </wp:inline>
+              </w:drawing>
+            </w:r>
+          </w:p>
+        </w:tc>
+      </w:tr>
+      <w:tr>
+        <w:trPr>
+          <w:jc w:val="center"/>
+        </w:trPr>
+        <w:tc>
+          <w:tcPr>
+            <w:tcW w:w="3439" w:type="dxa"/>
+          </w:tcPr>
+          <w:p>
+            <w:r>
+              <w:t>The choice of e1 or e2</w:t>
+            </w:r>
+          </w:p>
+          <w:p>
+            <w:r>
+              <w:drawing>
+                <wp:inline distT="0" distB="0" distL="0" distR="0" wp14:anchorId="631898F1" wp14:editId="41B0371C">
+                  <wp:extent cx="1924050" cy="590550"/>
+                  <wp:effectExtent l="0" t="0" r="0" b="0"/>
+                  <wp:docPr id="13" name="Picture 13" descr="Alternation NFA"/>
+                  <wp:cNvGraphicFramePr>
+                    <a:graphicFrameLocks xmlns:a="http://schemas.openxmlformats.org/drawingml/2006/main" noChangeAspect="1"/>
+                  </wp:cNvGraphicFramePr>
+                  <a:graphic xmlns:a="http://schemas.openxmlformats.org/drawingml/2006/main">
+                    <a:graphicData uri="http://schemas.openxmlformats.org/drawingml/2006/picture">
+                      <pic:pic xmlns:pic="http://schemas.openxmlformats.org/drawingml/2006/picture">
+                        <pic:nvPicPr>
+                          <pic:cNvPr id="0" name="Picture 11" descr="Alternation NFA"/>
+                          <pic:cNvPicPr>
+                            <a:picLocks noChangeAspect="1" noChangeArrowheads="1"/>
+                          </pic:cNvPicPr>
+                        </pic:nvPicPr>
+                        <pic:blipFill>
+                          <a:blip r:embed="rId25">
+                            <a:extLst>
+                              <a:ext uri="{28A0092B-C50C-407E-A947-70E740481C1C}">
+                                <a14:useLocalDpi xmlns:a14="http://schemas.microsoft.com/office/drawing/2010/main" val="0"/>
+                              </a:ext>
+                            </a:extLst>
+                          </a:blip>
+                          <a:srcRect/>
+                          <a:stretch>
+                            <a:fillRect/>
+                          </a:stretch>
+                        </pic:blipFill>
+                        <pic:spPr bwMode="auto">
+                          <a:xfrm>
+                            <a:off x="0" y="0"/>
+                            <a:ext cx="1924050" cy="590550"/>
+                          </a:xfrm>
+                          <a:prstGeom prst="rect">
+                            <a:avLst/>
+                          </a:prstGeom>
+                          <a:noFill/>
+                          <a:ln>
+                            <a:noFill/>
+                          </a:ln>
+                        </pic:spPr>
+                      </pic:pic>
+                    </a:graphicData>
+                  </a:graphic>
+                </wp:inline>
+              </w:drawing>
+            </w:r>
+          </w:p>
+        </w:tc>
+        <w:tc>
+          <w:tcPr>
+            <w:tcW w:w="3927" w:type="dxa"/>
+          </w:tcPr>
+          <w:p>
+            <w:r>
+              <w:t>The choice of e or the empty string</w:t>
+            </w:r>
+          </w:p>
+          <w:p>
+            <w:r>
+              <w:drawing>
+                <wp:inline distT="0" distB="0" distL="0" distR="0" wp14:anchorId="65D34025" wp14:editId="76631B3F">
+                  <wp:extent cx="1752600" cy="533400"/>
+                  <wp:effectExtent l="0" t="0" r="0" b="0"/>
+                  <wp:docPr id="14" name="Picture 14" descr="Zero or one NFA"/>
+                  <wp:cNvGraphicFramePr>
+                    <a:graphicFrameLocks xmlns:a="http://schemas.openxmlformats.org/drawingml/2006/main" noChangeAspect="1"/>
+                  </wp:cNvGraphicFramePr>
+                  <a:graphic xmlns:a="http://schemas.openxmlformats.org/drawingml/2006/main">
+                    <a:graphicData uri="http://schemas.openxmlformats.org/drawingml/2006/picture">
+                      <pic:pic xmlns:pic="http://schemas.openxmlformats.org/drawingml/2006/picture">
+                        <pic:nvPicPr>
+                          <pic:cNvPr id="0" name="Picture 13" descr="Zero or one NFA"/>
+                          <pic:cNvPicPr>
+                            <a:picLocks noChangeAspect="1" noChangeArrowheads="1"/>
+                          </pic:cNvPicPr>
+                        </pic:nvPicPr>
+                        <pic:blipFill>
+                          <a:blip r:embed="rId26">
+                            <a:extLst>
+                              <a:ext uri="{28A0092B-C50C-407E-A947-70E740481C1C}">
+                                <a14:useLocalDpi xmlns:a14="http://schemas.microsoft.com/office/drawing/2010/main" val="0"/>
+                              </a:ext>
+                            </a:extLst>
+                          </a:blip>
+                          <a:srcRect/>
+                          <a:stretch>
+                            <a:fillRect/>
+                          </a:stretch>
+                        </pic:blipFill>
+                        <pic:spPr bwMode="auto">
+                          <a:xfrm>
+                            <a:off x="0" y="0"/>
+                            <a:ext cx="1752600" cy="533400"/>
+                          </a:xfrm>
+                          <a:prstGeom prst="rect">
+                            <a:avLst/>
+                          </a:prstGeom>
+                          <a:noFill/>
+                          <a:ln>
+                            <a:noFill/>
+                          </a:ln>
+                        </pic:spPr>
+                      </pic:pic>
+                    </a:graphicData>
+                  </a:graphic>
+                </wp:inline>
+              </w:drawing>
+            </w:r>
+          </w:p>
+        </w:tc>
+      </w:tr>
+      <w:tr>
+        <w:trPr>
+          <w:jc w:val="center"/>
+        </w:trPr>
+        <w:tc>
+          <w:tcPr>
+            <w:tcW w:w="3439" w:type="dxa"/>
+          </w:tcPr>
+          <w:p>
+            <w:r>
+              <w:t>The choice of zero of more of e</w:t>
+            </w:r>
+          </w:p>
+          <w:p>
+            <w:r>
+              <w:drawing>
+                <wp:inline distT="0" distB="0" distL="0" distR="0" wp14:anchorId="4D820F6A" wp14:editId="66C10AE6">
+                  <wp:extent cx="1752600" cy="533400"/>
+                  <wp:effectExtent l="0" t="0" r="0" b="0"/>
+                  <wp:docPr id="15" name="Picture 15" descr="Zero or more NFA"/>
+                  <wp:cNvGraphicFramePr>
+                    <a:graphicFrameLocks xmlns:a="http://schemas.openxmlformats.org/drawingml/2006/main" noChangeAspect="1"/>
+                  </wp:cNvGraphicFramePr>
+                  <a:graphic xmlns:a="http://schemas.openxmlformats.org/drawingml/2006/main">
+                    <a:graphicData uri="http://schemas.openxmlformats.org/drawingml/2006/picture">
+                      <pic:pic xmlns:pic="http://schemas.openxmlformats.org/drawingml/2006/picture">
+                        <pic:nvPicPr>
+                          <pic:cNvPr id="0" name="Picture 15" descr="Zero or more NFA"/>
+                          <pic:cNvPicPr>
+                            <a:picLocks noChangeAspect="1" noChangeArrowheads="1"/>
+                          </pic:cNvPicPr>
+                        </pic:nvPicPr>
+                        <pic:blipFill>
+                          <a:blip r:embed="rId27">
+                            <a:extLst>
+                              <a:ext uri="{28A0092B-C50C-407E-A947-70E740481C1C}">
+                                <a14:useLocalDpi xmlns:a14="http://schemas.microsoft.com/office/drawing/2010/main" val="0"/>
+                              </a:ext>
+                            </a:extLst>
+                          </a:blip>
+                          <a:srcRect/>
+                          <a:stretch>
+                            <a:fillRect/>
+                          </a:stretch>
+                        </pic:blipFill>
+                        <pic:spPr bwMode="auto">
+                          <a:xfrm>
+                            <a:off x="0" y="0"/>
+                            <a:ext cx="1752600" cy="533400"/>
+                          </a:xfrm>
+                          <a:prstGeom prst="rect">
+                            <a:avLst/>
+                          </a:prstGeom>
+                          <a:noFill/>
+                          <a:ln>
+                            <a:noFill/>
+                          </a:ln>
+                        </pic:spPr>
+                      </pic:pic>
+                    </a:graphicData>
+                  </a:graphic>
+                </wp:inline>
+              </w:drawing>
+            </w:r>
+          </w:p>
+        </w:tc>
+        <w:tc>
+          <w:tcPr>
+            <w:tcW w:w="3927" w:type="dxa"/>
+          </w:tcPr>
+          <w:p>
+            <w:r>
+              <w:t>Having only one or more of e</w:t>
+            </w:r>
+          </w:p>
+          <w:p>
+            <w:r>
+              <w:drawing>
+                <wp:inline distT="0" distB="0" distL="0" distR="0" wp14:anchorId="79C0A569" wp14:editId="2629557A">
+                  <wp:extent cx="1809750" cy="390525"/>
+                  <wp:effectExtent l="0" t="0" r="0" b="9525"/>
+                  <wp:docPr id="16" name="Picture 16" descr="One or more NFA"/>
+                  <wp:cNvGraphicFramePr>
+                    <a:graphicFrameLocks xmlns:a="http://schemas.openxmlformats.org/drawingml/2006/main" noChangeAspect="1"/>
+                  </wp:cNvGraphicFramePr>
+                  <a:graphic xmlns:a="http://schemas.openxmlformats.org/drawingml/2006/main">
+                    <a:graphicData uri="http://schemas.openxmlformats.org/drawingml/2006/picture">
+                      <pic:pic xmlns:pic="http://schemas.openxmlformats.org/drawingml/2006/picture">
+                        <pic:nvPicPr>
+                          <pic:cNvPr id="0" name="Picture 17" descr="One or more NFA"/>
+                          <pic:cNvPicPr>
+                            <a:picLocks noChangeAspect="1" noChangeArrowheads="1"/>
+                          </pic:cNvPicPr>
+                        </pic:nvPicPr>
+                        <pic:blipFill>
+                          <a:blip r:embed="rId28">
+                            <a:extLst>
+                              <a:ext uri="{28A0092B-C50C-407E-A947-70E740481C1C}">
+                                <a14:useLocalDpi xmlns:a14="http://schemas.microsoft.com/office/drawing/2010/main" val="0"/>
+                              </a:ext>
+                            </a:extLst>
+                          </a:blip>
+                          <a:srcRect/>
+                          <a:stretch>
+                            <a:fillRect/>
+                          </a:stretch>
+                        </pic:blipFill>
+                        <pic:spPr bwMode="auto">
+                          <a:xfrm>
+                            <a:off x="0" y="0"/>
+                            <a:ext cx="1809750" cy="390525"/>
+                          </a:xfrm>
+                          <a:prstGeom prst="rect">
+                            <a:avLst/>
+                          </a:prstGeom>
+                          <a:noFill/>
+                          <a:ln>
+                            <a:noFill/>
+                          </a:ln>
+                        </pic:spPr>
+                      </pic:pic>
+                    </a:graphicData>
+                  </a:graphic>
+                </wp:inline>
+              </w:drawing>
+            </w:r>
+          </w:p>
+          <w:p/>
+        </w:tc>
+      </w:tr>
+    </w:tbl>
+    <w:p>
+      <w:pPr>
+        <w:rPr>
+          <w:rFonts w:ascii="Abadi" w:eastAsiaTheme="majorEastAsia" w:hAnsi="Abadi"/>
+          <w:color w:val="2F5496" w:themeColor="accent1" w:themeShade="BF"/>
+          <w:sz w:val="32"/>
+        </w:rPr>
+      </w:pPr>
+      <w:r>
+        <w:rPr>
+          <w:rFonts w:ascii="Abadi" w:hAnsi="Abadi"/>
         </w:rPr>
         <w:br w:type="page"/>
       </w:r>
@@ -7697,7 +8896,7 @@
           <w:rFonts w:ascii="Calibri Light" w:hAnsi="Calibri Light" w:cs="Calibri Light"/>
         </w:rPr>
       </w:pPr>
-      <w:hyperlink r:id="rId20" w:history="1">
+      <w:hyperlink r:id="rId29" w:history="1">
         <w:r>
           <w:rPr>
             <w:rStyle w:val="Hyperlink"/>
@@ -8104,7 +9303,7 @@
         <w:pStyle w:val="Heading2"/>
         <w:jc w:val="center"/>
       </w:pPr>
-      <w:hyperlink r:id="rId21" w:history="1">
+      <w:hyperlink r:id="rId30" w:history="1">
         <w:r>
           <w:rPr>
             <w:rStyle w:val="Hyperlink"/>
@@ -9282,91 +10481,8 @@
         </w:rPr>
         <w:t xml:space="preserve">The expression has all been read into postfix notation </w:t>
       </w:r>
-    </w:p>
-    <w:p>
-      <w:pPr>
-        <w:pStyle w:val="Heading2"/>
-        <w:jc w:val="center"/>
-      </w:pPr>
-    </w:p>
-    <w:p>
-      <w:pPr>
-        <w:pStyle w:val="Heading2"/>
-        <w:jc w:val="center"/>
-      </w:pPr>
-      <w:hyperlink r:id="rId22" w:history="1">
-        <w:r>
-          <w:rPr>
-            <w:rStyle w:val="Hyperlink"/>
-            <w:rFonts w:cs="Calibri Light"/>
-          </w:rPr>
-          <w:t>http://www.oxfordmathcenter.com/drupal7/node/628</w:t>
-        </w:r>
-      </w:hyperlink>
-    </w:p>
-    <w:p>
-      <w:pPr>
-        <w:rPr>
-          <w:rFonts w:cs="Calibri Light"/>
-        </w:rPr>
-      </w:pPr>
-      <w:r>
-        <w:rPr>
-          <w:rFonts w:cs="Calibri Light"/>
-        </w:rPr>
-        <w:br w:type="page"/>
-      </w:r>
-    </w:p>
-    <w:p>
-      <w:pPr>
-        <w:rPr>
-          <w:rFonts w:cs="Calibri Light"/>
-        </w:rPr>
-      </w:pPr>
-    </w:p>
-    <w:p>
-      <w:pPr>
-        <w:pStyle w:val="Heading1"/>
-        <w:rPr>
-          <w:rFonts w:ascii="Abadi" w:hAnsi="Abadi"/>
-        </w:rPr>
-      </w:pPr>
-      <w:r>
-        <w:rPr>
-          <w:rFonts w:ascii="Abadi" w:hAnsi="Abadi"/>
-        </w:rPr>
-        <w:t xml:space="preserve">Regular Expression Matching </w:t>
-      </w:r>
-    </w:p>
-    <w:p/>
-    <w:p>
-      <w:pPr>
-        <w:pStyle w:val="Heading2"/>
-        <w:jc w:val="center"/>
-      </w:pPr>
-      <w:hyperlink r:id="rId23" w:history="1">
-        <w:r>
-          <w:rPr>
-            <w:rStyle w:val="Hyperlink"/>
-            <w:rFonts w:cs="Calibri Light"/>
-          </w:rPr>
-          <w:t>https://swtch.com/~rsc/regexp/regexp1.html</w:t>
-        </w:r>
-      </w:hyperlink>
-    </w:p>
-    <w:p>
-      <w:pPr>
-        <w:pStyle w:val="ListBullet"/>
-        <w:numPr>
-          <w:ilvl w:val="0"/>
-          <w:numId w:val="0"/>
-        </w:numPr>
-        <w:spacing w:line="360" w:lineRule="auto"/>
-        <w:ind w:left="360" w:hanging="360"/>
-        <w:rPr>
-          <w:rFonts w:cs="Calibri Light"/>
-        </w:rPr>
-      </w:pPr>
+      <w:bookmarkStart w:id="0" w:name="_GoBack"/>
+      <w:bookmarkEnd w:id="0"/>
     </w:p>
     <w:sectPr>
       <w:pgSz w:w="11906" w:h="16838"/>
@@ -10552,7 +11668,7 @@
     <w:charset w:val="00"/>
     <w:family w:val="swiss"/>
     <w:pitch w:val="variable"/>
-    <w:sig w:usb0="E0002AFF" w:usb1="C000247B" w:usb2="00000009" w:usb3="00000000" w:csb0="000001FF" w:csb1="00000000"/>
+    <w:sig w:usb0="E0002EFF" w:usb1="C000247B" w:usb2="00000009" w:usb3="00000000" w:csb0="000001FF" w:csb1="00000000"/>
   </w:font>
   <w:font w:name="Segoe UI">
     <w:panose1 w:val="020B0502040204020203"/>
@@ -10597,6 +11713,7 @@
     <w:rsid w:val="001F4FE4"/>
     <w:rsid w:val="006C312A"/>
     <w:rsid w:val="00B45C46"/>
+    <w:rsid w:val="00B8414F"/>
     <w:rsid w:val="00ED13A4"/>
   </w:rsids>
   <m:mathPr>
